--- a/03/Architecture definition document.docx
+++ b/03/Architecture definition document.docx
@@ -1,6 +1,6 @@
 
 <file path=word/document.xml><?xml version="1.0" encoding="utf-8"?>
-<w:document xmlns:wpc="http://schemas.microsoft.com/office/word/2010/wordprocessingCanvas" xmlns:cx="http://schemas.microsoft.com/office/drawing/2014/chartex" xmlns:cx1="http://schemas.microsoft.com/office/drawing/2015/9/8/chartex" xmlns:cx2="http://schemas.microsoft.com/office/drawing/2015/10/21/chartex" xmlns:cx3="http://schemas.microsoft.com/office/drawing/2016/5/9/chartex" xmlns:cx4="http://schemas.microsoft.com/office/drawing/2016/5/10/chartex" xmlns:cx5="http://schemas.microsoft.com/office/drawing/2016/5/11/chartex" xmlns:mc="http://schemas.openxmlformats.org/markup-compatibility/2006" xmlns:o="urn:schemas-microsoft-com:office:office" xmlns:r="http://schemas.openxmlformats.org/officeDocument/2006/relationships" xmlns:m="http://schemas.openxmlformats.org/officeDocument/2006/math" xmlns:v="urn:schemas-microsoft-com:vml" xmlns:wp14="http://schemas.microsoft.com/office/word/2010/wordprocessingDrawing" xmlns:wp="http://schemas.openxmlformats.org/drawingml/2006/wordprocessingDrawing" xmlns:w10="urn:schemas-microsoft-com:office:word" xmlns:w="http://schemas.openxmlformats.org/wordprocessingml/2006/main" xmlns:w14="http://schemas.microsoft.com/office/word/2010/wordml" xmlns:w15="http://schemas.microsoft.com/office/word/2012/wordml" xmlns:w16se="http://schemas.microsoft.com/office/word/2015/wordml/symex" xmlns:wpg="http://schemas.microsoft.com/office/word/2010/wordprocessingGroup" xmlns:wpi="http://schemas.microsoft.com/office/word/2010/wordprocessingInk" xmlns:wne="http://schemas.microsoft.com/office/word/2006/wordml" xmlns:wps="http://schemas.microsoft.com/office/word/2010/wordprocessingShape" mc:Ignorable="w14 w15 w16se wp14">
+<w:document xmlns:wpc="http://schemas.microsoft.com/office/word/2010/wordprocessingCanvas" xmlns:cx="http://schemas.microsoft.com/office/drawing/2014/chartex" xmlns:cx1="http://schemas.microsoft.com/office/drawing/2015/9/8/chartex" xmlns:cx2="http://schemas.microsoft.com/office/drawing/2015/10/21/chartex" xmlns:cx3="http://schemas.microsoft.com/office/drawing/2016/5/9/chartex" xmlns:cx4="http://schemas.microsoft.com/office/drawing/2016/5/10/chartex" xmlns:cx5="http://schemas.microsoft.com/office/drawing/2016/5/11/chartex" xmlns:cx6="http://schemas.microsoft.com/office/drawing/2016/5/12/chartex" xmlns:cx7="http://schemas.microsoft.com/office/drawing/2016/5/13/chartex" xmlns:cx8="http://schemas.microsoft.com/office/drawing/2016/5/14/chartex" xmlns:mc="http://schemas.openxmlformats.org/markup-compatibility/2006" xmlns:o="urn:schemas-microsoft-com:office:office" xmlns:r="http://schemas.openxmlformats.org/officeDocument/2006/relationships" xmlns:m="http://schemas.openxmlformats.org/officeDocument/2006/math" xmlns:v="urn:schemas-microsoft-com:vml" xmlns:wp14="http://schemas.microsoft.com/office/word/2010/wordprocessingDrawing" xmlns:wp="http://schemas.openxmlformats.org/drawingml/2006/wordprocessingDrawing" xmlns:w10="urn:schemas-microsoft-com:office:word" xmlns:w="http://schemas.openxmlformats.org/wordprocessingml/2006/main" xmlns:w14="http://schemas.microsoft.com/office/word/2010/wordml" xmlns:w15="http://schemas.microsoft.com/office/word/2012/wordml" xmlns:w16se="http://schemas.microsoft.com/office/word/2015/wordml/symex" xmlns:wpg="http://schemas.microsoft.com/office/word/2010/wordprocessingGroup" xmlns:wpi="http://schemas.microsoft.com/office/word/2010/wordprocessingInk" xmlns:wne="http://schemas.microsoft.com/office/word/2006/wordml" xmlns:wps="http://schemas.microsoft.com/office/word/2010/wordprocessingShape" mc:Ignorable="w14 w15 w16se wp14">
   <w:body>
     <w:sdt>
       <w:sdtPr>
@@ -1477,7 +1477,7 @@
         </w:rPr>
         <w:fldChar w:fldCharType="separate"/>
       </w:r>
-      <w:hyperlink w:anchor="_Toc478917011" w:history="1">
+      <w:hyperlink w:anchor="_Toc481661080" w:history="1">
         <w:r>
           <w:rPr>
             <w:rStyle w:val="Hiperligao"/>
@@ -1519,7 +1519,7 @@
             <w:noProof/>
             <w:webHidden/>
           </w:rPr>
-          <w:instrText xml:space="preserve"> PAGEREF _Toc478917011 \h </w:instrText>
+          <w:instrText xml:space="preserve"> PAGEREF _Toc481661080 \h </w:instrText>
         </w:r>
         <w:r>
           <w:rPr>
@@ -1563,7 +1563,7 @@
           <w:lang w:eastAsia="pt-PT"/>
         </w:rPr>
       </w:pPr>
-      <w:hyperlink w:anchor="_Toc478917012" w:history="1">
+      <w:hyperlink w:anchor="_Toc481661081" w:history="1">
         <w:r>
           <w:rPr>
             <w:rStyle w:val="Hiperligao"/>
@@ -1605,7 +1605,7 @@
             <w:noProof/>
             <w:webHidden/>
           </w:rPr>
-          <w:instrText xml:space="preserve"> PAGEREF _Toc478917012 \h </w:instrText>
+          <w:instrText xml:space="preserve"> PAGEREF _Toc481661081 \h </w:instrText>
         </w:r>
         <w:r>
           <w:rPr>
@@ -1649,7 +1649,7 @@
           <w:lang w:eastAsia="pt-PT"/>
         </w:rPr>
       </w:pPr>
-      <w:hyperlink w:anchor="_Toc478917013" w:history="1">
+      <w:hyperlink w:anchor="_Toc481661082" w:history="1">
         <w:r>
           <w:rPr>
             <w:rStyle w:val="Hiperligao"/>
@@ -1691,7 +1691,7 @@
             <w:noProof/>
             <w:webHidden/>
           </w:rPr>
-          <w:instrText xml:space="preserve"> PAGEREF _Toc478917013 \h </w:instrText>
+          <w:instrText xml:space="preserve"> PAGEREF _Toc481661082 \h </w:instrText>
         </w:r>
         <w:r>
           <w:rPr>
@@ -1735,7 +1735,7 @@
           <w:lang w:eastAsia="pt-PT"/>
         </w:rPr>
       </w:pPr>
-      <w:hyperlink w:anchor="_Toc478917015" w:history="1">
+      <w:hyperlink w:anchor="_Toc481661083" w:history="1">
         <w:r>
           <w:rPr>
             <w:rStyle w:val="Hiperligao"/>
@@ -1777,7 +1777,7 @@
             <w:noProof/>
             <w:webHidden/>
           </w:rPr>
-          <w:instrText xml:space="preserve"> PAGEREF _Toc478917015 \h </w:instrText>
+          <w:instrText xml:space="preserve"> PAGEREF _Toc481661083 \h </w:instrText>
         </w:r>
         <w:r>
           <w:rPr>
@@ -1821,7 +1821,7 @@
           <w:lang w:eastAsia="pt-PT"/>
         </w:rPr>
       </w:pPr>
-      <w:hyperlink w:anchor="_Toc478917016" w:history="1">
+      <w:hyperlink w:anchor="_Toc481661084" w:history="1">
         <w:r>
           <w:rPr>
             <w:rStyle w:val="Hiperligao"/>
@@ -1863,7 +1863,7 @@
             <w:noProof/>
             <w:webHidden/>
           </w:rPr>
-          <w:instrText xml:space="preserve"> PAGEREF _Toc478917016 \h </w:instrText>
+          <w:instrText xml:space="preserve"> PAGEREF _Toc481661084 \h </w:instrText>
         </w:r>
         <w:r>
           <w:rPr>
@@ -1907,7 +1907,7 @@
           <w:lang w:eastAsia="pt-PT"/>
         </w:rPr>
       </w:pPr>
-      <w:hyperlink w:anchor="_Toc478917017" w:history="1">
+      <w:hyperlink w:anchor="_Toc481661085" w:history="1">
         <w:r>
           <w:rPr>
             <w:rStyle w:val="Hiperligao"/>
@@ -1949,7 +1949,7 @@
             <w:noProof/>
             <w:webHidden/>
           </w:rPr>
-          <w:instrText xml:space="preserve"> PAGEREF _Toc478917017 \h </w:instrText>
+          <w:instrText xml:space="preserve"> PAGEREF _Toc481661085 \h </w:instrText>
         </w:r>
         <w:r>
           <w:rPr>
@@ -1982,6 +1982,178 @@
     </w:p>
     <w:p>
       <w:pPr>
+        <w:pStyle w:val="ndice1"/>
+        <w:tabs>
+          <w:tab w:val="left" w:pos="440"/>
+          <w:tab w:val="right" w:leader="dot" w:pos="8494"/>
+        </w:tabs>
+        <w:rPr>
+          <w:rFonts w:eastAsiaTheme="minorEastAsia"/>
+          <w:noProof/>
+          <w:lang w:eastAsia="pt-PT"/>
+        </w:rPr>
+      </w:pPr>
+      <w:hyperlink w:anchor="_Toc481661086" w:history="1">
+        <w:r>
+          <w:rPr>
+            <w:rStyle w:val="Hiperligao"/>
+            <w:noProof/>
+          </w:rPr>
+          <w:t>7.</w:t>
+        </w:r>
+        <w:r>
+          <w:rPr>
+            <w:rFonts w:eastAsiaTheme="minorEastAsia"/>
+            <w:noProof/>
+            <w:lang w:eastAsia="pt-PT"/>
+          </w:rPr>
+          <w:tab/>
+        </w:r>
+        <w:r>
+          <w:rPr>
+            <w:rStyle w:val="Hiperligao"/>
+            <w:noProof/>
+          </w:rPr>
+          <w:t>Interrogações</w:t>
+        </w:r>
+        <w:r>
+          <w:rPr>
+            <w:noProof/>
+            <w:webHidden/>
+          </w:rPr>
+          <w:tab/>
+        </w:r>
+        <w:r>
+          <w:rPr>
+            <w:noProof/>
+            <w:webHidden/>
+          </w:rPr>
+          <w:fldChar w:fldCharType="begin"/>
+        </w:r>
+        <w:r>
+          <w:rPr>
+            <w:noProof/>
+            <w:webHidden/>
+          </w:rPr>
+          <w:instrText xml:space="preserve"> PAGEREF _Toc481661086 \h </w:instrText>
+        </w:r>
+        <w:r>
+          <w:rPr>
+            <w:noProof/>
+            <w:webHidden/>
+          </w:rPr>
+        </w:r>
+        <w:r>
+          <w:rPr>
+            <w:noProof/>
+            <w:webHidden/>
+          </w:rPr>
+          <w:fldChar w:fldCharType="separate"/>
+        </w:r>
+        <w:r>
+          <w:rPr>
+            <w:noProof/>
+            <w:webHidden/>
+          </w:rPr>
+          <w:t>10</w:t>
+        </w:r>
+        <w:r>
+          <w:rPr>
+            <w:noProof/>
+            <w:webHidden/>
+          </w:rPr>
+          <w:fldChar w:fldCharType="end"/>
+        </w:r>
+      </w:hyperlink>
+    </w:p>
+    <w:p>
+      <w:pPr>
+        <w:pStyle w:val="ndice1"/>
+        <w:tabs>
+          <w:tab w:val="left" w:pos="440"/>
+          <w:tab w:val="right" w:leader="dot" w:pos="8494"/>
+        </w:tabs>
+        <w:rPr>
+          <w:rFonts w:eastAsiaTheme="minorEastAsia"/>
+          <w:noProof/>
+          <w:lang w:eastAsia="pt-PT"/>
+        </w:rPr>
+      </w:pPr>
+      <w:hyperlink w:anchor="_Toc481661087" w:history="1">
+        <w:r>
+          <w:rPr>
+            <w:rStyle w:val="Hiperligao"/>
+            <w:noProof/>
+          </w:rPr>
+          <w:t>8.</w:t>
+        </w:r>
+        <w:r>
+          <w:rPr>
+            <w:rFonts w:eastAsiaTheme="minorEastAsia"/>
+            <w:noProof/>
+            <w:lang w:eastAsia="pt-PT"/>
+          </w:rPr>
+          <w:tab/>
+        </w:r>
+        <w:r>
+          <w:rPr>
+            <w:rStyle w:val="Hiperligao"/>
+            <w:noProof/>
+          </w:rPr>
+          <w:t>Adição de Gatilhos</w:t>
+        </w:r>
+        <w:r>
+          <w:rPr>
+            <w:noProof/>
+            <w:webHidden/>
+          </w:rPr>
+          <w:tab/>
+        </w:r>
+        <w:r>
+          <w:rPr>
+            <w:noProof/>
+            <w:webHidden/>
+          </w:rPr>
+          <w:fldChar w:fldCharType="begin"/>
+        </w:r>
+        <w:r>
+          <w:rPr>
+            <w:noProof/>
+            <w:webHidden/>
+          </w:rPr>
+          <w:instrText xml:space="preserve"> PAGEREF _Toc481661087 \h </w:instrText>
+        </w:r>
+        <w:r>
+          <w:rPr>
+            <w:noProof/>
+            <w:webHidden/>
+          </w:rPr>
+        </w:r>
+        <w:r>
+          <w:rPr>
+            <w:noProof/>
+            <w:webHidden/>
+          </w:rPr>
+          <w:fldChar w:fldCharType="separate"/>
+        </w:r>
+        <w:r>
+          <w:rPr>
+            <w:noProof/>
+            <w:webHidden/>
+          </w:rPr>
+          <w:t>10</w:t>
+        </w:r>
+        <w:r>
+          <w:rPr>
+            <w:noProof/>
+            <w:webHidden/>
+          </w:rPr>
+          <w:fldChar w:fldCharType="end"/>
+        </w:r>
+      </w:hyperlink>
+    </w:p>
+    <w:p>
+      <w:pPr>
         <w:spacing w:line="480" w:lineRule="auto"/>
         <w:jc w:val="both"/>
         <w:rPr>
@@ -2000,18 +2172,6 @@
         </w:rPr>
         <w:fldChar w:fldCharType="end"/>
       </w:r>
-    </w:p>
-    <w:p>
-      <w:pPr>
-        <w:spacing w:line="480" w:lineRule="auto"/>
-        <w:jc w:val="both"/>
-        <w:rPr>
-          <w:b/>
-          <w:sz w:val="28"/>
-          <w:szCs w:val="28"/>
-          <w:lang w:val="en-US"/>
-        </w:rPr>
-      </w:pPr>
     </w:p>
     <w:p>
       <w:pPr>
@@ -2151,7 +2311,7 @@
       <w:pPr>
         <w:pStyle w:val="BDADTitle"/>
       </w:pPr>
-      <w:bookmarkStart w:id="1" w:name="_Toc478917011"/>
+      <w:bookmarkStart w:id="1" w:name="_Toc481661080"/>
       <w:r>
         <w:rPr>
           <w:lang w:val="pt-PT"/>
@@ -2524,7 +2684,7 @@
       <w:pPr>
         <w:pStyle w:val="BDADTitle"/>
       </w:pPr>
-      <w:bookmarkStart w:id="2" w:name="_Toc478917012"/>
+      <w:bookmarkStart w:id="2" w:name="_Toc481661081"/>
       <w:r>
         <w:rPr>
           <w:lang w:val="pt-PT"/>
@@ -2876,7 +3036,7 @@
           <w:lang w:val="pt-PT"/>
         </w:rPr>
       </w:pPr>
-      <w:bookmarkStart w:id="3" w:name="_Toc478917013"/>
+      <w:bookmarkStart w:id="3" w:name="_Toc481661082"/>
       <w:r>
         <w:rPr>
           <w:lang w:val="pt-PT"/>
@@ -2909,92 +3069,22 @@
       </w:pPr>
       <w:r>
         <w:rPr>
-          <w:sz w:val="20"/>
-          <w:szCs w:val="20"/>
-        </w:rPr>
-        <w:t>Após termos revisto o diagrama do modelo conceptual que entregamos anteriormente, a solução que achamos que melhor se adequa à solução que pretendemos implementar é o seguinte diagrama UML do modelo conceptual.</w:t>
-      </w:r>
-    </w:p>
-    <w:p>
-      <w:pPr>
-        <w:pStyle w:val="BDADTitle"/>
-        <w:numPr>
-          <w:ilvl w:val="0"/>
-          <w:numId w:val="0"/>
-        </w:numPr>
-        <w:spacing w:line="480" w:lineRule="auto"/>
-        <w:ind w:firstLine="284"/>
-        <w:jc w:val="both"/>
-        <w:rPr>
-          <w:rFonts w:asciiTheme="minorHAnsi" w:hAnsiTheme="minorHAnsi"/>
-          <w:sz w:val="20"/>
-          <w:szCs w:val="20"/>
-          <w:lang w:val="pt-PT"/>
-        </w:rPr>
-      </w:pPr>
-    </w:p>
-    <w:p>
-      <w:pPr>
-        <w:pStyle w:val="BDADTitle"/>
-        <w:numPr>
-          <w:ilvl w:val="0"/>
-          <w:numId w:val="0"/>
-        </w:numPr>
-        <w:spacing w:line="480" w:lineRule="auto"/>
-        <w:ind w:firstLine="284"/>
-        <w:jc w:val="both"/>
-        <w:rPr>
-          <w:rFonts w:asciiTheme="minorHAnsi" w:hAnsiTheme="minorHAnsi"/>
-          <w:sz w:val="20"/>
-          <w:szCs w:val="20"/>
-          <w:lang w:val="pt-PT"/>
-        </w:rPr>
-      </w:pPr>
-    </w:p>
-    <w:p>
-      <w:pPr>
-        <w:pStyle w:val="BDADTitle"/>
-        <w:numPr>
-          <w:ilvl w:val="0"/>
-          <w:numId w:val="0"/>
-        </w:numPr>
-        <w:spacing w:line="480" w:lineRule="auto"/>
-        <w:ind w:firstLine="284"/>
-        <w:jc w:val="both"/>
-        <w:rPr>
-          <w:rFonts w:asciiTheme="minorHAnsi" w:hAnsiTheme="minorHAnsi"/>
-          <w:sz w:val="20"/>
-          <w:szCs w:val="20"/>
-          <w:lang w:val="pt-PT"/>
-        </w:rPr>
-      </w:pPr>
-      <w:bookmarkStart w:id="4" w:name="_Toc478917014"/>
-      <w:r>
-        <w:rPr>
           <w:noProof/>
-          <w:lang w:val="pt-PT" w:eastAsia="pt-PT"/>
+          <w:lang w:eastAsia="pt-PT"/>
         </w:rPr>
         <w:drawing>
-          <wp:anchor distT="0" distB="0" distL="114300" distR="114300" simplePos="0" relativeHeight="251664384" behindDoc="1" locked="0" layoutInCell="1" allowOverlap="1">
+          <wp:anchor distT="0" distB="0" distL="114300" distR="114300" simplePos="0" relativeHeight="251666432" behindDoc="0" locked="0" layoutInCell="1" allowOverlap="1">
             <wp:simplePos x="0" y="0"/>
             <wp:positionH relativeFrom="column">
-              <wp:posOffset>-430530</wp:posOffset>
+              <wp:posOffset>-537211</wp:posOffset>
             </wp:positionH>
             <wp:positionV relativeFrom="paragraph">
-              <wp:posOffset>560070</wp:posOffset>
+              <wp:posOffset>799465</wp:posOffset>
             </wp:positionV>
-            <wp:extent cx="6748780" cy="4455795"/>
-            <wp:effectExtent l="3492" t="0" r="0" b="0"/>
-            <wp:wrapTight wrapText="bothSides">
-              <wp:wrapPolygon edited="0">
-                <wp:start x="11" y="21617"/>
-                <wp:lineTo x="21534" y="21617"/>
-                <wp:lineTo x="21534" y="100"/>
-                <wp:lineTo x="11" y="100"/>
-                <wp:lineTo x="11" y="21617"/>
-              </wp:wrapPolygon>
-            </wp:wrapTight>
-            <wp:docPr id="3" name="Imagem 3"/>
+            <wp:extent cx="6448425" cy="6926930"/>
+            <wp:effectExtent l="0" t="0" r="0" b="7620"/>
+            <wp:wrapSquare wrapText="bothSides"/>
+            <wp:docPr id="4" name="Imagem 4" descr="C:\Users\Maria Ferreira\AppData\Local\Microsoft\Windows\INetCache\Content.Word\BDAD_3.jpg"/>
             <wp:cNvGraphicFramePr>
               <a:graphicFrameLocks xmlns:a="http://schemas.openxmlformats.org/drawingml/2006/main" noChangeAspect="1"/>
             </wp:cNvGraphicFramePr>
@@ -3002,27 +3092,28 @@
               <a:graphicData uri="http://schemas.openxmlformats.org/drawingml/2006/picture">
                 <pic:pic xmlns:pic="http://schemas.openxmlformats.org/drawingml/2006/picture">
                   <pic:nvPicPr>
-                    <pic:cNvPr id="0" name="Picture 3" descr="C:\Users\Maria Ferreira\AppData\Local\Microsoft\Windows\INetCache\Content.Word\bdad2.jpg"/>
+                    <pic:cNvPr id="0" name="Picture 1" descr="C:\Users\Maria Ferreira\AppData\Local\Microsoft\Windows\INetCache\Content.Word\BDAD_3.jpg"/>
                     <pic:cNvPicPr>
                       <a:picLocks noChangeAspect="1" noChangeArrowheads="1"/>
                     </pic:cNvPicPr>
                   </pic:nvPicPr>
                   <pic:blipFill>
-                    <a:blip r:embed="rId14" cstate="print">
+                    <a:blip r:embed="rId14">
                       <a:extLst>
                         <a:ext uri="{28A0092B-C50C-407E-A947-70E740481C1C}">
                           <a14:useLocalDpi xmlns:a14="http://schemas.microsoft.com/office/drawing/2010/main" val="0"/>
                         </a:ext>
                       </a:extLst>
                     </a:blip>
+                    <a:srcRect/>
                     <a:stretch>
                       <a:fillRect/>
                     </a:stretch>
                   </pic:blipFill>
                   <pic:spPr bwMode="auto">
-                    <a:xfrm rot="5400000">
+                    <a:xfrm>
                       <a:off x="0" y="0"/>
-                      <a:ext cx="6748780" cy="4455795"/>
+                      <a:ext cx="6448425" cy="6926930"/>
                     </a:xfrm>
                     <a:prstGeom prst="rect">
                       <a:avLst/>
@@ -3044,7 +3135,13 @@
           </wp:anchor>
         </w:drawing>
       </w:r>
-      <w:bookmarkEnd w:id="4"/>
+      <w:r>
+        <w:rPr>
+          <w:sz w:val="20"/>
+          <w:szCs w:val="20"/>
+        </w:rPr>
+        <w:t>Após termos revisto o diagrama do modelo conceptual que entregamos anteriormente, a solução que achamos que melhor se adequa à solução que pretendemos implementar é o seguinte diagrama UML do modelo conceptual.</w:t>
+      </w:r>
     </w:p>
     <w:p>
       <w:pPr>
@@ -3053,7 +3150,7 @@
           <w:lang w:val="pt-PT"/>
         </w:rPr>
       </w:pPr>
-      <w:bookmarkStart w:id="5" w:name="_Toc478917015"/>
+      <w:bookmarkStart w:id="4" w:name="_Toc481661083"/>
       <w:r>
         <w:rPr>
           <w:lang w:val="pt-PT"/>
@@ -3061,7 +3158,7 @@
         <w:lastRenderedPageBreak/>
         <w:t>Modelo Relacional</w:t>
       </w:r>
-      <w:bookmarkEnd w:id="5"/>
+      <w:bookmarkEnd w:id="4"/>
     </w:p>
     <w:p>
       <w:pPr>
@@ -4267,7 +4364,7 @@
           <w:lang w:val="pt-PT"/>
         </w:rPr>
       </w:pPr>
-      <w:bookmarkStart w:id="6" w:name="_Toc478917016"/>
+      <w:bookmarkStart w:id="5" w:name="_Toc481661084"/>
       <w:r>
         <w:rPr>
           <w:lang w:val="pt-PT"/>
@@ -4275,7 +4372,7 @@
         <w:lastRenderedPageBreak/>
         <w:t>Forma Normal e Análise de Dependências</w:t>
       </w:r>
-      <w:bookmarkEnd w:id="6"/>
+      <w:bookmarkEnd w:id="5"/>
     </w:p>
     <w:p>
       <w:pPr>
@@ -4335,21 +4432,7 @@
           <w:sz w:val="20"/>
           <w:szCs w:val="20"/>
         </w:rPr>
-        <w:t xml:space="preserve"> e, por fim, </w:t>
-      </w:r>
-      <w:r>
-        <w:rPr>
-          <w:sz w:val="20"/>
-          <w:szCs w:val="20"/>
-        </w:rPr>
-        <w:t xml:space="preserve">possibilidade de transformar a relação na </w:t>
-      </w:r>
-      <w:r>
-        <w:rPr>
-          <w:sz w:val="20"/>
-          <w:szCs w:val="20"/>
-        </w:rPr>
-        <w:t>terceira forma normal.</w:t>
+        <w:t xml:space="preserve"> e, por fim, possibilidade de transformar a relação na terceira forma normal.</w:t>
       </w:r>
     </w:p>
     <w:p>
@@ -8497,7 +8580,7 @@
           <w:lang w:val="pt-PT"/>
         </w:rPr>
       </w:pPr>
-      <w:bookmarkStart w:id="7" w:name="_Toc478917017"/>
+      <w:bookmarkStart w:id="6" w:name="_Toc481661085"/>
       <w:r>
         <w:rPr>
           <w:lang w:val="pt-PT"/>
@@ -8505,7 +8588,7 @@
         <w:lastRenderedPageBreak/>
         <w:t>Análise das Restrições</w:t>
       </w:r>
-      <w:bookmarkEnd w:id="7"/>
+      <w:bookmarkEnd w:id="6"/>
     </w:p>
     <w:p>
       <w:pPr>
@@ -9107,6 +9190,148 @@
     </w:p>
     <w:p>
       <w:pPr>
+        <w:spacing w:after="0" w:line="276" w:lineRule="auto"/>
+        <w:jc w:val="both"/>
+        <w:rPr>
+          <w:sz w:val="20"/>
+          <w:szCs w:val="20"/>
+        </w:rPr>
+      </w:pPr>
+    </w:p>
+    <w:p>
+      <w:pPr>
+        <w:spacing w:after="0" w:line="276" w:lineRule="auto"/>
+        <w:jc w:val="both"/>
+        <w:rPr>
+          <w:sz w:val="20"/>
+          <w:szCs w:val="20"/>
+        </w:rPr>
+      </w:pPr>
+    </w:p>
+    <w:p>
+      <w:pPr>
+        <w:spacing w:after="0" w:line="276" w:lineRule="auto"/>
+        <w:jc w:val="both"/>
+        <w:rPr>
+          <w:sz w:val="20"/>
+          <w:szCs w:val="20"/>
+        </w:rPr>
+      </w:pPr>
+    </w:p>
+    <w:p>
+      <w:pPr>
+        <w:spacing w:after="0" w:line="276" w:lineRule="auto"/>
+        <w:jc w:val="both"/>
+        <w:rPr>
+          <w:sz w:val="20"/>
+          <w:szCs w:val="20"/>
+        </w:rPr>
+      </w:pPr>
+    </w:p>
+    <w:p>
+      <w:pPr>
+        <w:spacing w:after="0" w:line="276" w:lineRule="auto"/>
+        <w:jc w:val="both"/>
+        <w:rPr>
+          <w:sz w:val="20"/>
+          <w:szCs w:val="20"/>
+        </w:rPr>
+      </w:pPr>
+    </w:p>
+    <w:p>
+      <w:pPr>
+        <w:spacing w:after="0" w:line="276" w:lineRule="auto"/>
+        <w:jc w:val="both"/>
+        <w:rPr>
+          <w:sz w:val="20"/>
+          <w:szCs w:val="20"/>
+        </w:rPr>
+      </w:pPr>
+    </w:p>
+    <w:p>
+      <w:pPr>
+        <w:spacing w:after="0" w:line="276" w:lineRule="auto"/>
+        <w:jc w:val="both"/>
+        <w:rPr>
+          <w:sz w:val="20"/>
+          <w:szCs w:val="20"/>
+        </w:rPr>
+      </w:pPr>
+    </w:p>
+    <w:p>
+      <w:pPr>
+        <w:spacing w:after="0" w:line="276" w:lineRule="auto"/>
+        <w:jc w:val="both"/>
+        <w:rPr>
+          <w:sz w:val="20"/>
+          <w:szCs w:val="20"/>
+        </w:rPr>
+      </w:pPr>
+    </w:p>
+    <w:p>
+      <w:pPr>
+        <w:pStyle w:val="BDADTitle"/>
+      </w:pPr>
+      <w:bookmarkStart w:id="7" w:name="_Toc481661086"/>
+      <w:r>
+        <w:rPr>
+          <w:lang w:val="pt-PT"/>
+        </w:rPr>
+        <w:lastRenderedPageBreak/>
+        <w:t>Interrogações</w:t>
+      </w:r>
+      <w:bookmarkEnd w:id="7"/>
+    </w:p>
+    <w:p>
+      <w:pPr>
+        <w:pStyle w:val="BDADTitle"/>
+        <w:numPr>
+          <w:ilvl w:val="0"/>
+          <w:numId w:val="0"/>
+        </w:numPr>
+      </w:pPr>
+    </w:p>
+    <w:p>
+      <w:pPr>
+        <w:pStyle w:val="BDADTitle"/>
+        <w:rPr>
+          <w:lang w:val="pt-PT"/>
+        </w:rPr>
+      </w:pPr>
+      <w:bookmarkStart w:id="8" w:name="_Toc481661087"/>
+      <w:r>
+        <w:rPr>
+          <w:lang w:val="pt-PT"/>
+        </w:rPr>
+        <w:t>Adição de Gatilhos</w:t>
+      </w:r>
+      <w:bookmarkEnd w:id="8"/>
+    </w:p>
+    <w:p/>
+    <w:p/>
+    <w:p/>
+    <w:p/>
+    <w:p/>
+    <w:p/>
+    <w:p/>
+    <w:p/>
+    <w:p/>
+    <w:p/>
+    <w:p/>
+    <w:p/>
+    <w:p/>
+    <w:p/>
+    <w:p/>
+    <w:p/>
+    <w:p/>
+    <w:p/>
+    <w:p/>
+    <w:p/>
+    <w:p/>
+    <w:p/>
+    <w:p/>
+    <w:p>
+      <w:pPr>
         <w:spacing w:line="360" w:lineRule="auto"/>
         <w:ind w:firstLine="284"/>
         <w:jc w:val="both"/>
@@ -9130,18 +9355,6 @@
     <w:p>
       <w:pPr>
         <w:spacing w:line="360" w:lineRule="auto"/>
-        <w:ind w:firstLine="284"/>
-        <w:jc w:val="both"/>
-        <w:rPr>
-          <w:sz w:val="20"/>
-          <w:szCs w:val="20"/>
-        </w:rPr>
-      </w:pPr>
-    </w:p>
-    <w:p>
-      <w:pPr>
-        <w:spacing w:line="360" w:lineRule="auto"/>
-        <w:ind w:firstLine="284"/>
         <w:jc w:val="both"/>
         <w:rPr>
           <w:sz w:val="20"/>
@@ -9295,7 +9508,7 @@
 </file>
 
 <file path=word/endnotes.xml><?xml version="1.0" encoding="utf-8"?>
-<w:endnotes xmlns:wpc="http://schemas.microsoft.com/office/word/2010/wordprocessingCanvas" xmlns:cx="http://schemas.microsoft.com/office/drawing/2014/chartex" xmlns:cx1="http://schemas.microsoft.com/office/drawing/2015/9/8/chartex" xmlns:cx2="http://schemas.microsoft.com/office/drawing/2015/10/21/chartex" xmlns:cx3="http://schemas.microsoft.com/office/drawing/2016/5/9/chartex" xmlns:cx4="http://schemas.microsoft.com/office/drawing/2016/5/10/chartex" xmlns:cx5="http://schemas.microsoft.com/office/drawing/2016/5/11/chartex" xmlns:mc="http://schemas.openxmlformats.org/markup-compatibility/2006" xmlns:o="urn:schemas-microsoft-com:office:office" xmlns:r="http://schemas.openxmlformats.org/officeDocument/2006/relationships" xmlns:m="http://schemas.openxmlformats.org/officeDocument/2006/math" xmlns:v="urn:schemas-microsoft-com:vml" xmlns:wp14="http://schemas.microsoft.com/office/word/2010/wordprocessingDrawing" xmlns:wp="http://schemas.openxmlformats.org/drawingml/2006/wordprocessingDrawing" xmlns:w10="urn:schemas-microsoft-com:office:word" xmlns:w="http://schemas.openxmlformats.org/wordprocessingml/2006/main" xmlns:w14="http://schemas.microsoft.com/office/word/2010/wordml" xmlns:w15="http://schemas.microsoft.com/office/word/2012/wordml" xmlns:w16se="http://schemas.microsoft.com/office/word/2015/wordml/symex" xmlns:wpg="http://schemas.microsoft.com/office/word/2010/wordprocessingGroup" xmlns:wpi="http://schemas.microsoft.com/office/word/2010/wordprocessingInk" xmlns:wne="http://schemas.microsoft.com/office/word/2006/wordml" xmlns:wps="http://schemas.microsoft.com/office/word/2010/wordprocessingShape" mc:Ignorable="w14 w15 w16se wp14">
+<w:endnotes xmlns:wpc="http://schemas.microsoft.com/office/word/2010/wordprocessingCanvas" xmlns:cx="http://schemas.microsoft.com/office/drawing/2014/chartex" xmlns:cx1="http://schemas.microsoft.com/office/drawing/2015/9/8/chartex" xmlns:cx2="http://schemas.microsoft.com/office/drawing/2015/10/21/chartex" xmlns:cx3="http://schemas.microsoft.com/office/drawing/2016/5/9/chartex" xmlns:cx4="http://schemas.microsoft.com/office/drawing/2016/5/10/chartex" xmlns:cx5="http://schemas.microsoft.com/office/drawing/2016/5/11/chartex" xmlns:cx6="http://schemas.microsoft.com/office/drawing/2016/5/12/chartex" xmlns:cx7="http://schemas.microsoft.com/office/drawing/2016/5/13/chartex" xmlns:cx8="http://schemas.microsoft.com/office/drawing/2016/5/14/chartex" xmlns:mc="http://schemas.openxmlformats.org/markup-compatibility/2006" xmlns:o="urn:schemas-microsoft-com:office:office" xmlns:r="http://schemas.openxmlformats.org/officeDocument/2006/relationships" xmlns:m="http://schemas.openxmlformats.org/officeDocument/2006/math" xmlns:v="urn:schemas-microsoft-com:vml" xmlns:wp14="http://schemas.microsoft.com/office/word/2010/wordprocessingDrawing" xmlns:wp="http://schemas.openxmlformats.org/drawingml/2006/wordprocessingDrawing" xmlns:w10="urn:schemas-microsoft-com:office:word" xmlns:w="http://schemas.openxmlformats.org/wordprocessingml/2006/main" xmlns:w14="http://schemas.microsoft.com/office/word/2010/wordml" xmlns:w15="http://schemas.microsoft.com/office/word/2012/wordml" xmlns:w16se="http://schemas.microsoft.com/office/word/2015/wordml/symex" xmlns:wpg="http://schemas.microsoft.com/office/word/2010/wordprocessingGroup" xmlns:wpi="http://schemas.microsoft.com/office/word/2010/wordprocessingInk" xmlns:wne="http://schemas.microsoft.com/office/word/2006/wordml" xmlns:wps="http://schemas.microsoft.com/office/word/2010/wordprocessingShape" mc:Ignorable="w14 w15 w16se wp14">
   <w:endnote w:type="separator" w:id="-1">
     <w:p>
       <w:pPr>
@@ -9320,7 +9533,7 @@
 </file>
 
 <file path=word/footer1.xml><?xml version="1.0" encoding="utf-8"?>
-<w:ftr xmlns:wpc="http://schemas.microsoft.com/office/word/2010/wordprocessingCanvas" xmlns:cx="http://schemas.microsoft.com/office/drawing/2014/chartex" xmlns:cx1="http://schemas.microsoft.com/office/drawing/2015/9/8/chartex" xmlns:cx2="http://schemas.microsoft.com/office/drawing/2015/10/21/chartex" xmlns:cx3="http://schemas.microsoft.com/office/drawing/2016/5/9/chartex" xmlns:cx4="http://schemas.microsoft.com/office/drawing/2016/5/10/chartex" xmlns:cx5="http://schemas.microsoft.com/office/drawing/2016/5/11/chartex" xmlns:mc="http://schemas.openxmlformats.org/markup-compatibility/2006" xmlns:o="urn:schemas-microsoft-com:office:office" xmlns:r="http://schemas.openxmlformats.org/officeDocument/2006/relationships" xmlns:m="http://schemas.openxmlformats.org/officeDocument/2006/math" xmlns:v="urn:schemas-microsoft-com:vml" xmlns:wp14="http://schemas.microsoft.com/office/word/2010/wordprocessingDrawing" xmlns:wp="http://schemas.openxmlformats.org/drawingml/2006/wordprocessingDrawing" xmlns:w10="urn:schemas-microsoft-com:office:word" xmlns:w="http://schemas.openxmlformats.org/wordprocessingml/2006/main" xmlns:w14="http://schemas.microsoft.com/office/word/2010/wordml" xmlns:w15="http://schemas.microsoft.com/office/word/2012/wordml" xmlns:w16se="http://schemas.microsoft.com/office/word/2015/wordml/symex" xmlns:wpg="http://schemas.microsoft.com/office/word/2010/wordprocessingGroup" xmlns:wpi="http://schemas.microsoft.com/office/word/2010/wordprocessingInk" xmlns:wne="http://schemas.microsoft.com/office/word/2006/wordml" xmlns:wps="http://schemas.microsoft.com/office/word/2010/wordprocessingShape" mc:Ignorable="w14 w15 w16se wp14">
+<w:ftr xmlns:wpc="http://schemas.microsoft.com/office/word/2010/wordprocessingCanvas" xmlns:cx="http://schemas.microsoft.com/office/drawing/2014/chartex" xmlns:cx1="http://schemas.microsoft.com/office/drawing/2015/9/8/chartex" xmlns:cx2="http://schemas.microsoft.com/office/drawing/2015/10/21/chartex" xmlns:cx3="http://schemas.microsoft.com/office/drawing/2016/5/9/chartex" xmlns:cx4="http://schemas.microsoft.com/office/drawing/2016/5/10/chartex" xmlns:cx5="http://schemas.microsoft.com/office/drawing/2016/5/11/chartex" xmlns:cx6="http://schemas.microsoft.com/office/drawing/2016/5/12/chartex" xmlns:cx7="http://schemas.microsoft.com/office/drawing/2016/5/13/chartex" xmlns:cx8="http://schemas.microsoft.com/office/drawing/2016/5/14/chartex" xmlns:mc="http://schemas.openxmlformats.org/markup-compatibility/2006" xmlns:o="urn:schemas-microsoft-com:office:office" xmlns:r="http://schemas.openxmlformats.org/officeDocument/2006/relationships" xmlns:m="http://schemas.openxmlformats.org/officeDocument/2006/math" xmlns:v="urn:schemas-microsoft-com:vml" xmlns:wp14="http://schemas.microsoft.com/office/word/2010/wordprocessingDrawing" xmlns:wp="http://schemas.openxmlformats.org/drawingml/2006/wordprocessingDrawing" xmlns:w10="urn:schemas-microsoft-com:office:word" xmlns:w="http://schemas.openxmlformats.org/wordprocessingml/2006/main" xmlns:w14="http://schemas.microsoft.com/office/word/2010/wordml" xmlns:w15="http://schemas.microsoft.com/office/word/2012/wordml" xmlns:w16se="http://schemas.microsoft.com/office/word/2015/wordml/symex" xmlns:wpg="http://schemas.microsoft.com/office/word/2010/wordprocessingGroup" xmlns:wpi="http://schemas.microsoft.com/office/word/2010/wordprocessingInk" xmlns:wne="http://schemas.microsoft.com/office/word/2006/wordml" xmlns:wps="http://schemas.microsoft.com/office/word/2010/wordprocessingShape" mc:Ignorable="w14 w15 w16se wp14">
   <w:p>
     <w:pPr>
       <w:pStyle w:val="Rodap"/>
@@ -9336,7 +9549,7 @@
 </file>
 
 <file path=word/footer2.xml><?xml version="1.0" encoding="utf-8"?>
-<w:ftr xmlns:wpc="http://schemas.microsoft.com/office/word/2010/wordprocessingCanvas" xmlns:cx="http://schemas.microsoft.com/office/drawing/2014/chartex" xmlns:cx1="http://schemas.microsoft.com/office/drawing/2015/9/8/chartex" xmlns:cx2="http://schemas.microsoft.com/office/drawing/2015/10/21/chartex" xmlns:cx3="http://schemas.microsoft.com/office/drawing/2016/5/9/chartex" xmlns:cx4="http://schemas.microsoft.com/office/drawing/2016/5/10/chartex" xmlns:cx5="http://schemas.microsoft.com/office/drawing/2016/5/11/chartex" xmlns:mc="http://schemas.openxmlformats.org/markup-compatibility/2006" xmlns:o="urn:schemas-microsoft-com:office:office" xmlns:r="http://schemas.openxmlformats.org/officeDocument/2006/relationships" xmlns:m="http://schemas.openxmlformats.org/officeDocument/2006/math" xmlns:v="urn:schemas-microsoft-com:vml" xmlns:wp14="http://schemas.microsoft.com/office/word/2010/wordprocessingDrawing" xmlns:wp="http://schemas.openxmlformats.org/drawingml/2006/wordprocessingDrawing" xmlns:w10="urn:schemas-microsoft-com:office:word" xmlns:w="http://schemas.openxmlformats.org/wordprocessingml/2006/main" xmlns:w14="http://schemas.microsoft.com/office/word/2010/wordml" xmlns:w15="http://schemas.microsoft.com/office/word/2012/wordml" xmlns:w16se="http://schemas.microsoft.com/office/word/2015/wordml/symex" xmlns:wpg="http://schemas.microsoft.com/office/word/2010/wordprocessingGroup" xmlns:wpi="http://schemas.microsoft.com/office/word/2010/wordprocessingInk" xmlns:wne="http://schemas.microsoft.com/office/word/2006/wordml" xmlns:wps="http://schemas.microsoft.com/office/word/2010/wordprocessingShape" mc:Ignorable="w14 w15 w16se wp14">
+<w:ftr xmlns:wpc="http://schemas.microsoft.com/office/word/2010/wordprocessingCanvas" xmlns:cx="http://schemas.microsoft.com/office/drawing/2014/chartex" xmlns:cx1="http://schemas.microsoft.com/office/drawing/2015/9/8/chartex" xmlns:cx2="http://schemas.microsoft.com/office/drawing/2015/10/21/chartex" xmlns:cx3="http://schemas.microsoft.com/office/drawing/2016/5/9/chartex" xmlns:cx4="http://schemas.microsoft.com/office/drawing/2016/5/10/chartex" xmlns:cx5="http://schemas.microsoft.com/office/drawing/2016/5/11/chartex" xmlns:cx6="http://schemas.microsoft.com/office/drawing/2016/5/12/chartex" xmlns:cx7="http://schemas.microsoft.com/office/drawing/2016/5/13/chartex" xmlns:cx8="http://schemas.microsoft.com/office/drawing/2016/5/14/chartex" xmlns:mc="http://schemas.openxmlformats.org/markup-compatibility/2006" xmlns:o="urn:schemas-microsoft-com:office:office" xmlns:r="http://schemas.openxmlformats.org/officeDocument/2006/relationships" xmlns:m="http://schemas.openxmlformats.org/officeDocument/2006/math" xmlns:v="urn:schemas-microsoft-com:vml" xmlns:wp14="http://schemas.microsoft.com/office/word/2010/wordprocessingDrawing" xmlns:wp="http://schemas.openxmlformats.org/drawingml/2006/wordprocessingDrawing" xmlns:w10="urn:schemas-microsoft-com:office:word" xmlns:w="http://schemas.openxmlformats.org/wordprocessingml/2006/main" xmlns:w14="http://schemas.microsoft.com/office/word/2010/wordml" xmlns:w15="http://schemas.microsoft.com/office/word/2012/wordml" xmlns:w16se="http://schemas.microsoft.com/office/word/2015/wordml/symex" xmlns:wpg="http://schemas.microsoft.com/office/word/2010/wordprocessingGroup" xmlns:wpi="http://schemas.microsoft.com/office/word/2010/wordprocessingInk" xmlns:wne="http://schemas.microsoft.com/office/word/2006/wordml" xmlns:wps="http://schemas.microsoft.com/office/word/2010/wordprocessingShape" mc:Ignorable="w14 w15 w16se wp14">
   <w:sdt>
     <w:sdtPr>
       <w:id w:val="271903063"/>
@@ -9364,7 +9577,7 @@
 </file>
 
 <file path=word/footer3.xml><?xml version="1.0" encoding="utf-8"?>
-<w:ftr xmlns:wpc="http://schemas.microsoft.com/office/word/2010/wordprocessingCanvas" xmlns:cx="http://schemas.microsoft.com/office/drawing/2014/chartex" xmlns:cx1="http://schemas.microsoft.com/office/drawing/2015/9/8/chartex" xmlns:cx2="http://schemas.microsoft.com/office/drawing/2015/10/21/chartex" xmlns:cx3="http://schemas.microsoft.com/office/drawing/2016/5/9/chartex" xmlns:cx4="http://schemas.microsoft.com/office/drawing/2016/5/10/chartex" xmlns:cx5="http://schemas.microsoft.com/office/drawing/2016/5/11/chartex" xmlns:mc="http://schemas.openxmlformats.org/markup-compatibility/2006" xmlns:o="urn:schemas-microsoft-com:office:office" xmlns:r="http://schemas.openxmlformats.org/officeDocument/2006/relationships" xmlns:m="http://schemas.openxmlformats.org/officeDocument/2006/math" xmlns:v="urn:schemas-microsoft-com:vml" xmlns:wp14="http://schemas.microsoft.com/office/word/2010/wordprocessingDrawing" xmlns:wp="http://schemas.openxmlformats.org/drawingml/2006/wordprocessingDrawing" xmlns:w10="urn:schemas-microsoft-com:office:word" xmlns:w="http://schemas.openxmlformats.org/wordprocessingml/2006/main" xmlns:w14="http://schemas.microsoft.com/office/word/2010/wordml" xmlns:w15="http://schemas.microsoft.com/office/word/2012/wordml" xmlns:w16se="http://schemas.microsoft.com/office/word/2015/wordml/symex" xmlns:wpg="http://schemas.microsoft.com/office/word/2010/wordprocessingGroup" xmlns:wpi="http://schemas.microsoft.com/office/word/2010/wordprocessingInk" xmlns:wne="http://schemas.microsoft.com/office/word/2006/wordml" xmlns:wps="http://schemas.microsoft.com/office/word/2010/wordprocessingShape" mc:Ignorable="w14 w15 w16se wp14">
+<w:ftr xmlns:wpc="http://schemas.microsoft.com/office/word/2010/wordprocessingCanvas" xmlns:cx="http://schemas.microsoft.com/office/drawing/2014/chartex" xmlns:cx1="http://schemas.microsoft.com/office/drawing/2015/9/8/chartex" xmlns:cx2="http://schemas.microsoft.com/office/drawing/2015/10/21/chartex" xmlns:cx3="http://schemas.microsoft.com/office/drawing/2016/5/9/chartex" xmlns:cx4="http://schemas.microsoft.com/office/drawing/2016/5/10/chartex" xmlns:cx5="http://schemas.microsoft.com/office/drawing/2016/5/11/chartex" xmlns:cx6="http://schemas.microsoft.com/office/drawing/2016/5/12/chartex" xmlns:cx7="http://schemas.microsoft.com/office/drawing/2016/5/13/chartex" xmlns:cx8="http://schemas.microsoft.com/office/drawing/2016/5/14/chartex" xmlns:mc="http://schemas.openxmlformats.org/markup-compatibility/2006" xmlns:o="urn:schemas-microsoft-com:office:office" xmlns:r="http://schemas.openxmlformats.org/officeDocument/2006/relationships" xmlns:m="http://schemas.openxmlformats.org/officeDocument/2006/math" xmlns:v="urn:schemas-microsoft-com:vml" xmlns:wp14="http://schemas.microsoft.com/office/word/2010/wordprocessingDrawing" xmlns:wp="http://schemas.openxmlformats.org/drawingml/2006/wordprocessingDrawing" xmlns:w10="urn:schemas-microsoft-com:office:word" xmlns:w="http://schemas.openxmlformats.org/wordprocessingml/2006/main" xmlns:w14="http://schemas.microsoft.com/office/word/2010/wordml" xmlns:w15="http://schemas.microsoft.com/office/word/2012/wordml" xmlns:w16se="http://schemas.microsoft.com/office/word/2015/wordml/symex" xmlns:wpg="http://schemas.microsoft.com/office/word/2010/wordprocessingGroup" xmlns:wpi="http://schemas.microsoft.com/office/word/2010/wordprocessingInk" xmlns:wne="http://schemas.microsoft.com/office/word/2006/wordml" xmlns:wps="http://schemas.microsoft.com/office/word/2010/wordprocessingShape" mc:Ignorable="w14 w15 w16se wp14">
   <w:sdt>
     <w:sdtPr>
       <w:id w:val="1193570906"/>
@@ -9393,7 +9606,7 @@
           <w:rPr>
             <w:noProof/>
           </w:rPr>
-          <w:t>1</w:t>
+          <w:t>11</w:t>
         </w:r>
         <w:r>
           <w:fldChar w:fldCharType="end"/>
@@ -9410,7 +9623,7 @@
 </file>
 
 <file path=word/footnotes.xml><?xml version="1.0" encoding="utf-8"?>
-<w:footnotes xmlns:wpc="http://schemas.microsoft.com/office/word/2010/wordprocessingCanvas" xmlns:cx="http://schemas.microsoft.com/office/drawing/2014/chartex" xmlns:cx1="http://schemas.microsoft.com/office/drawing/2015/9/8/chartex" xmlns:cx2="http://schemas.microsoft.com/office/drawing/2015/10/21/chartex" xmlns:cx3="http://schemas.microsoft.com/office/drawing/2016/5/9/chartex" xmlns:cx4="http://schemas.microsoft.com/office/drawing/2016/5/10/chartex" xmlns:cx5="http://schemas.microsoft.com/office/drawing/2016/5/11/chartex" xmlns:mc="http://schemas.openxmlformats.org/markup-compatibility/2006" xmlns:o="urn:schemas-microsoft-com:office:office" xmlns:r="http://schemas.openxmlformats.org/officeDocument/2006/relationships" xmlns:m="http://schemas.openxmlformats.org/officeDocument/2006/math" xmlns:v="urn:schemas-microsoft-com:vml" xmlns:wp14="http://schemas.microsoft.com/office/word/2010/wordprocessingDrawing" xmlns:wp="http://schemas.openxmlformats.org/drawingml/2006/wordprocessingDrawing" xmlns:w10="urn:schemas-microsoft-com:office:word" xmlns:w="http://schemas.openxmlformats.org/wordprocessingml/2006/main" xmlns:w14="http://schemas.microsoft.com/office/word/2010/wordml" xmlns:w15="http://schemas.microsoft.com/office/word/2012/wordml" xmlns:w16se="http://schemas.microsoft.com/office/word/2015/wordml/symex" xmlns:wpg="http://schemas.microsoft.com/office/word/2010/wordprocessingGroup" xmlns:wpi="http://schemas.microsoft.com/office/word/2010/wordprocessingInk" xmlns:wne="http://schemas.microsoft.com/office/word/2006/wordml" xmlns:wps="http://schemas.microsoft.com/office/word/2010/wordprocessingShape" mc:Ignorable="w14 w15 w16se wp14">
+<w:footnotes xmlns:wpc="http://schemas.microsoft.com/office/word/2010/wordprocessingCanvas" xmlns:cx="http://schemas.microsoft.com/office/drawing/2014/chartex" xmlns:cx1="http://schemas.microsoft.com/office/drawing/2015/9/8/chartex" xmlns:cx2="http://schemas.microsoft.com/office/drawing/2015/10/21/chartex" xmlns:cx3="http://schemas.microsoft.com/office/drawing/2016/5/9/chartex" xmlns:cx4="http://schemas.microsoft.com/office/drawing/2016/5/10/chartex" xmlns:cx5="http://schemas.microsoft.com/office/drawing/2016/5/11/chartex" xmlns:cx6="http://schemas.microsoft.com/office/drawing/2016/5/12/chartex" xmlns:cx7="http://schemas.microsoft.com/office/drawing/2016/5/13/chartex" xmlns:cx8="http://schemas.microsoft.com/office/drawing/2016/5/14/chartex" xmlns:mc="http://schemas.openxmlformats.org/markup-compatibility/2006" xmlns:o="urn:schemas-microsoft-com:office:office" xmlns:r="http://schemas.openxmlformats.org/officeDocument/2006/relationships" xmlns:m="http://schemas.openxmlformats.org/officeDocument/2006/math" xmlns:v="urn:schemas-microsoft-com:vml" xmlns:wp14="http://schemas.microsoft.com/office/word/2010/wordprocessingDrawing" xmlns:wp="http://schemas.openxmlformats.org/drawingml/2006/wordprocessingDrawing" xmlns:w10="urn:schemas-microsoft-com:office:word" xmlns:w="http://schemas.openxmlformats.org/wordprocessingml/2006/main" xmlns:w14="http://schemas.microsoft.com/office/word/2010/wordml" xmlns:w15="http://schemas.microsoft.com/office/word/2012/wordml" xmlns:w16se="http://schemas.microsoft.com/office/word/2015/wordml/symex" xmlns:wpg="http://schemas.microsoft.com/office/word/2010/wordprocessingGroup" xmlns:wpi="http://schemas.microsoft.com/office/word/2010/wordprocessingInk" xmlns:wne="http://schemas.microsoft.com/office/word/2006/wordml" xmlns:wps="http://schemas.microsoft.com/office/word/2010/wordprocessingShape" mc:Ignorable="w14 w15 w16se wp14">
   <w:footnote w:type="separator" w:id="-1">
     <w:p>
       <w:pPr>
@@ -9435,7 +9648,7 @@
 </file>
 
 <file path=word/numbering.xml><?xml version="1.0" encoding="utf-8"?>
-<w:numbering xmlns:wpc="http://schemas.microsoft.com/office/word/2010/wordprocessingCanvas" xmlns:cx="http://schemas.microsoft.com/office/drawing/2014/chartex" xmlns:cx1="http://schemas.microsoft.com/office/drawing/2015/9/8/chartex" xmlns:cx2="http://schemas.microsoft.com/office/drawing/2015/10/21/chartex" xmlns:cx3="http://schemas.microsoft.com/office/drawing/2016/5/9/chartex" xmlns:cx4="http://schemas.microsoft.com/office/drawing/2016/5/10/chartex" xmlns:cx5="http://schemas.microsoft.com/office/drawing/2016/5/11/chartex" xmlns:mc="http://schemas.openxmlformats.org/markup-compatibility/2006" xmlns:o="urn:schemas-microsoft-com:office:office" xmlns:r="http://schemas.openxmlformats.org/officeDocument/2006/relationships" xmlns:m="http://schemas.openxmlformats.org/officeDocument/2006/math" xmlns:v="urn:schemas-microsoft-com:vml" xmlns:wp14="http://schemas.microsoft.com/office/word/2010/wordprocessingDrawing" xmlns:wp="http://schemas.openxmlformats.org/drawingml/2006/wordprocessingDrawing" xmlns:w10="urn:schemas-microsoft-com:office:word" xmlns:w="http://schemas.openxmlformats.org/wordprocessingml/2006/main" xmlns:w14="http://schemas.microsoft.com/office/word/2010/wordml" xmlns:w15="http://schemas.microsoft.com/office/word/2012/wordml" xmlns:w16se="http://schemas.microsoft.com/office/word/2015/wordml/symex" xmlns:wpg="http://schemas.microsoft.com/office/word/2010/wordprocessingGroup" xmlns:wpi="http://schemas.microsoft.com/office/word/2010/wordprocessingInk" xmlns:wne="http://schemas.microsoft.com/office/word/2006/wordml" xmlns:wps="http://schemas.microsoft.com/office/word/2010/wordprocessingShape" mc:Ignorable="w14 w15 w16se wp14">
+<w:numbering xmlns:wpc="http://schemas.microsoft.com/office/word/2010/wordprocessingCanvas" xmlns:cx="http://schemas.microsoft.com/office/drawing/2014/chartex" xmlns:cx1="http://schemas.microsoft.com/office/drawing/2015/9/8/chartex" xmlns:cx2="http://schemas.microsoft.com/office/drawing/2015/10/21/chartex" xmlns:cx3="http://schemas.microsoft.com/office/drawing/2016/5/9/chartex" xmlns:cx4="http://schemas.microsoft.com/office/drawing/2016/5/10/chartex" xmlns:cx5="http://schemas.microsoft.com/office/drawing/2016/5/11/chartex" xmlns:cx6="http://schemas.microsoft.com/office/drawing/2016/5/12/chartex" xmlns:cx7="http://schemas.microsoft.com/office/drawing/2016/5/13/chartex" xmlns:cx8="http://schemas.microsoft.com/office/drawing/2016/5/14/chartex" xmlns:mc="http://schemas.openxmlformats.org/markup-compatibility/2006" xmlns:o="urn:schemas-microsoft-com:office:office" xmlns:r="http://schemas.openxmlformats.org/officeDocument/2006/relationships" xmlns:m="http://schemas.openxmlformats.org/officeDocument/2006/math" xmlns:v="urn:schemas-microsoft-com:vml" xmlns:wp14="http://schemas.microsoft.com/office/word/2010/wordprocessingDrawing" xmlns:wp="http://schemas.openxmlformats.org/drawingml/2006/wordprocessingDrawing" xmlns:w10="urn:schemas-microsoft-com:office:word" xmlns:w="http://schemas.openxmlformats.org/wordprocessingml/2006/main" xmlns:w14="http://schemas.microsoft.com/office/word/2010/wordml" xmlns:w15="http://schemas.microsoft.com/office/word/2012/wordml" xmlns:w16se="http://schemas.microsoft.com/office/word/2015/wordml/symex" xmlns:wpg="http://schemas.microsoft.com/office/word/2010/wordprocessingGroup" xmlns:wpi="http://schemas.microsoft.com/office/word/2010/wordprocessingInk" xmlns:wne="http://schemas.microsoft.com/office/word/2006/wordml" xmlns:wps="http://schemas.microsoft.com/office/word/2010/wordprocessingShape" mc:Ignorable="w14 w15 w16se wp14">
   <w:abstractNum w:abstractNumId="0" w15:restartNumberingAfterBreak="0">
     <w:nsid w:val="10141104"/>
     <w:multiLevelType w:val="multilevel"/>
@@ -11074,7 +11287,7 @@
 </file>
 
 <file path=customXml/itemProps2.xml><?xml version="1.0" encoding="utf-8"?>
-<ds:datastoreItem xmlns:ds="http://schemas.openxmlformats.org/officeDocument/2006/customXml" ds:itemID="{6EFE3F34-209C-457F-96B4-FA4F1DC1984C}">
+<ds:datastoreItem xmlns:ds="http://schemas.openxmlformats.org/officeDocument/2006/customXml" ds:itemID="{E572F2A1-828E-43BE-A8AF-5E6BB857E98E}">
   <ds:schemaRefs>
     <ds:schemaRef ds:uri="http://schemas.openxmlformats.org/officeDocument/2006/bibliography"/>
   </ds:schemaRefs>

--- a/03/Architecture definition document.docx
+++ b/03/Architecture definition document.docx
@@ -1477,7 +1477,7 @@
         </w:rPr>
         <w:fldChar w:fldCharType="separate"/>
       </w:r>
-      <w:hyperlink w:anchor="_Toc481661080" w:history="1">
+      <w:hyperlink w:anchor="_Toc481663225" w:history="1">
         <w:r>
           <w:rPr>
             <w:rStyle w:val="Hiperligao"/>
@@ -1519,7 +1519,7 @@
             <w:noProof/>
             <w:webHidden/>
           </w:rPr>
-          <w:instrText xml:space="preserve"> PAGEREF _Toc481661080 \h </w:instrText>
+          <w:instrText xml:space="preserve"> PAGEREF _Toc481663225 \h </w:instrText>
         </w:r>
         <w:r>
           <w:rPr>
@@ -1563,7 +1563,7 @@
           <w:lang w:eastAsia="pt-PT"/>
         </w:rPr>
       </w:pPr>
-      <w:hyperlink w:anchor="_Toc481661081" w:history="1">
+      <w:hyperlink w:anchor="_Toc481663226" w:history="1">
         <w:r>
           <w:rPr>
             <w:rStyle w:val="Hiperligao"/>
@@ -1605,7 +1605,7 @@
             <w:noProof/>
             <w:webHidden/>
           </w:rPr>
-          <w:instrText xml:space="preserve"> PAGEREF _Toc481661081 \h </w:instrText>
+          <w:instrText xml:space="preserve"> PAGEREF _Toc481663226 \h </w:instrText>
         </w:r>
         <w:r>
           <w:rPr>
@@ -1649,7 +1649,7 @@
           <w:lang w:eastAsia="pt-PT"/>
         </w:rPr>
       </w:pPr>
-      <w:hyperlink w:anchor="_Toc481661082" w:history="1">
+      <w:hyperlink w:anchor="_Toc481663227" w:history="1">
         <w:r>
           <w:rPr>
             <w:rStyle w:val="Hiperligao"/>
@@ -1670,7 +1670,7 @@
             <w:rStyle w:val="Hiperligao"/>
             <w:noProof/>
           </w:rPr>
-          <w:t>Modelo Conceptual</w:t>
+          <w:t>Descrição da Solução Implementada</w:t>
         </w:r>
         <w:r>
           <w:rPr>
@@ -1691,7 +1691,7 @@
             <w:noProof/>
             <w:webHidden/>
           </w:rPr>
-          <w:instrText xml:space="preserve"> PAGEREF _Toc481661082 \h </w:instrText>
+          <w:instrText xml:space="preserve"> PAGEREF _Toc481663227 \h </w:instrText>
         </w:r>
         <w:r>
           <w:rPr>
@@ -1735,7 +1735,7 @@
           <w:lang w:eastAsia="pt-PT"/>
         </w:rPr>
       </w:pPr>
-      <w:hyperlink w:anchor="_Toc481661083" w:history="1">
+      <w:hyperlink w:anchor="_Toc481663228" w:history="1">
         <w:r>
           <w:rPr>
             <w:rStyle w:val="Hiperligao"/>
@@ -1756,7 +1756,7 @@
             <w:rStyle w:val="Hiperligao"/>
             <w:noProof/>
           </w:rPr>
-          <w:t>Modelo Relacional</w:t>
+          <w:t>Modelo Conceptual</w:t>
         </w:r>
         <w:r>
           <w:rPr>
@@ -1777,7 +1777,7 @@
             <w:noProof/>
             <w:webHidden/>
           </w:rPr>
-          <w:instrText xml:space="preserve"> PAGEREF _Toc481661083 \h </w:instrText>
+          <w:instrText xml:space="preserve"> PAGEREF _Toc481663228 \h </w:instrText>
         </w:r>
         <w:r>
           <w:rPr>
@@ -1821,7 +1821,7 @@
           <w:lang w:eastAsia="pt-PT"/>
         </w:rPr>
       </w:pPr>
-      <w:hyperlink w:anchor="_Toc481661084" w:history="1">
+      <w:hyperlink w:anchor="_Toc481663229" w:history="1">
         <w:r>
           <w:rPr>
             <w:rStyle w:val="Hiperligao"/>
@@ -1842,7 +1842,7 @@
             <w:rStyle w:val="Hiperligao"/>
             <w:noProof/>
           </w:rPr>
-          <w:t>Forma Normal e Análise de Dependências</w:t>
+          <w:t>Modelo Relacional</w:t>
         </w:r>
         <w:r>
           <w:rPr>
@@ -1863,7 +1863,7 @@
             <w:noProof/>
             <w:webHidden/>
           </w:rPr>
-          <w:instrText xml:space="preserve"> PAGEREF _Toc481661084 \h </w:instrText>
+          <w:instrText xml:space="preserve"> PAGEREF _Toc481663229 \h </w:instrText>
         </w:r>
         <w:r>
           <w:rPr>
@@ -1907,7 +1907,7 @@
           <w:lang w:eastAsia="pt-PT"/>
         </w:rPr>
       </w:pPr>
-      <w:hyperlink w:anchor="_Toc481661085" w:history="1">
+      <w:hyperlink w:anchor="_Toc481663230" w:history="1">
         <w:r>
           <w:rPr>
             <w:rStyle w:val="Hiperligao"/>
@@ -1928,7 +1928,7 @@
             <w:rStyle w:val="Hiperligao"/>
             <w:noProof/>
           </w:rPr>
-          <w:t>Análise das Restrições</w:t>
+          <w:t>Forma Normal e Análise de Dependências</w:t>
         </w:r>
         <w:r>
           <w:rPr>
@@ -1949,7 +1949,7 @@
             <w:noProof/>
             <w:webHidden/>
           </w:rPr>
-          <w:instrText xml:space="preserve"> PAGEREF _Toc481661085 \h </w:instrText>
+          <w:instrText xml:space="preserve"> PAGEREF _Toc481663230 \h </w:instrText>
         </w:r>
         <w:r>
           <w:rPr>
@@ -1969,7 +1969,7 @@
             <w:noProof/>
             <w:webHidden/>
           </w:rPr>
-          <w:t>9</w:t>
+          <w:t>6</w:t>
         </w:r>
         <w:r>
           <w:rPr>
@@ -1993,7 +1993,7 @@
           <w:lang w:eastAsia="pt-PT"/>
         </w:rPr>
       </w:pPr>
-      <w:hyperlink w:anchor="_Toc481661086" w:history="1">
+      <w:hyperlink w:anchor="_Toc481663231" w:history="1">
         <w:r>
           <w:rPr>
             <w:rStyle w:val="Hiperligao"/>
@@ -2014,7 +2014,7 @@
             <w:rStyle w:val="Hiperligao"/>
             <w:noProof/>
           </w:rPr>
-          <w:t>Interrogações</w:t>
+          <w:t>Análise das Restrições</w:t>
         </w:r>
         <w:r>
           <w:rPr>
@@ -2035,7 +2035,7 @@
             <w:noProof/>
             <w:webHidden/>
           </w:rPr>
-          <w:instrText xml:space="preserve"> PAGEREF _Toc481661086 \h </w:instrText>
+          <w:instrText xml:space="preserve"> PAGEREF _Toc481663231 \h </w:instrText>
         </w:r>
         <w:r>
           <w:rPr>
@@ -2079,7 +2079,7 @@
           <w:lang w:eastAsia="pt-PT"/>
         </w:rPr>
       </w:pPr>
-      <w:hyperlink w:anchor="_Toc481661087" w:history="1">
+      <w:hyperlink w:anchor="_Toc481663232" w:history="1">
         <w:r>
           <w:rPr>
             <w:rStyle w:val="Hiperligao"/>
@@ -2100,6 +2100,92 @@
             <w:rStyle w:val="Hiperligao"/>
             <w:noProof/>
           </w:rPr>
+          <w:t>Interrogações</w:t>
+        </w:r>
+        <w:r>
+          <w:rPr>
+            <w:noProof/>
+            <w:webHidden/>
+          </w:rPr>
+          <w:tab/>
+        </w:r>
+        <w:r>
+          <w:rPr>
+            <w:noProof/>
+            <w:webHidden/>
+          </w:rPr>
+          <w:fldChar w:fldCharType="begin"/>
+        </w:r>
+        <w:r>
+          <w:rPr>
+            <w:noProof/>
+            <w:webHidden/>
+          </w:rPr>
+          <w:instrText xml:space="preserve"> PAGEREF _Toc481663232 \h </w:instrText>
+        </w:r>
+        <w:r>
+          <w:rPr>
+            <w:noProof/>
+            <w:webHidden/>
+          </w:rPr>
+        </w:r>
+        <w:r>
+          <w:rPr>
+            <w:noProof/>
+            <w:webHidden/>
+          </w:rPr>
+          <w:fldChar w:fldCharType="separate"/>
+        </w:r>
+        <w:r>
+          <w:rPr>
+            <w:noProof/>
+            <w:webHidden/>
+          </w:rPr>
+          <w:t>11</w:t>
+        </w:r>
+        <w:r>
+          <w:rPr>
+            <w:noProof/>
+            <w:webHidden/>
+          </w:rPr>
+          <w:fldChar w:fldCharType="end"/>
+        </w:r>
+      </w:hyperlink>
+    </w:p>
+    <w:p>
+      <w:pPr>
+        <w:pStyle w:val="ndice1"/>
+        <w:tabs>
+          <w:tab w:val="left" w:pos="440"/>
+          <w:tab w:val="right" w:leader="dot" w:pos="8494"/>
+        </w:tabs>
+        <w:rPr>
+          <w:rFonts w:eastAsiaTheme="minorEastAsia"/>
+          <w:noProof/>
+          <w:lang w:eastAsia="pt-PT"/>
+        </w:rPr>
+      </w:pPr>
+      <w:hyperlink w:anchor="_Toc481663233" w:history="1">
+        <w:r>
+          <w:rPr>
+            <w:rStyle w:val="Hiperligao"/>
+            <w:noProof/>
+          </w:rPr>
+          <w:t>9.</w:t>
+        </w:r>
+        <w:r>
+          <w:rPr>
+            <w:rFonts w:eastAsiaTheme="minorEastAsia"/>
+            <w:noProof/>
+            <w:lang w:eastAsia="pt-PT"/>
+          </w:rPr>
+          <w:tab/>
+        </w:r>
+        <w:r>
+          <w:rPr>
+            <w:rStyle w:val="Hiperligao"/>
+            <w:noProof/>
+          </w:rPr>
           <w:t>Adição de Gatilhos</w:t>
         </w:r>
         <w:r>
@@ -2121,7 +2207,7 @@
             <w:noProof/>
             <w:webHidden/>
           </w:rPr>
-          <w:instrText xml:space="preserve"> PAGEREF _Toc481661087 \h </w:instrText>
+          <w:instrText xml:space="preserve"> PAGEREF _Toc481663233 \h </w:instrText>
         </w:r>
         <w:r>
           <w:rPr>
@@ -2141,7 +2227,265 @@
             <w:noProof/>
             <w:webHidden/>
           </w:rPr>
-          <w:t>10</w:t>
+          <w:t>11</w:t>
+        </w:r>
+        <w:r>
+          <w:rPr>
+            <w:noProof/>
+            <w:webHidden/>
+          </w:rPr>
+          <w:fldChar w:fldCharType="end"/>
+        </w:r>
+      </w:hyperlink>
+    </w:p>
+    <w:p>
+      <w:pPr>
+        <w:pStyle w:val="ndice1"/>
+        <w:tabs>
+          <w:tab w:val="left" w:pos="660"/>
+          <w:tab w:val="right" w:leader="dot" w:pos="8494"/>
+        </w:tabs>
+        <w:rPr>
+          <w:rFonts w:eastAsiaTheme="minorEastAsia"/>
+          <w:noProof/>
+          <w:lang w:eastAsia="pt-PT"/>
+        </w:rPr>
+      </w:pPr>
+      <w:hyperlink w:anchor="_Toc481663234" w:history="1">
+        <w:r>
+          <w:rPr>
+            <w:rStyle w:val="Hiperligao"/>
+            <w:noProof/>
+          </w:rPr>
+          <w:t>10.</w:t>
+        </w:r>
+        <w:r>
+          <w:rPr>
+            <w:rFonts w:eastAsiaTheme="minorEastAsia"/>
+            <w:noProof/>
+            <w:lang w:eastAsia="pt-PT"/>
+          </w:rPr>
+          <w:tab/>
+        </w:r>
+        <w:r>
+          <w:rPr>
+            <w:rStyle w:val="Hiperligao"/>
+            <w:noProof/>
+          </w:rPr>
+          <w:t>Principais Alterações</w:t>
+        </w:r>
+        <w:r>
+          <w:rPr>
+            <w:noProof/>
+            <w:webHidden/>
+          </w:rPr>
+          <w:tab/>
+        </w:r>
+        <w:r>
+          <w:rPr>
+            <w:noProof/>
+            <w:webHidden/>
+          </w:rPr>
+          <w:fldChar w:fldCharType="begin"/>
+        </w:r>
+        <w:r>
+          <w:rPr>
+            <w:noProof/>
+            <w:webHidden/>
+          </w:rPr>
+          <w:instrText xml:space="preserve"> PAGEREF _Toc481663234 \h </w:instrText>
+        </w:r>
+        <w:r>
+          <w:rPr>
+            <w:noProof/>
+            <w:webHidden/>
+          </w:rPr>
+        </w:r>
+        <w:r>
+          <w:rPr>
+            <w:noProof/>
+            <w:webHidden/>
+          </w:rPr>
+          <w:fldChar w:fldCharType="separate"/>
+        </w:r>
+        <w:r>
+          <w:rPr>
+            <w:noProof/>
+            <w:webHidden/>
+          </w:rPr>
+          <w:t>11</w:t>
+        </w:r>
+        <w:r>
+          <w:rPr>
+            <w:noProof/>
+            <w:webHidden/>
+          </w:rPr>
+          <w:fldChar w:fldCharType="end"/>
+        </w:r>
+      </w:hyperlink>
+    </w:p>
+    <w:p>
+      <w:pPr>
+        <w:pStyle w:val="ndice1"/>
+        <w:tabs>
+          <w:tab w:val="left" w:pos="660"/>
+          <w:tab w:val="right" w:leader="dot" w:pos="8494"/>
+        </w:tabs>
+        <w:rPr>
+          <w:rFonts w:eastAsiaTheme="minorEastAsia"/>
+          <w:noProof/>
+          <w:lang w:eastAsia="pt-PT"/>
+        </w:rPr>
+      </w:pPr>
+      <w:hyperlink w:anchor="_Toc481663235" w:history="1">
+        <w:r>
+          <w:rPr>
+            <w:rStyle w:val="Hiperligao"/>
+            <w:noProof/>
+          </w:rPr>
+          <w:t>11.</w:t>
+        </w:r>
+        <w:r>
+          <w:rPr>
+            <w:rFonts w:eastAsiaTheme="minorEastAsia"/>
+            <w:noProof/>
+            <w:lang w:eastAsia="pt-PT"/>
+          </w:rPr>
+          <w:tab/>
+        </w:r>
+        <w:r>
+          <w:rPr>
+            <w:rStyle w:val="Hiperligao"/>
+            <w:noProof/>
+          </w:rPr>
+          <w:t>Principais Dificuldades</w:t>
+        </w:r>
+        <w:r>
+          <w:rPr>
+            <w:noProof/>
+            <w:webHidden/>
+          </w:rPr>
+          <w:tab/>
+        </w:r>
+        <w:r>
+          <w:rPr>
+            <w:noProof/>
+            <w:webHidden/>
+          </w:rPr>
+          <w:fldChar w:fldCharType="begin"/>
+        </w:r>
+        <w:r>
+          <w:rPr>
+            <w:noProof/>
+            <w:webHidden/>
+          </w:rPr>
+          <w:instrText xml:space="preserve"> PAGEREF _Toc481663235 \h </w:instrText>
+        </w:r>
+        <w:r>
+          <w:rPr>
+            <w:noProof/>
+            <w:webHidden/>
+          </w:rPr>
+        </w:r>
+        <w:r>
+          <w:rPr>
+            <w:noProof/>
+            <w:webHidden/>
+          </w:rPr>
+          <w:fldChar w:fldCharType="separate"/>
+        </w:r>
+        <w:r>
+          <w:rPr>
+            <w:noProof/>
+            <w:webHidden/>
+          </w:rPr>
+          <w:t>11</w:t>
+        </w:r>
+        <w:r>
+          <w:rPr>
+            <w:noProof/>
+            <w:webHidden/>
+          </w:rPr>
+          <w:fldChar w:fldCharType="end"/>
+        </w:r>
+      </w:hyperlink>
+    </w:p>
+    <w:p>
+      <w:pPr>
+        <w:pStyle w:val="ndice1"/>
+        <w:tabs>
+          <w:tab w:val="left" w:pos="660"/>
+          <w:tab w:val="right" w:leader="dot" w:pos="8494"/>
+        </w:tabs>
+        <w:rPr>
+          <w:rFonts w:eastAsiaTheme="minorEastAsia"/>
+          <w:noProof/>
+          <w:lang w:eastAsia="pt-PT"/>
+        </w:rPr>
+      </w:pPr>
+      <w:hyperlink w:anchor="_Toc481663236" w:history="1">
+        <w:r>
+          <w:rPr>
+            <w:rStyle w:val="Hiperligao"/>
+            <w:noProof/>
+          </w:rPr>
+          <w:t>12.</w:t>
+        </w:r>
+        <w:r>
+          <w:rPr>
+            <w:rFonts w:eastAsiaTheme="minorEastAsia"/>
+            <w:noProof/>
+            <w:lang w:eastAsia="pt-PT"/>
+          </w:rPr>
+          <w:tab/>
+        </w:r>
+        <w:r>
+          <w:rPr>
+            <w:rStyle w:val="Hiperligao"/>
+            <w:noProof/>
+          </w:rPr>
+          <w:t>Conclusão</w:t>
+        </w:r>
+        <w:r>
+          <w:rPr>
+            <w:noProof/>
+            <w:webHidden/>
+          </w:rPr>
+          <w:tab/>
+        </w:r>
+        <w:r>
+          <w:rPr>
+            <w:noProof/>
+            <w:webHidden/>
+          </w:rPr>
+          <w:fldChar w:fldCharType="begin"/>
+        </w:r>
+        <w:r>
+          <w:rPr>
+            <w:noProof/>
+            <w:webHidden/>
+          </w:rPr>
+          <w:instrText xml:space="preserve"> PAGEREF _Toc481663236 \h </w:instrText>
+        </w:r>
+        <w:r>
+          <w:rPr>
+            <w:noProof/>
+            <w:webHidden/>
+          </w:rPr>
+        </w:r>
+        <w:r>
+          <w:rPr>
+            <w:noProof/>
+            <w:webHidden/>
+          </w:rPr>
+          <w:fldChar w:fldCharType="separate"/>
+        </w:r>
+        <w:r>
+          <w:rPr>
+            <w:noProof/>
+            <w:webHidden/>
+          </w:rPr>
+          <w:t>11</w:t>
         </w:r>
         <w:r>
           <w:rPr>
@@ -2259,8 +2603,6 @@
     </w:p>
     <w:p>
       <w:pPr>
-        <w:spacing w:line="480" w:lineRule="auto"/>
-        <w:jc w:val="both"/>
         <w:rPr>
           <w:b/>
           <w:sz w:val="28"/>
@@ -2268,27 +2610,6 @@
           <w:lang w:val="en-US"/>
         </w:rPr>
       </w:pPr>
-    </w:p>
-    <w:p>
-      <w:pPr>
-        <w:rPr>
-          <w:b/>
-          <w:sz w:val="28"/>
-          <w:szCs w:val="28"/>
-          <w:lang w:val="en-US"/>
-        </w:rPr>
-      </w:pPr>
-      <w:bookmarkStart w:id="0" w:name="_GoBack"/>
-      <w:bookmarkEnd w:id="0"/>
-      <w:r>
-        <w:rPr>
-          <w:b/>
-          <w:sz w:val="28"/>
-          <w:szCs w:val="28"/>
-          <w:lang w:val="en-US"/>
-        </w:rPr>
-        <w:br w:type="page"/>
-      </w:r>
     </w:p>
     <w:p>
       <w:pPr>
@@ -2311,7 +2632,7 @@
       <w:pPr>
         <w:pStyle w:val="BDADTitle"/>
       </w:pPr>
-      <w:bookmarkStart w:id="1" w:name="_Toc481661080"/>
+      <w:bookmarkStart w:id="0" w:name="_Toc481663225"/>
       <w:r>
         <w:rPr>
           <w:lang w:val="pt-PT"/>
@@ -2325,7 +2646,7 @@
         </w:rPr>
         <w:t>ução</w:t>
       </w:r>
-      <w:bookmarkEnd w:id="1"/>
+      <w:bookmarkEnd w:id="0"/>
     </w:p>
     <w:p>
       <w:pPr>
@@ -2684,14 +3005,14 @@
       <w:pPr>
         <w:pStyle w:val="BDADTitle"/>
       </w:pPr>
-      <w:bookmarkStart w:id="2" w:name="_Toc481661081"/>
+      <w:bookmarkStart w:id="1" w:name="_Toc481663226"/>
       <w:r>
         <w:rPr>
           <w:lang w:val="pt-PT"/>
         </w:rPr>
         <w:t>Contexto</w:t>
       </w:r>
-      <w:bookmarkEnd w:id="2"/>
+      <w:bookmarkEnd w:id="1"/>
     </w:p>
     <w:p>
       <w:pPr>
@@ -3036,14 +3357,14 @@
           <w:lang w:val="pt-PT"/>
         </w:rPr>
       </w:pPr>
-      <w:bookmarkStart w:id="3" w:name="_Toc481661082"/>
+      <w:bookmarkStart w:id="2" w:name="_Toc481663227"/>
       <w:r>
         <w:rPr>
           <w:lang w:val="pt-PT"/>
         </w:rPr>
-        <w:t>Modelo Conceptual</w:t>
-      </w:r>
-      <w:bookmarkEnd w:id="3"/>
+        <w:t>Descrição da Solução Implementada</w:t>
+      </w:r>
+      <w:bookmarkEnd w:id="2"/>
     </w:p>
     <w:p>
       <w:pPr>
@@ -3059,6 +3380,708 @@
     </w:p>
     <w:p>
       <w:pPr>
+        <w:ind w:firstLine="284"/>
+        <w:jc w:val="both"/>
+        <w:rPr>
+          <w:sz w:val="20"/>
+          <w:szCs w:val="20"/>
+        </w:rPr>
+      </w:pPr>
+      <w:r>
+        <w:rPr>
+          <w:sz w:val="20"/>
+          <w:szCs w:val="20"/>
+        </w:rPr>
+        <w:t>No modelo desenvolvido, consideramos as seguintes classes principais:</w:t>
+      </w:r>
+    </w:p>
+    <w:p>
+      <w:pPr>
+        <w:pStyle w:val="PargrafodaLista"/>
+        <w:numPr>
+          <w:ilvl w:val="0"/>
+          <w:numId w:val="5"/>
+        </w:numPr>
+        <w:jc w:val="both"/>
+        <w:rPr>
+          <w:sz w:val="20"/>
+          <w:szCs w:val="20"/>
+        </w:rPr>
+      </w:pPr>
+      <w:r>
+        <w:rPr>
+          <w:b/>
+          <w:sz w:val="20"/>
+          <w:szCs w:val="20"/>
+        </w:rPr>
+        <w:t>Pessoa</w:t>
+      </w:r>
+      <w:r>
+        <w:rPr>
+          <w:sz w:val="20"/>
+          <w:szCs w:val="20"/>
+        </w:rPr>
+        <w:t xml:space="preserve"> – Superclasse que contém informação dos funcionários, técnicos, pacientes, médicos e enfermeiros do hospital, como o nome, a data de nascimento, o número de identificação fiscal, o número de telefone e ainda a idade</w:t>
+      </w:r>
+      <w:r>
+        <w:rPr>
+          <w:sz w:val="20"/>
+          <w:szCs w:val="20"/>
+        </w:rPr>
+        <w:t xml:space="preserve"> que é atualizado automaticamente consoante a data de nascimento</w:t>
+      </w:r>
+      <w:r>
+        <w:rPr>
+          <w:sz w:val="20"/>
+          <w:szCs w:val="20"/>
+        </w:rPr>
+        <w:t>;</w:t>
+      </w:r>
+    </w:p>
+    <w:p>
+      <w:pPr>
+        <w:pStyle w:val="PargrafodaLista"/>
+        <w:ind w:left="1004"/>
+        <w:jc w:val="both"/>
+        <w:rPr>
+          <w:sz w:val="20"/>
+          <w:szCs w:val="20"/>
+        </w:rPr>
+      </w:pPr>
+    </w:p>
+    <w:p>
+      <w:pPr>
+        <w:pStyle w:val="PargrafodaLista"/>
+        <w:numPr>
+          <w:ilvl w:val="0"/>
+          <w:numId w:val="5"/>
+        </w:numPr>
+        <w:spacing w:after="0"/>
+        <w:jc w:val="both"/>
+        <w:rPr>
+          <w:sz w:val="20"/>
+          <w:szCs w:val="20"/>
+        </w:rPr>
+      </w:pPr>
+      <w:r>
+        <w:rPr>
+          <w:b/>
+          <w:sz w:val="20"/>
+          <w:szCs w:val="20"/>
+        </w:rPr>
+        <w:t>Funcionário</w:t>
+      </w:r>
+      <w:r>
+        <w:rPr>
+          <w:sz w:val="20"/>
+          <w:szCs w:val="20"/>
+        </w:rPr>
+        <w:t xml:space="preserve"> – Não possui atributos próprios;</w:t>
+      </w:r>
+    </w:p>
+    <w:p>
+      <w:pPr>
+        <w:pStyle w:val="PargrafodaLista"/>
+        <w:ind w:left="1004"/>
+        <w:jc w:val="both"/>
+        <w:rPr>
+          <w:sz w:val="20"/>
+          <w:szCs w:val="20"/>
+        </w:rPr>
+      </w:pPr>
+    </w:p>
+    <w:p>
+      <w:pPr>
+        <w:pStyle w:val="PargrafodaLista"/>
+        <w:numPr>
+          <w:ilvl w:val="0"/>
+          <w:numId w:val="5"/>
+        </w:numPr>
+        <w:jc w:val="both"/>
+        <w:rPr>
+          <w:sz w:val="20"/>
+          <w:szCs w:val="20"/>
+        </w:rPr>
+      </w:pPr>
+      <w:r>
+        <w:rPr>
+          <w:b/>
+          <w:sz w:val="20"/>
+          <w:szCs w:val="20"/>
+        </w:rPr>
+        <w:t>Técnico</w:t>
+      </w:r>
+      <w:r>
+        <w:rPr>
+          <w:sz w:val="20"/>
+          <w:szCs w:val="20"/>
+        </w:rPr>
+        <w:t xml:space="preserve"> – Tal como o funcionário não possui atributos próprios;</w:t>
+      </w:r>
+    </w:p>
+    <w:p>
+      <w:pPr>
+        <w:pStyle w:val="PargrafodaLista"/>
+        <w:ind w:left="1004"/>
+        <w:jc w:val="both"/>
+        <w:rPr>
+          <w:sz w:val="20"/>
+          <w:szCs w:val="20"/>
+        </w:rPr>
+      </w:pPr>
+    </w:p>
+    <w:p>
+      <w:pPr>
+        <w:pStyle w:val="PargrafodaLista"/>
+        <w:numPr>
+          <w:ilvl w:val="0"/>
+          <w:numId w:val="5"/>
+        </w:numPr>
+        <w:jc w:val="both"/>
+        <w:rPr>
+          <w:sz w:val="20"/>
+          <w:szCs w:val="20"/>
+        </w:rPr>
+      </w:pPr>
+      <w:r>
+        <w:rPr>
+          <w:b/>
+          <w:sz w:val="20"/>
+          <w:szCs w:val="20"/>
+        </w:rPr>
+        <w:t xml:space="preserve">Paciente </w:t>
+      </w:r>
+      <w:r>
+        <w:rPr>
+          <w:sz w:val="20"/>
+          <w:szCs w:val="20"/>
+        </w:rPr>
+        <w:t xml:space="preserve">– </w:t>
+      </w:r>
+      <w:r>
+        <w:rPr>
+          <w:sz w:val="20"/>
+          <w:szCs w:val="20"/>
+        </w:rPr>
+        <w:t>Tal como o funcionário não possui atributos próprios</w:t>
+      </w:r>
+      <w:r>
+        <w:rPr>
+          <w:sz w:val="20"/>
+          <w:szCs w:val="20"/>
+        </w:rPr>
+        <w:t>;</w:t>
+      </w:r>
+    </w:p>
+    <w:p>
+      <w:pPr>
+        <w:pStyle w:val="PargrafodaLista"/>
+        <w:ind w:left="1004"/>
+        <w:jc w:val="both"/>
+        <w:rPr>
+          <w:sz w:val="20"/>
+          <w:szCs w:val="20"/>
+        </w:rPr>
+      </w:pPr>
+    </w:p>
+    <w:p>
+      <w:pPr>
+        <w:pStyle w:val="PargrafodaLista"/>
+        <w:numPr>
+          <w:ilvl w:val="0"/>
+          <w:numId w:val="5"/>
+        </w:numPr>
+        <w:jc w:val="both"/>
+        <w:rPr>
+          <w:sz w:val="20"/>
+          <w:szCs w:val="20"/>
+        </w:rPr>
+      </w:pPr>
+      <w:r>
+        <w:rPr>
+          <w:b/>
+          <w:sz w:val="20"/>
+          <w:szCs w:val="20"/>
+        </w:rPr>
+        <w:t xml:space="preserve">Médico </w:t>
+      </w:r>
+      <w:r>
+        <w:rPr>
+          <w:sz w:val="20"/>
+          <w:szCs w:val="20"/>
+        </w:rPr>
+        <w:t xml:space="preserve">– </w:t>
+      </w:r>
+      <w:r>
+        <w:rPr>
+          <w:sz w:val="20"/>
+          <w:szCs w:val="20"/>
+        </w:rPr>
+        <w:t>Tal como o funcionário não possui atributos próprios</w:t>
+      </w:r>
+      <w:r>
+        <w:rPr>
+          <w:sz w:val="20"/>
+          <w:szCs w:val="20"/>
+        </w:rPr>
+        <w:t>;</w:t>
+      </w:r>
+    </w:p>
+    <w:p>
+      <w:pPr>
+        <w:pStyle w:val="PargrafodaLista"/>
+        <w:ind w:left="1004"/>
+        <w:jc w:val="both"/>
+        <w:rPr>
+          <w:sz w:val="20"/>
+          <w:szCs w:val="20"/>
+        </w:rPr>
+      </w:pPr>
+    </w:p>
+    <w:p>
+      <w:pPr>
+        <w:pStyle w:val="PargrafodaLista"/>
+        <w:numPr>
+          <w:ilvl w:val="0"/>
+          <w:numId w:val="5"/>
+        </w:numPr>
+        <w:jc w:val="both"/>
+        <w:rPr>
+          <w:sz w:val="20"/>
+          <w:szCs w:val="20"/>
+        </w:rPr>
+      </w:pPr>
+      <w:r>
+        <w:rPr>
+          <w:b/>
+          <w:sz w:val="20"/>
+          <w:szCs w:val="20"/>
+        </w:rPr>
+        <w:t xml:space="preserve">Enfermeiro </w:t>
+      </w:r>
+      <w:r>
+        <w:rPr>
+          <w:sz w:val="20"/>
+          <w:szCs w:val="20"/>
+        </w:rPr>
+        <w:t>-</w:t>
+      </w:r>
+      <w:r>
+        <w:rPr>
+          <w:sz w:val="20"/>
+          <w:szCs w:val="20"/>
+        </w:rPr>
+        <w:t xml:space="preserve"> </w:t>
+      </w:r>
+      <w:r>
+        <w:rPr>
+          <w:sz w:val="20"/>
+          <w:szCs w:val="20"/>
+        </w:rPr>
+        <w:t>Tal como o funcionário não possui atributos próprios</w:t>
+      </w:r>
+      <w:r>
+        <w:rPr>
+          <w:sz w:val="20"/>
+          <w:szCs w:val="20"/>
+        </w:rPr>
+        <w:t>;</w:t>
+      </w:r>
+    </w:p>
+    <w:p>
+      <w:pPr>
+        <w:pStyle w:val="PargrafodaLista"/>
+        <w:ind w:left="1004"/>
+        <w:jc w:val="both"/>
+        <w:rPr>
+          <w:sz w:val="20"/>
+          <w:szCs w:val="20"/>
+        </w:rPr>
+      </w:pPr>
+    </w:p>
+    <w:p>
+      <w:pPr>
+        <w:pStyle w:val="PargrafodaLista"/>
+        <w:numPr>
+          <w:ilvl w:val="0"/>
+          <w:numId w:val="5"/>
+        </w:numPr>
+        <w:jc w:val="both"/>
+        <w:rPr>
+          <w:sz w:val="20"/>
+          <w:szCs w:val="20"/>
+        </w:rPr>
+      </w:pPr>
+      <w:r>
+        <w:rPr>
+          <w:b/>
+          <w:sz w:val="20"/>
+          <w:szCs w:val="20"/>
+        </w:rPr>
+        <w:t xml:space="preserve">Consulta </w:t>
+      </w:r>
+      <w:r>
+        <w:rPr>
+          <w:sz w:val="20"/>
+          <w:szCs w:val="20"/>
+        </w:rPr>
+        <w:t>– Contém informação sobre o dia, a hora de início e a hora de fim da realização da consulta em questão;</w:t>
+      </w:r>
+    </w:p>
+    <w:p>
+      <w:pPr>
+        <w:pStyle w:val="PargrafodaLista"/>
+        <w:ind w:left="1004"/>
+        <w:jc w:val="both"/>
+        <w:rPr>
+          <w:sz w:val="20"/>
+          <w:szCs w:val="20"/>
+        </w:rPr>
+      </w:pPr>
+    </w:p>
+    <w:p>
+      <w:pPr>
+        <w:pStyle w:val="PargrafodaLista"/>
+        <w:numPr>
+          <w:ilvl w:val="0"/>
+          <w:numId w:val="5"/>
+        </w:numPr>
+        <w:jc w:val="both"/>
+        <w:rPr>
+          <w:sz w:val="20"/>
+          <w:szCs w:val="20"/>
+        </w:rPr>
+      </w:pPr>
+      <w:r>
+        <w:rPr>
+          <w:b/>
+          <w:sz w:val="20"/>
+          <w:szCs w:val="20"/>
+        </w:rPr>
+        <w:t xml:space="preserve">Exame </w:t>
+      </w:r>
+      <w:r>
+        <w:rPr>
+          <w:sz w:val="20"/>
+          <w:szCs w:val="20"/>
+        </w:rPr>
+        <w:t>– Contém informação sobre o dia, a hora de inicio, a hora de fim e ainda o resultado do exame;</w:t>
+      </w:r>
+    </w:p>
+    <w:p>
+      <w:pPr>
+        <w:pStyle w:val="PargrafodaLista"/>
+        <w:ind w:left="1004"/>
+        <w:jc w:val="both"/>
+        <w:rPr>
+          <w:sz w:val="20"/>
+          <w:szCs w:val="20"/>
+        </w:rPr>
+      </w:pPr>
+    </w:p>
+    <w:p>
+      <w:pPr>
+        <w:pStyle w:val="PargrafodaLista"/>
+        <w:numPr>
+          <w:ilvl w:val="0"/>
+          <w:numId w:val="5"/>
+        </w:numPr>
+        <w:jc w:val="both"/>
+        <w:rPr>
+          <w:sz w:val="20"/>
+          <w:szCs w:val="20"/>
+        </w:rPr>
+      </w:pPr>
+      <w:r>
+        <w:rPr>
+          <w:b/>
+          <w:sz w:val="20"/>
+          <w:szCs w:val="20"/>
+        </w:rPr>
+        <w:t xml:space="preserve">Tipo de exame </w:t>
+      </w:r>
+      <w:r>
+        <w:rPr>
+          <w:sz w:val="20"/>
+          <w:szCs w:val="20"/>
+        </w:rPr>
+        <w:t>– É identificada pela designação;</w:t>
+      </w:r>
+    </w:p>
+    <w:p>
+      <w:pPr>
+        <w:pStyle w:val="PargrafodaLista"/>
+        <w:ind w:left="1004"/>
+        <w:jc w:val="both"/>
+        <w:rPr>
+          <w:sz w:val="20"/>
+          <w:szCs w:val="20"/>
+        </w:rPr>
+      </w:pPr>
+    </w:p>
+    <w:p>
+      <w:pPr>
+        <w:pStyle w:val="PargrafodaLista"/>
+        <w:numPr>
+          <w:ilvl w:val="0"/>
+          <w:numId w:val="5"/>
+        </w:numPr>
+        <w:jc w:val="both"/>
+        <w:rPr>
+          <w:sz w:val="20"/>
+          <w:szCs w:val="20"/>
+        </w:rPr>
+      </w:pPr>
+      <w:r>
+        <w:rPr>
+          <w:b/>
+          <w:sz w:val="20"/>
+          <w:szCs w:val="20"/>
+        </w:rPr>
+        <w:t xml:space="preserve">Sala de exame </w:t>
+      </w:r>
+      <w:r>
+        <w:rPr>
+          <w:sz w:val="20"/>
+          <w:szCs w:val="20"/>
+        </w:rPr>
+        <w:t>– É identificada por um ID e contém informação sobre o horário de limpeza da sala;</w:t>
+      </w:r>
+    </w:p>
+    <w:p>
+      <w:pPr>
+        <w:pStyle w:val="PargrafodaLista"/>
+        <w:ind w:left="1004"/>
+        <w:jc w:val="both"/>
+        <w:rPr>
+          <w:sz w:val="20"/>
+          <w:szCs w:val="20"/>
+        </w:rPr>
+      </w:pPr>
+    </w:p>
+    <w:p>
+      <w:pPr>
+        <w:pStyle w:val="PargrafodaLista"/>
+        <w:numPr>
+          <w:ilvl w:val="0"/>
+          <w:numId w:val="5"/>
+        </w:numPr>
+        <w:jc w:val="both"/>
+        <w:rPr>
+          <w:sz w:val="20"/>
+          <w:szCs w:val="20"/>
+        </w:rPr>
+      </w:pPr>
+      <w:r>
+        <w:rPr>
+          <w:b/>
+          <w:sz w:val="20"/>
+          <w:szCs w:val="20"/>
+        </w:rPr>
+        <w:t xml:space="preserve">Dia de trabalho </w:t>
+      </w:r>
+      <w:r>
+        <w:rPr>
+          <w:sz w:val="20"/>
+          <w:szCs w:val="20"/>
+        </w:rPr>
+        <w:t xml:space="preserve">– Tem informações </w:t>
+      </w:r>
+      <w:r>
+        <w:rPr>
+          <w:sz w:val="20"/>
+          <w:szCs w:val="20"/>
+        </w:rPr>
+        <w:t>sobre os horários de trabalho dos médicos, enfermeiros, técnicos e funcionários, como a hora de inicio, a duração do turno de trabalho e ainda o dia da semana;</w:t>
+      </w:r>
+    </w:p>
+    <w:p>
+      <w:pPr>
+        <w:pStyle w:val="PargrafodaLista"/>
+        <w:ind w:left="1004"/>
+        <w:jc w:val="both"/>
+        <w:rPr>
+          <w:sz w:val="20"/>
+          <w:szCs w:val="20"/>
+        </w:rPr>
+      </w:pPr>
+    </w:p>
+    <w:p>
+      <w:pPr>
+        <w:pStyle w:val="PargrafodaLista"/>
+        <w:numPr>
+          <w:ilvl w:val="0"/>
+          <w:numId w:val="5"/>
+        </w:numPr>
+        <w:jc w:val="both"/>
+        <w:rPr>
+          <w:sz w:val="20"/>
+          <w:szCs w:val="20"/>
+        </w:rPr>
+      </w:pPr>
+      <w:r>
+        <w:rPr>
+          <w:b/>
+          <w:sz w:val="20"/>
+          <w:szCs w:val="20"/>
+        </w:rPr>
+        <w:t xml:space="preserve">Especialidade </w:t>
+      </w:r>
+      <w:r>
+        <w:rPr>
+          <w:sz w:val="20"/>
+          <w:szCs w:val="20"/>
+        </w:rPr>
+        <w:t>– É designada através de uma sigla e tem ainda informação sobre a sua designação;</w:t>
+      </w:r>
+    </w:p>
+    <w:p>
+      <w:pPr>
+        <w:pStyle w:val="PargrafodaLista"/>
+        <w:ind w:left="1004"/>
+        <w:jc w:val="both"/>
+        <w:rPr>
+          <w:sz w:val="20"/>
+          <w:szCs w:val="20"/>
+        </w:rPr>
+      </w:pPr>
+    </w:p>
+    <w:p>
+      <w:pPr>
+        <w:pStyle w:val="PargrafodaLista"/>
+        <w:numPr>
+          <w:ilvl w:val="0"/>
+          <w:numId w:val="5"/>
+        </w:numPr>
+        <w:jc w:val="both"/>
+        <w:rPr>
+          <w:sz w:val="20"/>
+          <w:szCs w:val="20"/>
+        </w:rPr>
+      </w:pPr>
+      <w:r>
+        <w:rPr>
+          <w:b/>
+          <w:sz w:val="20"/>
+          <w:szCs w:val="20"/>
+        </w:rPr>
+        <w:t xml:space="preserve">Departamento </w:t>
+      </w:r>
+      <w:r>
+        <w:rPr>
+          <w:sz w:val="20"/>
+          <w:szCs w:val="20"/>
+        </w:rPr>
+        <w:t>– Possui uma designação.</w:t>
+      </w:r>
+    </w:p>
+    <w:p>
+      <w:pPr>
+        <w:pStyle w:val="PargrafodaLista"/>
+        <w:ind w:left="1004"/>
+        <w:jc w:val="both"/>
+        <w:rPr>
+          <w:sz w:val="20"/>
+          <w:szCs w:val="20"/>
+        </w:rPr>
+      </w:pPr>
+    </w:p>
+    <w:p>
+      <w:pPr>
+        <w:pStyle w:val="PargrafodaLista"/>
+        <w:numPr>
+          <w:ilvl w:val="0"/>
+          <w:numId w:val="5"/>
+        </w:numPr>
+        <w:jc w:val="both"/>
+        <w:rPr>
+          <w:sz w:val="20"/>
+          <w:szCs w:val="20"/>
+        </w:rPr>
+      </w:pPr>
+      <w:r>
+        <w:rPr>
+          <w:b/>
+          <w:sz w:val="20"/>
+          <w:szCs w:val="20"/>
+        </w:rPr>
+        <w:t xml:space="preserve">Seguro </w:t>
+      </w:r>
+      <w:r>
+        <w:rPr>
+          <w:sz w:val="20"/>
+          <w:szCs w:val="20"/>
+        </w:rPr>
+        <w:t>– Possui informações sobre a seguradora, a data de validade, o tipo de seguro e qual a cobertura que o seguro de um paciente tem, caso este possua seguro.</w:t>
+      </w:r>
+    </w:p>
+    <w:p>
+      <w:pPr>
+        <w:pStyle w:val="PargrafodaLista"/>
+        <w:rPr>
+          <w:sz w:val="20"/>
+          <w:szCs w:val="20"/>
+        </w:rPr>
+      </w:pPr>
+    </w:p>
+    <w:p>
+      <w:pPr>
+        <w:jc w:val="both"/>
+        <w:rPr>
+          <w:sz w:val="20"/>
+          <w:szCs w:val="20"/>
+        </w:rPr>
+      </w:pPr>
+    </w:p>
+    <w:p>
+      <w:pPr>
+        <w:jc w:val="both"/>
+        <w:rPr>
+          <w:sz w:val="20"/>
+          <w:szCs w:val="20"/>
+        </w:rPr>
+      </w:pPr>
+    </w:p>
+    <w:p>
+      <w:pPr>
+        <w:jc w:val="both"/>
+        <w:rPr>
+          <w:sz w:val="20"/>
+          <w:szCs w:val="20"/>
+        </w:rPr>
+      </w:pPr>
+    </w:p>
+    <w:p>
+      <w:pPr>
+        <w:pStyle w:val="BDADTitle"/>
+        <w:rPr>
+          <w:lang w:val="pt-PT"/>
+        </w:rPr>
+      </w:pPr>
+      <w:bookmarkStart w:id="3" w:name="_Toc481663228"/>
+      <w:r>
+        <w:rPr>
+          <w:lang w:val="pt-PT"/>
+        </w:rPr>
+        <w:lastRenderedPageBreak/>
+        <w:t>Modelo Conceptual</w:t>
+      </w:r>
+      <w:bookmarkEnd w:id="3"/>
+    </w:p>
+    <w:p>
+      <w:pPr>
+        <w:pStyle w:val="BDADTitle"/>
+        <w:numPr>
+          <w:ilvl w:val="0"/>
+          <w:numId w:val="0"/>
+        </w:numPr>
+        <w:rPr>
+          <w:lang w:val="pt-PT"/>
+        </w:rPr>
+      </w:pPr>
+    </w:p>
+    <w:p>
+      <w:pPr>
         <w:spacing w:line="360" w:lineRule="auto"/>
         <w:ind w:firstLine="284"/>
         <w:jc w:val="both"/>
@@ -3076,13 +4099,13 @@
           <wp:anchor distT="0" distB="0" distL="114300" distR="114300" simplePos="0" relativeHeight="251666432" behindDoc="0" locked="0" layoutInCell="1" allowOverlap="1">
             <wp:simplePos x="0" y="0"/>
             <wp:positionH relativeFrom="column">
-              <wp:posOffset>-537211</wp:posOffset>
+              <wp:posOffset>-537210</wp:posOffset>
             </wp:positionH>
             <wp:positionV relativeFrom="paragraph">
-              <wp:posOffset>799465</wp:posOffset>
+              <wp:posOffset>803275</wp:posOffset>
             </wp:positionV>
-            <wp:extent cx="6448425" cy="6926930"/>
-            <wp:effectExtent l="0" t="0" r="0" b="7620"/>
+            <wp:extent cx="6705600" cy="7202805"/>
+            <wp:effectExtent l="0" t="0" r="0" b="0"/>
             <wp:wrapSquare wrapText="bothSides"/>
             <wp:docPr id="4" name="Imagem 4" descr="C:\Users\Maria Ferreira\AppData\Local\Microsoft\Windows\INetCache\Content.Word\BDAD_3.jpg"/>
             <wp:cNvGraphicFramePr>
@@ -3113,7 +4136,7 @@
                   <pic:spPr bwMode="auto">
                     <a:xfrm>
                       <a:off x="0" y="0"/>
-                      <a:ext cx="6448425" cy="6926930"/>
+                      <a:ext cx="6705600" cy="7202805"/>
                     </a:xfrm>
                     <a:prstGeom prst="rect">
                       <a:avLst/>
@@ -3150,7 +4173,7 @@
           <w:lang w:val="pt-PT"/>
         </w:rPr>
       </w:pPr>
-      <w:bookmarkStart w:id="4" w:name="_Toc481661083"/>
+      <w:bookmarkStart w:id="4" w:name="_Toc481663229"/>
       <w:r>
         <w:rPr>
           <w:lang w:val="pt-PT"/>
@@ -3245,23 +4268,7 @@
           <w:sz w:val="20"/>
           <w:szCs w:val="20"/>
         </w:rPr>
-        <w:t xml:space="preserve">(Nome, Idade, </w:t>
-      </w:r>
-      <w:proofErr w:type="spellStart"/>
-      <w:r>
-        <w:rPr>
-          <w:sz w:val="20"/>
-          <w:szCs w:val="20"/>
-        </w:rPr>
-        <w:t>DataNascimento</w:t>
-      </w:r>
-      <w:proofErr w:type="spellEnd"/>
-      <w:r>
-        <w:rPr>
-          <w:sz w:val="20"/>
-          <w:szCs w:val="20"/>
-        </w:rPr>
-        <w:t xml:space="preserve">, </w:t>
+        <w:t xml:space="preserve">(Nome, Idade, DataNascimento, </w:t>
       </w:r>
       <w:r>
         <w:rPr>
@@ -3276,39 +4283,335 @@
           <w:sz w:val="20"/>
           <w:szCs w:val="20"/>
         </w:rPr>
-        <w:t xml:space="preserve">, Telemóvel, Designação-&gt;Especialidade, </w:t>
-      </w:r>
-      <w:proofErr w:type="spellStart"/>
-      <w:r>
-        <w:rPr>
-          <w:sz w:val="20"/>
-          <w:szCs w:val="20"/>
+        <w:t>, Telemóvel, Designação-&gt;Especialidade, DiaAbsoluto-&gt;DiaTrabalho)</w:t>
+      </w:r>
+    </w:p>
+    <w:p>
+      <w:pPr>
+        <w:spacing w:line="360" w:lineRule="auto"/>
+        <w:jc w:val="both"/>
+        <w:rPr>
+          <w:sz w:val="20"/>
+          <w:szCs w:val="20"/>
+        </w:rPr>
+      </w:pPr>
+      <w:r>
+        <w:rPr>
+          <w:b/>
+          <w:sz w:val="20"/>
+          <w:szCs w:val="20"/>
+        </w:rPr>
+        <w:t>Funcionário</w:t>
+      </w:r>
+      <w:r>
+        <w:rPr>
+          <w:b/>
+          <w:sz w:val="20"/>
+          <w:szCs w:val="20"/>
+        </w:rPr>
+        <w:t xml:space="preserve"> </w:t>
+      </w:r>
+      <w:r>
+        <w:rPr>
+          <w:sz w:val="20"/>
+          <w:szCs w:val="20"/>
+        </w:rPr>
+        <w:t xml:space="preserve">(Nome, Idade, DataNasicmento, </w:t>
+      </w:r>
+      <w:r>
+        <w:rPr>
+          <w:sz w:val="20"/>
+          <w:szCs w:val="20"/>
+          <w:u w:val="single"/>
+        </w:rPr>
+        <w:t>NIF</w:t>
+      </w:r>
+      <w:r>
+        <w:rPr>
+          <w:sz w:val="20"/>
+          <w:szCs w:val="20"/>
+        </w:rPr>
+        <w:t>, Telemóvel, Sala -&gt;SalaExame, DiaAbsoluto-&gt;DiaTrabalho)</w:t>
+      </w:r>
+    </w:p>
+    <w:p>
+      <w:pPr>
+        <w:spacing w:line="360" w:lineRule="auto"/>
+        <w:jc w:val="both"/>
+        <w:rPr>
+          <w:sz w:val="20"/>
+          <w:szCs w:val="20"/>
+        </w:rPr>
+      </w:pPr>
+      <w:r>
+        <w:rPr>
+          <w:b/>
+          <w:sz w:val="20"/>
+          <w:szCs w:val="20"/>
+        </w:rPr>
+        <w:t>Técnico</w:t>
+      </w:r>
+      <w:r>
+        <w:rPr>
+          <w:b/>
+          <w:sz w:val="20"/>
+          <w:szCs w:val="20"/>
+        </w:rPr>
+        <w:t xml:space="preserve"> </w:t>
+      </w:r>
+      <w:r>
+        <w:rPr>
+          <w:sz w:val="20"/>
+          <w:szCs w:val="20"/>
+        </w:rPr>
+        <w:t xml:space="preserve">(Nome, Idade, DataNasicmento, </w:t>
+      </w:r>
+      <w:r>
+        <w:rPr>
+          <w:sz w:val="20"/>
+          <w:szCs w:val="20"/>
+          <w:u w:val="single"/>
+        </w:rPr>
+        <w:t>NIF</w:t>
+      </w:r>
+      <w:r>
+        <w:rPr>
+          <w:sz w:val="20"/>
+          <w:szCs w:val="20"/>
+        </w:rPr>
+        <w:t>, Telemóvel, DiaAbsoluto-&gt;DiaTrabalho)</w:t>
+      </w:r>
+    </w:p>
+    <w:p>
+      <w:pPr>
+        <w:spacing w:line="360" w:lineRule="auto"/>
+        <w:jc w:val="both"/>
+        <w:rPr>
+          <w:sz w:val="20"/>
+          <w:szCs w:val="20"/>
+        </w:rPr>
+      </w:pPr>
+      <w:r>
+        <w:rPr>
+          <w:b/>
+          <w:sz w:val="20"/>
+          <w:szCs w:val="20"/>
+        </w:rPr>
+        <w:t>Enfermeiro</w:t>
+      </w:r>
+      <w:r>
+        <w:rPr>
+          <w:sz w:val="20"/>
+          <w:szCs w:val="20"/>
+        </w:rPr>
+        <w:t xml:space="preserve"> (Nome, Idade, DataNasicmento, </w:t>
+      </w:r>
+      <w:r>
+        <w:rPr>
+          <w:sz w:val="20"/>
+          <w:szCs w:val="20"/>
+          <w:u w:val="single"/>
+        </w:rPr>
+        <w:t>NIF</w:t>
+      </w:r>
+      <w:r>
+        <w:rPr>
+          <w:sz w:val="20"/>
+          <w:szCs w:val="20"/>
+        </w:rPr>
+        <w:t>, Telemóvel, DiaAbsoluto-&gt;DiaTrabalho, Designação-&gt;Departamento)</w:t>
+      </w:r>
+    </w:p>
+    <w:p>
+      <w:pPr>
+        <w:spacing w:line="360" w:lineRule="auto"/>
+        <w:jc w:val="both"/>
+        <w:rPr>
+          <w:sz w:val="20"/>
+          <w:szCs w:val="20"/>
+        </w:rPr>
+      </w:pPr>
+      <w:r>
+        <w:rPr>
+          <w:b/>
+          <w:sz w:val="20"/>
+          <w:szCs w:val="20"/>
+        </w:rPr>
+        <w:t>Paciente</w:t>
+      </w:r>
+      <w:r>
+        <w:rPr>
+          <w:b/>
+          <w:sz w:val="20"/>
+          <w:szCs w:val="20"/>
+        </w:rPr>
+        <w:t xml:space="preserve"> </w:t>
+      </w:r>
+      <w:r>
+        <w:rPr>
+          <w:sz w:val="20"/>
+          <w:szCs w:val="20"/>
+        </w:rPr>
+        <w:t xml:space="preserve">(Nome, Idade, DataNascimento, </w:t>
+      </w:r>
+      <w:r>
+        <w:rPr>
+          <w:sz w:val="20"/>
+          <w:szCs w:val="20"/>
+          <w:u w:val="single"/>
+        </w:rPr>
+        <w:t>NIF</w:t>
+      </w:r>
+      <w:r>
+        <w:rPr>
+          <w:sz w:val="20"/>
+          <w:szCs w:val="20"/>
+        </w:rPr>
+        <w:t>, Telemóvel, SeguroIdent-&gt;Seguro)</w:t>
+      </w:r>
+    </w:p>
+    <w:p>
+      <w:pPr>
+        <w:spacing w:line="360" w:lineRule="auto"/>
+        <w:jc w:val="both"/>
+        <w:rPr>
+          <w:sz w:val="20"/>
+          <w:szCs w:val="20"/>
+        </w:rPr>
+      </w:pPr>
+      <w:r>
+        <w:rPr>
+          <w:b/>
+          <w:sz w:val="20"/>
+          <w:szCs w:val="20"/>
+        </w:rPr>
+        <w:t>Departamento</w:t>
+      </w:r>
+      <w:r>
+        <w:rPr>
+          <w:b/>
+          <w:sz w:val="20"/>
+          <w:szCs w:val="20"/>
+        </w:rPr>
+        <w:t xml:space="preserve"> </w:t>
+      </w:r>
+      <w:r>
+        <w:rPr>
+          <w:sz w:val="20"/>
+          <w:szCs w:val="20"/>
+        </w:rPr>
+        <w:t>(</w:t>
+      </w:r>
+      <w:r>
+        <w:rPr>
+          <w:sz w:val="20"/>
+          <w:szCs w:val="20"/>
+          <w:u w:val="single"/>
+        </w:rPr>
+        <w:t>Designação</w:t>
+      </w:r>
+      <w:r>
+        <w:rPr>
+          <w:sz w:val="20"/>
+          <w:szCs w:val="20"/>
+        </w:rPr>
+        <w:t>)</w:t>
+      </w:r>
+    </w:p>
+    <w:p>
+      <w:pPr>
+        <w:spacing w:line="360" w:lineRule="auto"/>
+        <w:jc w:val="both"/>
+        <w:rPr>
+          <w:sz w:val="20"/>
+          <w:szCs w:val="20"/>
+        </w:rPr>
+      </w:pPr>
+      <w:r>
+        <w:rPr>
+          <w:b/>
+          <w:sz w:val="20"/>
+          <w:szCs w:val="20"/>
+        </w:rPr>
+        <w:t>Especialidade</w:t>
+      </w:r>
+      <w:r>
+        <w:rPr>
+          <w:b/>
+          <w:sz w:val="20"/>
+          <w:szCs w:val="20"/>
+        </w:rPr>
+        <w:t xml:space="preserve"> </w:t>
+      </w:r>
+      <w:r>
+        <w:rPr>
+          <w:sz w:val="20"/>
+          <w:szCs w:val="20"/>
+        </w:rPr>
+        <w:t>(</w:t>
+      </w:r>
+      <w:r>
+        <w:rPr>
+          <w:sz w:val="20"/>
+          <w:szCs w:val="20"/>
+          <w:u w:val="single"/>
+        </w:rPr>
+        <w:t>Designação</w:t>
+      </w:r>
+      <w:r>
+        <w:rPr>
+          <w:sz w:val="20"/>
+          <w:szCs w:val="20"/>
+        </w:rPr>
+        <w:t>)</w:t>
+      </w:r>
+    </w:p>
+    <w:p>
+      <w:pPr>
+        <w:spacing w:line="360" w:lineRule="auto"/>
+        <w:jc w:val="both"/>
+        <w:rPr>
+          <w:sz w:val="20"/>
+          <w:szCs w:val="20"/>
+        </w:rPr>
+      </w:pPr>
+      <w:r>
+        <w:rPr>
+          <w:b/>
+          <w:sz w:val="20"/>
+          <w:szCs w:val="20"/>
+        </w:rPr>
+        <w:t>DiaTrabalho</w:t>
+      </w:r>
+      <w:r>
+        <w:rPr>
+          <w:b/>
+          <w:sz w:val="20"/>
+          <w:szCs w:val="20"/>
+        </w:rPr>
+        <w:t xml:space="preserve"> </w:t>
+      </w:r>
+      <w:r>
+        <w:rPr>
+          <w:sz w:val="20"/>
+          <w:szCs w:val="20"/>
+        </w:rPr>
+        <w:t>(</w:t>
+      </w:r>
+      <w:r>
+        <w:rPr>
+          <w:sz w:val="20"/>
+          <w:szCs w:val="20"/>
+          <w:u w:val="single"/>
         </w:rPr>
         <w:t>DiaAbsoluto</w:t>
       </w:r>
-      <w:proofErr w:type="spellEnd"/>
-      <w:r>
-        <w:rPr>
-          <w:sz w:val="20"/>
-          <w:szCs w:val="20"/>
-        </w:rPr>
-        <w:t>-&gt;</w:t>
-      </w:r>
-      <w:proofErr w:type="spellStart"/>
-      <w:r>
-        <w:rPr>
-          <w:sz w:val="20"/>
-          <w:szCs w:val="20"/>
-        </w:rPr>
-        <w:t>DiaTrabalho</w:t>
-      </w:r>
-      <w:proofErr w:type="spellEnd"/>
-      <w:r>
-        <w:rPr>
-          <w:sz w:val="20"/>
-          <w:szCs w:val="20"/>
-        </w:rPr>
-        <w:t>)</w:t>
+      <w:r>
+        <w:rPr>
+          <w:sz w:val="20"/>
+          <w:szCs w:val="20"/>
+        </w:rPr>
+        <w:t>, HoraInicio, Duração, HoraFim, Dia)</w:t>
       </w:r>
     </w:p>
     <w:p>
@@ -3326,7 +4629,7 @@
           <w:sz w:val="20"/>
           <w:szCs w:val="20"/>
         </w:rPr>
-        <w:t>Funcionário</w:t>
+        <w:t>Seguro</w:t>
       </w:r>
       <w:r>
         <w:rPr>
@@ -3341,23 +4644,7 @@
           <w:sz w:val="20"/>
           <w:szCs w:val="20"/>
         </w:rPr>
-        <w:t xml:space="preserve">(Nome, Idade, </w:t>
-      </w:r>
-      <w:proofErr w:type="spellStart"/>
-      <w:r>
-        <w:rPr>
-          <w:sz w:val="20"/>
-          <w:szCs w:val="20"/>
-        </w:rPr>
-        <w:t>DataNasicmento</w:t>
-      </w:r>
-      <w:proofErr w:type="spellEnd"/>
-      <w:r>
-        <w:rPr>
-          <w:sz w:val="20"/>
-          <w:szCs w:val="20"/>
-        </w:rPr>
-        <w:t xml:space="preserve">, </w:t>
+        <w:t>(</w:t>
       </w:r>
       <w:r>
         <w:rPr>
@@ -3365,928 +4652,170 @@
           <w:szCs w:val="20"/>
           <w:u w:val="single"/>
         </w:rPr>
-        <w:t>NIF</w:t>
-      </w:r>
-      <w:r>
-        <w:rPr>
-          <w:sz w:val="20"/>
-          <w:szCs w:val="20"/>
-        </w:rPr>
-        <w:t>, Telemóvel, Sala -&gt;</w:t>
-      </w:r>
-      <w:proofErr w:type="spellStart"/>
-      <w:r>
-        <w:rPr>
+        <w:t>SeguroIdent</w:t>
+      </w:r>
+      <w:r>
+        <w:rPr>
+          <w:sz w:val="20"/>
+          <w:szCs w:val="20"/>
+        </w:rPr>
+        <w:t>, Seguradora, DataValidade, Tipo, Cobertura)</w:t>
+      </w:r>
+    </w:p>
+    <w:p>
+      <w:pPr>
+        <w:spacing w:line="360" w:lineRule="auto"/>
+        <w:jc w:val="both"/>
+        <w:rPr>
+          <w:sz w:val="20"/>
+          <w:szCs w:val="20"/>
+        </w:rPr>
+      </w:pPr>
+      <w:r>
+        <w:rPr>
+          <w:b/>
+          <w:sz w:val="20"/>
+          <w:szCs w:val="20"/>
+        </w:rPr>
+        <w:t>Consulta</w:t>
+      </w:r>
+      <w:r>
+        <w:rPr>
+          <w:b/>
+          <w:sz w:val="20"/>
+          <w:szCs w:val="20"/>
+        </w:rPr>
+        <w:t xml:space="preserve"> </w:t>
+      </w:r>
+      <w:r>
+        <w:rPr>
+          <w:sz w:val="20"/>
+          <w:szCs w:val="20"/>
+        </w:rPr>
+        <w:t>(</w:t>
+      </w:r>
+      <w:r>
+        <w:rPr>
+          <w:sz w:val="20"/>
+          <w:szCs w:val="20"/>
+          <w:u w:val="single"/>
+        </w:rPr>
+        <w:t>ConsultaIdent</w:t>
+      </w:r>
+      <w:r>
+        <w:rPr>
+          <w:sz w:val="20"/>
+          <w:szCs w:val="20"/>
+        </w:rPr>
+        <w:t>, Dia, HoraInicio, HoraFim, NIFPaciente-&gt;Paciente, NIFMédico-&gt;Médico)</w:t>
+      </w:r>
+    </w:p>
+    <w:p>
+      <w:pPr>
+        <w:spacing w:line="360" w:lineRule="auto"/>
+        <w:jc w:val="both"/>
+        <w:rPr>
+          <w:sz w:val="20"/>
+          <w:szCs w:val="20"/>
+        </w:rPr>
+      </w:pPr>
+      <w:r>
+        <w:rPr>
+          <w:b/>
+          <w:sz w:val="20"/>
+          <w:szCs w:val="20"/>
+        </w:rPr>
+        <w:t>Exame</w:t>
+      </w:r>
+      <w:r>
+        <w:rPr>
+          <w:b/>
+          <w:sz w:val="20"/>
+          <w:szCs w:val="20"/>
+        </w:rPr>
+        <w:t xml:space="preserve"> </w:t>
+      </w:r>
+      <w:r>
+        <w:rPr>
+          <w:sz w:val="20"/>
+          <w:szCs w:val="20"/>
+        </w:rPr>
+        <w:t>(</w:t>
+      </w:r>
+      <w:r>
+        <w:rPr>
+          <w:sz w:val="20"/>
+          <w:szCs w:val="20"/>
+          <w:u w:val="single"/>
+        </w:rPr>
+        <w:t>ExameIdent</w:t>
+      </w:r>
+      <w:r>
+        <w:rPr>
+          <w:sz w:val="20"/>
+          <w:szCs w:val="20"/>
+        </w:rPr>
+        <w:t>, Dia, HoraInicio, HoraFim, Resultado, ConsultaIdent-&gt;Consulta, Exame-&gt;TipoExame)</w:t>
+      </w:r>
+    </w:p>
+    <w:p>
+      <w:pPr>
+        <w:spacing w:line="360" w:lineRule="auto"/>
+        <w:jc w:val="both"/>
+        <w:rPr>
+          <w:sz w:val="20"/>
+          <w:szCs w:val="20"/>
+        </w:rPr>
+      </w:pPr>
+      <w:r>
+        <w:rPr>
+          <w:b/>
+          <w:sz w:val="20"/>
+          <w:szCs w:val="20"/>
+        </w:rPr>
+        <w:t>TipoExame</w:t>
+      </w:r>
+      <w:r>
+        <w:rPr>
+          <w:sz w:val="20"/>
+          <w:szCs w:val="20"/>
+        </w:rPr>
+        <w:t xml:space="preserve"> (</w:t>
+      </w:r>
+      <w:r>
+        <w:rPr>
+          <w:sz w:val="20"/>
+          <w:szCs w:val="20"/>
+          <w:u w:val="single"/>
+        </w:rPr>
+        <w:t>Exame</w:t>
+      </w:r>
+      <w:r>
+        <w:rPr>
+          <w:sz w:val="20"/>
+          <w:szCs w:val="20"/>
+        </w:rPr>
+        <w:t>, Designação, Sala-&gt;SalaExame, NIFTécnico-&gt;Técnico, NIFEnfermeiro-&gt; Enfermeiro, NIFMédico-&gt;Médico)</w:t>
+      </w:r>
+    </w:p>
+    <w:p>
+      <w:pPr>
+        <w:spacing w:line="360" w:lineRule="auto"/>
+        <w:jc w:val="both"/>
+        <w:rPr>
+          <w:sz w:val="20"/>
+          <w:szCs w:val="20"/>
+          <w:lang w:val="en-GB"/>
+        </w:rPr>
+      </w:pPr>
+      <w:r>
+        <w:rPr>
+          <w:b/>
           <w:sz w:val="20"/>
           <w:szCs w:val="20"/>
         </w:rPr>
         <w:t>SalaExame</w:t>
       </w:r>
-      <w:proofErr w:type="spellEnd"/>
-      <w:r>
-        <w:rPr>
-          <w:sz w:val="20"/>
-          <w:szCs w:val="20"/>
-        </w:rPr>
-        <w:t xml:space="preserve">, </w:t>
-      </w:r>
-      <w:proofErr w:type="spellStart"/>
-      <w:r>
-        <w:rPr>
-          <w:sz w:val="20"/>
-          <w:szCs w:val="20"/>
-        </w:rPr>
-        <w:t>DiaAbsoluto</w:t>
-      </w:r>
-      <w:proofErr w:type="spellEnd"/>
-      <w:r>
-        <w:rPr>
-          <w:sz w:val="20"/>
-          <w:szCs w:val="20"/>
-        </w:rPr>
-        <w:t>-&gt;</w:t>
-      </w:r>
-      <w:proofErr w:type="spellStart"/>
-      <w:r>
-        <w:rPr>
-          <w:sz w:val="20"/>
-          <w:szCs w:val="20"/>
-        </w:rPr>
-        <w:t>DiaTrabalho</w:t>
-      </w:r>
-      <w:proofErr w:type="spellEnd"/>
-      <w:r>
-        <w:rPr>
-          <w:sz w:val="20"/>
-          <w:szCs w:val="20"/>
-        </w:rPr>
-        <w:t>)</w:t>
-      </w:r>
-    </w:p>
-    <w:p>
-      <w:pPr>
-        <w:spacing w:line="360" w:lineRule="auto"/>
-        <w:jc w:val="both"/>
-        <w:rPr>
-          <w:sz w:val="20"/>
-          <w:szCs w:val="20"/>
-        </w:rPr>
-      </w:pPr>
-      <w:r>
-        <w:rPr>
-          <w:b/>
-          <w:sz w:val="20"/>
-          <w:szCs w:val="20"/>
-        </w:rPr>
-        <w:t>Técnico</w:t>
-      </w:r>
-      <w:r>
-        <w:rPr>
-          <w:b/>
-          <w:sz w:val="20"/>
-          <w:szCs w:val="20"/>
-        </w:rPr>
-        <w:t xml:space="preserve"> </w:t>
-      </w:r>
-      <w:r>
-        <w:rPr>
-          <w:sz w:val="20"/>
-          <w:szCs w:val="20"/>
-        </w:rPr>
-        <w:t xml:space="preserve">(Nome, Idade, </w:t>
-      </w:r>
-      <w:proofErr w:type="spellStart"/>
-      <w:r>
-        <w:rPr>
-          <w:sz w:val="20"/>
-          <w:szCs w:val="20"/>
-        </w:rPr>
-        <w:t>DataNasicmento</w:t>
-      </w:r>
-      <w:proofErr w:type="spellEnd"/>
-      <w:r>
-        <w:rPr>
-          <w:sz w:val="20"/>
-          <w:szCs w:val="20"/>
-        </w:rPr>
-        <w:t xml:space="preserve">, </w:t>
-      </w:r>
-      <w:r>
-        <w:rPr>
-          <w:sz w:val="20"/>
-          <w:szCs w:val="20"/>
-          <w:u w:val="single"/>
-        </w:rPr>
-        <w:t>NIF</w:t>
-      </w:r>
-      <w:r>
-        <w:rPr>
-          <w:sz w:val="20"/>
-          <w:szCs w:val="20"/>
-        </w:rPr>
-        <w:t xml:space="preserve">, Telemóvel, </w:t>
-      </w:r>
-      <w:proofErr w:type="spellStart"/>
-      <w:r>
-        <w:rPr>
-          <w:sz w:val="20"/>
-          <w:szCs w:val="20"/>
-        </w:rPr>
-        <w:t>DiaAbsoluto</w:t>
-      </w:r>
-      <w:proofErr w:type="spellEnd"/>
-      <w:r>
-        <w:rPr>
-          <w:sz w:val="20"/>
-          <w:szCs w:val="20"/>
-        </w:rPr>
-        <w:t>-&gt;</w:t>
-      </w:r>
-      <w:proofErr w:type="spellStart"/>
-      <w:r>
-        <w:rPr>
-          <w:sz w:val="20"/>
-          <w:szCs w:val="20"/>
-        </w:rPr>
-        <w:t>DiaTrabalho</w:t>
-      </w:r>
-      <w:proofErr w:type="spellEnd"/>
-      <w:r>
-        <w:rPr>
-          <w:sz w:val="20"/>
-          <w:szCs w:val="20"/>
-        </w:rPr>
-        <w:t>)</w:t>
-      </w:r>
-    </w:p>
-    <w:p>
-      <w:pPr>
-        <w:spacing w:line="360" w:lineRule="auto"/>
-        <w:jc w:val="both"/>
-        <w:rPr>
-          <w:sz w:val="20"/>
-          <w:szCs w:val="20"/>
-        </w:rPr>
-      </w:pPr>
-      <w:r>
-        <w:rPr>
-          <w:b/>
-          <w:sz w:val="20"/>
-          <w:szCs w:val="20"/>
-        </w:rPr>
-        <w:t>Enfermeiro</w:t>
-      </w:r>
-      <w:r>
-        <w:rPr>
-          <w:sz w:val="20"/>
-          <w:szCs w:val="20"/>
-        </w:rPr>
-        <w:t xml:space="preserve"> (Nome, Idade, </w:t>
-      </w:r>
-      <w:proofErr w:type="spellStart"/>
-      <w:r>
-        <w:rPr>
-          <w:sz w:val="20"/>
-          <w:szCs w:val="20"/>
-        </w:rPr>
-        <w:t>DataNasicmento</w:t>
-      </w:r>
-      <w:proofErr w:type="spellEnd"/>
-      <w:r>
-        <w:rPr>
-          <w:sz w:val="20"/>
-          <w:szCs w:val="20"/>
-        </w:rPr>
-        <w:t xml:space="preserve">, </w:t>
-      </w:r>
-      <w:r>
-        <w:rPr>
-          <w:sz w:val="20"/>
-          <w:szCs w:val="20"/>
-          <w:u w:val="single"/>
-        </w:rPr>
-        <w:t>NIF</w:t>
-      </w:r>
-      <w:r>
-        <w:rPr>
-          <w:sz w:val="20"/>
-          <w:szCs w:val="20"/>
-        </w:rPr>
-        <w:t xml:space="preserve">, Telemóvel, </w:t>
-      </w:r>
-      <w:proofErr w:type="spellStart"/>
-      <w:r>
-        <w:rPr>
-          <w:sz w:val="20"/>
-          <w:szCs w:val="20"/>
-        </w:rPr>
-        <w:t>DiaAbsoluto</w:t>
-      </w:r>
-      <w:proofErr w:type="spellEnd"/>
-      <w:r>
-        <w:rPr>
-          <w:sz w:val="20"/>
-          <w:szCs w:val="20"/>
-        </w:rPr>
-        <w:t>-&gt;</w:t>
-      </w:r>
-      <w:proofErr w:type="spellStart"/>
-      <w:r>
-        <w:rPr>
-          <w:sz w:val="20"/>
-          <w:szCs w:val="20"/>
-        </w:rPr>
-        <w:t>DiaTrabalho</w:t>
-      </w:r>
-      <w:proofErr w:type="spellEnd"/>
-      <w:r>
-        <w:rPr>
-          <w:sz w:val="20"/>
-          <w:szCs w:val="20"/>
-        </w:rPr>
-        <w:t>, Designação-&gt;Departamento)</w:t>
-      </w:r>
-    </w:p>
-    <w:p>
-      <w:pPr>
-        <w:spacing w:line="360" w:lineRule="auto"/>
-        <w:jc w:val="both"/>
-        <w:rPr>
-          <w:sz w:val="20"/>
-          <w:szCs w:val="20"/>
-        </w:rPr>
-      </w:pPr>
-      <w:r>
-        <w:rPr>
-          <w:b/>
-          <w:sz w:val="20"/>
-          <w:szCs w:val="20"/>
-        </w:rPr>
-        <w:t>Paciente</w:t>
-      </w:r>
-      <w:r>
-        <w:rPr>
-          <w:b/>
-          <w:sz w:val="20"/>
-          <w:szCs w:val="20"/>
-        </w:rPr>
-        <w:t xml:space="preserve"> </w:t>
-      </w:r>
-      <w:r>
-        <w:rPr>
-          <w:sz w:val="20"/>
-          <w:szCs w:val="20"/>
-        </w:rPr>
-        <w:t xml:space="preserve">(Nome, Idade, </w:t>
-      </w:r>
-      <w:proofErr w:type="spellStart"/>
-      <w:r>
-        <w:rPr>
-          <w:sz w:val="20"/>
-          <w:szCs w:val="20"/>
-        </w:rPr>
-        <w:t>DataNascimento</w:t>
-      </w:r>
-      <w:proofErr w:type="spellEnd"/>
-      <w:r>
-        <w:rPr>
-          <w:sz w:val="20"/>
-          <w:szCs w:val="20"/>
-        </w:rPr>
-        <w:t xml:space="preserve">, </w:t>
-      </w:r>
-      <w:r>
-        <w:rPr>
-          <w:sz w:val="20"/>
-          <w:szCs w:val="20"/>
-          <w:u w:val="single"/>
-        </w:rPr>
-        <w:t>NIF</w:t>
-      </w:r>
-      <w:r>
-        <w:rPr>
-          <w:sz w:val="20"/>
-          <w:szCs w:val="20"/>
-        </w:rPr>
-        <w:t xml:space="preserve">, Telemóvel, </w:t>
-      </w:r>
-      <w:proofErr w:type="spellStart"/>
-      <w:r>
-        <w:rPr>
-          <w:sz w:val="20"/>
-          <w:szCs w:val="20"/>
-        </w:rPr>
-        <w:t>SeguroIdent</w:t>
-      </w:r>
-      <w:proofErr w:type="spellEnd"/>
-      <w:r>
-        <w:rPr>
-          <w:sz w:val="20"/>
-          <w:szCs w:val="20"/>
-        </w:rPr>
-        <w:t>-&gt;Seguro)</w:t>
-      </w:r>
-    </w:p>
-    <w:p>
-      <w:pPr>
-        <w:spacing w:line="360" w:lineRule="auto"/>
-        <w:jc w:val="both"/>
-        <w:rPr>
-          <w:sz w:val="20"/>
-          <w:szCs w:val="20"/>
-        </w:rPr>
-      </w:pPr>
-      <w:r>
-        <w:rPr>
-          <w:b/>
-          <w:sz w:val="20"/>
-          <w:szCs w:val="20"/>
-        </w:rPr>
-        <w:t>Departamento</w:t>
-      </w:r>
-      <w:r>
-        <w:rPr>
-          <w:b/>
-          <w:sz w:val="20"/>
-          <w:szCs w:val="20"/>
-        </w:rPr>
-        <w:t xml:space="preserve"> </w:t>
-      </w:r>
-      <w:r>
-        <w:rPr>
-          <w:sz w:val="20"/>
-          <w:szCs w:val="20"/>
-        </w:rPr>
-        <w:t>(</w:t>
-      </w:r>
-      <w:r>
-        <w:rPr>
-          <w:sz w:val="20"/>
-          <w:szCs w:val="20"/>
-          <w:u w:val="single"/>
-        </w:rPr>
-        <w:t>Designação</w:t>
-      </w:r>
-      <w:r>
-        <w:rPr>
-          <w:sz w:val="20"/>
-          <w:szCs w:val="20"/>
-        </w:rPr>
-        <w:t>)</w:t>
-      </w:r>
-    </w:p>
-    <w:p>
-      <w:pPr>
-        <w:spacing w:line="360" w:lineRule="auto"/>
-        <w:jc w:val="both"/>
-        <w:rPr>
-          <w:sz w:val="20"/>
-          <w:szCs w:val="20"/>
-        </w:rPr>
-      </w:pPr>
-      <w:r>
-        <w:rPr>
-          <w:b/>
-          <w:sz w:val="20"/>
-          <w:szCs w:val="20"/>
-        </w:rPr>
-        <w:t>Especialidade</w:t>
-      </w:r>
-      <w:r>
-        <w:rPr>
-          <w:b/>
-          <w:sz w:val="20"/>
-          <w:szCs w:val="20"/>
-        </w:rPr>
-        <w:t xml:space="preserve"> </w:t>
-      </w:r>
-      <w:r>
-        <w:rPr>
-          <w:sz w:val="20"/>
-          <w:szCs w:val="20"/>
-        </w:rPr>
-        <w:t>(</w:t>
-      </w:r>
-      <w:r>
-        <w:rPr>
-          <w:sz w:val="20"/>
-          <w:szCs w:val="20"/>
-          <w:u w:val="single"/>
-        </w:rPr>
-        <w:t>Designação</w:t>
-      </w:r>
-      <w:r>
-        <w:rPr>
-          <w:sz w:val="20"/>
-          <w:szCs w:val="20"/>
-        </w:rPr>
-        <w:t>)</w:t>
-      </w:r>
-    </w:p>
-    <w:p>
-      <w:pPr>
-        <w:spacing w:line="360" w:lineRule="auto"/>
-        <w:jc w:val="both"/>
-        <w:rPr>
-          <w:sz w:val="20"/>
-          <w:szCs w:val="20"/>
-        </w:rPr>
-      </w:pPr>
-      <w:proofErr w:type="spellStart"/>
-      <w:r>
-        <w:rPr>
-          <w:b/>
-          <w:sz w:val="20"/>
-          <w:szCs w:val="20"/>
-        </w:rPr>
-        <w:t>DiaTrabalho</w:t>
-      </w:r>
-      <w:proofErr w:type="spellEnd"/>
-      <w:r>
-        <w:rPr>
-          <w:b/>
-          <w:sz w:val="20"/>
-          <w:szCs w:val="20"/>
-        </w:rPr>
-        <w:t xml:space="preserve"> </w:t>
-      </w:r>
-      <w:r>
-        <w:rPr>
-          <w:sz w:val="20"/>
-          <w:szCs w:val="20"/>
-        </w:rPr>
-        <w:t>(</w:t>
-      </w:r>
-      <w:proofErr w:type="spellStart"/>
-      <w:r>
-        <w:rPr>
-          <w:sz w:val="20"/>
-          <w:szCs w:val="20"/>
-          <w:u w:val="single"/>
-        </w:rPr>
-        <w:t>DiaAbsoluto</w:t>
-      </w:r>
-      <w:proofErr w:type="spellEnd"/>
-      <w:r>
-        <w:rPr>
-          <w:sz w:val="20"/>
-          <w:szCs w:val="20"/>
-        </w:rPr>
-        <w:t xml:space="preserve">, </w:t>
-      </w:r>
-      <w:proofErr w:type="spellStart"/>
-      <w:r>
-        <w:rPr>
-          <w:sz w:val="20"/>
-          <w:szCs w:val="20"/>
-        </w:rPr>
-        <w:t>HoraInicio</w:t>
-      </w:r>
-      <w:proofErr w:type="spellEnd"/>
-      <w:r>
-        <w:rPr>
-          <w:sz w:val="20"/>
-          <w:szCs w:val="20"/>
-        </w:rPr>
-        <w:t xml:space="preserve">, Duração, </w:t>
-      </w:r>
-      <w:proofErr w:type="spellStart"/>
-      <w:r>
-        <w:rPr>
-          <w:sz w:val="20"/>
-          <w:szCs w:val="20"/>
-        </w:rPr>
-        <w:t>HoraFim</w:t>
-      </w:r>
-      <w:proofErr w:type="spellEnd"/>
-      <w:r>
-        <w:rPr>
-          <w:sz w:val="20"/>
-          <w:szCs w:val="20"/>
-        </w:rPr>
-        <w:t>, Dia)</w:t>
-      </w:r>
-    </w:p>
-    <w:p>
-      <w:pPr>
-        <w:spacing w:line="360" w:lineRule="auto"/>
-        <w:jc w:val="both"/>
-        <w:rPr>
-          <w:sz w:val="20"/>
-          <w:szCs w:val="20"/>
-        </w:rPr>
-      </w:pPr>
-      <w:r>
-        <w:rPr>
-          <w:b/>
-          <w:sz w:val="20"/>
-          <w:szCs w:val="20"/>
-        </w:rPr>
-        <w:t>Seguro</w:t>
-      </w:r>
-      <w:r>
-        <w:rPr>
-          <w:b/>
-          <w:sz w:val="20"/>
-          <w:szCs w:val="20"/>
-        </w:rPr>
-        <w:t xml:space="preserve"> </w:t>
-      </w:r>
-      <w:r>
-        <w:rPr>
-          <w:sz w:val="20"/>
-          <w:szCs w:val="20"/>
-        </w:rPr>
-        <w:t>(</w:t>
-      </w:r>
-      <w:proofErr w:type="spellStart"/>
-      <w:r>
-        <w:rPr>
-          <w:sz w:val="20"/>
-          <w:szCs w:val="20"/>
-          <w:u w:val="single"/>
-        </w:rPr>
-        <w:t>SeguroIdent</w:t>
-      </w:r>
-      <w:proofErr w:type="spellEnd"/>
-      <w:r>
-        <w:rPr>
-          <w:sz w:val="20"/>
-          <w:szCs w:val="20"/>
-        </w:rPr>
-        <w:t xml:space="preserve">, Seguradora, </w:t>
-      </w:r>
-      <w:proofErr w:type="spellStart"/>
-      <w:r>
-        <w:rPr>
-          <w:sz w:val="20"/>
-          <w:szCs w:val="20"/>
-        </w:rPr>
-        <w:t>DataValidade</w:t>
-      </w:r>
-      <w:proofErr w:type="spellEnd"/>
-      <w:r>
-        <w:rPr>
-          <w:sz w:val="20"/>
-          <w:szCs w:val="20"/>
-        </w:rPr>
-        <w:t>, Tipo, Cobertura)</w:t>
-      </w:r>
-    </w:p>
-    <w:p>
-      <w:pPr>
-        <w:spacing w:line="360" w:lineRule="auto"/>
-        <w:jc w:val="both"/>
-        <w:rPr>
-          <w:sz w:val="20"/>
-          <w:szCs w:val="20"/>
-        </w:rPr>
-      </w:pPr>
-      <w:r>
-        <w:rPr>
-          <w:b/>
-          <w:sz w:val="20"/>
-          <w:szCs w:val="20"/>
-        </w:rPr>
-        <w:t>Consulta</w:t>
-      </w:r>
-      <w:r>
-        <w:rPr>
-          <w:b/>
-          <w:sz w:val="20"/>
-          <w:szCs w:val="20"/>
-        </w:rPr>
-        <w:t xml:space="preserve"> </w:t>
-      </w:r>
-      <w:r>
-        <w:rPr>
-          <w:sz w:val="20"/>
-          <w:szCs w:val="20"/>
-        </w:rPr>
-        <w:t>(</w:t>
-      </w:r>
-      <w:proofErr w:type="spellStart"/>
-      <w:r>
-        <w:rPr>
-          <w:sz w:val="20"/>
-          <w:szCs w:val="20"/>
-          <w:u w:val="single"/>
-        </w:rPr>
-        <w:t>ConsultaIdent</w:t>
-      </w:r>
-      <w:proofErr w:type="spellEnd"/>
-      <w:r>
-        <w:rPr>
-          <w:sz w:val="20"/>
-          <w:szCs w:val="20"/>
-        </w:rPr>
-        <w:t xml:space="preserve">, Dia, </w:t>
-      </w:r>
-      <w:proofErr w:type="spellStart"/>
-      <w:r>
-        <w:rPr>
-          <w:sz w:val="20"/>
-          <w:szCs w:val="20"/>
-        </w:rPr>
-        <w:t>HoraInicio</w:t>
-      </w:r>
-      <w:proofErr w:type="spellEnd"/>
-      <w:r>
-        <w:rPr>
-          <w:sz w:val="20"/>
-          <w:szCs w:val="20"/>
-        </w:rPr>
-        <w:t xml:space="preserve">, </w:t>
-      </w:r>
-      <w:proofErr w:type="spellStart"/>
-      <w:r>
-        <w:rPr>
-          <w:sz w:val="20"/>
-          <w:szCs w:val="20"/>
-        </w:rPr>
-        <w:t>HoraFim</w:t>
-      </w:r>
-      <w:proofErr w:type="spellEnd"/>
-      <w:r>
-        <w:rPr>
-          <w:sz w:val="20"/>
-          <w:szCs w:val="20"/>
-        </w:rPr>
-        <w:t xml:space="preserve">, </w:t>
-      </w:r>
-      <w:proofErr w:type="spellStart"/>
-      <w:r>
-        <w:rPr>
-          <w:sz w:val="20"/>
-          <w:szCs w:val="20"/>
-        </w:rPr>
-        <w:t>NIFPaciente</w:t>
-      </w:r>
-      <w:proofErr w:type="spellEnd"/>
-      <w:r>
-        <w:rPr>
-          <w:sz w:val="20"/>
-          <w:szCs w:val="20"/>
-        </w:rPr>
-        <w:t xml:space="preserve">-&gt;Paciente, </w:t>
-      </w:r>
-      <w:proofErr w:type="spellStart"/>
-      <w:r>
-        <w:rPr>
-          <w:sz w:val="20"/>
-          <w:szCs w:val="20"/>
-        </w:rPr>
-        <w:t>NIFMédico</w:t>
-      </w:r>
-      <w:proofErr w:type="spellEnd"/>
-      <w:r>
-        <w:rPr>
-          <w:sz w:val="20"/>
-          <w:szCs w:val="20"/>
-        </w:rPr>
-        <w:t>-&gt;Médico)</w:t>
-      </w:r>
-    </w:p>
-    <w:p>
-      <w:pPr>
-        <w:spacing w:line="360" w:lineRule="auto"/>
-        <w:jc w:val="both"/>
-        <w:rPr>
-          <w:sz w:val="20"/>
-          <w:szCs w:val="20"/>
-        </w:rPr>
-      </w:pPr>
-      <w:r>
-        <w:rPr>
-          <w:b/>
-          <w:sz w:val="20"/>
-          <w:szCs w:val="20"/>
-        </w:rPr>
-        <w:t>Exame</w:t>
-      </w:r>
-      <w:r>
-        <w:rPr>
-          <w:b/>
-          <w:sz w:val="20"/>
-          <w:szCs w:val="20"/>
-        </w:rPr>
-        <w:t xml:space="preserve"> </w:t>
-      </w:r>
-      <w:r>
-        <w:rPr>
-          <w:sz w:val="20"/>
-          <w:szCs w:val="20"/>
-        </w:rPr>
-        <w:t>(</w:t>
-      </w:r>
-      <w:proofErr w:type="spellStart"/>
-      <w:r>
-        <w:rPr>
-          <w:sz w:val="20"/>
-          <w:szCs w:val="20"/>
-          <w:u w:val="single"/>
-        </w:rPr>
-        <w:t>ExameIdent</w:t>
-      </w:r>
-      <w:proofErr w:type="spellEnd"/>
-      <w:r>
-        <w:rPr>
-          <w:sz w:val="20"/>
-          <w:szCs w:val="20"/>
-        </w:rPr>
-        <w:t xml:space="preserve">, Dia, </w:t>
-      </w:r>
-      <w:proofErr w:type="spellStart"/>
-      <w:r>
-        <w:rPr>
-          <w:sz w:val="20"/>
-          <w:szCs w:val="20"/>
-        </w:rPr>
-        <w:t>HoraInicio</w:t>
-      </w:r>
-      <w:proofErr w:type="spellEnd"/>
-      <w:r>
-        <w:rPr>
-          <w:sz w:val="20"/>
-          <w:szCs w:val="20"/>
-        </w:rPr>
-        <w:t xml:space="preserve">, </w:t>
-      </w:r>
-      <w:proofErr w:type="spellStart"/>
-      <w:r>
-        <w:rPr>
-          <w:sz w:val="20"/>
-          <w:szCs w:val="20"/>
-        </w:rPr>
-        <w:t>HoraFim</w:t>
-      </w:r>
-      <w:proofErr w:type="spellEnd"/>
-      <w:r>
-        <w:rPr>
-          <w:sz w:val="20"/>
-          <w:szCs w:val="20"/>
-        </w:rPr>
-        <w:t xml:space="preserve">, Resultado, </w:t>
-      </w:r>
-      <w:proofErr w:type="spellStart"/>
-      <w:r>
-        <w:rPr>
-          <w:sz w:val="20"/>
-          <w:szCs w:val="20"/>
-        </w:rPr>
-        <w:t>ConsultaIdent</w:t>
-      </w:r>
-      <w:proofErr w:type="spellEnd"/>
-      <w:r>
-        <w:rPr>
-          <w:sz w:val="20"/>
-          <w:szCs w:val="20"/>
-        </w:rPr>
-        <w:t>-&gt;Consulta, Exame-&gt;</w:t>
-      </w:r>
-      <w:proofErr w:type="spellStart"/>
-      <w:r>
-        <w:rPr>
-          <w:sz w:val="20"/>
-          <w:szCs w:val="20"/>
-        </w:rPr>
-        <w:t>TipoExame</w:t>
-      </w:r>
-      <w:proofErr w:type="spellEnd"/>
-      <w:r>
-        <w:rPr>
-          <w:sz w:val="20"/>
-          <w:szCs w:val="20"/>
-        </w:rPr>
-        <w:t>)</w:t>
-      </w:r>
-    </w:p>
-    <w:p>
-      <w:pPr>
-        <w:spacing w:line="360" w:lineRule="auto"/>
-        <w:jc w:val="both"/>
-        <w:rPr>
-          <w:sz w:val="20"/>
-          <w:szCs w:val="20"/>
-        </w:rPr>
-      </w:pPr>
-      <w:proofErr w:type="spellStart"/>
-      <w:r>
-        <w:rPr>
-          <w:b/>
-          <w:sz w:val="20"/>
-          <w:szCs w:val="20"/>
-        </w:rPr>
-        <w:t>TipoExame</w:t>
-      </w:r>
-      <w:proofErr w:type="spellEnd"/>
-      <w:r>
-        <w:rPr>
-          <w:sz w:val="20"/>
-          <w:szCs w:val="20"/>
-        </w:rPr>
-        <w:t xml:space="preserve"> (</w:t>
-      </w:r>
-      <w:r>
-        <w:rPr>
-          <w:sz w:val="20"/>
-          <w:szCs w:val="20"/>
-          <w:u w:val="single"/>
-        </w:rPr>
-        <w:t>Exame</w:t>
-      </w:r>
-      <w:r>
-        <w:rPr>
-          <w:sz w:val="20"/>
-          <w:szCs w:val="20"/>
-        </w:rPr>
-        <w:t>, Designação, Sala-&gt;</w:t>
-      </w:r>
-      <w:proofErr w:type="spellStart"/>
-      <w:r>
-        <w:rPr>
-          <w:sz w:val="20"/>
-          <w:szCs w:val="20"/>
-        </w:rPr>
-        <w:t>SalaExame</w:t>
-      </w:r>
-      <w:proofErr w:type="spellEnd"/>
-      <w:r>
-        <w:rPr>
-          <w:sz w:val="20"/>
-          <w:szCs w:val="20"/>
-        </w:rPr>
-        <w:t xml:space="preserve">, </w:t>
-      </w:r>
-      <w:proofErr w:type="spellStart"/>
-      <w:r>
-        <w:rPr>
-          <w:sz w:val="20"/>
-          <w:szCs w:val="20"/>
-        </w:rPr>
-        <w:t>NIFTécnico</w:t>
-      </w:r>
-      <w:proofErr w:type="spellEnd"/>
-      <w:r>
-        <w:rPr>
-          <w:sz w:val="20"/>
-          <w:szCs w:val="20"/>
-        </w:rPr>
-        <w:t xml:space="preserve">-&gt;Técnico, </w:t>
-      </w:r>
-      <w:proofErr w:type="spellStart"/>
-      <w:r>
-        <w:rPr>
-          <w:sz w:val="20"/>
-          <w:szCs w:val="20"/>
-        </w:rPr>
-        <w:t>NIFEnfermeiro</w:t>
-      </w:r>
-      <w:proofErr w:type="spellEnd"/>
-      <w:r>
-        <w:rPr>
-          <w:sz w:val="20"/>
-          <w:szCs w:val="20"/>
-        </w:rPr>
-        <w:t xml:space="preserve">-&gt; Enfermeiro, </w:t>
-      </w:r>
-      <w:proofErr w:type="spellStart"/>
-      <w:r>
-        <w:rPr>
-          <w:sz w:val="20"/>
-          <w:szCs w:val="20"/>
-        </w:rPr>
-        <w:t>NIFMédico</w:t>
-      </w:r>
-      <w:proofErr w:type="spellEnd"/>
-      <w:r>
-        <w:rPr>
-          <w:sz w:val="20"/>
-          <w:szCs w:val="20"/>
-        </w:rPr>
-        <w:t>-&gt;Médico)</w:t>
-      </w:r>
-    </w:p>
-    <w:p>
-      <w:pPr>
-        <w:spacing w:line="360" w:lineRule="auto"/>
-        <w:jc w:val="both"/>
-        <w:rPr>
-          <w:sz w:val="20"/>
-          <w:szCs w:val="20"/>
-          <w:lang w:val="en-GB"/>
-        </w:rPr>
-      </w:pPr>
-      <w:proofErr w:type="spellStart"/>
-      <w:r>
-        <w:rPr>
-          <w:b/>
-          <w:sz w:val="20"/>
-          <w:szCs w:val="20"/>
-        </w:rPr>
-        <w:t>SalaExame</w:t>
-      </w:r>
-      <w:proofErr w:type="spellEnd"/>
       <w:r>
         <w:rPr>
           <w:sz w:val="20"/>
@@ -4364,7 +4893,7 @@
           <w:lang w:val="pt-PT"/>
         </w:rPr>
       </w:pPr>
-      <w:bookmarkStart w:id="5" w:name="_Toc481661084"/>
+      <w:bookmarkStart w:id="5" w:name="_Toc481663230"/>
       <w:r>
         <w:rPr>
           <w:lang w:val="pt-PT"/>
@@ -4417,7 +4946,6 @@
         </w:rPr>
         <w:t xml:space="preserve"> de transformar a relação na forma normal de </w:t>
       </w:r>
-      <w:proofErr w:type="spellStart"/>
       <w:r>
         <w:rPr>
           <w:i/>
@@ -4426,7 +4954,6 @@
         </w:rPr>
         <w:t>Boyce-Codd</w:t>
       </w:r>
-      <w:proofErr w:type="spellEnd"/>
       <w:r>
         <w:rPr>
           <w:sz w:val="20"/>
@@ -4488,23 +5015,7 @@
           <w:sz w:val="20"/>
           <w:szCs w:val="20"/>
         </w:rPr>
-        <w:t xml:space="preserve">(Nome, Idade, </w:t>
-      </w:r>
-      <w:proofErr w:type="spellStart"/>
-      <w:r>
-        <w:rPr>
-          <w:sz w:val="20"/>
-          <w:szCs w:val="20"/>
-        </w:rPr>
-        <w:t>DataNascimento</w:t>
-      </w:r>
-      <w:proofErr w:type="spellEnd"/>
-      <w:r>
-        <w:rPr>
-          <w:sz w:val="20"/>
-          <w:szCs w:val="20"/>
-        </w:rPr>
-        <w:t xml:space="preserve">, </w:t>
+        <w:t xml:space="preserve">(Nome, Idade, DataNascimento, </w:t>
       </w:r>
       <w:r>
         <w:rPr>
@@ -4519,39 +5030,7 @@
           <w:sz w:val="20"/>
           <w:szCs w:val="20"/>
         </w:rPr>
-        <w:t xml:space="preserve">, Telemóvel, Designação-&gt;Especialidade, </w:t>
-      </w:r>
-      <w:proofErr w:type="spellStart"/>
-      <w:r>
-        <w:rPr>
-          <w:sz w:val="20"/>
-          <w:szCs w:val="20"/>
-        </w:rPr>
-        <w:t>DiaAbsoluto</w:t>
-      </w:r>
-      <w:proofErr w:type="spellEnd"/>
-      <w:r>
-        <w:rPr>
-          <w:sz w:val="20"/>
-          <w:szCs w:val="20"/>
-        </w:rPr>
-        <w:t>-&gt;</w:t>
-      </w:r>
-      <w:proofErr w:type="spellStart"/>
-      <w:r>
-        <w:rPr>
-          <w:sz w:val="20"/>
-          <w:szCs w:val="20"/>
-        </w:rPr>
-        <w:t>DiaTrabalho</w:t>
-      </w:r>
-      <w:proofErr w:type="spellEnd"/>
-      <w:r>
-        <w:rPr>
-          <w:sz w:val="20"/>
-          <w:szCs w:val="20"/>
-        </w:rPr>
-        <w:t>)</w:t>
+        <w:t>, Telemóvel, Designação-&gt;Especialidade, DiaAbsoluto-&gt;DiaTrabalho)</w:t>
       </w:r>
     </w:p>
     <w:p>
@@ -4587,33 +5066,8 @@
           <w:sz w:val="20"/>
           <w:szCs w:val="20"/>
         </w:rPr>
-        <w:t xml:space="preserve">NIF -&gt; Nome, Idade, </w:t>
-      </w:r>
-      <w:proofErr w:type="spellStart"/>
-      <w:r>
-        <w:rPr>
-          <w:sz w:val="20"/>
-          <w:szCs w:val="20"/>
-        </w:rPr>
-        <w:t>DataNascimento</w:t>
-      </w:r>
-      <w:proofErr w:type="spellEnd"/>
-      <w:r>
-        <w:rPr>
-          <w:sz w:val="20"/>
-          <w:szCs w:val="20"/>
-        </w:rPr>
-        <w:t xml:space="preserve">, Telemóvel, Designação, </w:t>
-      </w:r>
-      <w:proofErr w:type="spellStart"/>
-      <w:r>
-        <w:rPr>
-          <w:sz w:val="20"/>
-          <w:szCs w:val="20"/>
-        </w:rPr>
-        <w:t>DiaAbsoluto</w:t>
-      </w:r>
-      <w:proofErr w:type="spellEnd"/>
+        <w:t>NIF -&gt; Nome, Idade, DataNascimento, Telemóvel, Designação, DiaAbsoluto</w:t>
+      </w:r>
     </w:p>
     <w:p>
       <w:pPr>
@@ -4655,33 +5109,15 @@
           <w:sz w:val="20"/>
           <w:szCs w:val="20"/>
         </w:rPr>
-        <w:t xml:space="preserve">Forma Normal de </w:t>
-      </w:r>
-      <w:proofErr w:type="spellStart"/>
-      <w:r>
-        <w:rPr>
-          <w:b/>
-          <w:sz w:val="20"/>
-          <w:szCs w:val="20"/>
-        </w:rPr>
-        <w:t>Boyce-</w:t>
-      </w:r>
-      <w:r>
-        <w:rPr>
-          <w:b/>
-          <w:sz w:val="20"/>
-          <w:szCs w:val="20"/>
-        </w:rPr>
-        <w:t>Codd</w:t>
-      </w:r>
-      <w:proofErr w:type="spellEnd"/>
-      <w:r>
-        <w:rPr>
-          <w:b/>
-          <w:sz w:val="20"/>
-          <w:szCs w:val="20"/>
-        </w:rPr>
-        <w:t>?</w:t>
+        <w:t>Forma Normal de Boyce-</w:t>
+      </w:r>
+      <w:r>
+        <w:rPr>
+          <w:b/>
+          <w:sz w:val="20"/>
+          <w:szCs w:val="20"/>
+        </w:rPr>
+        <w:t>Codd?</w:t>
       </w:r>
       <w:r>
         <w:rPr>
@@ -4804,23 +5240,7 @@
           <w:sz w:val="20"/>
           <w:szCs w:val="20"/>
         </w:rPr>
-        <w:t xml:space="preserve">(Nome, Idade, </w:t>
-      </w:r>
-      <w:proofErr w:type="spellStart"/>
-      <w:r>
-        <w:rPr>
-          <w:sz w:val="20"/>
-          <w:szCs w:val="20"/>
-        </w:rPr>
-        <w:t>DataNasicmento</w:t>
-      </w:r>
-      <w:proofErr w:type="spellEnd"/>
-      <w:r>
-        <w:rPr>
-          <w:sz w:val="20"/>
-          <w:szCs w:val="20"/>
-        </w:rPr>
-        <w:t xml:space="preserve">, </w:t>
+        <w:t xml:space="preserve">(Nome, Idade, DataNasicmento, </w:t>
       </w:r>
       <w:r>
         <w:rPr>
@@ -4835,55 +5255,7 @@
           <w:sz w:val="20"/>
           <w:szCs w:val="20"/>
         </w:rPr>
-        <w:t>, Telemóvel, Sala-&gt;</w:t>
-      </w:r>
-      <w:proofErr w:type="spellStart"/>
-      <w:r>
-        <w:rPr>
-          <w:sz w:val="20"/>
-          <w:szCs w:val="20"/>
-        </w:rPr>
-        <w:t>SalaExame</w:t>
-      </w:r>
-      <w:proofErr w:type="spellEnd"/>
-      <w:r>
-        <w:rPr>
-          <w:sz w:val="20"/>
-          <w:szCs w:val="20"/>
-        </w:rPr>
-        <w:t xml:space="preserve">, </w:t>
-      </w:r>
-      <w:proofErr w:type="spellStart"/>
-      <w:r>
-        <w:rPr>
-          <w:sz w:val="20"/>
-          <w:szCs w:val="20"/>
-        </w:rPr>
-        <w:t>DiaAbsoluto</w:t>
-      </w:r>
-      <w:proofErr w:type="spellEnd"/>
-      <w:r>
-        <w:rPr>
-          <w:sz w:val="20"/>
-          <w:szCs w:val="20"/>
-        </w:rPr>
-        <w:t>-&gt;</w:t>
-      </w:r>
-      <w:proofErr w:type="spellStart"/>
-      <w:r>
-        <w:rPr>
-          <w:sz w:val="20"/>
-          <w:szCs w:val="20"/>
-        </w:rPr>
-        <w:t>DiaTrabalho</w:t>
-      </w:r>
-      <w:proofErr w:type="spellEnd"/>
-      <w:r>
-        <w:rPr>
-          <w:sz w:val="20"/>
-          <w:szCs w:val="20"/>
-        </w:rPr>
-        <w:t>)</w:t>
+        <w:t>, Telemóvel, Sala-&gt;SalaExame, DiaAbsoluto-&gt;DiaTrabalho)</w:t>
       </w:r>
     </w:p>
     <w:p>
@@ -4919,33 +5291,8 @@
           <w:sz w:val="20"/>
           <w:szCs w:val="20"/>
         </w:rPr>
-        <w:t xml:space="preserve">NIF -&gt; Nome, Idade, </w:t>
-      </w:r>
-      <w:proofErr w:type="spellStart"/>
-      <w:r>
-        <w:rPr>
-          <w:sz w:val="20"/>
-          <w:szCs w:val="20"/>
-        </w:rPr>
-        <w:t>DataNascimento</w:t>
-      </w:r>
-      <w:proofErr w:type="spellEnd"/>
-      <w:r>
-        <w:rPr>
-          <w:sz w:val="20"/>
-          <w:szCs w:val="20"/>
-        </w:rPr>
-        <w:t xml:space="preserve">, Telemóvel, Sala, </w:t>
-      </w:r>
-      <w:proofErr w:type="spellStart"/>
-      <w:r>
-        <w:rPr>
-          <w:sz w:val="20"/>
-          <w:szCs w:val="20"/>
-        </w:rPr>
-        <w:t>DiaAbsoluto</w:t>
-      </w:r>
-      <w:proofErr w:type="spellEnd"/>
+        <w:t>NIF -&gt; Nome, Idade, DataNascimento, Telemóvel, Sala, DiaAbsoluto</w:t>
+      </w:r>
     </w:p>
     <w:p>
       <w:pPr>
@@ -4987,33 +5334,15 @@
           <w:sz w:val="20"/>
           <w:szCs w:val="20"/>
         </w:rPr>
-        <w:t xml:space="preserve">Forma Normal de </w:t>
-      </w:r>
-      <w:proofErr w:type="spellStart"/>
-      <w:r>
-        <w:rPr>
-          <w:b/>
-          <w:sz w:val="20"/>
-          <w:szCs w:val="20"/>
-        </w:rPr>
-        <w:t>Boyce-</w:t>
-      </w:r>
-      <w:r>
-        <w:rPr>
-          <w:b/>
-          <w:sz w:val="20"/>
-          <w:szCs w:val="20"/>
-        </w:rPr>
-        <w:t>Codd</w:t>
-      </w:r>
-      <w:proofErr w:type="spellEnd"/>
-      <w:r>
-        <w:rPr>
-          <w:b/>
-          <w:sz w:val="20"/>
-          <w:szCs w:val="20"/>
-        </w:rPr>
-        <w:t>?</w:t>
+        <w:t>Forma Normal de Boyce-</w:t>
+      </w:r>
+      <w:r>
+        <w:rPr>
+          <w:b/>
+          <w:sz w:val="20"/>
+          <w:szCs w:val="20"/>
+        </w:rPr>
+        <w:t>Codd?</w:t>
       </w:r>
       <w:r>
         <w:rPr>
@@ -5136,23 +5465,7 @@
           <w:sz w:val="20"/>
           <w:szCs w:val="20"/>
         </w:rPr>
-        <w:t xml:space="preserve">(Nome, Idade, </w:t>
-      </w:r>
-      <w:proofErr w:type="spellStart"/>
-      <w:r>
-        <w:rPr>
-          <w:sz w:val="20"/>
-          <w:szCs w:val="20"/>
-        </w:rPr>
-        <w:t>DataNasicmento</w:t>
-      </w:r>
-      <w:proofErr w:type="spellEnd"/>
-      <w:r>
-        <w:rPr>
-          <w:sz w:val="20"/>
-          <w:szCs w:val="20"/>
-        </w:rPr>
-        <w:t xml:space="preserve">, </w:t>
+        <w:t xml:space="preserve">(Nome, Idade, DataNasicmento, </w:t>
       </w:r>
       <w:r>
         <w:rPr>
@@ -5167,39 +5480,7 @@
           <w:sz w:val="20"/>
           <w:szCs w:val="20"/>
         </w:rPr>
-        <w:t xml:space="preserve">, Telemóvel, </w:t>
-      </w:r>
-      <w:proofErr w:type="spellStart"/>
-      <w:r>
-        <w:rPr>
-          <w:sz w:val="20"/>
-          <w:szCs w:val="20"/>
-        </w:rPr>
-        <w:t>DiaAbsoluto</w:t>
-      </w:r>
-      <w:proofErr w:type="spellEnd"/>
-      <w:r>
-        <w:rPr>
-          <w:sz w:val="20"/>
-          <w:szCs w:val="20"/>
-        </w:rPr>
-        <w:t>-&gt;</w:t>
-      </w:r>
-      <w:proofErr w:type="spellStart"/>
-      <w:r>
-        <w:rPr>
-          <w:sz w:val="20"/>
-          <w:szCs w:val="20"/>
-        </w:rPr>
-        <w:t>DiaTrabalho</w:t>
-      </w:r>
-      <w:proofErr w:type="spellEnd"/>
-      <w:r>
-        <w:rPr>
-          <w:sz w:val="20"/>
-          <w:szCs w:val="20"/>
-        </w:rPr>
-        <w:t>)</w:t>
+        <w:t>, Telemóvel, DiaAbsoluto-&gt;DiaTrabalho)</w:t>
       </w:r>
     </w:p>
     <w:p>
@@ -5235,33 +5516,8 @@
           <w:sz w:val="20"/>
           <w:szCs w:val="20"/>
         </w:rPr>
-        <w:t xml:space="preserve">NIF -&gt; Nome, Idade, </w:t>
-      </w:r>
-      <w:proofErr w:type="spellStart"/>
-      <w:r>
-        <w:rPr>
-          <w:sz w:val="20"/>
-          <w:szCs w:val="20"/>
-        </w:rPr>
-        <w:t>DataNascimento</w:t>
-      </w:r>
-      <w:proofErr w:type="spellEnd"/>
-      <w:r>
-        <w:rPr>
-          <w:sz w:val="20"/>
-          <w:szCs w:val="20"/>
-        </w:rPr>
-        <w:t xml:space="preserve">, Telemóvel, </w:t>
-      </w:r>
-      <w:proofErr w:type="spellStart"/>
-      <w:r>
-        <w:rPr>
-          <w:sz w:val="20"/>
-          <w:szCs w:val="20"/>
-        </w:rPr>
-        <w:t>DiaAbsoluto</w:t>
-      </w:r>
-      <w:proofErr w:type="spellEnd"/>
+        <w:t>NIF -&gt; Nome, Idade, DataNascimento, Telemóvel, DiaAbsoluto</w:t>
+      </w:r>
     </w:p>
     <w:p>
       <w:pPr>
@@ -5303,33 +5559,15 @@
           <w:sz w:val="20"/>
           <w:szCs w:val="20"/>
         </w:rPr>
-        <w:t xml:space="preserve">Forma Normal de </w:t>
-      </w:r>
-      <w:proofErr w:type="spellStart"/>
-      <w:r>
-        <w:rPr>
-          <w:b/>
-          <w:sz w:val="20"/>
-          <w:szCs w:val="20"/>
-        </w:rPr>
-        <w:t>Boyce-</w:t>
-      </w:r>
-      <w:r>
-        <w:rPr>
-          <w:b/>
-          <w:sz w:val="20"/>
-          <w:szCs w:val="20"/>
-        </w:rPr>
-        <w:t>Codd</w:t>
-      </w:r>
-      <w:proofErr w:type="spellEnd"/>
-      <w:r>
-        <w:rPr>
-          <w:b/>
-          <w:sz w:val="20"/>
-          <w:szCs w:val="20"/>
-        </w:rPr>
-        <w:t>?</w:t>
+        <w:t>Forma Normal de Boyce-</w:t>
+      </w:r>
+      <w:r>
+        <w:rPr>
+          <w:b/>
+          <w:sz w:val="20"/>
+          <w:szCs w:val="20"/>
+        </w:rPr>
+        <w:t>Codd?</w:t>
       </w:r>
       <w:r>
         <w:rPr>
@@ -5448,23 +5686,7 @@
           <w:sz w:val="20"/>
           <w:szCs w:val="20"/>
         </w:rPr>
-        <w:t xml:space="preserve">Enfermeiro (Nome, Idade, </w:t>
-      </w:r>
-      <w:proofErr w:type="spellStart"/>
-      <w:r>
-        <w:rPr>
-          <w:sz w:val="20"/>
-          <w:szCs w:val="20"/>
-        </w:rPr>
-        <w:t>DataNasicmento</w:t>
-      </w:r>
-      <w:proofErr w:type="spellEnd"/>
-      <w:r>
-        <w:rPr>
-          <w:sz w:val="20"/>
-          <w:szCs w:val="20"/>
-        </w:rPr>
-        <w:t xml:space="preserve">, </w:t>
+        <w:t xml:space="preserve">Enfermeiro (Nome, Idade, DataNasicmento, </w:t>
       </w:r>
       <w:r>
         <w:rPr>
@@ -5479,39 +5701,7 @@
           <w:sz w:val="20"/>
           <w:szCs w:val="20"/>
         </w:rPr>
-        <w:t xml:space="preserve">, Telemóvel, </w:t>
-      </w:r>
-      <w:proofErr w:type="spellStart"/>
-      <w:r>
-        <w:rPr>
-          <w:sz w:val="20"/>
-          <w:szCs w:val="20"/>
-        </w:rPr>
-        <w:t>DiaAbsoluto</w:t>
-      </w:r>
-      <w:proofErr w:type="spellEnd"/>
-      <w:r>
-        <w:rPr>
-          <w:sz w:val="20"/>
-          <w:szCs w:val="20"/>
-        </w:rPr>
-        <w:t>-&gt;</w:t>
-      </w:r>
-      <w:proofErr w:type="spellStart"/>
-      <w:r>
-        <w:rPr>
-          <w:sz w:val="20"/>
-          <w:szCs w:val="20"/>
-        </w:rPr>
-        <w:t>DiaTrabalho</w:t>
-      </w:r>
-      <w:proofErr w:type="spellEnd"/>
-      <w:r>
-        <w:rPr>
-          <w:sz w:val="20"/>
-          <w:szCs w:val="20"/>
-        </w:rPr>
-        <w:t>, Designação -&gt;Departamento)</w:t>
+        <w:t>, Telemóvel, DiaAbsoluto-&gt;DiaTrabalho, Designação -&gt;Departamento)</w:t>
       </w:r>
     </w:p>
     <w:p>
@@ -5547,40 +5737,15 @@
           <w:sz w:val="20"/>
           <w:szCs w:val="20"/>
         </w:rPr>
-        <w:t xml:space="preserve">NIF -&gt; Nome, Idade, </w:t>
-      </w:r>
-      <w:proofErr w:type="spellStart"/>
-      <w:r>
-        <w:rPr>
-          <w:sz w:val="20"/>
-          <w:szCs w:val="20"/>
-        </w:rPr>
-        <w:t>DataNascimento</w:t>
-      </w:r>
-      <w:proofErr w:type="spellEnd"/>
-      <w:r>
-        <w:rPr>
-          <w:sz w:val="20"/>
-          <w:szCs w:val="20"/>
-        </w:rPr>
-        <w:t xml:space="preserve">, </w:t>
-      </w:r>
-      <w:r>
-        <w:rPr>
-          <w:sz w:val="20"/>
-          <w:szCs w:val="20"/>
-        </w:rPr>
-        <w:t xml:space="preserve">Telemóvel, </w:t>
-      </w:r>
-      <w:proofErr w:type="spellStart"/>
-      <w:r>
-        <w:rPr>
-          <w:sz w:val="20"/>
-          <w:szCs w:val="20"/>
-        </w:rPr>
-        <w:t>DiaAbsoluto</w:t>
-      </w:r>
-      <w:proofErr w:type="spellEnd"/>
+        <w:t xml:space="preserve">NIF -&gt; Nome, Idade, DataNascimento, </w:t>
+      </w:r>
+      <w:r>
+        <w:rPr>
+          <w:sz w:val="20"/>
+          <w:szCs w:val="20"/>
+        </w:rPr>
+        <w:t>Telemóvel, DiaAbsoluto</w:t>
+      </w:r>
       <w:r>
         <w:rPr>
           <w:sz w:val="20"/>
@@ -5629,33 +5794,15 @@
           <w:sz w:val="20"/>
           <w:szCs w:val="20"/>
         </w:rPr>
-        <w:t xml:space="preserve">Forma Normal de </w:t>
-      </w:r>
-      <w:proofErr w:type="spellStart"/>
-      <w:r>
-        <w:rPr>
-          <w:b/>
-          <w:sz w:val="20"/>
-          <w:szCs w:val="20"/>
-        </w:rPr>
-        <w:t>Boyce-</w:t>
-      </w:r>
-      <w:r>
-        <w:rPr>
-          <w:b/>
-          <w:sz w:val="20"/>
-          <w:szCs w:val="20"/>
-        </w:rPr>
-        <w:t>Codd</w:t>
-      </w:r>
-      <w:proofErr w:type="spellEnd"/>
-      <w:r>
-        <w:rPr>
-          <w:b/>
-          <w:sz w:val="20"/>
-          <w:szCs w:val="20"/>
-        </w:rPr>
-        <w:t>?</w:t>
+        <w:t>Forma Normal de Boyce-</w:t>
+      </w:r>
+      <w:r>
+        <w:rPr>
+          <w:b/>
+          <w:sz w:val="20"/>
+          <w:szCs w:val="20"/>
+        </w:rPr>
+        <w:t>Codd?</w:t>
       </w:r>
       <w:r>
         <w:rPr>
@@ -5771,23 +5918,7 @@
           <w:sz w:val="20"/>
           <w:szCs w:val="20"/>
         </w:rPr>
-        <w:t xml:space="preserve">(Nome, Idade, </w:t>
-      </w:r>
-      <w:proofErr w:type="spellStart"/>
-      <w:r>
-        <w:rPr>
-          <w:sz w:val="20"/>
-          <w:szCs w:val="20"/>
-        </w:rPr>
-        <w:t>DataNascimento</w:t>
-      </w:r>
-      <w:proofErr w:type="spellEnd"/>
-      <w:r>
-        <w:rPr>
-          <w:sz w:val="20"/>
-          <w:szCs w:val="20"/>
-        </w:rPr>
-        <w:t xml:space="preserve">, </w:t>
+        <w:t xml:space="preserve">(Nome, Idade, DataNascimento, </w:t>
       </w:r>
       <w:r>
         <w:rPr>
@@ -5802,23 +5933,7 @@
           <w:sz w:val="20"/>
           <w:szCs w:val="20"/>
         </w:rPr>
-        <w:t xml:space="preserve">, Telemóvel, </w:t>
-      </w:r>
-      <w:proofErr w:type="spellStart"/>
-      <w:r>
-        <w:rPr>
-          <w:sz w:val="20"/>
-          <w:szCs w:val="20"/>
-        </w:rPr>
-        <w:t>SeguroIdent</w:t>
-      </w:r>
-      <w:proofErr w:type="spellEnd"/>
-      <w:r>
-        <w:rPr>
-          <w:sz w:val="20"/>
-          <w:szCs w:val="20"/>
-        </w:rPr>
-        <w:t>-&gt;Seguro)</w:t>
+        <w:t>, Telemóvel, SeguroIdent-&gt;Seguro)</w:t>
       </w:r>
     </w:p>
     <w:p>
@@ -5854,40 +5969,15 @@
           <w:sz w:val="20"/>
           <w:szCs w:val="20"/>
         </w:rPr>
-        <w:t xml:space="preserve">NIF -&gt; Nome, Idade, </w:t>
-      </w:r>
-      <w:proofErr w:type="spellStart"/>
-      <w:r>
-        <w:rPr>
-          <w:sz w:val="20"/>
-          <w:szCs w:val="20"/>
-        </w:rPr>
-        <w:t>DataNascimento</w:t>
-      </w:r>
-      <w:proofErr w:type="spellEnd"/>
-      <w:r>
-        <w:rPr>
-          <w:sz w:val="20"/>
-          <w:szCs w:val="20"/>
-        </w:rPr>
-        <w:t xml:space="preserve">, </w:t>
-      </w:r>
-      <w:r>
-        <w:rPr>
-          <w:sz w:val="20"/>
-          <w:szCs w:val="20"/>
-        </w:rPr>
-        <w:t xml:space="preserve">Telemóvel, </w:t>
-      </w:r>
-      <w:proofErr w:type="spellStart"/>
-      <w:r>
-        <w:rPr>
-          <w:sz w:val="20"/>
-          <w:szCs w:val="20"/>
-        </w:rPr>
-        <w:t>SeguroIdent</w:t>
-      </w:r>
-      <w:proofErr w:type="spellEnd"/>
+        <w:t xml:space="preserve">NIF -&gt; Nome, Idade, DataNascimento, </w:t>
+      </w:r>
+      <w:r>
+        <w:rPr>
+          <w:sz w:val="20"/>
+          <w:szCs w:val="20"/>
+        </w:rPr>
+        <w:t>Telemóvel, SeguroIdent</w:t>
+      </w:r>
     </w:p>
     <w:p>
       <w:pPr>
@@ -5929,33 +6019,15 @@
           <w:sz w:val="20"/>
           <w:szCs w:val="20"/>
         </w:rPr>
-        <w:t xml:space="preserve">Forma Normal de </w:t>
-      </w:r>
-      <w:proofErr w:type="spellStart"/>
-      <w:r>
-        <w:rPr>
-          <w:b/>
-          <w:sz w:val="20"/>
-          <w:szCs w:val="20"/>
-        </w:rPr>
-        <w:t>Boyce-</w:t>
-      </w:r>
-      <w:r>
-        <w:rPr>
-          <w:b/>
-          <w:sz w:val="20"/>
-          <w:szCs w:val="20"/>
-        </w:rPr>
-        <w:t>Codd</w:t>
-      </w:r>
-      <w:proofErr w:type="spellEnd"/>
-      <w:r>
-        <w:rPr>
-          <w:b/>
-          <w:sz w:val="20"/>
-          <w:szCs w:val="20"/>
-        </w:rPr>
-        <w:t>?</w:t>
+        <w:t>Forma Normal de Boyce-</w:t>
+      </w:r>
+      <w:r>
+        <w:rPr>
+          <w:b/>
+          <w:sz w:val="20"/>
+          <w:szCs w:val="20"/>
+        </w:rPr>
+        <w:t>Codd?</w:t>
       </w:r>
       <w:r>
         <w:rPr>
@@ -6158,33 +6230,15 @@
           <w:sz w:val="20"/>
           <w:szCs w:val="20"/>
         </w:rPr>
-        <w:t xml:space="preserve">Forma Normal de </w:t>
-      </w:r>
-      <w:proofErr w:type="spellStart"/>
-      <w:r>
-        <w:rPr>
-          <w:b/>
-          <w:sz w:val="20"/>
-          <w:szCs w:val="20"/>
-        </w:rPr>
-        <w:t>Boyce-</w:t>
-      </w:r>
-      <w:r>
-        <w:rPr>
-          <w:b/>
-          <w:sz w:val="20"/>
-          <w:szCs w:val="20"/>
-        </w:rPr>
-        <w:t>Codd</w:t>
-      </w:r>
-      <w:proofErr w:type="spellEnd"/>
-      <w:r>
-        <w:rPr>
-          <w:b/>
-          <w:sz w:val="20"/>
-          <w:szCs w:val="20"/>
-        </w:rPr>
-        <w:t>?</w:t>
+        <w:t>Forma Normal de Boyce-</w:t>
+      </w:r>
+      <w:r>
+        <w:rPr>
+          <w:b/>
+          <w:sz w:val="20"/>
+          <w:szCs w:val="20"/>
+        </w:rPr>
+        <w:t>Codd?</w:t>
       </w:r>
       <w:r>
         <w:rPr>
@@ -6381,33 +6435,15 @@
           <w:szCs w:val="20"/>
         </w:rPr>
         <w:lastRenderedPageBreak/>
-        <w:t xml:space="preserve">Forma Normal de </w:t>
-      </w:r>
-      <w:proofErr w:type="spellStart"/>
-      <w:r>
-        <w:rPr>
-          <w:b/>
-          <w:sz w:val="20"/>
-          <w:szCs w:val="20"/>
-        </w:rPr>
-        <w:t>Boyce-</w:t>
-      </w:r>
-      <w:r>
-        <w:rPr>
-          <w:b/>
-          <w:sz w:val="20"/>
-          <w:szCs w:val="20"/>
-        </w:rPr>
-        <w:t>Codd</w:t>
-      </w:r>
-      <w:proofErr w:type="spellEnd"/>
-      <w:r>
-        <w:rPr>
-          <w:b/>
-          <w:sz w:val="20"/>
-          <w:szCs w:val="20"/>
-        </w:rPr>
-        <w:t>?</w:t>
+        <w:t>Forma Normal de Boyce-</w:t>
+      </w:r>
+      <w:r>
+        <w:rPr>
+          <w:b/>
+          <w:sz w:val="20"/>
+          <w:szCs w:val="20"/>
+        </w:rPr>
+        <w:t>Codd?</w:t>
       </w:r>
       <w:r>
         <w:rPr>
@@ -6492,25 +6528,7 @@
           <w:sz w:val="20"/>
           <w:szCs w:val="20"/>
         </w:rPr>
-        <w:t xml:space="preserve">Relação </w:t>
-      </w:r>
-      <w:proofErr w:type="spellStart"/>
-      <w:r>
-        <w:rPr>
-          <w:b/>
-          <w:sz w:val="20"/>
-          <w:szCs w:val="20"/>
-        </w:rPr>
-        <w:t>DiaTrabalho</w:t>
-      </w:r>
-      <w:proofErr w:type="spellEnd"/>
-      <w:r>
-        <w:rPr>
-          <w:b/>
-          <w:sz w:val="20"/>
-          <w:szCs w:val="20"/>
-        </w:rPr>
-        <w:t>:</w:t>
+        <w:t>Relação DiaTrabalho:</w:t>
       </w:r>
     </w:p>
     <w:p>
@@ -6522,23 +6540,13 @@
           <w:szCs w:val="20"/>
         </w:rPr>
       </w:pPr>
-      <w:proofErr w:type="spellStart"/>
-      <w:r>
-        <w:rPr>
-          <w:sz w:val="20"/>
-          <w:szCs w:val="20"/>
-        </w:rPr>
-        <w:t>DiaTrabalho</w:t>
-      </w:r>
-      <w:proofErr w:type="spellEnd"/>
-      <w:r>
-        <w:rPr>
-          <w:sz w:val="20"/>
-          <w:szCs w:val="20"/>
-        </w:rPr>
-        <w:t>(</w:t>
-      </w:r>
-      <w:proofErr w:type="spellStart"/>
+      <w:r>
+        <w:rPr>
+          <w:sz w:val="20"/>
+          <w:szCs w:val="20"/>
+        </w:rPr>
+        <w:t>DiaTrabalho(</w:t>
+      </w:r>
       <w:r>
         <w:rPr>
           <w:sz w:val="20"/>
@@ -6547,45 +6555,12 @@
         </w:rPr>
         <w:t>DiaAbsoluto</w:t>
       </w:r>
-      <w:proofErr w:type="spellEnd"/>
-      <w:r>
-        <w:rPr>
-          <w:sz w:val="20"/>
-          <w:szCs w:val="20"/>
-        </w:rPr>
-        <w:t xml:space="preserve">, </w:t>
-      </w:r>
-      <w:proofErr w:type="spellStart"/>
-      <w:r>
-        <w:rPr>
-          <w:sz w:val="20"/>
-          <w:szCs w:val="20"/>
-        </w:rPr>
-        <w:t>HoraInicio</w:t>
-      </w:r>
-      <w:proofErr w:type="spellEnd"/>
-      <w:r>
-        <w:rPr>
-          <w:sz w:val="20"/>
-          <w:szCs w:val="20"/>
-        </w:rPr>
-        <w:t xml:space="preserve">, Duração, </w:t>
-      </w:r>
-      <w:proofErr w:type="spellStart"/>
-      <w:r>
-        <w:rPr>
-          <w:sz w:val="20"/>
-          <w:szCs w:val="20"/>
-        </w:rPr>
-        <w:t>HoraFim</w:t>
-      </w:r>
-      <w:proofErr w:type="spellEnd"/>
-      <w:r>
-        <w:rPr>
-          <w:sz w:val="20"/>
-          <w:szCs w:val="20"/>
-        </w:rPr>
-        <w:t>, Dia)</w:t>
+      <w:r>
+        <w:rPr>
+          <w:sz w:val="20"/>
+          <w:szCs w:val="20"/>
+        </w:rPr>
+        <w:t>, HoraInicio, Duração, HoraFim, Dia)</w:t>
       </w:r>
     </w:p>
     <w:p>
@@ -6616,53 +6591,12 @@
           <w:szCs w:val="20"/>
         </w:rPr>
       </w:pPr>
-      <w:proofErr w:type="spellStart"/>
-      <w:r>
-        <w:rPr>
-          <w:sz w:val="20"/>
-          <w:szCs w:val="20"/>
-        </w:rPr>
-        <w:t>DiaAbsoluto</w:t>
-      </w:r>
-      <w:proofErr w:type="spellEnd"/>
-      <w:r>
-        <w:rPr>
-          <w:sz w:val="20"/>
-          <w:szCs w:val="20"/>
-        </w:rPr>
-        <w:t xml:space="preserve"> -&gt; </w:t>
-      </w:r>
-      <w:proofErr w:type="spellStart"/>
-      <w:r>
-        <w:rPr>
-          <w:sz w:val="20"/>
-          <w:szCs w:val="20"/>
-        </w:rPr>
-        <w:t>HoraInicio</w:t>
-      </w:r>
-      <w:proofErr w:type="spellEnd"/>
-      <w:r>
-        <w:rPr>
-          <w:sz w:val="20"/>
-          <w:szCs w:val="20"/>
-        </w:rPr>
-        <w:t xml:space="preserve">, Duração, </w:t>
-      </w:r>
-      <w:proofErr w:type="spellStart"/>
-      <w:r>
-        <w:rPr>
-          <w:sz w:val="20"/>
-          <w:szCs w:val="20"/>
-        </w:rPr>
-        <w:t>HoraFim</w:t>
-      </w:r>
-      <w:proofErr w:type="spellEnd"/>
-      <w:r>
-        <w:rPr>
-          <w:sz w:val="20"/>
-          <w:szCs w:val="20"/>
-        </w:rPr>
-        <w:t>, Dia</w:t>
+      <w:r>
+        <w:rPr>
+          <w:sz w:val="20"/>
+          <w:szCs w:val="20"/>
+        </w:rPr>
+        <w:t>DiaAbsoluto -&gt; HoraInicio, Duração, HoraFim, Dia</w:t>
       </w:r>
     </w:p>
     <w:p>
@@ -6687,23 +6621,7 @@
           <w:sz w:val="20"/>
           <w:szCs w:val="20"/>
         </w:rPr>
-        <w:t xml:space="preserve"> {</w:t>
-      </w:r>
-      <w:proofErr w:type="spellStart"/>
-      <w:r>
-        <w:rPr>
-          <w:sz w:val="20"/>
-          <w:szCs w:val="20"/>
-        </w:rPr>
-        <w:t>DiaAbsoluto</w:t>
-      </w:r>
-      <w:proofErr w:type="spellEnd"/>
-      <w:r>
-        <w:rPr>
-          <w:sz w:val="20"/>
-          <w:szCs w:val="20"/>
-        </w:rPr>
-        <w:t>}</w:t>
+        <w:t xml:space="preserve"> {DiaAbsoluto}</w:t>
       </w:r>
     </w:p>
     <w:p>
@@ -6721,33 +6639,15 @@
           <w:sz w:val="20"/>
           <w:szCs w:val="20"/>
         </w:rPr>
-        <w:t xml:space="preserve">Forma Normal de </w:t>
-      </w:r>
-      <w:proofErr w:type="spellStart"/>
-      <w:r>
-        <w:rPr>
-          <w:b/>
-          <w:sz w:val="20"/>
-          <w:szCs w:val="20"/>
-        </w:rPr>
-        <w:t>Boyce-</w:t>
-      </w:r>
-      <w:r>
-        <w:rPr>
-          <w:b/>
-          <w:sz w:val="20"/>
-          <w:szCs w:val="20"/>
-        </w:rPr>
-        <w:t>Codd</w:t>
-      </w:r>
-      <w:proofErr w:type="spellEnd"/>
-      <w:r>
-        <w:rPr>
-          <w:b/>
-          <w:sz w:val="20"/>
-          <w:szCs w:val="20"/>
-        </w:rPr>
-        <w:t>?</w:t>
+        <w:t>Forma Normal de Boyce-</w:t>
+      </w:r>
+      <w:r>
+        <w:rPr>
+          <w:b/>
+          <w:sz w:val="20"/>
+          <w:szCs w:val="20"/>
+        </w:rPr>
+        <w:t>Codd?</w:t>
       </w:r>
       <w:r>
         <w:rPr>
@@ -6865,7 +6765,6 @@
         </w:rPr>
         <w:t>(</w:t>
       </w:r>
-      <w:proofErr w:type="spellStart"/>
       <w:r>
         <w:rPr>
           <w:sz w:val="20"/>
@@ -6874,29 +6773,12 @@
         </w:rPr>
         <w:t>SeguroIdent</w:t>
       </w:r>
-      <w:proofErr w:type="spellEnd"/>
-      <w:r>
-        <w:rPr>
-          <w:sz w:val="20"/>
-          <w:szCs w:val="20"/>
-        </w:rPr>
-        <w:t xml:space="preserve">, Seguradora, </w:t>
-      </w:r>
-      <w:proofErr w:type="spellStart"/>
-      <w:r>
-        <w:rPr>
-          <w:sz w:val="20"/>
-          <w:szCs w:val="20"/>
-        </w:rPr>
-        <w:t>DataValidade</w:t>
-      </w:r>
-      <w:proofErr w:type="spellEnd"/>
-      <w:r>
-        <w:rPr>
-          <w:sz w:val="20"/>
-          <w:szCs w:val="20"/>
-        </w:rPr>
-        <w:t>, Tipo, Cobertura)</w:t>
+      <w:r>
+        <w:rPr>
+          <w:sz w:val="20"/>
+          <w:szCs w:val="20"/>
+        </w:rPr>
+        <w:t>, Seguradora, DataValidade, Tipo, Cobertura)</w:t>
       </w:r>
     </w:p>
     <w:p>
@@ -6927,37 +6809,12 @@
           <w:szCs w:val="20"/>
         </w:rPr>
       </w:pPr>
-      <w:proofErr w:type="spellStart"/>
-      <w:r>
-        <w:rPr>
-          <w:sz w:val="20"/>
-          <w:szCs w:val="20"/>
-        </w:rPr>
-        <w:t>SeguroIdent</w:t>
-      </w:r>
-      <w:proofErr w:type="spellEnd"/>
-      <w:r>
-        <w:rPr>
-          <w:sz w:val="20"/>
-          <w:szCs w:val="20"/>
-        </w:rPr>
-        <w:t xml:space="preserve">-&gt; Seguradora, </w:t>
-      </w:r>
-      <w:proofErr w:type="spellStart"/>
-      <w:r>
-        <w:rPr>
-          <w:sz w:val="20"/>
-          <w:szCs w:val="20"/>
-        </w:rPr>
-        <w:t>DataValidade</w:t>
-      </w:r>
-      <w:proofErr w:type="spellEnd"/>
-      <w:r>
-        <w:rPr>
-          <w:sz w:val="20"/>
-          <w:szCs w:val="20"/>
-        </w:rPr>
-        <w:t>, Tipo, Cobertura</w:t>
+      <w:r>
+        <w:rPr>
+          <w:sz w:val="20"/>
+          <w:szCs w:val="20"/>
+        </w:rPr>
+        <w:t>SeguroIdent-&gt; Seguradora, DataValidade, Tipo, Cobertura</w:t>
       </w:r>
     </w:p>
     <w:p>
@@ -6982,23 +6839,7 @@
           <w:sz w:val="20"/>
           <w:szCs w:val="20"/>
         </w:rPr>
-        <w:t xml:space="preserve"> {</w:t>
-      </w:r>
-      <w:proofErr w:type="spellStart"/>
-      <w:r>
-        <w:rPr>
-          <w:sz w:val="20"/>
-          <w:szCs w:val="20"/>
-        </w:rPr>
-        <w:t>SeguroIdent</w:t>
-      </w:r>
-      <w:proofErr w:type="spellEnd"/>
-      <w:r>
-        <w:rPr>
-          <w:sz w:val="20"/>
-          <w:szCs w:val="20"/>
-        </w:rPr>
-        <w:t>}</w:t>
+        <w:t xml:space="preserve"> {SeguroIdent}</w:t>
       </w:r>
     </w:p>
     <w:p>
@@ -7016,33 +6857,15 @@
           <w:sz w:val="20"/>
           <w:szCs w:val="20"/>
         </w:rPr>
-        <w:t xml:space="preserve">Forma Normal de </w:t>
-      </w:r>
-      <w:proofErr w:type="spellStart"/>
-      <w:r>
-        <w:rPr>
-          <w:b/>
-          <w:sz w:val="20"/>
-          <w:szCs w:val="20"/>
-        </w:rPr>
-        <w:t>Boyce-</w:t>
-      </w:r>
-      <w:r>
-        <w:rPr>
-          <w:b/>
-          <w:sz w:val="20"/>
-          <w:szCs w:val="20"/>
-        </w:rPr>
-        <w:t>Codd</w:t>
-      </w:r>
-      <w:proofErr w:type="spellEnd"/>
-      <w:r>
-        <w:rPr>
-          <w:b/>
-          <w:sz w:val="20"/>
-          <w:szCs w:val="20"/>
-        </w:rPr>
-        <w:t>?</w:t>
+        <w:t>Forma Normal de Boyce-</w:t>
+      </w:r>
+      <w:r>
+        <w:rPr>
+          <w:b/>
+          <w:sz w:val="20"/>
+          <w:szCs w:val="20"/>
+        </w:rPr>
+        <w:t>Codd?</w:t>
       </w:r>
       <w:r>
         <w:rPr>
@@ -7174,7 +6997,6 @@
         </w:rPr>
         <w:t>(</w:t>
       </w:r>
-      <w:proofErr w:type="spellStart"/>
       <w:r>
         <w:rPr>
           <w:sz w:val="20"/>
@@ -7183,77 +7005,12 @@
         </w:rPr>
         <w:t>ConsultaIdent</w:t>
       </w:r>
-      <w:proofErr w:type="spellEnd"/>
-      <w:r>
-        <w:rPr>
-          <w:sz w:val="20"/>
-          <w:szCs w:val="20"/>
-        </w:rPr>
-        <w:t xml:space="preserve">, Dia, </w:t>
-      </w:r>
-      <w:proofErr w:type="spellStart"/>
-      <w:r>
-        <w:rPr>
-          <w:sz w:val="20"/>
-          <w:szCs w:val="20"/>
-        </w:rPr>
-        <w:t>HoraInicio</w:t>
-      </w:r>
-      <w:proofErr w:type="spellEnd"/>
-      <w:r>
-        <w:rPr>
-          <w:sz w:val="20"/>
-          <w:szCs w:val="20"/>
-        </w:rPr>
-        <w:t xml:space="preserve">, </w:t>
-      </w:r>
-      <w:proofErr w:type="spellStart"/>
-      <w:r>
-        <w:rPr>
-          <w:sz w:val="20"/>
-          <w:szCs w:val="20"/>
-        </w:rPr>
-        <w:t>HoraFim</w:t>
-      </w:r>
-      <w:proofErr w:type="spellEnd"/>
-      <w:r>
-        <w:rPr>
-          <w:sz w:val="20"/>
-          <w:szCs w:val="20"/>
-        </w:rPr>
-        <w:t xml:space="preserve">, </w:t>
-      </w:r>
-      <w:proofErr w:type="spellStart"/>
-      <w:r>
-        <w:rPr>
-          <w:sz w:val="20"/>
-          <w:szCs w:val="20"/>
-        </w:rPr>
-        <w:t>NIFPaciente</w:t>
-      </w:r>
-      <w:proofErr w:type="spellEnd"/>
-      <w:r>
-        <w:rPr>
-          <w:sz w:val="20"/>
-          <w:szCs w:val="20"/>
-        </w:rPr>
-        <w:t xml:space="preserve">-&gt;Paciente, </w:t>
-      </w:r>
-      <w:proofErr w:type="spellStart"/>
-      <w:r>
-        <w:rPr>
-          <w:sz w:val="20"/>
-          <w:szCs w:val="20"/>
-        </w:rPr>
-        <w:t>NIFMédico</w:t>
-      </w:r>
-      <w:proofErr w:type="spellEnd"/>
-      <w:r>
-        <w:rPr>
-          <w:sz w:val="20"/>
-          <w:szCs w:val="20"/>
-        </w:rPr>
-        <w:t>-&gt;Médico)</w:t>
+      <w:r>
+        <w:rPr>
+          <w:sz w:val="20"/>
+          <w:szCs w:val="20"/>
+        </w:rPr>
+        <w:t>, Dia, HoraInicio, HoraFim, NIFPaciente-&gt;Paciente, NIFMédico-&gt;Médico)</w:t>
       </w:r>
     </w:p>
     <w:p>
@@ -7284,79 +7041,13 @@
           <w:szCs w:val="20"/>
         </w:rPr>
       </w:pPr>
-      <w:proofErr w:type="spellStart"/>
-      <w:r>
-        <w:rPr>
-          <w:sz w:val="20"/>
-          <w:szCs w:val="20"/>
-        </w:rPr>
-        <w:t>ConsultaIdent</w:t>
-      </w:r>
-      <w:proofErr w:type="spellEnd"/>
-      <w:r>
-        <w:rPr>
-          <w:sz w:val="20"/>
-          <w:szCs w:val="20"/>
-        </w:rPr>
-        <w:t xml:space="preserve"> -&gt;Dia, </w:t>
-      </w:r>
-      <w:proofErr w:type="spellStart"/>
-      <w:r>
-        <w:rPr>
-          <w:sz w:val="20"/>
-          <w:szCs w:val="20"/>
-        </w:rPr>
-        <w:t>HoraInicio</w:t>
-      </w:r>
-      <w:proofErr w:type="spellEnd"/>
-      <w:r>
-        <w:rPr>
-          <w:sz w:val="20"/>
-          <w:szCs w:val="20"/>
-        </w:rPr>
-        <w:t xml:space="preserve">, </w:t>
-      </w:r>
-      <w:proofErr w:type="spellStart"/>
-      <w:r>
-        <w:rPr>
-          <w:sz w:val="20"/>
-          <w:szCs w:val="20"/>
-        </w:rPr>
-        <w:t>HoraFim</w:t>
-      </w:r>
-      <w:proofErr w:type="spellEnd"/>
-      <w:r>
-        <w:rPr>
-          <w:sz w:val="20"/>
-          <w:szCs w:val="20"/>
-        </w:rPr>
-        <w:t xml:space="preserve">, </w:t>
-      </w:r>
-      <w:proofErr w:type="spellStart"/>
-      <w:r>
-        <w:rPr>
-          <w:sz w:val="20"/>
-          <w:szCs w:val="20"/>
-        </w:rPr>
-        <w:t>NIFPaciente</w:t>
-      </w:r>
-      <w:proofErr w:type="spellEnd"/>
-      <w:r>
-        <w:rPr>
-          <w:sz w:val="20"/>
-          <w:szCs w:val="20"/>
-        </w:rPr>
-        <w:t xml:space="preserve">, </w:t>
-      </w:r>
-      <w:proofErr w:type="spellStart"/>
-      <w:r>
-        <w:rPr>
-          <w:sz w:val="20"/>
-          <w:szCs w:val="20"/>
-        </w:rPr>
-        <w:t>NIFMédico</w:t>
-      </w:r>
-      <w:proofErr w:type="spellEnd"/>
+      <w:r>
+        <w:rPr>
+          <w:sz w:val="20"/>
+          <w:szCs w:val="20"/>
+        </w:rPr>
+        <w:t>ConsultaIdent -&gt;Dia, HoraInicio, HoraFim, NIFPaciente, NIFMédico</w:t>
+      </w:r>
     </w:p>
     <w:p>
       <w:pPr>
@@ -7380,23 +7071,7 @@
           <w:sz w:val="20"/>
           <w:szCs w:val="20"/>
         </w:rPr>
-        <w:t xml:space="preserve"> {</w:t>
-      </w:r>
-      <w:proofErr w:type="spellStart"/>
-      <w:r>
-        <w:rPr>
-          <w:sz w:val="20"/>
-          <w:szCs w:val="20"/>
-        </w:rPr>
-        <w:t>ConsultaIdent</w:t>
-      </w:r>
-      <w:proofErr w:type="spellEnd"/>
-      <w:r>
-        <w:rPr>
-          <w:sz w:val="20"/>
-          <w:szCs w:val="20"/>
-        </w:rPr>
-        <w:t>}</w:t>
+        <w:t xml:space="preserve"> {ConsultaIdent}</w:t>
       </w:r>
     </w:p>
     <w:p>
@@ -7414,33 +7089,15 @@
           <w:sz w:val="20"/>
           <w:szCs w:val="20"/>
         </w:rPr>
-        <w:t xml:space="preserve">Forma Normal de </w:t>
-      </w:r>
-      <w:proofErr w:type="spellStart"/>
-      <w:r>
-        <w:rPr>
-          <w:b/>
-          <w:sz w:val="20"/>
-          <w:szCs w:val="20"/>
-        </w:rPr>
-        <w:t>Boyce-</w:t>
-      </w:r>
-      <w:r>
-        <w:rPr>
-          <w:b/>
-          <w:sz w:val="20"/>
-          <w:szCs w:val="20"/>
-        </w:rPr>
-        <w:t>Codd</w:t>
-      </w:r>
-      <w:proofErr w:type="spellEnd"/>
-      <w:r>
-        <w:rPr>
-          <w:b/>
-          <w:sz w:val="20"/>
-          <w:szCs w:val="20"/>
-        </w:rPr>
-        <w:t>?</w:t>
+        <w:t>Forma Normal de Boyce-</w:t>
+      </w:r>
+      <w:r>
+        <w:rPr>
+          <w:b/>
+          <w:sz w:val="20"/>
+          <w:szCs w:val="20"/>
+        </w:rPr>
+        <w:t>Codd?</w:t>
       </w:r>
       <w:r>
         <w:rPr>
@@ -7603,7 +7260,6 @@
         </w:rPr>
         <w:t>(</w:t>
       </w:r>
-      <w:proofErr w:type="spellStart"/>
       <w:r>
         <w:rPr>
           <w:sz w:val="20"/>
@@ -7612,77 +7268,12 @@
         </w:rPr>
         <w:t>ExameIdent</w:t>
       </w:r>
-      <w:proofErr w:type="spellEnd"/>
-      <w:r>
-        <w:rPr>
-          <w:sz w:val="20"/>
-          <w:szCs w:val="20"/>
-        </w:rPr>
-        <w:t xml:space="preserve">, Dia, </w:t>
-      </w:r>
-      <w:proofErr w:type="spellStart"/>
-      <w:r>
-        <w:rPr>
-          <w:sz w:val="20"/>
-          <w:szCs w:val="20"/>
-        </w:rPr>
-        <w:t>HoraInicio</w:t>
-      </w:r>
-      <w:proofErr w:type="spellEnd"/>
-      <w:r>
-        <w:rPr>
-          <w:sz w:val="20"/>
-          <w:szCs w:val="20"/>
-        </w:rPr>
-        <w:t xml:space="preserve">, </w:t>
-      </w:r>
-      <w:proofErr w:type="spellStart"/>
-      <w:r>
-        <w:rPr>
-          <w:sz w:val="20"/>
-          <w:szCs w:val="20"/>
-        </w:rPr>
-        <w:t>HoraFim</w:t>
-      </w:r>
-      <w:proofErr w:type="spellEnd"/>
-      <w:r>
-        <w:rPr>
-          <w:sz w:val="20"/>
-          <w:szCs w:val="20"/>
-        </w:rPr>
-        <w:t xml:space="preserve">, Resultado, </w:t>
-      </w:r>
-      <w:proofErr w:type="spellStart"/>
-      <w:r>
-        <w:rPr>
-          <w:sz w:val="20"/>
-          <w:szCs w:val="20"/>
-        </w:rPr>
-        <w:t>ConsultaIdent</w:t>
-      </w:r>
-      <w:proofErr w:type="spellEnd"/>
-      <w:r>
-        <w:rPr>
-          <w:sz w:val="20"/>
-          <w:szCs w:val="20"/>
-        </w:rPr>
-        <w:t>-&gt;Consulta, Exame-&gt;</w:t>
-      </w:r>
-      <w:proofErr w:type="spellStart"/>
-      <w:r>
-        <w:rPr>
-          <w:sz w:val="20"/>
-          <w:szCs w:val="20"/>
-        </w:rPr>
-        <w:t>TipoExame</w:t>
-      </w:r>
-      <w:proofErr w:type="spellEnd"/>
-      <w:r>
-        <w:rPr>
-          <w:sz w:val="20"/>
-          <w:szCs w:val="20"/>
-        </w:rPr>
-        <w:t>)</w:t>
+      <w:r>
+        <w:rPr>
+          <w:sz w:val="20"/>
+          <w:szCs w:val="20"/>
+        </w:rPr>
+        <w:t>, Dia, HoraInicio, HoraFim, Resultado, ConsultaIdent-&gt;Consulta, Exame-&gt;TipoExame)</w:t>
       </w:r>
     </w:p>
     <w:p>
@@ -7713,69 +7304,12 @@
           <w:szCs w:val="20"/>
         </w:rPr>
       </w:pPr>
-      <w:proofErr w:type="spellStart"/>
-      <w:r>
-        <w:rPr>
-          <w:sz w:val="20"/>
-          <w:szCs w:val="20"/>
-        </w:rPr>
-        <w:t>ExameIdent</w:t>
-      </w:r>
-      <w:proofErr w:type="spellEnd"/>
-      <w:r>
-        <w:rPr>
-          <w:sz w:val="20"/>
-          <w:szCs w:val="20"/>
-        </w:rPr>
-        <w:t xml:space="preserve"> -&gt; Dia, </w:t>
-      </w:r>
-      <w:proofErr w:type="spellStart"/>
-      <w:r>
-        <w:rPr>
-          <w:sz w:val="20"/>
-          <w:szCs w:val="20"/>
-        </w:rPr>
-        <w:t>HoraInicio</w:t>
-      </w:r>
-      <w:proofErr w:type="spellEnd"/>
-      <w:r>
-        <w:rPr>
-          <w:sz w:val="20"/>
-          <w:szCs w:val="20"/>
-        </w:rPr>
-        <w:t xml:space="preserve">, </w:t>
-      </w:r>
-      <w:proofErr w:type="spellStart"/>
-      <w:r>
-        <w:rPr>
-          <w:sz w:val="20"/>
-          <w:szCs w:val="20"/>
-        </w:rPr>
-        <w:t>HoraFim</w:t>
-      </w:r>
-      <w:proofErr w:type="spellEnd"/>
-      <w:r>
-        <w:rPr>
-          <w:sz w:val="20"/>
-          <w:szCs w:val="20"/>
-        </w:rPr>
-        <w:t xml:space="preserve">, Resultado, </w:t>
-      </w:r>
-      <w:proofErr w:type="spellStart"/>
-      <w:r>
-        <w:rPr>
-          <w:sz w:val="20"/>
-          <w:szCs w:val="20"/>
-        </w:rPr>
-        <w:t>ConsultaIdent</w:t>
-      </w:r>
-      <w:proofErr w:type="spellEnd"/>
-      <w:r>
-        <w:rPr>
-          <w:sz w:val="20"/>
-          <w:szCs w:val="20"/>
-        </w:rPr>
-        <w:t>, Exame</w:t>
+      <w:r>
+        <w:rPr>
+          <w:sz w:val="20"/>
+          <w:szCs w:val="20"/>
+        </w:rPr>
+        <w:t>ExameIdent -&gt; Dia, HoraInicio, HoraFim, Resultado, ConsultaIdent, Exame</w:t>
       </w:r>
     </w:p>
     <w:p>
@@ -7800,23 +7334,7 @@
           <w:sz w:val="20"/>
           <w:szCs w:val="20"/>
         </w:rPr>
-        <w:t xml:space="preserve"> {</w:t>
-      </w:r>
-      <w:proofErr w:type="spellStart"/>
-      <w:r>
-        <w:rPr>
-          <w:sz w:val="20"/>
-          <w:szCs w:val="20"/>
-        </w:rPr>
-        <w:t>ExameIdent</w:t>
-      </w:r>
-      <w:proofErr w:type="spellEnd"/>
-      <w:r>
-        <w:rPr>
-          <w:sz w:val="20"/>
-          <w:szCs w:val="20"/>
-        </w:rPr>
-        <w:t>}</w:t>
+        <w:t xml:space="preserve"> {ExameIdent}</w:t>
       </w:r>
     </w:p>
     <w:p>
@@ -7834,33 +7352,15 @@
           <w:sz w:val="20"/>
           <w:szCs w:val="20"/>
         </w:rPr>
-        <w:t xml:space="preserve">Forma Normal de </w:t>
-      </w:r>
-      <w:proofErr w:type="spellStart"/>
-      <w:r>
-        <w:rPr>
-          <w:b/>
-          <w:sz w:val="20"/>
-          <w:szCs w:val="20"/>
-        </w:rPr>
-        <w:t>Boyce-</w:t>
-      </w:r>
-      <w:r>
-        <w:rPr>
-          <w:b/>
-          <w:sz w:val="20"/>
-          <w:szCs w:val="20"/>
-        </w:rPr>
-        <w:t>Codd</w:t>
-      </w:r>
-      <w:proofErr w:type="spellEnd"/>
-      <w:r>
-        <w:rPr>
-          <w:b/>
-          <w:sz w:val="20"/>
-          <w:szCs w:val="20"/>
-        </w:rPr>
-        <w:t>?</w:t>
+        <w:t>Forma Normal de Boyce-</w:t>
+      </w:r>
+      <w:r>
+        <w:rPr>
+          <w:b/>
+          <w:sz w:val="20"/>
+          <w:szCs w:val="20"/>
+        </w:rPr>
+        <w:t>Codd?</w:t>
       </w:r>
       <w:r>
         <w:rPr>
@@ -7944,25 +7444,7 @@
           <w:sz w:val="20"/>
           <w:szCs w:val="20"/>
         </w:rPr>
-        <w:t xml:space="preserve">Relação </w:t>
-      </w:r>
-      <w:proofErr w:type="spellStart"/>
-      <w:r>
-        <w:rPr>
-          <w:b/>
-          <w:sz w:val="20"/>
-          <w:szCs w:val="20"/>
-        </w:rPr>
-        <w:t>TipoExame</w:t>
-      </w:r>
-      <w:proofErr w:type="spellEnd"/>
-      <w:r>
-        <w:rPr>
-          <w:b/>
-          <w:sz w:val="20"/>
-          <w:szCs w:val="20"/>
-        </w:rPr>
-        <w:t>:</w:t>
+        <w:t>Relação TipoExame:</w:t>
       </w:r>
     </w:p>
     <w:p>
@@ -7974,21 +7456,12 @@
           <w:szCs w:val="20"/>
         </w:rPr>
       </w:pPr>
-      <w:proofErr w:type="spellStart"/>
-      <w:r>
-        <w:rPr>
-          <w:sz w:val="20"/>
-          <w:szCs w:val="20"/>
-        </w:rPr>
-        <w:t>TipoExame</w:t>
-      </w:r>
-      <w:proofErr w:type="spellEnd"/>
-      <w:r>
-        <w:rPr>
-          <w:sz w:val="20"/>
-          <w:szCs w:val="20"/>
-        </w:rPr>
-        <w:t xml:space="preserve"> (</w:t>
+      <w:r>
+        <w:rPr>
+          <w:sz w:val="20"/>
+          <w:szCs w:val="20"/>
+        </w:rPr>
+        <w:t>TipoExame (</w:t>
       </w:r>
       <w:r>
         <w:rPr>
@@ -8003,71 +7476,7 @@
           <w:sz w:val="20"/>
           <w:szCs w:val="20"/>
         </w:rPr>
-        <w:t>, Designação, Sala-&gt;</w:t>
-      </w:r>
-      <w:proofErr w:type="spellStart"/>
-      <w:r>
-        <w:rPr>
-          <w:sz w:val="20"/>
-          <w:szCs w:val="20"/>
-        </w:rPr>
-        <w:t>SalaExame</w:t>
-      </w:r>
-      <w:proofErr w:type="spellEnd"/>
-      <w:r>
-        <w:rPr>
-          <w:sz w:val="20"/>
-          <w:szCs w:val="20"/>
-        </w:rPr>
-        <w:t xml:space="preserve">, </w:t>
-      </w:r>
-      <w:proofErr w:type="spellStart"/>
-      <w:r>
-        <w:rPr>
-          <w:sz w:val="20"/>
-          <w:szCs w:val="20"/>
-        </w:rPr>
-        <w:t>NIFTécnico</w:t>
-      </w:r>
-      <w:proofErr w:type="spellEnd"/>
-      <w:r>
-        <w:rPr>
-          <w:sz w:val="20"/>
-          <w:szCs w:val="20"/>
-        </w:rPr>
-        <w:t xml:space="preserve">-&gt;Técnico, </w:t>
-      </w:r>
-      <w:proofErr w:type="spellStart"/>
-      <w:r>
-        <w:rPr>
-          <w:sz w:val="20"/>
-          <w:szCs w:val="20"/>
-        </w:rPr>
-        <w:t>NIFEnfermeiro</w:t>
-      </w:r>
-      <w:proofErr w:type="spellEnd"/>
-      <w:r>
-        <w:rPr>
-          <w:sz w:val="20"/>
-          <w:szCs w:val="20"/>
-        </w:rPr>
-        <w:t xml:space="preserve">-&gt; Enfermeiro, </w:t>
-      </w:r>
-      <w:proofErr w:type="spellStart"/>
-      <w:r>
-        <w:rPr>
-          <w:sz w:val="20"/>
-          <w:szCs w:val="20"/>
-        </w:rPr>
-        <w:t>NIFMédico</w:t>
-      </w:r>
-      <w:proofErr w:type="spellEnd"/>
-      <w:r>
-        <w:rPr>
-          <w:sz w:val="20"/>
-          <w:szCs w:val="20"/>
-        </w:rPr>
-        <w:t>-&gt;Médico)</w:t>
+        <w:t>, Designação, Sala-&gt;SalaExame, NIFTécnico-&gt;Técnico, NIFEnfermeiro-&gt; Enfermeiro, NIFMédico-&gt;Médico)</w:t>
       </w:r>
     </w:p>
     <w:p>
@@ -8103,49 +7512,8 @@
           <w:sz w:val="20"/>
           <w:szCs w:val="20"/>
         </w:rPr>
-        <w:t xml:space="preserve">Exame -&gt; Designação, Sala, </w:t>
-      </w:r>
-      <w:proofErr w:type="spellStart"/>
-      <w:r>
-        <w:rPr>
-          <w:sz w:val="20"/>
-          <w:szCs w:val="20"/>
-        </w:rPr>
-        <w:t>NIFTécnico</w:t>
-      </w:r>
-      <w:proofErr w:type="spellEnd"/>
-      <w:r>
-        <w:rPr>
-          <w:sz w:val="20"/>
-          <w:szCs w:val="20"/>
-        </w:rPr>
-        <w:t xml:space="preserve">, </w:t>
-      </w:r>
-      <w:proofErr w:type="spellStart"/>
-      <w:r>
-        <w:rPr>
-          <w:sz w:val="20"/>
-          <w:szCs w:val="20"/>
-        </w:rPr>
-        <w:t>NIFEnfermeiro</w:t>
-      </w:r>
-      <w:proofErr w:type="spellEnd"/>
-      <w:r>
-        <w:rPr>
-          <w:sz w:val="20"/>
-          <w:szCs w:val="20"/>
-        </w:rPr>
-        <w:t xml:space="preserve">, </w:t>
-      </w:r>
-      <w:proofErr w:type="spellStart"/>
-      <w:r>
-        <w:rPr>
-          <w:sz w:val="20"/>
-          <w:szCs w:val="20"/>
-        </w:rPr>
-        <w:t>NIFMédico</w:t>
-      </w:r>
-      <w:proofErr w:type="spellEnd"/>
+        <w:t>Exame -&gt; Designação, Sala, NIFTécnico, NIFEnfermeiro, NIFMédico</w:t>
+      </w:r>
     </w:p>
     <w:p>
       <w:pPr>
@@ -8187,33 +7555,15 @@
           <w:sz w:val="20"/>
           <w:szCs w:val="20"/>
         </w:rPr>
-        <w:t xml:space="preserve">Forma Normal de </w:t>
-      </w:r>
-      <w:proofErr w:type="spellStart"/>
-      <w:r>
-        <w:rPr>
-          <w:b/>
-          <w:sz w:val="20"/>
-          <w:szCs w:val="20"/>
-        </w:rPr>
-        <w:t>Boyce-</w:t>
-      </w:r>
-      <w:r>
-        <w:rPr>
-          <w:b/>
-          <w:sz w:val="20"/>
-          <w:szCs w:val="20"/>
-        </w:rPr>
-        <w:t>Codd</w:t>
-      </w:r>
-      <w:proofErr w:type="spellEnd"/>
-      <w:r>
-        <w:rPr>
-          <w:b/>
-          <w:sz w:val="20"/>
-          <w:szCs w:val="20"/>
-        </w:rPr>
-        <w:t>?</w:t>
+        <w:t>Forma Normal de Boyce-</w:t>
+      </w:r>
+      <w:r>
+        <w:rPr>
+          <w:b/>
+          <w:sz w:val="20"/>
+          <w:szCs w:val="20"/>
+        </w:rPr>
+        <w:t>Codd?</w:t>
       </w:r>
       <w:r>
         <w:rPr>
@@ -8312,25 +7662,7 @@
           <w:sz w:val="20"/>
           <w:szCs w:val="20"/>
         </w:rPr>
-        <w:t xml:space="preserve">Relação </w:t>
-      </w:r>
-      <w:proofErr w:type="spellStart"/>
-      <w:r>
-        <w:rPr>
-          <w:b/>
-          <w:sz w:val="20"/>
-          <w:szCs w:val="20"/>
-        </w:rPr>
-        <w:t>SalaExame</w:t>
-      </w:r>
-      <w:proofErr w:type="spellEnd"/>
-      <w:r>
-        <w:rPr>
-          <w:b/>
-          <w:sz w:val="20"/>
-          <w:szCs w:val="20"/>
-        </w:rPr>
-        <w:t>:</w:t>
+        <w:t>Relação SalaExame:</w:t>
       </w:r>
     </w:p>
     <w:p>
@@ -8342,21 +7674,12 @@
           <w:szCs w:val="20"/>
         </w:rPr>
       </w:pPr>
-      <w:proofErr w:type="spellStart"/>
-      <w:r>
-        <w:rPr>
-          <w:sz w:val="20"/>
-          <w:szCs w:val="20"/>
-        </w:rPr>
-        <w:t>SalaExame</w:t>
-      </w:r>
-      <w:proofErr w:type="spellEnd"/>
-      <w:r>
-        <w:rPr>
-          <w:sz w:val="20"/>
-          <w:szCs w:val="20"/>
-        </w:rPr>
-        <w:t xml:space="preserve"> (</w:t>
+      <w:r>
+        <w:rPr>
+          <w:sz w:val="20"/>
+          <w:szCs w:val="20"/>
+        </w:rPr>
+        <w:t>SalaExame (</w:t>
       </w:r>
       <w:r>
         <w:rPr>
@@ -8443,33 +7766,15 @@
           <w:sz w:val="20"/>
           <w:szCs w:val="20"/>
         </w:rPr>
-        <w:t xml:space="preserve">Forma Normal de </w:t>
-      </w:r>
-      <w:proofErr w:type="spellStart"/>
-      <w:r>
-        <w:rPr>
-          <w:b/>
-          <w:sz w:val="20"/>
-          <w:szCs w:val="20"/>
-        </w:rPr>
-        <w:t>Boyce-</w:t>
-      </w:r>
-      <w:r>
-        <w:rPr>
-          <w:b/>
-          <w:sz w:val="20"/>
-          <w:szCs w:val="20"/>
-        </w:rPr>
-        <w:t>Codd</w:t>
-      </w:r>
-      <w:proofErr w:type="spellEnd"/>
-      <w:r>
-        <w:rPr>
-          <w:b/>
-          <w:sz w:val="20"/>
-          <w:szCs w:val="20"/>
-        </w:rPr>
-        <w:t>?</w:t>
+        <w:t>Forma Normal de Boyce-</w:t>
+      </w:r>
+      <w:r>
+        <w:rPr>
+          <w:b/>
+          <w:sz w:val="20"/>
+          <w:szCs w:val="20"/>
+        </w:rPr>
+        <w:t>Codd?</w:t>
       </w:r>
       <w:r>
         <w:rPr>
@@ -8580,7 +7885,7 @@
           <w:lang w:val="pt-PT"/>
         </w:rPr>
       </w:pPr>
-      <w:bookmarkStart w:id="6" w:name="_Toc481661085"/>
+      <w:bookmarkStart w:id="6" w:name="_Toc481663231"/>
       <w:r>
         <w:rPr>
           <w:lang w:val="pt-PT"/>
@@ -9272,7 +8577,7 @@
       <w:pPr>
         <w:pStyle w:val="BDADTitle"/>
       </w:pPr>
-      <w:bookmarkStart w:id="7" w:name="_Toc481661086"/>
+      <w:bookmarkStart w:id="7" w:name="_Toc481663232"/>
       <w:r>
         <w:rPr>
           <w:lang w:val="pt-PT"/>
@@ -9298,7 +8603,7 @@
           <w:lang w:val="pt-PT"/>
         </w:rPr>
       </w:pPr>
-      <w:bookmarkStart w:id="8" w:name="_Toc481661087"/>
+      <w:bookmarkStart w:id="8" w:name="_Toc481663233"/>
       <w:r>
         <w:rPr>
           <w:lang w:val="pt-PT"/>
@@ -9306,6 +8611,132 @@
         <w:t>Adição de Gatilhos</w:t>
       </w:r>
       <w:bookmarkEnd w:id="8"/>
+    </w:p>
+    <w:p>
+      <w:pPr>
+        <w:pStyle w:val="PargrafodaLista"/>
+      </w:pPr>
+    </w:p>
+    <w:p>
+      <w:pPr>
+        <w:pStyle w:val="BDADTitle"/>
+        <w:rPr>
+          <w:lang w:val="pt-PT"/>
+        </w:rPr>
+      </w:pPr>
+      <w:bookmarkStart w:id="9" w:name="_Toc481663234"/>
+      <w:r>
+        <w:rPr>
+          <w:lang w:val="pt-PT"/>
+        </w:rPr>
+        <w:t>Principais Alterações</w:t>
+      </w:r>
+      <w:bookmarkEnd w:id="9"/>
+    </w:p>
+    <w:p>
+      <w:pPr>
+        <w:pStyle w:val="BDADTitle"/>
+        <w:numPr>
+          <w:ilvl w:val="0"/>
+          <w:numId w:val="0"/>
+        </w:numPr>
+        <w:rPr>
+          <w:lang w:val="pt-PT"/>
+        </w:rPr>
+      </w:pPr>
+    </w:p>
+    <w:p>
+      <w:pPr>
+        <w:ind w:firstLine="284"/>
+        <w:jc w:val="both"/>
+        <w:rPr>
+          <w:sz w:val="20"/>
+          <w:szCs w:val="20"/>
+        </w:rPr>
+      </w:pPr>
+      <w:r>
+        <w:rPr>
+          <w:sz w:val="20"/>
+          <w:szCs w:val="20"/>
+        </w:rPr>
+        <w:t>Com a passagem do modelo conceptual para o modelo relacional e para a implementação em SQL, tornou-se clara a necessidade de fazer várias alterações relativamente ao projeto inicial. Além disso, também foi necessário acrescentar ao diagrama conceptual restrições que tinham sido discutidas no relatório de forma a facilitar a implementação.</w:t>
+      </w:r>
+    </w:p>
+    <w:p>
+      <w:pPr>
+        <w:ind w:firstLine="284"/>
+        <w:jc w:val="both"/>
+        <w:rPr>
+          <w:sz w:val="20"/>
+          <w:szCs w:val="20"/>
+        </w:rPr>
+      </w:pPr>
+      <w:r>
+        <w:rPr>
+          <w:sz w:val="20"/>
+          <w:szCs w:val="20"/>
+        </w:rPr>
+        <w:t xml:space="preserve">Entretanto a melhor compreensão da forma correta de traduzir o modelo conceptual no modelo relacional levou-nos a detetar vários erros na primeira fase do </w:t>
+      </w:r>
+      <w:r>
+        <w:rPr>
+          <w:sz w:val="20"/>
+          <w:szCs w:val="20"/>
+        </w:rPr>
+        <w:t>projeto</w:t>
+      </w:r>
+      <w:bookmarkStart w:id="10" w:name="_GoBack"/>
+      <w:bookmarkEnd w:id="10"/>
+      <w:r>
+        <w:rPr>
+          <w:sz w:val="20"/>
+          <w:szCs w:val="20"/>
+        </w:rPr>
+        <w:t>.</w:t>
+      </w:r>
+    </w:p>
+    <w:p/>
+    <w:p>
+      <w:pPr>
+        <w:pStyle w:val="PargrafodaLista"/>
+      </w:pPr>
+    </w:p>
+    <w:p>
+      <w:pPr>
+        <w:pStyle w:val="BDADTitle"/>
+        <w:rPr>
+          <w:lang w:val="pt-PT"/>
+        </w:rPr>
+      </w:pPr>
+      <w:bookmarkStart w:id="11" w:name="_Toc481663235"/>
+      <w:r>
+        <w:rPr>
+          <w:lang w:val="pt-PT"/>
+        </w:rPr>
+        <w:t>Principais Dificuldades</w:t>
+      </w:r>
+      <w:bookmarkEnd w:id="11"/>
+    </w:p>
+    <w:p>
+      <w:pPr>
+        <w:pStyle w:val="PargrafodaLista"/>
+      </w:pPr>
+    </w:p>
+    <w:p>
+      <w:pPr>
+        <w:pStyle w:val="BDADTitle"/>
+        <w:rPr>
+          <w:lang w:val="pt-PT"/>
+        </w:rPr>
+      </w:pPr>
+      <w:bookmarkStart w:id="12" w:name="_Toc481663236"/>
+      <w:r>
+        <w:rPr>
+          <w:lang w:val="pt-PT"/>
+        </w:rPr>
+        <w:t>Conclusão</w:t>
+      </w:r>
+      <w:bookmarkEnd w:id="12"/>
     </w:p>
     <w:p/>
     <w:p/>
@@ -9390,7 +8821,6 @@
           <w:szCs w:val="20"/>
           <w:lang w:eastAsia="pt-PT"/>
         </w:rPr>
-        <w:lastRenderedPageBreak/>
         <mc:AlternateContent>
           <mc:Choice Requires="wps">
             <w:drawing>
@@ -10092,6 +9522,119 @@
       </w:rPr>
     </w:lvl>
   </w:abstractNum>
+  <w:abstractNum w:abstractNumId="4" w15:restartNumberingAfterBreak="0">
+    <w:nsid w:val="785F30F2"/>
+    <w:multiLevelType w:val="hybridMultilevel"/>
+    <w:tmpl w:val="F82C731C"/>
+    <w:lvl w:ilvl="0" w:tplc="08160001">
+      <w:start w:val="1"/>
+      <w:numFmt w:val="bullet"/>
+      <w:lvlText w:val=""/>
+      <w:lvlJc w:val="left"/>
+      <w:pPr>
+        <w:ind w:left="1004" w:hanging="360"/>
+      </w:pPr>
+      <w:rPr>
+        <w:rFonts w:ascii="Symbol" w:hAnsi="Symbol" w:hint="default"/>
+      </w:rPr>
+    </w:lvl>
+    <w:lvl w:ilvl="1" w:tplc="08160003" w:tentative="1">
+      <w:start w:val="1"/>
+      <w:numFmt w:val="bullet"/>
+      <w:lvlText w:val="o"/>
+      <w:lvlJc w:val="left"/>
+      <w:pPr>
+        <w:ind w:left="1724" w:hanging="360"/>
+      </w:pPr>
+      <w:rPr>
+        <w:rFonts w:ascii="Courier New" w:hAnsi="Courier New" w:cs="Courier New" w:hint="default"/>
+      </w:rPr>
+    </w:lvl>
+    <w:lvl w:ilvl="2" w:tplc="08160005" w:tentative="1">
+      <w:start w:val="1"/>
+      <w:numFmt w:val="bullet"/>
+      <w:lvlText w:val=""/>
+      <w:lvlJc w:val="left"/>
+      <w:pPr>
+        <w:ind w:left="2444" w:hanging="360"/>
+      </w:pPr>
+      <w:rPr>
+        <w:rFonts w:ascii="Wingdings" w:hAnsi="Wingdings" w:hint="default"/>
+      </w:rPr>
+    </w:lvl>
+    <w:lvl w:ilvl="3" w:tplc="08160001" w:tentative="1">
+      <w:start w:val="1"/>
+      <w:numFmt w:val="bullet"/>
+      <w:lvlText w:val=""/>
+      <w:lvlJc w:val="left"/>
+      <w:pPr>
+        <w:ind w:left="3164" w:hanging="360"/>
+      </w:pPr>
+      <w:rPr>
+        <w:rFonts w:ascii="Symbol" w:hAnsi="Symbol" w:hint="default"/>
+      </w:rPr>
+    </w:lvl>
+    <w:lvl w:ilvl="4" w:tplc="08160003" w:tentative="1">
+      <w:start w:val="1"/>
+      <w:numFmt w:val="bullet"/>
+      <w:lvlText w:val="o"/>
+      <w:lvlJc w:val="left"/>
+      <w:pPr>
+        <w:ind w:left="3884" w:hanging="360"/>
+      </w:pPr>
+      <w:rPr>
+        <w:rFonts w:ascii="Courier New" w:hAnsi="Courier New" w:cs="Courier New" w:hint="default"/>
+      </w:rPr>
+    </w:lvl>
+    <w:lvl w:ilvl="5" w:tplc="08160005" w:tentative="1">
+      <w:start w:val="1"/>
+      <w:numFmt w:val="bullet"/>
+      <w:lvlText w:val=""/>
+      <w:lvlJc w:val="left"/>
+      <w:pPr>
+        <w:ind w:left="4604" w:hanging="360"/>
+      </w:pPr>
+      <w:rPr>
+        <w:rFonts w:ascii="Wingdings" w:hAnsi="Wingdings" w:hint="default"/>
+      </w:rPr>
+    </w:lvl>
+    <w:lvl w:ilvl="6" w:tplc="08160001" w:tentative="1">
+      <w:start w:val="1"/>
+      <w:numFmt w:val="bullet"/>
+      <w:lvlText w:val=""/>
+      <w:lvlJc w:val="left"/>
+      <w:pPr>
+        <w:ind w:left="5324" w:hanging="360"/>
+      </w:pPr>
+      <w:rPr>
+        <w:rFonts w:ascii="Symbol" w:hAnsi="Symbol" w:hint="default"/>
+      </w:rPr>
+    </w:lvl>
+    <w:lvl w:ilvl="7" w:tplc="08160003" w:tentative="1">
+      <w:start w:val="1"/>
+      <w:numFmt w:val="bullet"/>
+      <w:lvlText w:val="o"/>
+      <w:lvlJc w:val="left"/>
+      <w:pPr>
+        <w:ind w:left="6044" w:hanging="360"/>
+      </w:pPr>
+      <w:rPr>
+        <w:rFonts w:ascii="Courier New" w:hAnsi="Courier New" w:cs="Courier New" w:hint="default"/>
+      </w:rPr>
+    </w:lvl>
+    <w:lvl w:ilvl="8" w:tplc="08160005" w:tentative="1">
+      <w:start w:val="1"/>
+      <w:numFmt w:val="bullet"/>
+      <w:lvlText w:val=""/>
+      <w:lvlJc w:val="left"/>
+      <w:pPr>
+        <w:ind w:left="6764" w:hanging="360"/>
+      </w:pPr>
+      <w:rPr>
+        <w:rFonts w:ascii="Wingdings" w:hAnsi="Wingdings" w:hint="default"/>
+      </w:rPr>
+    </w:lvl>
+  </w:abstractNum>
   <w:num w:numId="1">
     <w:abstractNumId w:val="0"/>
   </w:num>
@@ -10103,6 +9646,9 @@
   </w:num>
   <w:num w:numId="4">
     <w:abstractNumId w:val="3"/>
+  </w:num>
+  <w:num w:numId="5">
+    <w:abstractNumId w:val="4"/>
   </w:num>
 </w:numbering>
 </file>
@@ -11287,7 +10833,7 @@
 </file>
 
 <file path=customXml/itemProps2.xml><?xml version="1.0" encoding="utf-8"?>
-<ds:datastoreItem xmlns:ds="http://schemas.openxmlformats.org/officeDocument/2006/customXml" ds:itemID="{E572F2A1-828E-43BE-A8AF-5E6BB857E98E}">
+<ds:datastoreItem xmlns:ds="http://schemas.openxmlformats.org/officeDocument/2006/customXml" ds:itemID="{C599F4CE-8C46-47F4-87F0-508C0F5F0841}">
   <ds:schemaRefs>
     <ds:schemaRef ds:uri="http://schemas.openxmlformats.org/officeDocument/2006/bibliography"/>
   </ds:schemaRefs>

--- a/03/Architecture definition document.docx
+++ b/03/Architecture definition document.docx
@@ -3556,21 +3556,7 @@
           <w:sz w:val="20"/>
           <w:szCs w:val="20"/>
         </w:rPr>
-        <w:t xml:space="preserve">– </w:t>
-      </w:r>
-      <w:r>
-        <w:rPr>
-          <w:sz w:val="20"/>
-          <w:szCs w:val="20"/>
-        </w:rPr>
-        <w:t>Tal como o funcionário não possui atributos próprios</w:t>
-      </w:r>
-      <w:r>
-        <w:rPr>
-          <w:sz w:val="20"/>
-          <w:szCs w:val="20"/>
-        </w:rPr>
-        <w:t>;</w:t>
+        <w:t>– Tal como o funcionário não possui atributos próprios;</w:t>
       </w:r>
     </w:p>
     <w:p>
@@ -3617,14 +3603,7 @@
           <w:sz w:val="20"/>
           <w:szCs w:val="20"/>
         </w:rPr>
-        <w:t>Tal como o funcionário não possui atributos próprios</w:t>
-      </w:r>
-      <w:r>
-        <w:rPr>
-          <w:sz w:val="20"/>
-          <w:szCs w:val="20"/>
-        </w:rPr>
-        <w:t>;</w:t>
+        <w:t>Tal como o funcionário não possui atributos próprios;</w:t>
       </w:r>
     </w:p>
     <w:p>
@@ -3671,21 +3650,7 @@
           <w:sz w:val="20"/>
           <w:szCs w:val="20"/>
         </w:rPr>
-        <w:t xml:space="preserve"> </w:t>
-      </w:r>
-      <w:r>
-        <w:rPr>
-          <w:sz w:val="20"/>
-          <w:szCs w:val="20"/>
-        </w:rPr>
-        <w:t>Tal como o funcionário não possui atributos próprios</w:t>
-      </w:r>
-      <w:r>
-        <w:rPr>
-          <w:sz w:val="20"/>
-          <w:szCs w:val="20"/>
-        </w:rPr>
-        <w:t>;</w:t>
+        <w:t xml:space="preserve"> Tal como o funcionário não possui atributos próprios;</w:t>
       </w:r>
     </w:p>
     <w:p>
@@ -4268,7 +4233,23 @@
           <w:sz w:val="20"/>
           <w:szCs w:val="20"/>
         </w:rPr>
-        <w:t xml:space="preserve">(Nome, Idade, DataNascimento, </w:t>
+        <w:t xml:space="preserve">(Nome, Idade, </w:t>
+      </w:r>
+      <w:proofErr w:type="spellStart"/>
+      <w:r>
+        <w:rPr>
+          <w:sz w:val="20"/>
+          <w:szCs w:val="20"/>
+        </w:rPr>
+        <w:t>DataNascimento</w:t>
+      </w:r>
+      <w:proofErr w:type="spellEnd"/>
+      <w:r>
+        <w:rPr>
+          <w:sz w:val="20"/>
+          <w:szCs w:val="20"/>
+        </w:rPr>
+        <w:t xml:space="preserve">, </w:t>
       </w:r>
       <w:r>
         <w:rPr>
@@ -4283,7 +4264,39 @@
           <w:sz w:val="20"/>
           <w:szCs w:val="20"/>
         </w:rPr>
-        <w:t>, Telemóvel, Designação-&gt;Especialidade, DiaAbsoluto-&gt;DiaTrabalho)</w:t>
+        <w:t xml:space="preserve">, Telemóvel, Designação-&gt;Especialidade, </w:t>
+      </w:r>
+      <w:proofErr w:type="spellStart"/>
+      <w:r>
+        <w:rPr>
+          <w:sz w:val="20"/>
+          <w:szCs w:val="20"/>
+        </w:rPr>
+        <w:t>DiaAbsoluto</w:t>
+      </w:r>
+      <w:proofErr w:type="spellEnd"/>
+      <w:r>
+        <w:rPr>
+          <w:sz w:val="20"/>
+          <w:szCs w:val="20"/>
+        </w:rPr>
+        <w:t>-&gt;</w:t>
+      </w:r>
+      <w:proofErr w:type="spellStart"/>
+      <w:r>
+        <w:rPr>
+          <w:sz w:val="20"/>
+          <w:szCs w:val="20"/>
+        </w:rPr>
+        <w:t>DiaTrabalho</w:t>
+      </w:r>
+      <w:proofErr w:type="spellEnd"/>
+      <w:r>
+        <w:rPr>
+          <w:sz w:val="20"/>
+          <w:szCs w:val="20"/>
+        </w:rPr>
+        <w:t>)</w:t>
       </w:r>
     </w:p>
     <w:p>
@@ -4316,7 +4329,23 @@
           <w:sz w:val="20"/>
           <w:szCs w:val="20"/>
         </w:rPr>
-        <w:t xml:space="preserve">(Nome, Idade, DataNasicmento, </w:t>
+        <w:t xml:space="preserve">(Nome, Idade, </w:t>
+      </w:r>
+      <w:proofErr w:type="spellStart"/>
+      <w:r>
+        <w:rPr>
+          <w:sz w:val="20"/>
+          <w:szCs w:val="20"/>
+        </w:rPr>
+        <w:t>DataNasicmento</w:t>
+      </w:r>
+      <w:proofErr w:type="spellEnd"/>
+      <w:r>
+        <w:rPr>
+          <w:sz w:val="20"/>
+          <w:szCs w:val="20"/>
+        </w:rPr>
+        <w:t xml:space="preserve">, </w:t>
       </w:r>
       <w:r>
         <w:rPr>
@@ -4331,7 +4360,55 @@
           <w:sz w:val="20"/>
           <w:szCs w:val="20"/>
         </w:rPr>
-        <w:t>, Telemóvel, Sala -&gt;SalaExame, DiaAbsoluto-&gt;DiaTrabalho)</w:t>
+        <w:t>, Telemóvel, Sala -&gt;</w:t>
+      </w:r>
+      <w:proofErr w:type="spellStart"/>
+      <w:r>
+        <w:rPr>
+          <w:sz w:val="20"/>
+          <w:szCs w:val="20"/>
+        </w:rPr>
+        <w:t>SalaExame</w:t>
+      </w:r>
+      <w:proofErr w:type="spellEnd"/>
+      <w:r>
+        <w:rPr>
+          <w:sz w:val="20"/>
+          <w:szCs w:val="20"/>
+        </w:rPr>
+        <w:t xml:space="preserve">, </w:t>
+      </w:r>
+      <w:proofErr w:type="spellStart"/>
+      <w:r>
+        <w:rPr>
+          <w:sz w:val="20"/>
+          <w:szCs w:val="20"/>
+        </w:rPr>
+        <w:t>DiaAbsoluto</w:t>
+      </w:r>
+      <w:proofErr w:type="spellEnd"/>
+      <w:r>
+        <w:rPr>
+          <w:sz w:val="20"/>
+          <w:szCs w:val="20"/>
+        </w:rPr>
+        <w:t>-&gt;</w:t>
+      </w:r>
+      <w:proofErr w:type="spellStart"/>
+      <w:r>
+        <w:rPr>
+          <w:sz w:val="20"/>
+          <w:szCs w:val="20"/>
+        </w:rPr>
+        <w:t>DiaTrabalho</w:t>
+      </w:r>
+      <w:proofErr w:type="spellEnd"/>
+      <w:r>
+        <w:rPr>
+          <w:sz w:val="20"/>
+          <w:szCs w:val="20"/>
+        </w:rPr>
+        <w:t>)</w:t>
       </w:r>
     </w:p>
     <w:p>
@@ -4364,7 +4441,23 @@
           <w:sz w:val="20"/>
           <w:szCs w:val="20"/>
         </w:rPr>
-        <w:t xml:space="preserve">(Nome, Idade, DataNasicmento, </w:t>
+        <w:t xml:space="preserve">(Nome, Idade, </w:t>
+      </w:r>
+      <w:proofErr w:type="spellStart"/>
+      <w:r>
+        <w:rPr>
+          <w:sz w:val="20"/>
+          <w:szCs w:val="20"/>
+        </w:rPr>
+        <w:t>DataNasicmento</w:t>
+      </w:r>
+      <w:proofErr w:type="spellEnd"/>
+      <w:r>
+        <w:rPr>
+          <w:sz w:val="20"/>
+          <w:szCs w:val="20"/>
+        </w:rPr>
+        <w:t xml:space="preserve">, </w:t>
       </w:r>
       <w:r>
         <w:rPr>
@@ -4379,7 +4472,39 @@
           <w:sz w:val="20"/>
           <w:szCs w:val="20"/>
         </w:rPr>
-        <w:t>, Telemóvel, DiaAbsoluto-&gt;DiaTrabalho)</w:t>
+        <w:t xml:space="preserve">, Telemóvel, </w:t>
+      </w:r>
+      <w:proofErr w:type="spellStart"/>
+      <w:r>
+        <w:rPr>
+          <w:sz w:val="20"/>
+          <w:szCs w:val="20"/>
+        </w:rPr>
+        <w:t>DiaAbsoluto</w:t>
+      </w:r>
+      <w:proofErr w:type="spellEnd"/>
+      <w:r>
+        <w:rPr>
+          <w:sz w:val="20"/>
+          <w:szCs w:val="20"/>
+        </w:rPr>
+        <w:t>-&gt;</w:t>
+      </w:r>
+      <w:proofErr w:type="spellStart"/>
+      <w:r>
+        <w:rPr>
+          <w:sz w:val="20"/>
+          <w:szCs w:val="20"/>
+        </w:rPr>
+        <w:t>DiaTrabalho</w:t>
+      </w:r>
+      <w:proofErr w:type="spellEnd"/>
+      <w:r>
+        <w:rPr>
+          <w:sz w:val="20"/>
+          <w:szCs w:val="20"/>
+        </w:rPr>
+        <w:t>)</w:t>
       </w:r>
     </w:p>
     <w:p>
@@ -4404,7 +4529,23 @@
           <w:sz w:val="20"/>
           <w:szCs w:val="20"/>
         </w:rPr>
-        <w:t xml:space="preserve"> (Nome, Idade, DataNasicmento, </w:t>
+        <w:t xml:space="preserve"> (Nome, Idade, </w:t>
+      </w:r>
+      <w:proofErr w:type="spellStart"/>
+      <w:r>
+        <w:rPr>
+          <w:sz w:val="20"/>
+          <w:szCs w:val="20"/>
+        </w:rPr>
+        <w:t>DataNasicmento</w:t>
+      </w:r>
+      <w:proofErr w:type="spellEnd"/>
+      <w:r>
+        <w:rPr>
+          <w:sz w:val="20"/>
+          <w:szCs w:val="20"/>
+        </w:rPr>
+        <w:t xml:space="preserve">, </w:t>
       </w:r>
       <w:r>
         <w:rPr>
@@ -4419,7 +4560,39 @@
           <w:sz w:val="20"/>
           <w:szCs w:val="20"/>
         </w:rPr>
-        <w:t>, Telemóvel, DiaAbsoluto-&gt;DiaTrabalho, Designação-&gt;Departamento)</w:t>
+        <w:t xml:space="preserve">, Telemóvel, </w:t>
+      </w:r>
+      <w:proofErr w:type="spellStart"/>
+      <w:r>
+        <w:rPr>
+          <w:sz w:val="20"/>
+          <w:szCs w:val="20"/>
+        </w:rPr>
+        <w:t>DiaAbsoluto</w:t>
+      </w:r>
+      <w:proofErr w:type="spellEnd"/>
+      <w:r>
+        <w:rPr>
+          <w:sz w:val="20"/>
+          <w:szCs w:val="20"/>
+        </w:rPr>
+        <w:t>-&gt;</w:t>
+      </w:r>
+      <w:proofErr w:type="spellStart"/>
+      <w:r>
+        <w:rPr>
+          <w:sz w:val="20"/>
+          <w:szCs w:val="20"/>
+        </w:rPr>
+        <w:t>DiaTrabalho</w:t>
+      </w:r>
+      <w:proofErr w:type="spellEnd"/>
+      <w:r>
+        <w:rPr>
+          <w:sz w:val="20"/>
+          <w:szCs w:val="20"/>
+        </w:rPr>
+        <w:t>, Designação-&gt;Departamento)</w:t>
       </w:r>
     </w:p>
     <w:p>
@@ -4452,7 +4625,23 @@
           <w:sz w:val="20"/>
           <w:szCs w:val="20"/>
         </w:rPr>
-        <w:t xml:space="preserve">(Nome, Idade, DataNascimento, </w:t>
+        <w:t xml:space="preserve">(Nome, Idade, </w:t>
+      </w:r>
+      <w:proofErr w:type="spellStart"/>
+      <w:r>
+        <w:rPr>
+          <w:sz w:val="20"/>
+          <w:szCs w:val="20"/>
+        </w:rPr>
+        <w:t>DataNascimento</w:t>
+      </w:r>
+      <w:proofErr w:type="spellEnd"/>
+      <w:r>
+        <w:rPr>
+          <w:sz w:val="20"/>
+          <w:szCs w:val="20"/>
+        </w:rPr>
+        <w:t xml:space="preserve">, </w:t>
       </w:r>
       <w:r>
         <w:rPr>
@@ -4467,7 +4656,23 @@
           <w:sz w:val="20"/>
           <w:szCs w:val="20"/>
         </w:rPr>
-        <w:t>, Telemóvel, SeguroIdent-&gt;Seguro)</w:t>
+        <w:t xml:space="preserve">, Telemóvel, </w:t>
+      </w:r>
+      <w:proofErr w:type="spellStart"/>
+      <w:r>
+        <w:rPr>
+          <w:sz w:val="20"/>
+          <w:szCs w:val="20"/>
+        </w:rPr>
+        <w:t>SeguroIdent</w:t>
+      </w:r>
+      <w:proofErr w:type="spellEnd"/>
+      <w:r>
+        <w:rPr>
+          <w:sz w:val="20"/>
+          <w:szCs w:val="20"/>
+        </w:rPr>
+        <w:t>-&gt;Seguro)</w:t>
       </w:r>
     </w:p>
     <w:p>
@@ -4575,6 +4780,7 @@
           <w:szCs w:val="20"/>
         </w:rPr>
       </w:pPr>
+      <w:proofErr w:type="spellStart"/>
       <w:r>
         <w:rPr>
           <w:b/>
@@ -4583,6 +4789,7 @@
         </w:rPr>
         <w:t>DiaTrabalho</w:t>
       </w:r>
+      <w:proofErr w:type="spellEnd"/>
       <w:r>
         <w:rPr>
           <w:b/>
@@ -4598,6 +4805,7 @@
         </w:rPr>
         <w:t>(</w:t>
       </w:r>
+      <w:proofErr w:type="spellStart"/>
       <w:r>
         <w:rPr>
           <w:sz w:val="20"/>
@@ -4606,12 +4814,45 @@
         </w:rPr>
         <w:t>DiaAbsoluto</w:t>
       </w:r>
-      <w:r>
-        <w:rPr>
-          <w:sz w:val="20"/>
-          <w:szCs w:val="20"/>
-        </w:rPr>
-        <w:t>, HoraInicio, Duração, HoraFim, Dia)</w:t>
+      <w:proofErr w:type="spellEnd"/>
+      <w:r>
+        <w:rPr>
+          <w:sz w:val="20"/>
+          <w:szCs w:val="20"/>
+        </w:rPr>
+        <w:t xml:space="preserve">, </w:t>
+      </w:r>
+      <w:proofErr w:type="spellStart"/>
+      <w:r>
+        <w:rPr>
+          <w:sz w:val="20"/>
+          <w:szCs w:val="20"/>
+        </w:rPr>
+        <w:t>HoraInicio</w:t>
+      </w:r>
+      <w:proofErr w:type="spellEnd"/>
+      <w:r>
+        <w:rPr>
+          <w:sz w:val="20"/>
+          <w:szCs w:val="20"/>
+        </w:rPr>
+        <w:t xml:space="preserve">, Duração, </w:t>
+      </w:r>
+      <w:proofErr w:type="spellStart"/>
+      <w:r>
+        <w:rPr>
+          <w:sz w:val="20"/>
+          <w:szCs w:val="20"/>
+        </w:rPr>
+        <w:t>HoraFim</w:t>
+      </w:r>
+      <w:proofErr w:type="spellEnd"/>
+      <w:r>
+        <w:rPr>
+          <w:sz w:val="20"/>
+          <w:szCs w:val="20"/>
+        </w:rPr>
+        <w:t>, Dia)</w:t>
       </w:r>
     </w:p>
     <w:p>
@@ -4646,6 +4887,7 @@
         </w:rPr>
         <w:t>(</w:t>
       </w:r>
+      <w:proofErr w:type="spellStart"/>
       <w:r>
         <w:rPr>
           <w:sz w:val="20"/>
@@ -4654,12 +4896,29 @@
         </w:rPr>
         <w:t>SeguroIdent</w:t>
       </w:r>
-      <w:r>
-        <w:rPr>
-          <w:sz w:val="20"/>
-          <w:szCs w:val="20"/>
-        </w:rPr>
-        <w:t>, Seguradora, DataValidade, Tipo, Cobertura)</w:t>
+      <w:proofErr w:type="spellEnd"/>
+      <w:r>
+        <w:rPr>
+          <w:sz w:val="20"/>
+          <w:szCs w:val="20"/>
+        </w:rPr>
+        <w:t xml:space="preserve">, Seguradora, </w:t>
+      </w:r>
+      <w:proofErr w:type="spellStart"/>
+      <w:r>
+        <w:rPr>
+          <w:sz w:val="20"/>
+          <w:szCs w:val="20"/>
+        </w:rPr>
+        <w:t>DataValidade</w:t>
+      </w:r>
+      <w:proofErr w:type="spellEnd"/>
+      <w:r>
+        <w:rPr>
+          <w:sz w:val="20"/>
+          <w:szCs w:val="20"/>
+        </w:rPr>
+        <w:t>, Tipo, Cobertura)</w:t>
       </w:r>
     </w:p>
     <w:p>
@@ -4694,6 +4953,7 @@
         </w:rPr>
         <w:t>(</w:t>
       </w:r>
+      <w:proofErr w:type="spellStart"/>
       <w:r>
         <w:rPr>
           <w:sz w:val="20"/>
@@ -4702,12 +4962,77 @@
         </w:rPr>
         <w:t>ConsultaIdent</w:t>
       </w:r>
-      <w:r>
-        <w:rPr>
-          <w:sz w:val="20"/>
-          <w:szCs w:val="20"/>
-        </w:rPr>
-        <w:t>, Dia, HoraInicio, HoraFim, NIFPaciente-&gt;Paciente, NIFMédico-&gt;Médico)</w:t>
+      <w:proofErr w:type="spellEnd"/>
+      <w:r>
+        <w:rPr>
+          <w:sz w:val="20"/>
+          <w:szCs w:val="20"/>
+        </w:rPr>
+        <w:t xml:space="preserve">, Dia, </w:t>
+      </w:r>
+      <w:proofErr w:type="spellStart"/>
+      <w:r>
+        <w:rPr>
+          <w:sz w:val="20"/>
+          <w:szCs w:val="20"/>
+        </w:rPr>
+        <w:t>HoraInicio</w:t>
+      </w:r>
+      <w:proofErr w:type="spellEnd"/>
+      <w:r>
+        <w:rPr>
+          <w:sz w:val="20"/>
+          <w:szCs w:val="20"/>
+        </w:rPr>
+        <w:t xml:space="preserve">, </w:t>
+      </w:r>
+      <w:proofErr w:type="spellStart"/>
+      <w:r>
+        <w:rPr>
+          <w:sz w:val="20"/>
+          <w:szCs w:val="20"/>
+        </w:rPr>
+        <w:t>HoraFim</w:t>
+      </w:r>
+      <w:proofErr w:type="spellEnd"/>
+      <w:r>
+        <w:rPr>
+          <w:sz w:val="20"/>
+          <w:szCs w:val="20"/>
+        </w:rPr>
+        <w:t xml:space="preserve">, </w:t>
+      </w:r>
+      <w:proofErr w:type="spellStart"/>
+      <w:r>
+        <w:rPr>
+          <w:sz w:val="20"/>
+          <w:szCs w:val="20"/>
+        </w:rPr>
+        <w:t>NIFPaciente</w:t>
+      </w:r>
+      <w:proofErr w:type="spellEnd"/>
+      <w:r>
+        <w:rPr>
+          <w:sz w:val="20"/>
+          <w:szCs w:val="20"/>
+        </w:rPr>
+        <w:t xml:space="preserve">-&gt;Paciente, </w:t>
+      </w:r>
+      <w:proofErr w:type="spellStart"/>
+      <w:r>
+        <w:rPr>
+          <w:sz w:val="20"/>
+          <w:szCs w:val="20"/>
+        </w:rPr>
+        <w:t>NIFMédico</w:t>
+      </w:r>
+      <w:proofErr w:type="spellEnd"/>
+      <w:r>
+        <w:rPr>
+          <w:sz w:val="20"/>
+          <w:szCs w:val="20"/>
+        </w:rPr>
+        <w:t>-&gt;Médico)</w:t>
       </w:r>
     </w:p>
     <w:p>
@@ -4742,6 +5067,7 @@
         </w:rPr>
         <w:t>(</w:t>
       </w:r>
+      <w:proofErr w:type="spellStart"/>
       <w:r>
         <w:rPr>
           <w:sz w:val="20"/>
@@ -4750,12 +5076,77 @@
         </w:rPr>
         <w:t>ExameIdent</w:t>
       </w:r>
-      <w:r>
-        <w:rPr>
-          <w:sz w:val="20"/>
-          <w:szCs w:val="20"/>
-        </w:rPr>
-        <w:t>, Dia, HoraInicio, HoraFim, Resultado, ConsultaIdent-&gt;Consulta, Exame-&gt;TipoExame)</w:t>
+      <w:proofErr w:type="spellEnd"/>
+      <w:r>
+        <w:rPr>
+          <w:sz w:val="20"/>
+          <w:szCs w:val="20"/>
+        </w:rPr>
+        <w:t xml:space="preserve">, Dia, </w:t>
+      </w:r>
+      <w:proofErr w:type="spellStart"/>
+      <w:r>
+        <w:rPr>
+          <w:sz w:val="20"/>
+          <w:szCs w:val="20"/>
+        </w:rPr>
+        <w:t>HoraInicio</w:t>
+      </w:r>
+      <w:proofErr w:type="spellEnd"/>
+      <w:r>
+        <w:rPr>
+          <w:sz w:val="20"/>
+          <w:szCs w:val="20"/>
+        </w:rPr>
+        <w:t xml:space="preserve">, </w:t>
+      </w:r>
+      <w:proofErr w:type="spellStart"/>
+      <w:r>
+        <w:rPr>
+          <w:sz w:val="20"/>
+          <w:szCs w:val="20"/>
+        </w:rPr>
+        <w:t>HoraFim</w:t>
+      </w:r>
+      <w:proofErr w:type="spellEnd"/>
+      <w:r>
+        <w:rPr>
+          <w:sz w:val="20"/>
+          <w:szCs w:val="20"/>
+        </w:rPr>
+        <w:t xml:space="preserve">, Resultado, </w:t>
+      </w:r>
+      <w:proofErr w:type="spellStart"/>
+      <w:r>
+        <w:rPr>
+          <w:sz w:val="20"/>
+          <w:szCs w:val="20"/>
+        </w:rPr>
+        <w:t>ConsultaIdent</w:t>
+      </w:r>
+      <w:proofErr w:type="spellEnd"/>
+      <w:r>
+        <w:rPr>
+          <w:sz w:val="20"/>
+          <w:szCs w:val="20"/>
+        </w:rPr>
+        <w:t>-&gt;Consulta, Exame-&gt;</w:t>
+      </w:r>
+      <w:proofErr w:type="spellStart"/>
+      <w:r>
+        <w:rPr>
+          <w:sz w:val="20"/>
+          <w:szCs w:val="20"/>
+        </w:rPr>
+        <w:t>TipoExame</w:t>
+      </w:r>
+      <w:proofErr w:type="spellEnd"/>
+      <w:r>
+        <w:rPr>
+          <w:sz w:val="20"/>
+          <w:szCs w:val="20"/>
+        </w:rPr>
+        <w:t>)</w:t>
       </w:r>
     </w:p>
     <w:p>
@@ -4767,6 +5158,7 @@
           <w:szCs w:val="20"/>
         </w:rPr>
       </w:pPr>
+      <w:proofErr w:type="spellStart"/>
       <w:r>
         <w:rPr>
           <w:b/>
@@ -4775,6 +5167,7 @@
         </w:rPr>
         <w:t>TipoExame</w:t>
       </w:r>
+      <w:proofErr w:type="spellEnd"/>
       <w:r>
         <w:rPr>
           <w:sz w:val="20"/>
@@ -4795,7 +5188,71 @@
           <w:sz w:val="20"/>
           <w:szCs w:val="20"/>
         </w:rPr>
-        <w:t>, Designação, Sala-&gt;SalaExame, NIFTécnico-&gt;Técnico, NIFEnfermeiro-&gt; Enfermeiro, NIFMédico-&gt;Médico)</w:t>
+        <w:t>, Designação, Sala-&gt;</w:t>
+      </w:r>
+      <w:proofErr w:type="spellStart"/>
+      <w:r>
+        <w:rPr>
+          <w:sz w:val="20"/>
+          <w:szCs w:val="20"/>
+        </w:rPr>
+        <w:t>SalaExame</w:t>
+      </w:r>
+      <w:proofErr w:type="spellEnd"/>
+      <w:r>
+        <w:rPr>
+          <w:sz w:val="20"/>
+          <w:szCs w:val="20"/>
+        </w:rPr>
+        <w:t xml:space="preserve">, </w:t>
+      </w:r>
+      <w:proofErr w:type="spellStart"/>
+      <w:r>
+        <w:rPr>
+          <w:sz w:val="20"/>
+          <w:szCs w:val="20"/>
+        </w:rPr>
+        <w:t>NIFTécnico</w:t>
+      </w:r>
+      <w:proofErr w:type="spellEnd"/>
+      <w:r>
+        <w:rPr>
+          <w:sz w:val="20"/>
+          <w:szCs w:val="20"/>
+        </w:rPr>
+        <w:t xml:space="preserve">-&gt;Técnico, </w:t>
+      </w:r>
+      <w:proofErr w:type="spellStart"/>
+      <w:r>
+        <w:rPr>
+          <w:sz w:val="20"/>
+          <w:szCs w:val="20"/>
+        </w:rPr>
+        <w:t>NIFEnfermeiro</w:t>
+      </w:r>
+      <w:proofErr w:type="spellEnd"/>
+      <w:r>
+        <w:rPr>
+          <w:sz w:val="20"/>
+          <w:szCs w:val="20"/>
+        </w:rPr>
+        <w:t xml:space="preserve">-&gt; Enfermeiro, </w:t>
+      </w:r>
+      <w:proofErr w:type="spellStart"/>
+      <w:r>
+        <w:rPr>
+          <w:sz w:val="20"/>
+          <w:szCs w:val="20"/>
+        </w:rPr>
+        <w:t>NIFMédico</w:t>
+      </w:r>
+      <w:proofErr w:type="spellEnd"/>
+      <w:r>
+        <w:rPr>
+          <w:sz w:val="20"/>
+          <w:szCs w:val="20"/>
+        </w:rPr>
+        <w:t>-&gt;Médico)</w:t>
       </w:r>
     </w:p>
     <w:p>
@@ -4808,6 +5265,7 @@
           <w:lang w:val="en-GB"/>
         </w:rPr>
       </w:pPr>
+      <w:proofErr w:type="spellStart"/>
       <w:r>
         <w:rPr>
           <w:b/>
@@ -4816,6 +5274,7 @@
         </w:rPr>
         <w:t>SalaExame</w:t>
       </w:r>
+      <w:proofErr w:type="spellEnd"/>
       <w:r>
         <w:rPr>
           <w:sz w:val="20"/>
@@ -4946,6 +5405,7 @@
         </w:rPr>
         <w:t xml:space="preserve"> de transformar a relação na forma normal de </w:t>
       </w:r>
+      <w:proofErr w:type="spellStart"/>
       <w:r>
         <w:rPr>
           <w:i/>
@@ -4954,6 +5414,7 @@
         </w:rPr>
         <w:t>Boyce-Codd</w:t>
       </w:r>
+      <w:proofErr w:type="spellEnd"/>
       <w:r>
         <w:rPr>
           <w:sz w:val="20"/>
@@ -5015,7 +5476,23 @@
           <w:sz w:val="20"/>
           <w:szCs w:val="20"/>
         </w:rPr>
-        <w:t xml:space="preserve">(Nome, Idade, DataNascimento, </w:t>
+        <w:t xml:space="preserve">(Nome, Idade, </w:t>
+      </w:r>
+      <w:proofErr w:type="spellStart"/>
+      <w:r>
+        <w:rPr>
+          <w:sz w:val="20"/>
+          <w:szCs w:val="20"/>
+        </w:rPr>
+        <w:t>DataNascimento</w:t>
+      </w:r>
+      <w:proofErr w:type="spellEnd"/>
+      <w:r>
+        <w:rPr>
+          <w:sz w:val="20"/>
+          <w:szCs w:val="20"/>
+        </w:rPr>
+        <w:t xml:space="preserve">, </w:t>
       </w:r>
       <w:r>
         <w:rPr>
@@ -5030,7 +5507,39 @@
           <w:sz w:val="20"/>
           <w:szCs w:val="20"/>
         </w:rPr>
-        <w:t>, Telemóvel, Designação-&gt;Especialidade, DiaAbsoluto-&gt;DiaTrabalho)</w:t>
+        <w:t xml:space="preserve">, Telemóvel, Designação-&gt;Especialidade, </w:t>
+      </w:r>
+      <w:proofErr w:type="spellStart"/>
+      <w:r>
+        <w:rPr>
+          <w:sz w:val="20"/>
+          <w:szCs w:val="20"/>
+        </w:rPr>
+        <w:t>DiaAbsoluto</w:t>
+      </w:r>
+      <w:proofErr w:type="spellEnd"/>
+      <w:r>
+        <w:rPr>
+          <w:sz w:val="20"/>
+          <w:szCs w:val="20"/>
+        </w:rPr>
+        <w:t>-&gt;</w:t>
+      </w:r>
+      <w:proofErr w:type="spellStart"/>
+      <w:r>
+        <w:rPr>
+          <w:sz w:val="20"/>
+          <w:szCs w:val="20"/>
+        </w:rPr>
+        <w:t>DiaTrabalho</w:t>
+      </w:r>
+      <w:proofErr w:type="spellEnd"/>
+      <w:r>
+        <w:rPr>
+          <w:sz w:val="20"/>
+          <w:szCs w:val="20"/>
+        </w:rPr>
+        <w:t>)</w:t>
       </w:r>
     </w:p>
     <w:p>
@@ -5066,8 +5575,33 @@
           <w:sz w:val="20"/>
           <w:szCs w:val="20"/>
         </w:rPr>
-        <w:t>NIF -&gt; Nome, Idade, DataNascimento, Telemóvel, Designação, DiaAbsoluto</w:t>
-      </w:r>
+        <w:t xml:space="preserve">NIF -&gt; Nome, Idade, </w:t>
+      </w:r>
+      <w:proofErr w:type="spellStart"/>
+      <w:r>
+        <w:rPr>
+          <w:sz w:val="20"/>
+          <w:szCs w:val="20"/>
+        </w:rPr>
+        <w:t>DataNascimento</w:t>
+      </w:r>
+      <w:proofErr w:type="spellEnd"/>
+      <w:r>
+        <w:rPr>
+          <w:sz w:val="20"/>
+          <w:szCs w:val="20"/>
+        </w:rPr>
+        <w:t xml:space="preserve">, Telemóvel, Designação, </w:t>
+      </w:r>
+      <w:proofErr w:type="spellStart"/>
+      <w:r>
+        <w:rPr>
+          <w:sz w:val="20"/>
+          <w:szCs w:val="20"/>
+        </w:rPr>
+        <w:t>DiaAbsoluto</w:t>
+      </w:r>
+      <w:proofErr w:type="spellEnd"/>
     </w:p>
     <w:p>
       <w:pPr>
@@ -5109,15 +5643,33 @@
           <w:sz w:val="20"/>
           <w:szCs w:val="20"/>
         </w:rPr>
-        <w:t>Forma Normal de Boyce-</w:t>
-      </w:r>
-      <w:r>
-        <w:rPr>
-          <w:b/>
-          <w:sz w:val="20"/>
-          <w:szCs w:val="20"/>
-        </w:rPr>
-        <w:t>Codd?</w:t>
+        <w:t xml:space="preserve">Forma Normal de </w:t>
+      </w:r>
+      <w:proofErr w:type="spellStart"/>
+      <w:r>
+        <w:rPr>
+          <w:b/>
+          <w:sz w:val="20"/>
+          <w:szCs w:val="20"/>
+        </w:rPr>
+        <w:t>Boyce-</w:t>
+      </w:r>
+      <w:r>
+        <w:rPr>
+          <w:b/>
+          <w:sz w:val="20"/>
+          <w:szCs w:val="20"/>
+        </w:rPr>
+        <w:t>Codd</w:t>
+      </w:r>
+      <w:proofErr w:type="spellEnd"/>
+      <w:r>
+        <w:rPr>
+          <w:b/>
+          <w:sz w:val="20"/>
+          <w:szCs w:val="20"/>
+        </w:rPr>
+        <w:t>?</w:t>
       </w:r>
       <w:r>
         <w:rPr>
@@ -5240,7 +5792,23 @@
           <w:sz w:val="20"/>
           <w:szCs w:val="20"/>
         </w:rPr>
-        <w:t xml:space="preserve">(Nome, Idade, DataNasicmento, </w:t>
+        <w:t xml:space="preserve">(Nome, Idade, </w:t>
+      </w:r>
+      <w:proofErr w:type="spellStart"/>
+      <w:r>
+        <w:rPr>
+          <w:sz w:val="20"/>
+          <w:szCs w:val="20"/>
+        </w:rPr>
+        <w:t>DataNasicmento</w:t>
+      </w:r>
+      <w:proofErr w:type="spellEnd"/>
+      <w:r>
+        <w:rPr>
+          <w:sz w:val="20"/>
+          <w:szCs w:val="20"/>
+        </w:rPr>
+        <w:t xml:space="preserve">, </w:t>
       </w:r>
       <w:r>
         <w:rPr>
@@ -5255,7 +5823,55 @@
           <w:sz w:val="20"/>
           <w:szCs w:val="20"/>
         </w:rPr>
-        <w:t>, Telemóvel, Sala-&gt;SalaExame, DiaAbsoluto-&gt;DiaTrabalho)</w:t>
+        <w:t>, Telemóvel, Sala-&gt;</w:t>
+      </w:r>
+      <w:proofErr w:type="spellStart"/>
+      <w:r>
+        <w:rPr>
+          <w:sz w:val="20"/>
+          <w:szCs w:val="20"/>
+        </w:rPr>
+        <w:t>SalaExame</w:t>
+      </w:r>
+      <w:proofErr w:type="spellEnd"/>
+      <w:r>
+        <w:rPr>
+          <w:sz w:val="20"/>
+          <w:szCs w:val="20"/>
+        </w:rPr>
+        <w:t xml:space="preserve">, </w:t>
+      </w:r>
+      <w:proofErr w:type="spellStart"/>
+      <w:r>
+        <w:rPr>
+          <w:sz w:val="20"/>
+          <w:szCs w:val="20"/>
+        </w:rPr>
+        <w:t>DiaAbsoluto</w:t>
+      </w:r>
+      <w:proofErr w:type="spellEnd"/>
+      <w:r>
+        <w:rPr>
+          <w:sz w:val="20"/>
+          <w:szCs w:val="20"/>
+        </w:rPr>
+        <w:t>-&gt;</w:t>
+      </w:r>
+      <w:proofErr w:type="spellStart"/>
+      <w:r>
+        <w:rPr>
+          <w:sz w:val="20"/>
+          <w:szCs w:val="20"/>
+        </w:rPr>
+        <w:t>DiaTrabalho</w:t>
+      </w:r>
+      <w:proofErr w:type="spellEnd"/>
+      <w:r>
+        <w:rPr>
+          <w:sz w:val="20"/>
+          <w:szCs w:val="20"/>
+        </w:rPr>
+        <w:t>)</w:t>
       </w:r>
     </w:p>
     <w:p>
@@ -5291,8 +5907,33 @@
           <w:sz w:val="20"/>
           <w:szCs w:val="20"/>
         </w:rPr>
-        <w:t>NIF -&gt; Nome, Idade, DataNascimento, Telemóvel, Sala, DiaAbsoluto</w:t>
-      </w:r>
+        <w:t xml:space="preserve">NIF -&gt; Nome, Idade, </w:t>
+      </w:r>
+      <w:proofErr w:type="spellStart"/>
+      <w:r>
+        <w:rPr>
+          <w:sz w:val="20"/>
+          <w:szCs w:val="20"/>
+        </w:rPr>
+        <w:t>DataNascimento</w:t>
+      </w:r>
+      <w:proofErr w:type="spellEnd"/>
+      <w:r>
+        <w:rPr>
+          <w:sz w:val="20"/>
+          <w:szCs w:val="20"/>
+        </w:rPr>
+        <w:t xml:space="preserve">, Telemóvel, Sala, </w:t>
+      </w:r>
+      <w:proofErr w:type="spellStart"/>
+      <w:r>
+        <w:rPr>
+          <w:sz w:val="20"/>
+          <w:szCs w:val="20"/>
+        </w:rPr>
+        <w:t>DiaAbsoluto</w:t>
+      </w:r>
+      <w:proofErr w:type="spellEnd"/>
     </w:p>
     <w:p>
       <w:pPr>
@@ -5334,15 +5975,33 @@
           <w:sz w:val="20"/>
           <w:szCs w:val="20"/>
         </w:rPr>
-        <w:t>Forma Normal de Boyce-</w:t>
-      </w:r>
-      <w:r>
-        <w:rPr>
-          <w:b/>
-          <w:sz w:val="20"/>
-          <w:szCs w:val="20"/>
-        </w:rPr>
-        <w:t>Codd?</w:t>
+        <w:t xml:space="preserve">Forma Normal de </w:t>
+      </w:r>
+      <w:proofErr w:type="spellStart"/>
+      <w:r>
+        <w:rPr>
+          <w:b/>
+          <w:sz w:val="20"/>
+          <w:szCs w:val="20"/>
+        </w:rPr>
+        <w:t>Boyce-</w:t>
+      </w:r>
+      <w:r>
+        <w:rPr>
+          <w:b/>
+          <w:sz w:val="20"/>
+          <w:szCs w:val="20"/>
+        </w:rPr>
+        <w:t>Codd</w:t>
+      </w:r>
+      <w:proofErr w:type="spellEnd"/>
+      <w:r>
+        <w:rPr>
+          <w:b/>
+          <w:sz w:val="20"/>
+          <w:szCs w:val="20"/>
+        </w:rPr>
+        <w:t>?</w:t>
       </w:r>
       <w:r>
         <w:rPr>
@@ -5465,7 +6124,23 @@
           <w:sz w:val="20"/>
           <w:szCs w:val="20"/>
         </w:rPr>
-        <w:t xml:space="preserve">(Nome, Idade, DataNasicmento, </w:t>
+        <w:t xml:space="preserve">(Nome, Idade, </w:t>
+      </w:r>
+      <w:proofErr w:type="spellStart"/>
+      <w:r>
+        <w:rPr>
+          <w:sz w:val="20"/>
+          <w:szCs w:val="20"/>
+        </w:rPr>
+        <w:t>DataNasicmento</w:t>
+      </w:r>
+      <w:proofErr w:type="spellEnd"/>
+      <w:r>
+        <w:rPr>
+          <w:sz w:val="20"/>
+          <w:szCs w:val="20"/>
+        </w:rPr>
+        <w:t xml:space="preserve">, </w:t>
       </w:r>
       <w:r>
         <w:rPr>
@@ -5480,7 +6155,39 @@
           <w:sz w:val="20"/>
           <w:szCs w:val="20"/>
         </w:rPr>
-        <w:t>, Telemóvel, DiaAbsoluto-&gt;DiaTrabalho)</w:t>
+        <w:t xml:space="preserve">, Telemóvel, </w:t>
+      </w:r>
+      <w:proofErr w:type="spellStart"/>
+      <w:r>
+        <w:rPr>
+          <w:sz w:val="20"/>
+          <w:szCs w:val="20"/>
+        </w:rPr>
+        <w:t>DiaAbsoluto</w:t>
+      </w:r>
+      <w:proofErr w:type="spellEnd"/>
+      <w:r>
+        <w:rPr>
+          <w:sz w:val="20"/>
+          <w:szCs w:val="20"/>
+        </w:rPr>
+        <w:t>-&gt;</w:t>
+      </w:r>
+      <w:proofErr w:type="spellStart"/>
+      <w:r>
+        <w:rPr>
+          <w:sz w:val="20"/>
+          <w:szCs w:val="20"/>
+        </w:rPr>
+        <w:t>DiaTrabalho</w:t>
+      </w:r>
+      <w:proofErr w:type="spellEnd"/>
+      <w:r>
+        <w:rPr>
+          <w:sz w:val="20"/>
+          <w:szCs w:val="20"/>
+        </w:rPr>
+        <w:t>)</w:t>
       </w:r>
     </w:p>
     <w:p>
@@ -5516,8 +6223,33 @@
           <w:sz w:val="20"/>
           <w:szCs w:val="20"/>
         </w:rPr>
-        <w:t>NIF -&gt; Nome, Idade, DataNascimento, Telemóvel, DiaAbsoluto</w:t>
-      </w:r>
+        <w:t xml:space="preserve">NIF -&gt; Nome, Idade, </w:t>
+      </w:r>
+      <w:proofErr w:type="spellStart"/>
+      <w:r>
+        <w:rPr>
+          <w:sz w:val="20"/>
+          <w:szCs w:val="20"/>
+        </w:rPr>
+        <w:t>DataNascimento</w:t>
+      </w:r>
+      <w:proofErr w:type="spellEnd"/>
+      <w:r>
+        <w:rPr>
+          <w:sz w:val="20"/>
+          <w:szCs w:val="20"/>
+        </w:rPr>
+        <w:t xml:space="preserve">, Telemóvel, </w:t>
+      </w:r>
+      <w:proofErr w:type="spellStart"/>
+      <w:r>
+        <w:rPr>
+          <w:sz w:val="20"/>
+          <w:szCs w:val="20"/>
+        </w:rPr>
+        <w:t>DiaAbsoluto</w:t>
+      </w:r>
+      <w:proofErr w:type="spellEnd"/>
     </w:p>
     <w:p>
       <w:pPr>
@@ -5559,15 +6291,33 @@
           <w:sz w:val="20"/>
           <w:szCs w:val="20"/>
         </w:rPr>
-        <w:t>Forma Normal de Boyce-</w:t>
-      </w:r>
-      <w:r>
-        <w:rPr>
-          <w:b/>
-          <w:sz w:val="20"/>
-          <w:szCs w:val="20"/>
-        </w:rPr>
-        <w:t>Codd?</w:t>
+        <w:t xml:space="preserve">Forma Normal de </w:t>
+      </w:r>
+      <w:proofErr w:type="spellStart"/>
+      <w:r>
+        <w:rPr>
+          <w:b/>
+          <w:sz w:val="20"/>
+          <w:szCs w:val="20"/>
+        </w:rPr>
+        <w:t>Boyce-</w:t>
+      </w:r>
+      <w:r>
+        <w:rPr>
+          <w:b/>
+          <w:sz w:val="20"/>
+          <w:szCs w:val="20"/>
+        </w:rPr>
+        <w:t>Codd</w:t>
+      </w:r>
+      <w:proofErr w:type="spellEnd"/>
+      <w:r>
+        <w:rPr>
+          <w:b/>
+          <w:sz w:val="20"/>
+          <w:szCs w:val="20"/>
+        </w:rPr>
+        <w:t>?</w:t>
       </w:r>
       <w:r>
         <w:rPr>
@@ -5686,7 +6436,23 @@
           <w:sz w:val="20"/>
           <w:szCs w:val="20"/>
         </w:rPr>
-        <w:t xml:space="preserve">Enfermeiro (Nome, Idade, DataNasicmento, </w:t>
+        <w:t xml:space="preserve">Enfermeiro (Nome, Idade, </w:t>
+      </w:r>
+      <w:proofErr w:type="spellStart"/>
+      <w:r>
+        <w:rPr>
+          <w:sz w:val="20"/>
+          <w:szCs w:val="20"/>
+        </w:rPr>
+        <w:t>DataNasicmento</w:t>
+      </w:r>
+      <w:proofErr w:type="spellEnd"/>
+      <w:r>
+        <w:rPr>
+          <w:sz w:val="20"/>
+          <w:szCs w:val="20"/>
+        </w:rPr>
+        <w:t xml:space="preserve">, </w:t>
       </w:r>
       <w:r>
         <w:rPr>
@@ -5701,7 +6467,39 @@
           <w:sz w:val="20"/>
           <w:szCs w:val="20"/>
         </w:rPr>
-        <w:t>, Telemóvel, DiaAbsoluto-&gt;DiaTrabalho, Designação -&gt;Departamento)</w:t>
+        <w:t xml:space="preserve">, Telemóvel, </w:t>
+      </w:r>
+      <w:proofErr w:type="spellStart"/>
+      <w:r>
+        <w:rPr>
+          <w:sz w:val="20"/>
+          <w:szCs w:val="20"/>
+        </w:rPr>
+        <w:t>DiaAbsoluto</w:t>
+      </w:r>
+      <w:proofErr w:type="spellEnd"/>
+      <w:r>
+        <w:rPr>
+          <w:sz w:val="20"/>
+          <w:szCs w:val="20"/>
+        </w:rPr>
+        <w:t>-&gt;</w:t>
+      </w:r>
+      <w:proofErr w:type="spellStart"/>
+      <w:r>
+        <w:rPr>
+          <w:sz w:val="20"/>
+          <w:szCs w:val="20"/>
+        </w:rPr>
+        <w:t>DiaTrabalho</w:t>
+      </w:r>
+      <w:proofErr w:type="spellEnd"/>
+      <w:r>
+        <w:rPr>
+          <w:sz w:val="20"/>
+          <w:szCs w:val="20"/>
+        </w:rPr>
+        <w:t>, Designação -&gt;Departamento)</w:t>
       </w:r>
     </w:p>
     <w:p>
@@ -5737,15 +6535,40 @@
           <w:sz w:val="20"/>
           <w:szCs w:val="20"/>
         </w:rPr>
-        <w:t xml:space="preserve">NIF -&gt; Nome, Idade, DataNascimento, </w:t>
-      </w:r>
-      <w:r>
-        <w:rPr>
-          <w:sz w:val="20"/>
-          <w:szCs w:val="20"/>
-        </w:rPr>
-        <w:t>Telemóvel, DiaAbsoluto</w:t>
-      </w:r>
+        <w:t xml:space="preserve">NIF -&gt; Nome, Idade, </w:t>
+      </w:r>
+      <w:proofErr w:type="spellStart"/>
+      <w:r>
+        <w:rPr>
+          <w:sz w:val="20"/>
+          <w:szCs w:val="20"/>
+        </w:rPr>
+        <w:t>DataNascimento</w:t>
+      </w:r>
+      <w:proofErr w:type="spellEnd"/>
+      <w:r>
+        <w:rPr>
+          <w:sz w:val="20"/>
+          <w:szCs w:val="20"/>
+        </w:rPr>
+        <w:t xml:space="preserve">, </w:t>
+      </w:r>
+      <w:r>
+        <w:rPr>
+          <w:sz w:val="20"/>
+          <w:szCs w:val="20"/>
+        </w:rPr>
+        <w:t xml:space="preserve">Telemóvel, </w:t>
+      </w:r>
+      <w:proofErr w:type="spellStart"/>
+      <w:r>
+        <w:rPr>
+          <w:sz w:val="20"/>
+          <w:szCs w:val="20"/>
+        </w:rPr>
+        <w:t>DiaAbsoluto</w:t>
+      </w:r>
+      <w:proofErr w:type="spellEnd"/>
       <w:r>
         <w:rPr>
           <w:sz w:val="20"/>
@@ -5794,15 +6617,33 @@
           <w:sz w:val="20"/>
           <w:szCs w:val="20"/>
         </w:rPr>
-        <w:t>Forma Normal de Boyce-</w:t>
-      </w:r>
-      <w:r>
-        <w:rPr>
-          <w:b/>
-          <w:sz w:val="20"/>
-          <w:szCs w:val="20"/>
-        </w:rPr>
-        <w:t>Codd?</w:t>
+        <w:t xml:space="preserve">Forma Normal de </w:t>
+      </w:r>
+      <w:proofErr w:type="spellStart"/>
+      <w:r>
+        <w:rPr>
+          <w:b/>
+          <w:sz w:val="20"/>
+          <w:szCs w:val="20"/>
+        </w:rPr>
+        <w:t>Boyce-</w:t>
+      </w:r>
+      <w:r>
+        <w:rPr>
+          <w:b/>
+          <w:sz w:val="20"/>
+          <w:szCs w:val="20"/>
+        </w:rPr>
+        <w:t>Codd</w:t>
+      </w:r>
+      <w:proofErr w:type="spellEnd"/>
+      <w:r>
+        <w:rPr>
+          <w:b/>
+          <w:sz w:val="20"/>
+          <w:szCs w:val="20"/>
+        </w:rPr>
+        <w:t>?</w:t>
       </w:r>
       <w:r>
         <w:rPr>
@@ -5918,7 +6759,23 @@
           <w:sz w:val="20"/>
           <w:szCs w:val="20"/>
         </w:rPr>
-        <w:t xml:space="preserve">(Nome, Idade, DataNascimento, </w:t>
+        <w:t xml:space="preserve">(Nome, Idade, </w:t>
+      </w:r>
+      <w:proofErr w:type="spellStart"/>
+      <w:r>
+        <w:rPr>
+          <w:sz w:val="20"/>
+          <w:szCs w:val="20"/>
+        </w:rPr>
+        <w:t>DataNascimento</w:t>
+      </w:r>
+      <w:proofErr w:type="spellEnd"/>
+      <w:r>
+        <w:rPr>
+          <w:sz w:val="20"/>
+          <w:szCs w:val="20"/>
+        </w:rPr>
+        <w:t xml:space="preserve">, </w:t>
       </w:r>
       <w:r>
         <w:rPr>
@@ -5933,7 +6790,23 @@
           <w:sz w:val="20"/>
           <w:szCs w:val="20"/>
         </w:rPr>
-        <w:t>, Telemóvel, SeguroIdent-&gt;Seguro)</w:t>
+        <w:t xml:space="preserve">, Telemóvel, </w:t>
+      </w:r>
+      <w:proofErr w:type="spellStart"/>
+      <w:r>
+        <w:rPr>
+          <w:sz w:val="20"/>
+          <w:szCs w:val="20"/>
+        </w:rPr>
+        <w:t>SeguroIdent</w:t>
+      </w:r>
+      <w:proofErr w:type="spellEnd"/>
+      <w:r>
+        <w:rPr>
+          <w:sz w:val="20"/>
+          <w:szCs w:val="20"/>
+        </w:rPr>
+        <w:t>-&gt;Seguro)</w:t>
       </w:r>
     </w:p>
     <w:p>
@@ -5969,15 +6842,40 @@
           <w:sz w:val="20"/>
           <w:szCs w:val="20"/>
         </w:rPr>
-        <w:t xml:space="preserve">NIF -&gt; Nome, Idade, DataNascimento, </w:t>
-      </w:r>
-      <w:r>
-        <w:rPr>
-          <w:sz w:val="20"/>
-          <w:szCs w:val="20"/>
-        </w:rPr>
-        <w:t>Telemóvel, SeguroIdent</w:t>
-      </w:r>
+        <w:t xml:space="preserve">NIF -&gt; Nome, Idade, </w:t>
+      </w:r>
+      <w:proofErr w:type="spellStart"/>
+      <w:r>
+        <w:rPr>
+          <w:sz w:val="20"/>
+          <w:szCs w:val="20"/>
+        </w:rPr>
+        <w:t>DataNascimento</w:t>
+      </w:r>
+      <w:proofErr w:type="spellEnd"/>
+      <w:r>
+        <w:rPr>
+          <w:sz w:val="20"/>
+          <w:szCs w:val="20"/>
+        </w:rPr>
+        <w:t xml:space="preserve">, </w:t>
+      </w:r>
+      <w:r>
+        <w:rPr>
+          <w:sz w:val="20"/>
+          <w:szCs w:val="20"/>
+        </w:rPr>
+        <w:t xml:space="preserve">Telemóvel, </w:t>
+      </w:r>
+      <w:proofErr w:type="spellStart"/>
+      <w:r>
+        <w:rPr>
+          <w:sz w:val="20"/>
+          <w:szCs w:val="20"/>
+        </w:rPr>
+        <w:t>SeguroIdent</w:t>
+      </w:r>
+      <w:proofErr w:type="spellEnd"/>
     </w:p>
     <w:p>
       <w:pPr>
@@ -6019,15 +6917,33 @@
           <w:sz w:val="20"/>
           <w:szCs w:val="20"/>
         </w:rPr>
-        <w:t>Forma Normal de Boyce-</w:t>
-      </w:r>
-      <w:r>
-        <w:rPr>
-          <w:b/>
-          <w:sz w:val="20"/>
-          <w:szCs w:val="20"/>
-        </w:rPr>
-        <w:t>Codd?</w:t>
+        <w:t xml:space="preserve">Forma Normal de </w:t>
+      </w:r>
+      <w:proofErr w:type="spellStart"/>
+      <w:r>
+        <w:rPr>
+          <w:b/>
+          <w:sz w:val="20"/>
+          <w:szCs w:val="20"/>
+        </w:rPr>
+        <w:t>Boyce-</w:t>
+      </w:r>
+      <w:r>
+        <w:rPr>
+          <w:b/>
+          <w:sz w:val="20"/>
+          <w:szCs w:val="20"/>
+        </w:rPr>
+        <w:t>Codd</w:t>
+      </w:r>
+      <w:proofErr w:type="spellEnd"/>
+      <w:r>
+        <w:rPr>
+          <w:b/>
+          <w:sz w:val="20"/>
+          <w:szCs w:val="20"/>
+        </w:rPr>
+        <w:t>?</w:t>
       </w:r>
       <w:r>
         <w:rPr>
@@ -6230,15 +7146,33 @@
           <w:sz w:val="20"/>
           <w:szCs w:val="20"/>
         </w:rPr>
-        <w:t>Forma Normal de Boyce-</w:t>
-      </w:r>
-      <w:r>
-        <w:rPr>
-          <w:b/>
-          <w:sz w:val="20"/>
-          <w:szCs w:val="20"/>
-        </w:rPr>
-        <w:t>Codd?</w:t>
+        <w:t xml:space="preserve">Forma Normal de </w:t>
+      </w:r>
+      <w:proofErr w:type="spellStart"/>
+      <w:r>
+        <w:rPr>
+          <w:b/>
+          <w:sz w:val="20"/>
+          <w:szCs w:val="20"/>
+        </w:rPr>
+        <w:t>Boyce-</w:t>
+      </w:r>
+      <w:r>
+        <w:rPr>
+          <w:b/>
+          <w:sz w:val="20"/>
+          <w:szCs w:val="20"/>
+        </w:rPr>
+        <w:t>Codd</w:t>
+      </w:r>
+      <w:proofErr w:type="spellEnd"/>
+      <w:r>
+        <w:rPr>
+          <w:b/>
+          <w:sz w:val="20"/>
+          <w:szCs w:val="20"/>
+        </w:rPr>
+        <w:t>?</w:t>
       </w:r>
       <w:r>
         <w:rPr>
@@ -6435,15 +7369,33 @@
           <w:szCs w:val="20"/>
         </w:rPr>
         <w:lastRenderedPageBreak/>
-        <w:t>Forma Normal de Boyce-</w:t>
-      </w:r>
-      <w:r>
-        <w:rPr>
-          <w:b/>
-          <w:sz w:val="20"/>
-          <w:szCs w:val="20"/>
-        </w:rPr>
-        <w:t>Codd?</w:t>
+        <w:t xml:space="preserve">Forma Normal de </w:t>
+      </w:r>
+      <w:proofErr w:type="spellStart"/>
+      <w:r>
+        <w:rPr>
+          <w:b/>
+          <w:sz w:val="20"/>
+          <w:szCs w:val="20"/>
+        </w:rPr>
+        <w:t>Boyce-</w:t>
+      </w:r>
+      <w:r>
+        <w:rPr>
+          <w:b/>
+          <w:sz w:val="20"/>
+          <w:szCs w:val="20"/>
+        </w:rPr>
+        <w:t>Codd</w:t>
+      </w:r>
+      <w:proofErr w:type="spellEnd"/>
+      <w:r>
+        <w:rPr>
+          <w:b/>
+          <w:sz w:val="20"/>
+          <w:szCs w:val="20"/>
+        </w:rPr>
+        <w:t>?</w:t>
       </w:r>
       <w:r>
         <w:rPr>
@@ -6528,7 +7480,25 @@
           <w:sz w:val="20"/>
           <w:szCs w:val="20"/>
         </w:rPr>
-        <w:t>Relação DiaTrabalho:</w:t>
+        <w:t xml:space="preserve">Relação </w:t>
+      </w:r>
+      <w:proofErr w:type="spellStart"/>
+      <w:r>
+        <w:rPr>
+          <w:b/>
+          <w:sz w:val="20"/>
+          <w:szCs w:val="20"/>
+        </w:rPr>
+        <w:t>DiaTrabalho</w:t>
+      </w:r>
+      <w:proofErr w:type="spellEnd"/>
+      <w:r>
+        <w:rPr>
+          <w:b/>
+          <w:sz w:val="20"/>
+          <w:szCs w:val="20"/>
+        </w:rPr>
+        <w:t>:</w:t>
       </w:r>
     </w:p>
     <w:p>
@@ -6540,13 +7510,23 @@
           <w:szCs w:val="20"/>
         </w:rPr>
       </w:pPr>
-      <w:r>
-        <w:rPr>
-          <w:sz w:val="20"/>
-          <w:szCs w:val="20"/>
-        </w:rPr>
-        <w:t>DiaTrabalho(</w:t>
-      </w:r>
+      <w:proofErr w:type="spellStart"/>
+      <w:r>
+        <w:rPr>
+          <w:sz w:val="20"/>
+          <w:szCs w:val="20"/>
+        </w:rPr>
+        <w:t>DiaTrabalho</w:t>
+      </w:r>
+      <w:proofErr w:type="spellEnd"/>
+      <w:r>
+        <w:rPr>
+          <w:sz w:val="20"/>
+          <w:szCs w:val="20"/>
+        </w:rPr>
+        <w:t>(</w:t>
+      </w:r>
+      <w:proofErr w:type="spellStart"/>
       <w:r>
         <w:rPr>
           <w:sz w:val="20"/>
@@ -6555,12 +7535,45 @@
         </w:rPr>
         <w:t>DiaAbsoluto</w:t>
       </w:r>
-      <w:r>
-        <w:rPr>
-          <w:sz w:val="20"/>
-          <w:szCs w:val="20"/>
-        </w:rPr>
-        <w:t>, HoraInicio, Duração, HoraFim, Dia)</w:t>
+      <w:proofErr w:type="spellEnd"/>
+      <w:r>
+        <w:rPr>
+          <w:sz w:val="20"/>
+          <w:szCs w:val="20"/>
+        </w:rPr>
+        <w:t xml:space="preserve">, </w:t>
+      </w:r>
+      <w:proofErr w:type="spellStart"/>
+      <w:r>
+        <w:rPr>
+          <w:sz w:val="20"/>
+          <w:szCs w:val="20"/>
+        </w:rPr>
+        <w:t>HoraInicio</w:t>
+      </w:r>
+      <w:proofErr w:type="spellEnd"/>
+      <w:r>
+        <w:rPr>
+          <w:sz w:val="20"/>
+          <w:szCs w:val="20"/>
+        </w:rPr>
+        <w:t xml:space="preserve">, Duração, </w:t>
+      </w:r>
+      <w:proofErr w:type="spellStart"/>
+      <w:r>
+        <w:rPr>
+          <w:sz w:val="20"/>
+          <w:szCs w:val="20"/>
+        </w:rPr>
+        <w:t>HoraFim</w:t>
+      </w:r>
+      <w:proofErr w:type="spellEnd"/>
+      <w:r>
+        <w:rPr>
+          <w:sz w:val="20"/>
+          <w:szCs w:val="20"/>
+        </w:rPr>
+        <w:t>, Dia)</w:t>
       </w:r>
     </w:p>
     <w:p>
@@ -6591,12 +7604,53 @@
           <w:szCs w:val="20"/>
         </w:rPr>
       </w:pPr>
-      <w:r>
-        <w:rPr>
-          <w:sz w:val="20"/>
-          <w:szCs w:val="20"/>
-        </w:rPr>
-        <w:t>DiaAbsoluto -&gt; HoraInicio, Duração, HoraFim, Dia</w:t>
+      <w:proofErr w:type="spellStart"/>
+      <w:r>
+        <w:rPr>
+          <w:sz w:val="20"/>
+          <w:szCs w:val="20"/>
+        </w:rPr>
+        <w:t>DiaAbsoluto</w:t>
+      </w:r>
+      <w:proofErr w:type="spellEnd"/>
+      <w:r>
+        <w:rPr>
+          <w:sz w:val="20"/>
+          <w:szCs w:val="20"/>
+        </w:rPr>
+        <w:t xml:space="preserve"> -&gt; </w:t>
+      </w:r>
+      <w:proofErr w:type="spellStart"/>
+      <w:r>
+        <w:rPr>
+          <w:sz w:val="20"/>
+          <w:szCs w:val="20"/>
+        </w:rPr>
+        <w:t>HoraInicio</w:t>
+      </w:r>
+      <w:proofErr w:type="spellEnd"/>
+      <w:r>
+        <w:rPr>
+          <w:sz w:val="20"/>
+          <w:szCs w:val="20"/>
+        </w:rPr>
+        <w:t xml:space="preserve">, Duração, </w:t>
+      </w:r>
+      <w:proofErr w:type="spellStart"/>
+      <w:r>
+        <w:rPr>
+          <w:sz w:val="20"/>
+          <w:szCs w:val="20"/>
+        </w:rPr>
+        <w:t>HoraFim</w:t>
+      </w:r>
+      <w:proofErr w:type="spellEnd"/>
+      <w:r>
+        <w:rPr>
+          <w:sz w:val="20"/>
+          <w:szCs w:val="20"/>
+        </w:rPr>
+        <w:t>, Dia</w:t>
       </w:r>
     </w:p>
     <w:p>
@@ -6621,7 +7675,23 @@
           <w:sz w:val="20"/>
           <w:szCs w:val="20"/>
         </w:rPr>
-        <w:t xml:space="preserve"> {DiaAbsoluto}</w:t>
+        <w:t xml:space="preserve"> {</w:t>
+      </w:r>
+      <w:proofErr w:type="spellStart"/>
+      <w:r>
+        <w:rPr>
+          <w:sz w:val="20"/>
+          <w:szCs w:val="20"/>
+        </w:rPr>
+        <w:t>DiaAbsoluto</w:t>
+      </w:r>
+      <w:proofErr w:type="spellEnd"/>
+      <w:r>
+        <w:rPr>
+          <w:sz w:val="20"/>
+          <w:szCs w:val="20"/>
+        </w:rPr>
+        <w:t>}</w:t>
       </w:r>
     </w:p>
     <w:p>
@@ -6639,15 +7709,33 @@
           <w:sz w:val="20"/>
           <w:szCs w:val="20"/>
         </w:rPr>
-        <w:t>Forma Normal de Boyce-</w:t>
-      </w:r>
-      <w:r>
-        <w:rPr>
-          <w:b/>
-          <w:sz w:val="20"/>
-          <w:szCs w:val="20"/>
-        </w:rPr>
-        <w:t>Codd?</w:t>
+        <w:t xml:space="preserve">Forma Normal de </w:t>
+      </w:r>
+      <w:proofErr w:type="spellStart"/>
+      <w:r>
+        <w:rPr>
+          <w:b/>
+          <w:sz w:val="20"/>
+          <w:szCs w:val="20"/>
+        </w:rPr>
+        <w:t>Boyce-</w:t>
+      </w:r>
+      <w:r>
+        <w:rPr>
+          <w:b/>
+          <w:sz w:val="20"/>
+          <w:szCs w:val="20"/>
+        </w:rPr>
+        <w:t>Codd</w:t>
+      </w:r>
+      <w:proofErr w:type="spellEnd"/>
+      <w:r>
+        <w:rPr>
+          <w:b/>
+          <w:sz w:val="20"/>
+          <w:szCs w:val="20"/>
+        </w:rPr>
+        <w:t>?</w:t>
       </w:r>
       <w:r>
         <w:rPr>
@@ -6765,6 +7853,7 @@
         </w:rPr>
         <w:t>(</w:t>
       </w:r>
+      <w:proofErr w:type="spellStart"/>
       <w:r>
         <w:rPr>
           <w:sz w:val="20"/>
@@ -6773,12 +7862,29 @@
         </w:rPr>
         <w:t>SeguroIdent</w:t>
       </w:r>
-      <w:r>
-        <w:rPr>
-          <w:sz w:val="20"/>
-          <w:szCs w:val="20"/>
-        </w:rPr>
-        <w:t>, Seguradora, DataValidade, Tipo, Cobertura)</w:t>
+      <w:proofErr w:type="spellEnd"/>
+      <w:r>
+        <w:rPr>
+          <w:sz w:val="20"/>
+          <w:szCs w:val="20"/>
+        </w:rPr>
+        <w:t xml:space="preserve">, Seguradora, </w:t>
+      </w:r>
+      <w:proofErr w:type="spellStart"/>
+      <w:r>
+        <w:rPr>
+          <w:sz w:val="20"/>
+          <w:szCs w:val="20"/>
+        </w:rPr>
+        <w:t>DataValidade</w:t>
+      </w:r>
+      <w:proofErr w:type="spellEnd"/>
+      <w:r>
+        <w:rPr>
+          <w:sz w:val="20"/>
+          <w:szCs w:val="20"/>
+        </w:rPr>
+        <w:t>, Tipo, Cobertura)</w:t>
       </w:r>
     </w:p>
     <w:p>
@@ -6809,12 +7915,37 @@
           <w:szCs w:val="20"/>
         </w:rPr>
       </w:pPr>
-      <w:r>
-        <w:rPr>
-          <w:sz w:val="20"/>
-          <w:szCs w:val="20"/>
-        </w:rPr>
-        <w:t>SeguroIdent-&gt; Seguradora, DataValidade, Tipo, Cobertura</w:t>
+      <w:proofErr w:type="spellStart"/>
+      <w:r>
+        <w:rPr>
+          <w:sz w:val="20"/>
+          <w:szCs w:val="20"/>
+        </w:rPr>
+        <w:t>SeguroIdent</w:t>
+      </w:r>
+      <w:proofErr w:type="spellEnd"/>
+      <w:r>
+        <w:rPr>
+          <w:sz w:val="20"/>
+          <w:szCs w:val="20"/>
+        </w:rPr>
+        <w:t xml:space="preserve">-&gt; Seguradora, </w:t>
+      </w:r>
+      <w:proofErr w:type="spellStart"/>
+      <w:r>
+        <w:rPr>
+          <w:sz w:val="20"/>
+          <w:szCs w:val="20"/>
+        </w:rPr>
+        <w:t>DataValidade</w:t>
+      </w:r>
+      <w:proofErr w:type="spellEnd"/>
+      <w:r>
+        <w:rPr>
+          <w:sz w:val="20"/>
+          <w:szCs w:val="20"/>
+        </w:rPr>
+        <w:t>, Tipo, Cobertura</w:t>
       </w:r>
     </w:p>
     <w:p>
@@ -6839,7 +7970,23 @@
           <w:sz w:val="20"/>
           <w:szCs w:val="20"/>
         </w:rPr>
-        <w:t xml:space="preserve"> {SeguroIdent}</w:t>
+        <w:t xml:space="preserve"> {</w:t>
+      </w:r>
+      <w:proofErr w:type="spellStart"/>
+      <w:r>
+        <w:rPr>
+          <w:sz w:val="20"/>
+          <w:szCs w:val="20"/>
+        </w:rPr>
+        <w:t>SeguroIdent</w:t>
+      </w:r>
+      <w:proofErr w:type="spellEnd"/>
+      <w:r>
+        <w:rPr>
+          <w:sz w:val="20"/>
+          <w:szCs w:val="20"/>
+        </w:rPr>
+        <w:t>}</w:t>
       </w:r>
     </w:p>
     <w:p>
@@ -6857,15 +8004,33 @@
           <w:sz w:val="20"/>
           <w:szCs w:val="20"/>
         </w:rPr>
-        <w:t>Forma Normal de Boyce-</w:t>
-      </w:r>
-      <w:r>
-        <w:rPr>
-          <w:b/>
-          <w:sz w:val="20"/>
-          <w:szCs w:val="20"/>
-        </w:rPr>
-        <w:t>Codd?</w:t>
+        <w:t xml:space="preserve">Forma Normal de </w:t>
+      </w:r>
+      <w:proofErr w:type="spellStart"/>
+      <w:r>
+        <w:rPr>
+          <w:b/>
+          <w:sz w:val="20"/>
+          <w:szCs w:val="20"/>
+        </w:rPr>
+        <w:t>Boyce-</w:t>
+      </w:r>
+      <w:r>
+        <w:rPr>
+          <w:b/>
+          <w:sz w:val="20"/>
+          <w:szCs w:val="20"/>
+        </w:rPr>
+        <w:t>Codd</w:t>
+      </w:r>
+      <w:proofErr w:type="spellEnd"/>
+      <w:r>
+        <w:rPr>
+          <w:b/>
+          <w:sz w:val="20"/>
+          <w:szCs w:val="20"/>
+        </w:rPr>
+        <w:t>?</w:t>
       </w:r>
       <w:r>
         <w:rPr>
@@ -6997,6 +8162,7 @@
         </w:rPr>
         <w:t>(</w:t>
       </w:r>
+      <w:proofErr w:type="spellStart"/>
       <w:r>
         <w:rPr>
           <w:sz w:val="20"/>
@@ -7005,12 +8171,77 @@
         </w:rPr>
         <w:t>ConsultaIdent</w:t>
       </w:r>
-      <w:r>
-        <w:rPr>
-          <w:sz w:val="20"/>
-          <w:szCs w:val="20"/>
-        </w:rPr>
-        <w:t>, Dia, HoraInicio, HoraFim, NIFPaciente-&gt;Paciente, NIFMédico-&gt;Médico)</w:t>
+      <w:proofErr w:type="spellEnd"/>
+      <w:r>
+        <w:rPr>
+          <w:sz w:val="20"/>
+          <w:szCs w:val="20"/>
+        </w:rPr>
+        <w:t xml:space="preserve">, Dia, </w:t>
+      </w:r>
+      <w:proofErr w:type="spellStart"/>
+      <w:r>
+        <w:rPr>
+          <w:sz w:val="20"/>
+          <w:szCs w:val="20"/>
+        </w:rPr>
+        <w:t>HoraInicio</w:t>
+      </w:r>
+      <w:proofErr w:type="spellEnd"/>
+      <w:r>
+        <w:rPr>
+          <w:sz w:val="20"/>
+          <w:szCs w:val="20"/>
+        </w:rPr>
+        <w:t xml:space="preserve">, </w:t>
+      </w:r>
+      <w:proofErr w:type="spellStart"/>
+      <w:r>
+        <w:rPr>
+          <w:sz w:val="20"/>
+          <w:szCs w:val="20"/>
+        </w:rPr>
+        <w:t>HoraFim</w:t>
+      </w:r>
+      <w:proofErr w:type="spellEnd"/>
+      <w:r>
+        <w:rPr>
+          <w:sz w:val="20"/>
+          <w:szCs w:val="20"/>
+        </w:rPr>
+        <w:t xml:space="preserve">, </w:t>
+      </w:r>
+      <w:proofErr w:type="spellStart"/>
+      <w:r>
+        <w:rPr>
+          <w:sz w:val="20"/>
+          <w:szCs w:val="20"/>
+        </w:rPr>
+        <w:t>NIFPaciente</w:t>
+      </w:r>
+      <w:proofErr w:type="spellEnd"/>
+      <w:r>
+        <w:rPr>
+          <w:sz w:val="20"/>
+          <w:szCs w:val="20"/>
+        </w:rPr>
+        <w:t xml:space="preserve">-&gt;Paciente, </w:t>
+      </w:r>
+      <w:proofErr w:type="spellStart"/>
+      <w:r>
+        <w:rPr>
+          <w:sz w:val="20"/>
+          <w:szCs w:val="20"/>
+        </w:rPr>
+        <w:t>NIFMédico</w:t>
+      </w:r>
+      <w:proofErr w:type="spellEnd"/>
+      <w:r>
+        <w:rPr>
+          <w:sz w:val="20"/>
+          <w:szCs w:val="20"/>
+        </w:rPr>
+        <w:t>-&gt;Médico)</w:t>
       </w:r>
     </w:p>
     <w:p>
@@ -7041,13 +8272,79 @@
           <w:szCs w:val="20"/>
         </w:rPr>
       </w:pPr>
-      <w:r>
-        <w:rPr>
-          <w:sz w:val="20"/>
-          <w:szCs w:val="20"/>
-        </w:rPr>
-        <w:t>ConsultaIdent -&gt;Dia, HoraInicio, HoraFim, NIFPaciente, NIFMédico</w:t>
-      </w:r>
+      <w:proofErr w:type="spellStart"/>
+      <w:r>
+        <w:rPr>
+          <w:sz w:val="20"/>
+          <w:szCs w:val="20"/>
+        </w:rPr>
+        <w:t>ConsultaIdent</w:t>
+      </w:r>
+      <w:proofErr w:type="spellEnd"/>
+      <w:r>
+        <w:rPr>
+          <w:sz w:val="20"/>
+          <w:szCs w:val="20"/>
+        </w:rPr>
+        <w:t xml:space="preserve"> -&gt;Dia, </w:t>
+      </w:r>
+      <w:proofErr w:type="spellStart"/>
+      <w:r>
+        <w:rPr>
+          <w:sz w:val="20"/>
+          <w:szCs w:val="20"/>
+        </w:rPr>
+        <w:t>HoraInicio</w:t>
+      </w:r>
+      <w:proofErr w:type="spellEnd"/>
+      <w:r>
+        <w:rPr>
+          <w:sz w:val="20"/>
+          <w:szCs w:val="20"/>
+        </w:rPr>
+        <w:t xml:space="preserve">, </w:t>
+      </w:r>
+      <w:proofErr w:type="spellStart"/>
+      <w:r>
+        <w:rPr>
+          <w:sz w:val="20"/>
+          <w:szCs w:val="20"/>
+        </w:rPr>
+        <w:t>HoraFim</w:t>
+      </w:r>
+      <w:proofErr w:type="spellEnd"/>
+      <w:r>
+        <w:rPr>
+          <w:sz w:val="20"/>
+          <w:szCs w:val="20"/>
+        </w:rPr>
+        <w:t xml:space="preserve">, </w:t>
+      </w:r>
+      <w:proofErr w:type="spellStart"/>
+      <w:r>
+        <w:rPr>
+          <w:sz w:val="20"/>
+          <w:szCs w:val="20"/>
+        </w:rPr>
+        <w:t>NIFPaciente</w:t>
+      </w:r>
+      <w:proofErr w:type="spellEnd"/>
+      <w:r>
+        <w:rPr>
+          <w:sz w:val="20"/>
+          <w:szCs w:val="20"/>
+        </w:rPr>
+        <w:t xml:space="preserve">, </w:t>
+      </w:r>
+      <w:proofErr w:type="spellStart"/>
+      <w:r>
+        <w:rPr>
+          <w:sz w:val="20"/>
+          <w:szCs w:val="20"/>
+        </w:rPr>
+        <w:t>NIFMédico</w:t>
+      </w:r>
+      <w:proofErr w:type="spellEnd"/>
     </w:p>
     <w:p>
       <w:pPr>
@@ -7071,7 +8368,23 @@
           <w:sz w:val="20"/>
           <w:szCs w:val="20"/>
         </w:rPr>
-        <w:t xml:space="preserve"> {ConsultaIdent}</w:t>
+        <w:t xml:space="preserve"> {</w:t>
+      </w:r>
+      <w:proofErr w:type="spellStart"/>
+      <w:r>
+        <w:rPr>
+          <w:sz w:val="20"/>
+          <w:szCs w:val="20"/>
+        </w:rPr>
+        <w:t>ConsultaIdent</w:t>
+      </w:r>
+      <w:proofErr w:type="spellEnd"/>
+      <w:r>
+        <w:rPr>
+          <w:sz w:val="20"/>
+          <w:szCs w:val="20"/>
+        </w:rPr>
+        <w:t>}</w:t>
       </w:r>
     </w:p>
     <w:p>
@@ -7089,15 +8402,33 @@
           <w:sz w:val="20"/>
           <w:szCs w:val="20"/>
         </w:rPr>
-        <w:t>Forma Normal de Boyce-</w:t>
-      </w:r>
-      <w:r>
-        <w:rPr>
-          <w:b/>
-          <w:sz w:val="20"/>
-          <w:szCs w:val="20"/>
-        </w:rPr>
-        <w:t>Codd?</w:t>
+        <w:t xml:space="preserve">Forma Normal de </w:t>
+      </w:r>
+      <w:proofErr w:type="spellStart"/>
+      <w:r>
+        <w:rPr>
+          <w:b/>
+          <w:sz w:val="20"/>
+          <w:szCs w:val="20"/>
+        </w:rPr>
+        <w:t>Boyce-</w:t>
+      </w:r>
+      <w:r>
+        <w:rPr>
+          <w:b/>
+          <w:sz w:val="20"/>
+          <w:szCs w:val="20"/>
+        </w:rPr>
+        <w:t>Codd</w:t>
+      </w:r>
+      <w:proofErr w:type="spellEnd"/>
+      <w:r>
+        <w:rPr>
+          <w:b/>
+          <w:sz w:val="20"/>
+          <w:szCs w:val="20"/>
+        </w:rPr>
+        <w:t>?</w:t>
       </w:r>
       <w:r>
         <w:rPr>
@@ -7260,6 +8591,7 @@
         </w:rPr>
         <w:t>(</w:t>
       </w:r>
+      <w:proofErr w:type="spellStart"/>
       <w:r>
         <w:rPr>
           <w:sz w:val="20"/>
@@ -7268,12 +8600,77 @@
         </w:rPr>
         <w:t>ExameIdent</w:t>
       </w:r>
-      <w:r>
-        <w:rPr>
-          <w:sz w:val="20"/>
-          <w:szCs w:val="20"/>
-        </w:rPr>
-        <w:t>, Dia, HoraInicio, HoraFim, Resultado, ConsultaIdent-&gt;Consulta, Exame-&gt;TipoExame)</w:t>
+      <w:proofErr w:type="spellEnd"/>
+      <w:r>
+        <w:rPr>
+          <w:sz w:val="20"/>
+          <w:szCs w:val="20"/>
+        </w:rPr>
+        <w:t xml:space="preserve">, Dia, </w:t>
+      </w:r>
+      <w:proofErr w:type="spellStart"/>
+      <w:r>
+        <w:rPr>
+          <w:sz w:val="20"/>
+          <w:szCs w:val="20"/>
+        </w:rPr>
+        <w:t>HoraInicio</w:t>
+      </w:r>
+      <w:proofErr w:type="spellEnd"/>
+      <w:r>
+        <w:rPr>
+          <w:sz w:val="20"/>
+          <w:szCs w:val="20"/>
+        </w:rPr>
+        <w:t xml:space="preserve">, </w:t>
+      </w:r>
+      <w:proofErr w:type="spellStart"/>
+      <w:r>
+        <w:rPr>
+          <w:sz w:val="20"/>
+          <w:szCs w:val="20"/>
+        </w:rPr>
+        <w:t>HoraFim</w:t>
+      </w:r>
+      <w:proofErr w:type="spellEnd"/>
+      <w:r>
+        <w:rPr>
+          <w:sz w:val="20"/>
+          <w:szCs w:val="20"/>
+        </w:rPr>
+        <w:t xml:space="preserve">, Resultado, </w:t>
+      </w:r>
+      <w:proofErr w:type="spellStart"/>
+      <w:r>
+        <w:rPr>
+          <w:sz w:val="20"/>
+          <w:szCs w:val="20"/>
+        </w:rPr>
+        <w:t>ConsultaIdent</w:t>
+      </w:r>
+      <w:proofErr w:type="spellEnd"/>
+      <w:r>
+        <w:rPr>
+          <w:sz w:val="20"/>
+          <w:szCs w:val="20"/>
+        </w:rPr>
+        <w:t>-&gt;Consulta, Exame-&gt;</w:t>
+      </w:r>
+      <w:proofErr w:type="spellStart"/>
+      <w:r>
+        <w:rPr>
+          <w:sz w:val="20"/>
+          <w:szCs w:val="20"/>
+        </w:rPr>
+        <w:t>TipoExame</w:t>
+      </w:r>
+      <w:proofErr w:type="spellEnd"/>
+      <w:r>
+        <w:rPr>
+          <w:sz w:val="20"/>
+          <w:szCs w:val="20"/>
+        </w:rPr>
+        <w:t>)</w:t>
       </w:r>
     </w:p>
     <w:p>
@@ -7304,12 +8701,69 @@
           <w:szCs w:val="20"/>
         </w:rPr>
       </w:pPr>
-      <w:r>
-        <w:rPr>
-          <w:sz w:val="20"/>
-          <w:szCs w:val="20"/>
-        </w:rPr>
-        <w:t>ExameIdent -&gt; Dia, HoraInicio, HoraFim, Resultado, ConsultaIdent, Exame</w:t>
+      <w:proofErr w:type="spellStart"/>
+      <w:r>
+        <w:rPr>
+          <w:sz w:val="20"/>
+          <w:szCs w:val="20"/>
+        </w:rPr>
+        <w:t>ExameIdent</w:t>
+      </w:r>
+      <w:proofErr w:type="spellEnd"/>
+      <w:r>
+        <w:rPr>
+          <w:sz w:val="20"/>
+          <w:szCs w:val="20"/>
+        </w:rPr>
+        <w:t xml:space="preserve"> -&gt; Dia, </w:t>
+      </w:r>
+      <w:proofErr w:type="spellStart"/>
+      <w:r>
+        <w:rPr>
+          <w:sz w:val="20"/>
+          <w:szCs w:val="20"/>
+        </w:rPr>
+        <w:t>HoraInicio</w:t>
+      </w:r>
+      <w:proofErr w:type="spellEnd"/>
+      <w:r>
+        <w:rPr>
+          <w:sz w:val="20"/>
+          <w:szCs w:val="20"/>
+        </w:rPr>
+        <w:t xml:space="preserve">, </w:t>
+      </w:r>
+      <w:proofErr w:type="spellStart"/>
+      <w:r>
+        <w:rPr>
+          <w:sz w:val="20"/>
+          <w:szCs w:val="20"/>
+        </w:rPr>
+        <w:t>HoraFim</w:t>
+      </w:r>
+      <w:proofErr w:type="spellEnd"/>
+      <w:r>
+        <w:rPr>
+          <w:sz w:val="20"/>
+          <w:szCs w:val="20"/>
+        </w:rPr>
+        <w:t xml:space="preserve">, Resultado, </w:t>
+      </w:r>
+      <w:proofErr w:type="spellStart"/>
+      <w:r>
+        <w:rPr>
+          <w:sz w:val="20"/>
+          <w:szCs w:val="20"/>
+        </w:rPr>
+        <w:t>ConsultaIdent</w:t>
+      </w:r>
+      <w:proofErr w:type="spellEnd"/>
+      <w:r>
+        <w:rPr>
+          <w:sz w:val="20"/>
+          <w:szCs w:val="20"/>
+        </w:rPr>
+        <w:t>, Exame</w:t>
       </w:r>
     </w:p>
     <w:p>
@@ -7334,7 +8788,23 @@
           <w:sz w:val="20"/>
           <w:szCs w:val="20"/>
         </w:rPr>
-        <w:t xml:space="preserve"> {ExameIdent}</w:t>
+        <w:t xml:space="preserve"> {</w:t>
+      </w:r>
+      <w:proofErr w:type="spellStart"/>
+      <w:r>
+        <w:rPr>
+          <w:sz w:val="20"/>
+          <w:szCs w:val="20"/>
+        </w:rPr>
+        <w:t>ExameIdent</w:t>
+      </w:r>
+      <w:proofErr w:type="spellEnd"/>
+      <w:r>
+        <w:rPr>
+          <w:sz w:val="20"/>
+          <w:szCs w:val="20"/>
+        </w:rPr>
+        <w:t>}</w:t>
       </w:r>
     </w:p>
     <w:p>
@@ -7352,15 +8822,33 @@
           <w:sz w:val="20"/>
           <w:szCs w:val="20"/>
         </w:rPr>
-        <w:t>Forma Normal de Boyce-</w:t>
-      </w:r>
-      <w:r>
-        <w:rPr>
-          <w:b/>
-          <w:sz w:val="20"/>
-          <w:szCs w:val="20"/>
-        </w:rPr>
-        <w:t>Codd?</w:t>
+        <w:t xml:space="preserve">Forma Normal de </w:t>
+      </w:r>
+      <w:proofErr w:type="spellStart"/>
+      <w:r>
+        <w:rPr>
+          <w:b/>
+          <w:sz w:val="20"/>
+          <w:szCs w:val="20"/>
+        </w:rPr>
+        <w:t>Boyce-</w:t>
+      </w:r>
+      <w:r>
+        <w:rPr>
+          <w:b/>
+          <w:sz w:val="20"/>
+          <w:szCs w:val="20"/>
+        </w:rPr>
+        <w:t>Codd</w:t>
+      </w:r>
+      <w:proofErr w:type="spellEnd"/>
+      <w:r>
+        <w:rPr>
+          <w:b/>
+          <w:sz w:val="20"/>
+          <w:szCs w:val="20"/>
+        </w:rPr>
+        <w:t>?</w:t>
       </w:r>
       <w:r>
         <w:rPr>
@@ -7444,7 +8932,25 @@
           <w:sz w:val="20"/>
           <w:szCs w:val="20"/>
         </w:rPr>
-        <w:t>Relação TipoExame:</w:t>
+        <w:t xml:space="preserve">Relação </w:t>
+      </w:r>
+      <w:proofErr w:type="spellStart"/>
+      <w:r>
+        <w:rPr>
+          <w:b/>
+          <w:sz w:val="20"/>
+          <w:szCs w:val="20"/>
+        </w:rPr>
+        <w:t>TipoExame</w:t>
+      </w:r>
+      <w:proofErr w:type="spellEnd"/>
+      <w:r>
+        <w:rPr>
+          <w:b/>
+          <w:sz w:val="20"/>
+          <w:szCs w:val="20"/>
+        </w:rPr>
+        <w:t>:</w:t>
       </w:r>
     </w:p>
     <w:p>
@@ -7456,12 +8962,21 @@
           <w:szCs w:val="20"/>
         </w:rPr>
       </w:pPr>
-      <w:r>
-        <w:rPr>
-          <w:sz w:val="20"/>
-          <w:szCs w:val="20"/>
-        </w:rPr>
-        <w:t>TipoExame (</w:t>
+      <w:proofErr w:type="spellStart"/>
+      <w:r>
+        <w:rPr>
+          <w:sz w:val="20"/>
+          <w:szCs w:val="20"/>
+        </w:rPr>
+        <w:t>TipoExame</w:t>
+      </w:r>
+      <w:proofErr w:type="spellEnd"/>
+      <w:r>
+        <w:rPr>
+          <w:sz w:val="20"/>
+          <w:szCs w:val="20"/>
+        </w:rPr>
+        <w:t xml:space="preserve"> (</w:t>
       </w:r>
       <w:r>
         <w:rPr>
@@ -7476,7 +8991,71 @@
           <w:sz w:val="20"/>
           <w:szCs w:val="20"/>
         </w:rPr>
-        <w:t>, Designação, Sala-&gt;SalaExame, NIFTécnico-&gt;Técnico, NIFEnfermeiro-&gt; Enfermeiro, NIFMédico-&gt;Médico)</w:t>
+        <w:t>, Designação, Sala-&gt;</w:t>
+      </w:r>
+      <w:proofErr w:type="spellStart"/>
+      <w:r>
+        <w:rPr>
+          <w:sz w:val="20"/>
+          <w:szCs w:val="20"/>
+        </w:rPr>
+        <w:t>SalaExame</w:t>
+      </w:r>
+      <w:proofErr w:type="spellEnd"/>
+      <w:r>
+        <w:rPr>
+          <w:sz w:val="20"/>
+          <w:szCs w:val="20"/>
+        </w:rPr>
+        <w:t xml:space="preserve">, </w:t>
+      </w:r>
+      <w:proofErr w:type="spellStart"/>
+      <w:r>
+        <w:rPr>
+          <w:sz w:val="20"/>
+          <w:szCs w:val="20"/>
+        </w:rPr>
+        <w:t>NIFTécnico</w:t>
+      </w:r>
+      <w:proofErr w:type="spellEnd"/>
+      <w:r>
+        <w:rPr>
+          <w:sz w:val="20"/>
+          <w:szCs w:val="20"/>
+        </w:rPr>
+        <w:t xml:space="preserve">-&gt;Técnico, </w:t>
+      </w:r>
+      <w:proofErr w:type="spellStart"/>
+      <w:r>
+        <w:rPr>
+          <w:sz w:val="20"/>
+          <w:szCs w:val="20"/>
+        </w:rPr>
+        <w:t>NIFEnfermeiro</w:t>
+      </w:r>
+      <w:proofErr w:type="spellEnd"/>
+      <w:r>
+        <w:rPr>
+          <w:sz w:val="20"/>
+          <w:szCs w:val="20"/>
+        </w:rPr>
+        <w:t xml:space="preserve">-&gt; Enfermeiro, </w:t>
+      </w:r>
+      <w:proofErr w:type="spellStart"/>
+      <w:r>
+        <w:rPr>
+          <w:sz w:val="20"/>
+          <w:szCs w:val="20"/>
+        </w:rPr>
+        <w:t>NIFMédico</w:t>
+      </w:r>
+      <w:proofErr w:type="spellEnd"/>
+      <w:r>
+        <w:rPr>
+          <w:sz w:val="20"/>
+          <w:szCs w:val="20"/>
+        </w:rPr>
+        <w:t>-&gt;Médico)</w:t>
       </w:r>
     </w:p>
     <w:p>
@@ -7512,8 +9091,49 @@
           <w:sz w:val="20"/>
           <w:szCs w:val="20"/>
         </w:rPr>
-        <w:t>Exame -&gt; Designação, Sala, NIFTécnico, NIFEnfermeiro, NIFMédico</w:t>
-      </w:r>
+        <w:t xml:space="preserve">Exame -&gt; Designação, Sala, </w:t>
+      </w:r>
+      <w:proofErr w:type="spellStart"/>
+      <w:r>
+        <w:rPr>
+          <w:sz w:val="20"/>
+          <w:szCs w:val="20"/>
+        </w:rPr>
+        <w:t>NIFTécnico</w:t>
+      </w:r>
+      <w:proofErr w:type="spellEnd"/>
+      <w:r>
+        <w:rPr>
+          <w:sz w:val="20"/>
+          <w:szCs w:val="20"/>
+        </w:rPr>
+        <w:t xml:space="preserve">, </w:t>
+      </w:r>
+      <w:proofErr w:type="spellStart"/>
+      <w:r>
+        <w:rPr>
+          <w:sz w:val="20"/>
+          <w:szCs w:val="20"/>
+        </w:rPr>
+        <w:t>NIFEnfermeiro</w:t>
+      </w:r>
+      <w:proofErr w:type="spellEnd"/>
+      <w:r>
+        <w:rPr>
+          <w:sz w:val="20"/>
+          <w:szCs w:val="20"/>
+        </w:rPr>
+        <w:t xml:space="preserve">, </w:t>
+      </w:r>
+      <w:proofErr w:type="spellStart"/>
+      <w:r>
+        <w:rPr>
+          <w:sz w:val="20"/>
+          <w:szCs w:val="20"/>
+        </w:rPr>
+        <w:t>NIFMédico</w:t>
+      </w:r>
+      <w:proofErr w:type="spellEnd"/>
     </w:p>
     <w:p>
       <w:pPr>
@@ -7555,15 +9175,33 @@
           <w:sz w:val="20"/>
           <w:szCs w:val="20"/>
         </w:rPr>
-        <w:t>Forma Normal de Boyce-</w:t>
-      </w:r>
-      <w:r>
-        <w:rPr>
-          <w:b/>
-          <w:sz w:val="20"/>
-          <w:szCs w:val="20"/>
-        </w:rPr>
-        <w:t>Codd?</w:t>
+        <w:t xml:space="preserve">Forma Normal de </w:t>
+      </w:r>
+      <w:proofErr w:type="spellStart"/>
+      <w:r>
+        <w:rPr>
+          <w:b/>
+          <w:sz w:val="20"/>
+          <w:szCs w:val="20"/>
+        </w:rPr>
+        <w:t>Boyce-</w:t>
+      </w:r>
+      <w:r>
+        <w:rPr>
+          <w:b/>
+          <w:sz w:val="20"/>
+          <w:szCs w:val="20"/>
+        </w:rPr>
+        <w:t>Codd</w:t>
+      </w:r>
+      <w:proofErr w:type="spellEnd"/>
+      <w:r>
+        <w:rPr>
+          <w:b/>
+          <w:sz w:val="20"/>
+          <w:szCs w:val="20"/>
+        </w:rPr>
+        <w:t>?</w:t>
       </w:r>
       <w:r>
         <w:rPr>
@@ -7662,7 +9300,25 @@
           <w:sz w:val="20"/>
           <w:szCs w:val="20"/>
         </w:rPr>
-        <w:t>Relação SalaExame:</w:t>
+        <w:t xml:space="preserve">Relação </w:t>
+      </w:r>
+      <w:proofErr w:type="spellStart"/>
+      <w:r>
+        <w:rPr>
+          <w:b/>
+          <w:sz w:val="20"/>
+          <w:szCs w:val="20"/>
+        </w:rPr>
+        <w:t>SalaExame</w:t>
+      </w:r>
+      <w:proofErr w:type="spellEnd"/>
+      <w:r>
+        <w:rPr>
+          <w:b/>
+          <w:sz w:val="20"/>
+          <w:szCs w:val="20"/>
+        </w:rPr>
+        <w:t>:</w:t>
       </w:r>
     </w:p>
     <w:p>
@@ -7674,12 +9330,21 @@
           <w:szCs w:val="20"/>
         </w:rPr>
       </w:pPr>
-      <w:r>
-        <w:rPr>
-          <w:sz w:val="20"/>
-          <w:szCs w:val="20"/>
-        </w:rPr>
-        <w:t>SalaExame (</w:t>
+      <w:proofErr w:type="spellStart"/>
+      <w:r>
+        <w:rPr>
+          <w:sz w:val="20"/>
+          <w:szCs w:val="20"/>
+        </w:rPr>
+        <w:t>SalaExame</w:t>
+      </w:r>
+      <w:proofErr w:type="spellEnd"/>
+      <w:r>
+        <w:rPr>
+          <w:sz w:val="20"/>
+          <w:szCs w:val="20"/>
+        </w:rPr>
+        <w:t xml:space="preserve"> (</w:t>
       </w:r>
       <w:r>
         <w:rPr>
@@ -7766,15 +9431,33 @@
           <w:sz w:val="20"/>
           <w:szCs w:val="20"/>
         </w:rPr>
-        <w:t>Forma Normal de Boyce-</w:t>
-      </w:r>
-      <w:r>
-        <w:rPr>
-          <w:b/>
-          <w:sz w:val="20"/>
-          <w:szCs w:val="20"/>
-        </w:rPr>
-        <w:t>Codd?</w:t>
+        <w:t xml:space="preserve">Forma Normal de </w:t>
+      </w:r>
+      <w:proofErr w:type="spellStart"/>
+      <w:r>
+        <w:rPr>
+          <w:b/>
+          <w:sz w:val="20"/>
+          <w:szCs w:val="20"/>
+        </w:rPr>
+        <w:t>Boyce-</w:t>
+      </w:r>
+      <w:r>
+        <w:rPr>
+          <w:b/>
+          <w:sz w:val="20"/>
+          <w:szCs w:val="20"/>
+        </w:rPr>
+        <w:t>Codd</w:t>
+      </w:r>
+      <w:proofErr w:type="spellEnd"/>
+      <w:r>
+        <w:rPr>
+          <w:b/>
+          <w:sz w:val="20"/>
+          <w:szCs w:val="20"/>
+        </w:rPr>
+        <w:t>?</w:t>
       </w:r>
       <w:r>
         <w:rPr>
@@ -8647,6 +10330,7 @@
     </w:p>
     <w:p>
       <w:pPr>
+        <w:spacing w:after="0"/>
         <w:ind w:firstLine="284"/>
         <w:jc w:val="both"/>
         <w:rPr>
@@ -8664,6 +10348,7 @@
     </w:p>
     <w:p>
       <w:pPr>
+        <w:spacing w:after="0"/>
         <w:ind w:firstLine="284"/>
         <w:jc w:val="both"/>
         <w:rPr>
@@ -8685,42 +10370,143 @@
         </w:rPr>
         <w:t>projeto</w:t>
       </w:r>
-      <w:bookmarkStart w:id="10" w:name="_GoBack"/>
+      <w:r>
+        <w:rPr>
+          <w:sz w:val="20"/>
+          <w:szCs w:val="20"/>
+        </w:rPr>
+        <w:t>.</w:t>
+      </w:r>
+      <w:r>
+        <w:rPr>
+          <w:sz w:val="20"/>
+          <w:szCs w:val="20"/>
+        </w:rPr>
+        <w:t xml:space="preserve"> A correção feita no modelo conceptual originou atualizações na implementação em SQL.</w:t>
+      </w:r>
+    </w:p>
+    <w:p/>
+    <w:p>
+      <w:pPr>
+        <w:pStyle w:val="PargrafodaLista"/>
+      </w:pPr>
+    </w:p>
+    <w:p>
+      <w:pPr>
+        <w:pStyle w:val="BDADTitle"/>
+        <w:rPr>
+          <w:lang w:val="pt-PT"/>
+        </w:rPr>
+      </w:pPr>
+      <w:bookmarkStart w:id="10" w:name="_Toc481663235"/>
+      <w:r>
+        <w:rPr>
+          <w:lang w:val="pt-PT"/>
+        </w:rPr>
+        <w:t>Principais Dificuldades</w:t>
+      </w:r>
       <w:bookmarkEnd w:id="10"/>
-      <w:r>
-        <w:rPr>
-          <w:sz w:val="20"/>
-          <w:szCs w:val="20"/>
-        </w:rPr>
-        <w:t>.</w:t>
-      </w:r>
-    </w:p>
-    <w:p/>
+    </w:p>
+    <w:p>
+      <w:pPr>
+        <w:pStyle w:val="BDADTitle"/>
+        <w:numPr>
+          <w:ilvl w:val="0"/>
+          <w:numId w:val="0"/>
+        </w:numPr>
+        <w:rPr>
+          <w:lang w:val="pt-PT"/>
+        </w:rPr>
+      </w:pPr>
+    </w:p>
+    <w:p>
+      <w:pPr>
+        <w:pStyle w:val="BDADTitle"/>
+        <w:numPr>
+          <w:ilvl w:val="0"/>
+          <w:numId w:val="0"/>
+        </w:numPr>
+        <w:rPr>
+          <w:sz w:val="20"/>
+          <w:szCs w:val="20"/>
+          <w:lang w:val="pt-PT"/>
+        </w:rPr>
+      </w:pPr>
+    </w:p>
     <w:p>
       <w:pPr>
         <w:pStyle w:val="PargrafodaLista"/>
-      </w:pPr>
-    </w:p>
-    <w:p>
-      <w:pPr>
-        <w:pStyle w:val="BDADTitle"/>
-        <w:rPr>
-          <w:lang w:val="pt-PT"/>
-        </w:rPr>
-      </w:pPr>
-      <w:bookmarkStart w:id="11" w:name="_Toc481663235"/>
-      <w:r>
-        <w:rPr>
-          <w:lang w:val="pt-PT"/>
-        </w:rPr>
-        <w:t>Principais Dificuldades</w:t>
-      </w:r>
+        <w:ind w:left="0" w:firstLine="284"/>
+        <w:jc w:val="both"/>
+        <w:rPr>
+          <w:sz w:val="20"/>
+          <w:szCs w:val="20"/>
+        </w:rPr>
+      </w:pPr>
+      <w:r>
+        <w:rPr>
+          <w:sz w:val="20"/>
+          <w:szCs w:val="20"/>
+        </w:rPr>
+        <w:t xml:space="preserve">A vontade de permitir que a base de dados guarde </w:t>
+      </w:r>
+      <w:r>
+        <w:rPr>
+          <w:sz w:val="20"/>
+          <w:szCs w:val="20"/>
+        </w:rPr>
+        <w:t>histórico de determinados acontecimentos como o dia de trabalho dos médicos, enfermeiros, técnicos e funcion</w:t>
+      </w:r>
+      <w:r>
+        <w:rPr>
+          <w:sz w:val="20"/>
+          <w:szCs w:val="20"/>
+        </w:rPr>
+        <w:t xml:space="preserve">ários, ou a organização das associações ligadas aos exames e aos tipos de exames, </w:t>
+      </w:r>
+      <w:proofErr w:type="spellStart"/>
+      <w:r>
+        <w:rPr>
+          <w:sz w:val="20"/>
+          <w:szCs w:val="20"/>
+        </w:rPr>
+        <w:t>etc</w:t>
+      </w:r>
+      <w:proofErr w:type="spellEnd"/>
+      <w:r>
+        <w:rPr>
+          <w:sz w:val="20"/>
+          <w:szCs w:val="20"/>
+        </w:rPr>
+        <w:t>, deu origem a vários problemas, desde o modelo conceptual até à fase final de implementação. Foi necessário realizar alterações a todo o projeto para colocar em prática</w:t>
+      </w:r>
+      <w:r>
+        <w:rPr>
+          <w:sz w:val="20"/>
+          <w:szCs w:val="20"/>
+        </w:rPr>
+        <w:t xml:space="preserve"> a solução obtida.</w:t>
+      </w:r>
+    </w:p>
+    <w:p>
+      <w:pPr>
+        <w:pStyle w:val="PargrafodaLista"/>
+        <w:ind w:left="0" w:firstLine="284"/>
+        <w:jc w:val="both"/>
+        <w:rPr>
+          <w:sz w:val="20"/>
+          <w:szCs w:val="20"/>
+        </w:rPr>
+      </w:pPr>
+      <w:r>
+        <w:rPr>
+          <w:sz w:val="20"/>
+          <w:szCs w:val="20"/>
+        </w:rPr>
+        <w:t>Nas fases anteriores as dificuldades sentidas consistiram na dificuldade em chegar à solução hoje apresentada mas com bastante diálogo entre o grupo e graças à sua boa dinâmica esta foi facilmente ultrapassada.</w:t>
+      </w:r>
+      <w:bookmarkStart w:id="11" w:name="_GoBack"/>
       <w:bookmarkEnd w:id="11"/>
-    </w:p>
-    <w:p>
-      <w:pPr>
-        <w:pStyle w:val="PargrafodaLista"/>
-      </w:pPr>
     </w:p>
     <w:p>
       <w:pPr>
@@ -10833,7 +12619,7 @@
 </file>
 
 <file path=customXml/itemProps2.xml><?xml version="1.0" encoding="utf-8"?>
-<ds:datastoreItem xmlns:ds="http://schemas.openxmlformats.org/officeDocument/2006/customXml" ds:itemID="{C599F4CE-8C46-47F4-87F0-508C0F5F0841}">
+<ds:datastoreItem xmlns:ds="http://schemas.openxmlformats.org/officeDocument/2006/customXml" ds:itemID="{56B315C6-635F-4709-B1A4-91652298FABA}">
   <ds:schemaRefs>
     <ds:schemaRef ds:uri="http://schemas.openxmlformats.org/officeDocument/2006/bibliography"/>
   </ds:schemaRefs>

--- a/03/Architecture definition document.docx
+++ b/03/Architecture definition document.docx
@@ -1,6 +1,6 @@
 
 <file path=word/document.xml><?xml version="1.0" encoding="utf-8"?>
-<w:document xmlns:wpc="http://schemas.microsoft.com/office/word/2010/wordprocessingCanvas" xmlns:cx="http://schemas.microsoft.com/office/drawing/2014/chartex" xmlns:cx1="http://schemas.microsoft.com/office/drawing/2015/9/8/chartex" xmlns:cx2="http://schemas.microsoft.com/office/drawing/2015/10/21/chartex" xmlns:cx3="http://schemas.microsoft.com/office/drawing/2016/5/9/chartex" xmlns:cx4="http://schemas.microsoft.com/office/drawing/2016/5/10/chartex" xmlns:cx5="http://schemas.microsoft.com/office/drawing/2016/5/11/chartex" xmlns:cx6="http://schemas.microsoft.com/office/drawing/2016/5/12/chartex" xmlns:cx7="http://schemas.microsoft.com/office/drawing/2016/5/13/chartex" xmlns:cx8="http://schemas.microsoft.com/office/drawing/2016/5/14/chartex" xmlns:mc="http://schemas.openxmlformats.org/markup-compatibility/2006" xmlns:o="urn:schemas-microsoft-com:office:office" xmlns:r="http://schemas.openxmlformats.org/officeDocument/2006/relationships" xmlns:m="http://schemas.openxmlformats.org/officeDocument/2006/math" xmlns:v="urn:schemas-microsoft-com:vml" xmlns:wp14="http://schemas.microsoft.com/office/word/2010/wordprocessingDrawing" xmlns:wp="http://schemas.openxmlformats.org/drawingml/2006/wordprocessingDrawing" xmlns:w10="urn:schemas-microsoft-com:office:word" xmlns:w="http://schemas.openxmlformats.org/wordprocessingml/2006/main" xmlns:w14="http://schemas.microsoft.com/office/word/2010/wordml" xmlns:w15="http://schemas.microsoft.com/office/word/2012/wordml" xmlns:w16se="http://schemas.microsoft.com/office/word/2015/wordml/symex" xmlns:wpg="http://schemas.microsoft.com/office/word/2010/wordprocessingGroup" xmlns:wpi="http://schemas.microsoft.com/office/word/2010/wordprocessingInk" xmlns:wne="http://schemas.microsoft.com/office/word/2006/wordml" xmlns:wps="http://schemas.microsoft.com/office/word/2010/wordprocessingShape" mc:Ignorable="w14 w15 w16se wp14">
+<w:document xmlns:wpc="http://schemas.microsoft.com/office/word/2010/wordprocessingCanvas" xmlns:mo="http://schemas.microsoft.com/office/mac/office/2008/main" xmlns:mc="http://schemas.openxmlformats.org/markup-compatibility/2006" xmlns:mv="urn:schemas-microsoft-com:mac:vml" xmlns:o="urn:schemas-microsoft-com:office:office" xmlns:r="http://schemas.openxmlformats.org/officeDocument/2006/relationships" xmlns:m="http://schemas.openxmlformats.org/officeDocument/2006/math" xmlns:v="urn:schemas-microsoft-com:vml" xmlns:wp14="http://schemas.microsoft.com/office/word/2010/wordprocessingDrawing" xmlns:wp="http://schemas.openxmlformats.org/drawingml/2006/wordprocessingDrawing" xmlns:w10="urn:schemas-microsoft-com:office:word" xmlns:w="http://schemas.openxmlformats.org/wordprocessingml/2006/main" xmlns:w14="http://schemas.microsoft.com/office/word/2010/wordml" xmlns:w15="http://schemas.microsoft.com/office/word/2012/wordml" xmlns:wpg="http://schemas.microsoft.com/office/word/2010/wordprocessingGroup" xmlns:wpi="http://schemas.microsoft.com/office/word/2010/wordprocessingInk" xmlns:wne="http://schemas.microsoft.com/office/word/2006/wordml" xmlns:wps="http://schemas.microsoft.com/office/word/2010/wordprocessingShape" mc:Ignorable="w14 w15 wp14">
   <w:body>
     <w:sdt>
       <w:sdtPr>
@@ -21,7 +21,7 @@
             <mc:AlternateContent>
               <mc:Choice Requires="wpg">
                 <w:drawing>
-                  <wp:anchor distT="0" distB="0" distL="114300" distR="114300" simplePos="0" relativeHeight="251662336" behindDoc="0" locked="0" layoutInCell="1" allowOverlap="1">
+                  <wp:anchor distT="0" distB="0" distL="114300" distR="114300" simplePos="0" relativeHeight="251662336" behindDoc="0" locked="0" layoutInCell="1" allowOverlap="1" wp14:anchorId="2AD06442" wp14:editId="17A31245">
                     <wp:simplePos x="0" y="0"/>
                     <wp:positionH relativeFrom="page">
                       <wp:align>center</wp:align>
@@ -266,7 +266,7 @@
                   </wp:anchor>
                 </w:drawing>
               </mc:Choice>
-              <mc:Fallback>
+              <mc:Fallback xmlns:cx="http://schemas.microsoft.com/office/drawing/2014/chartex" xmlns:cx1="http://schemas.microsoft.com/office/drawing/2015/9/8/chartex" xmlns:cx2="http://schemas.microsoft.com/office/drawing/2015/10/21/chartex" xmlns:cx3="http://schemas.microsoft.com/office/drawing/2016/5/9/chartex" xmlns:cx4="http://schemas.microsoft.com/office/drawing/2016/5/10/chartex" xmlns:cx5="http://schemas.microsoft.com/office/drawing/2016/5/11/chartex" xmlns:cx6="http://schemas.microsoft.com/office/drawing/2016/5/12/chartex" xmlns:cx7="http://schemas.microsoft.com/office/drawing/2016/5/13/chartex" xmlns:cx8="http://schemas.microsoft.com/office/drawing/2016/5/14/chartex" xmlns:aink="http://schemas.microsoft.com/office/drawing/2016/ink" xmlns:w16se="http://schemas.microsoft.com/office/word/2015/wordml/symex">
                 <w:pict>
                   <v:group w14:anchorId="5C1A3661" id="Grupo 149" o:spid="_x0000_s1026" style="position:absolute;margin-left:0;margin-top:0;width:8in;height:95.7pt;z-index:251662336;mso-width-percent:941;mso-height-percent:121;mso-top-percent:23;mso-position-horizontal:center;mso-position-horizontal-relative:page;mso-position-vertical-relative:page;mso-width-percent:941;mso-height-percent:121;mso-top-percent:23" coordorigin="" coordsize="73152,12161" o:gfxdata="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">
                     <v:shape id="Retângulo 51" o:spid="_x0000_s1027" style="position:absolute;width:73152;height:11303;visibility:visible;mso-wrap-style:square;v-text-anchor:middle" coordsize="7312660,1129665" o:gfxdata="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" path="m,l7312660,r,1129665l3619500,733425,,1091565,,xe" fillcolor="#4472c4 [3204]" stroked="f" strokeweight="1pt">
@@ -274,7 +274,7 @@
                       <v:path arrowok="t" o:connecttype="custom" o:connectlocs="0,0;7315200,0;7315200,1130373;3620757,733885;0,1092249;0,0" o:connectangles="0,0,0,0,0,0"/>
                     </v:shape>
                     <v:rect id="Retângulo 151" o:spid="_x0000_s1028" style="position:absolute;width:73152;height:12161;visibility:visible;mso-wrap-style:square;v-text-anchor:middle" o:gfxdata="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" stroked="f" strokeweight="1pt">
-                      <v:fill r:id="rId10" o:title="" recolor="t" rotate="t" type="frame"/>
+                      <v:fill r:id="rId11" o:title="" recolor="t" rotate="t" type="frame"/>
                     </v:rect>
                     <w10:wrap anchorx="page" anchory="page"/>
                   </v:group>
@@ -290,7 +290,7 @@
             <mc:AlternateContent>
               <mc:Choice Requires="wps">
                 <w:drawing>
-                  <wp:anchor distT="0" distB="0" distL="114300" distR="114300" simplePos="0" relativeHeight="251661312" behindDoc="0" locked="0" layoutInCell="1" allowOverlap="1">
+                  <wp:anchor distT="0" distB="0" distL="114300" distR="114300" simplePos="0" relativeHeight="251661312" behindDoc="0" locked="0" layoutInCell="1" allowOverlap="1" wp14:anchorId="66008FD2" wp14:editId="3E9A5251">
                     <wp:simplePos x="0" y="0"/>
                     <wp:positionH relativeFrom="page">
                       <wp:align>center</wp:align>
@@ -307,7 +307,7 @@
                         </wp:positionV>
                       </mc:Fallback>
                     </mc:AlternateContent>
-                    <wp:extent cx="7315200" cy="1009650"/>
+                    <wp:extent cx="7114540" cy="533400"/>
                     <wp:effectExtent l="0" t="0" r="0" b="0"/>
                     <wp:wrapSquare wrapText="bothSides"/>
                     <wp:docPr id="153" name="Caixa de Texto 153"/>
@@ -319,7 +319,7 @@
                           <wps:spPr>
                             <a:xfrm>
                               <a:off x="0" y="0"/>
-                              <a:ext cx="7315200" cy="1009650"/>
+                              <a:ext cx="7114540" cy="533400"/>
                             </a:xfrm>
                             <a:prstGeom prst="rect">
                               <a:avLst/>
@@ -413,23 +413,7 @@
                                         <w:szCs w:val="20"/>
                                       </w:rPr>
                                       <w:br/>
-                                      <w:t>Professor</w:t>
-                                    </w:r>
-                                    <w:r>
-                                      <w:rPr>
-                                        <w:color w:val="595959" w:themeColor="text1" w:themeTint="A6"/>
-                                        <w:sz w:val="20"/>
-                                        <w:szCs w:val="20"/>
-                                      </w:rPr>
-                                      <w:t>a</w:t>
-                                    </w:r>
-                                    <w:r>
-                                      <w:rPr>
-                                        <w:color w:val="595959" w:themeColor="text1" w:themeTint="A6"/>
-                                        <w:sz w:val="20"/>
-                                        <w:szCs w:val="20"/>
-                                      </w:rPr>
-                                      <w:t xml:space="preserve"> Carla Alexandra Teixeira Lopes </w:t>
+                                      <w:t xml:space="preserve">Professora Carla Alexandra Teixeira Lopes </w:t>
                                     </w:r>
                                   </w:p>
                                 </w:sdtContent>
@@ -456,11 +440,11 @@
               </mc:Choice>
               <mc:Fallback>
                 <w:pict>
-                  <v:shapetype id="_x0000_t202" coordsize="21600,21600" o:spt="202" path="m,l,21600r21600,l21600,xe">
+                  <v:shapetype w14:anchorId="66008FD2" id="_x0000_t202" coordsize="21600,21600" o:spt="202" path="m0,0l0,21600,21600,21600,21600,0xe">
                     <v:stroke joinstyle="miter"/>
                     <v:path gradientshapeok="t" o:connecttype="rect"/>
                   </v:shapetype>
-                  <v:shape id="Caixa de Texto 153" o:spid="_x0000_s1026" type="#_x0000_t202" style="position:absolute;margin-left:0;margin-top:0;width:8in;height:79.5pt;z-index:251661312;visibility:visible;mso-wrap-style:square;mso-width-percent:941;mso-height-percent:100;mso-top-percent:700;mso-wrap-distance-left:9pt;mso-wrap-distance-top:0;mso-wrap-distance-right:9pt;mso-wrap-distance-bottom:0;mso-position-horizontal:center;mso-position-horizontal-relative:page;mso-position-vertical-relative:page;mso-width-percent:941;mso-height-percent:100;mso-top-percent:700;mso-width-relative:page;mso-height-relative:page;v-text-anchor:top" o:gfxdata="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" filled="f" stroked="f" strokeweight=".5pt">
+                  <v:shape id="Caixa_x0020_de_x0020_Texto_x0020_153" o:spid="_x0000_s1026" type="#_x0000_t202" style="position:absolute;margin-left:0;margin-top:0;width:560.2pt;height:42pt;z-index:251661312;visibility:visible;mso-wrap-style:square;mso-width-percent:941;mso-height-percent:100;mso-top-percent:700;mso-wrap-distance-left:9pt;mso-wrap-distance-top:0;mso-wrap-distance-right:9pt;mso-wrap-distance-bottom:0;mso-position-horizontal:center;mso-position-horizontal-relative:page;mso-position-vertical-relative:page;mso-width-percent:941;mso-height-percent:100;mso-top-percent:700;mso-width-relative:page;mso-height-relative:page;v-text-anchor:top" o:gfxdata="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" filled="f" stroked="f" strokeweight=".5pt">
                     <v:textbox style="mso-fit-shape-to-text:t" inset="126pt,0,54pt,0">
                       <w:txbxContent>
                         <w:p>
@@ -530,23 +514,7 @@
                                   <w:szCs w:val="20"/>
                                 </w:rPr>
                                 <w:br/>
-                                <w:t>Professor</w:t>
-                              </w:r>
-                              <w:r>
-                                <w:rPr>
-                                  <w:color w:val="595959" w:themeColor="text1" w:themeTint="A6"/>
-                                  <w:sz w:val="20"/>
-                                  <w:szCs w:val="20"/>
-                                </w:rPr>
-                                <w:t>a</w:t>
-                              </w:r>
-                              <w:r>
-                                <w:rPr>
-                                  <w:color w:val="595959" w:themeColor="text1" w:themeTint="A6"/>
-                                  <w:sz w:val="20"/>
-                                  <w:szCs w:val="20"/>
-                                </w:rPr>
-                                <w:t xml:space="preserve"> Carla Alexandra Teixeira Lopes </w:t>
+                                <w:t xml:space="preserve">Professora Carla Alexandra Teixeira Lopes </w:t>
                               </w:r>
                             </w:p>
                           </w:sdtContent>
@@ -567,7 +535,7 @@
               <w:lang w:eastAsia="pt-PT"/>
             </w:rPr>
             <w:drawing>
-              <wp:anchor distT="0" distB="0" distL="114300" distR="114300" simplePos="0" relativeHeight="251663360" behindDoc="0" locked="0" layoutInCell="1" allowOverlap="1">
+              <wp:anchor distT="0" distB="0" distL="114300" distR="114300" simplePos="0" relativeHeight="251663360" behindDoc="0" locked="0" layoutInCell="1" allowOverlap="1" wp14:anchorId="4154BDE6" wp14:editId="6B05FD8A">
                 <wp:simplePos x="0" y="0"/>
                 <wp:positionH relativeFrom="column">
                   <wp:posOffset>-293742</wp:posOffset>
@@ -592,7 +560,7 @@
                         </pic:cNvPicPr>
                       </pic:nvPicPr>
                       <pic:blipFill>
-                        <a:blip r:embed="rId11">
+                        <a:blip r:embed="rId12">
                           <a:extLst>
                             <a:ext uri="{28A0092B-C50C-407E-A947-70E740481C1C}">
                               <a14:useLocalDpi xmlns:a14="http://schemas.microsoft.com/office/drawing/2010/main" val="0"/>
@@ -637,7 +605,7 @@
             <mc:AlternateContent>
               <mc:Choice Requires="wps">
                 <w:drawing>
-                  <wp:anchor distT="0" distB="0" distL="114300" distR="114300" simplePos="0" relativeHeight="251659264" behindDoc="0" locked="0" layoutInCell="1" allowOverlap="1">
+                  <wp:anchor distT="0" distB="0" distL="114300" distR="114300" simplePos="0" relativeHeight="251659264" behindDoc="0" locked="0" layoutInCell="1" allowOverlap="1" wp14:anchorId="5FDC80EE" wp14:editId="294B1696">
                     <wp:simplePos x="0" y="0"/>
                     <wp:positionH relativeFrom="page">
                       <wp:posOffset>220717</wp:posOffset>
@@ -785,7 +753,7 @@
                   </wp:anchor>
                 </w:drawing>
               </mc:Choice>
-              <mc:Fallback>
+              <mc:Fallback xmlns:cx="http://schemas.microsoft.com/office/drawing/2014/chartex" xmlns:cx1="http://schemas.microsoft.com/office/drawing/2015/9/8/chartex" xmlns:cx2="http://schemas.microsoft.com/office/drawing/2015/10/21/chartex" xmlns:cx3="http://schemas.microsoft.com/office/drawing/2016/5/9/chartex" xmlns:cx4="http://schemas.microsoft.com/office/drawing/2016/5/10/chartex" xmlns:cx5="http://schemas.microsoft.com/office/drawing/2016/5/11/chartex" xmlns:cx6="http://schemas.microsoft.com/office/drawing/2016/5/12/chartex" xmlns:cx7="http://schemas.microsoft.com/office/drawing/2016/5/13/chartex" xmlns:cx8="http://schemas.microsoft.com/office/drawing/2016/5/14/chartex" xmlns:aink="http://schemas.microsoft.com/office/drawing/2016/ink" xmlns:w16se="http://schemas.microsoft.com/office/word/2015/wordml/symex">
                 <w:pict>
                   <v:shape id="Caixa de Texto 154" o:spid="_x0000_s1027" type="#_x0000_t202" style="position:absolute;margin-left:17.4pt;margin-top:435.7pt;width:8in;height:121.4pt;z-index:251659264;visibility:visible;mso-wrap-style:square;mso-width-percent:941;mso-height-percent:0;mso-wrap-distance-left:9pt;mso-wrap-distance-top:0;mso-wrap-distance-right:9pt;mso-wrap-distance-bottom:0;mso-position-horizontal:absolute;mso-position-horizontal-relative:page;mso-position-vertical:absolute;mso-position-vertical-relative:page;mso-width-percent:941;mso-height-percent:0;mso-width-relative:page;mso-height-relative:page;v-text-anchor:bottom" o:gfxdata="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" filled="f" stroked="f" strokeweight=".5pt">
                     <v:textbox inset="126pt,0,54pt,0">
@@ -887,7 +855,7 @@
             <mc:AlternateContent>
               <mc:Choice Requires="wps">
                 <w:drawing>
-                  <wp:anchor distT="0" distB="0" distL="114300" distR="114300" simplePos="0" relativeHeight="251660288" behindDoc="0" locked="0" layoutInCell="1" allowOverlap="1">
+                  <wp:anchor distT="0" distB="0" distL="114300" distR="114300" simplePos="0" relativeHeight="251660288" behindDoc="0" locked="0" layoutInCell="1" allowOverlap="1" wp14:anchorId="40AE3017" wp14:editId="7577B3A6">
                     <wp:simplePos x="0" y="0"/>
                     <wp:positionH relativeFrom="page">
                       <wp:posOffset>-283779</wp:posOffset>
@@ -1065,7 +1033,7 @@
                   </wp:anchor>
                 </w:drawing>
               </mc:Choice>
-              <mc:Fallback>
+              <mc:Fallback xmlns:cx="http://schemas.microsoft.com/office/drawing/2014/chartex" xmlns:cx1="http://schemas.microsoft.com/office/drawing/2015/9/8/chartex" xmlns:cx2="http://schemas.microsoft.com/office/drawing/2015/10/21/chartex" xmlns:cx3="http://schemas.microsoft.com/office/drawing/2016/5/9/chartex" xmlns:cx4="http://schemas.microsoft.com/office/drawing/2016/5/10/chartex" xmlns:cx5="http://schemas.microsoft.com/office/drawing/2016/5/11/chartex" xmlns:cx6="http://schemas.microsoft.com/office/drawing/2016/5/12/chartex" xmlns:cx7="http://schemas.microsoft.com/office/drawing/2016/5/13/chartex" xmlns:cx8="http://schemas.microsoft.com/office/drawing/2016/5/14/chartex" xmlns:aink="http://schemas.microsoft.com/office/drawing/2016/ink" xmlns:w16se="http://schemas.microsoft.com/office/word/2015/wordml/symex">
                 <w:pict>
                   <v:shape id="Caixa de Texto 152" o:spid="_x0000_s1028" type="#_x0000_t202" style="position:absolute;margin-left:-22.35pt;margin-top:688.95pt;width:599.9pt;height:1in;z-index:251660288;visibility:visible;mso-wrap-style:square;mso-width-percent:0;mso-height-percent:92;mso-wrap-distance-left:9pt;mso-wrap-distance-top:0;mso-wrap-distance-right:9pt;mso-wrap-distance-bottom:0;mso-position-horizontal:absolute;mso-position-horizontal-relative:page;mso-position-vertical:absolute;mso-position-vertical-relative:page;mso-width-percent:0;mso-height-percent:92;mso-width-relative:page;mso-height-relative:page;v-text-anchor:bottom" o:gfxdata="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" filled="f" stroked="f" strokeweight=".5pt">
                     <v:textbox inset="126pt,0,54pt,0">
@@ -1439,7 +1407,7 @@
     <w:p/>
     <w:p>
       <w:pPr>
-        <w:pStyle w:val="ndice1"/>
+        <w:pStyle w:val="Sumrio1"/>
         <w:tabs>
           <w:tab w:val="left" w:pos="440"/>
           <w:tab w:val="right" w:leader="dot" w:pos="8494"/>
@@ -1480,7 +1448,7 @@
       <w:hyperlink w:anchor="_Toc481663225" w:history="1">
         <w:r>
           <w:rPr>
-            <w:rStyle w:val="Hiperligao"/>
+            <w:rStyle w:val="Hiperlink"/>
             <w:noProof/>
           </w:rPr>
           <w:t>1.</w:t>
@@ -1495,7 +1463,7 @@
         </w:r>
         <w:r>
           <w:rPr>
-            <w:rStyle w:val="Hiperligao"/>
+            <w:rStyle w:val="Hiperlink"/>
             <w:noProof/>
           </w:rPr>
           <w:t>Introdução</w:t>
@@ -1552,7 +1520,7 @@
     </w:p>
     <w:p>
       <w:pPr>
-        <w:pStyle w:val="ndice1"/>
+        <w:pStyle w:val="Sumrio1"/>
         <w:tabs>
           <w:tab w:val="left" w:pos="440"/>
           <w:tab w:val="right" w:leader="dot" w:pos="8494"/>
@@ -1566,7 +1534,7 @@
       <w:hyperlink w:anchor="_Toc481663226" w:history="1">
         <w:r>
           <w:rPr>
-            <w:rStyle w:val="Hiperligao"/>
+            <w:rStyle w:val="Hiperlink"/>
             <w:noProof/>
           </w:rPr>
           <w:t>2.</w:t>
@@ -1581,7 +1549,7 @@
         </w:r>
         <w:r>
           <w:rPr>
-            <w:rStyle w:val="Hiperligao"/>
+            <w:rStyle w:val="Hiperlink"/>
             <w:noProof/>
           </w:rPr>
           <w:t>Contexto</w:t>
@@ -1638,7 +1606,7 @@
     </w:p>
     <w:p>
       <w:pPr>
-        <w:pStyle w:val="ndice1"/>
+        <w:pStyle w:val="Sumrio1"/>
         <w:tabs>
           <w:tab w:val="left" w:pos="440"/>
           <w:tab w:val="right" w:leader="dot" w:pos="8494"/>
@@ -1652,7 +1620,7 @@
       <w:hyperlink w:anchor="_Toc481663227" w:history="1">
         <w:r>
           <w:rPr>
-            <w:rStyle w:val="Hiperligao"/>
+            <w:rStyle w:val="Hiperlink"/>
             <w:noProof/>
           </w:rPr>
           <w:t>3.</w:t>
@@ -1667,7 +1635,7 @@
         </w:r>
         <w:r>
           <w:rPr>
-            <w:rStyle w:val="Hiperligao"/>
+            <w:rStyle w:val="Hiperlink"/>
             <w:noProof/>
           </w:rPr>
           <w:t>Descrição da Solução Implementada</w:t>
@@ -1724,7 +1692,7 @@
     </w:p>
     <w:p>
       <w:pPr>
-        <w:pStyle w:val="ndice1"/>
+        <w:pStyle w:val="Sumrio1"/>
         <w:tabs>
           <w:tab w:val="left" w:pos="440"/>
           <w:tab w:val="right" w:leader="dot" w:pos="8494"/>
@@ -1738,7 +1706,7 @@
       <w:hyperlink w:anchor="_Toc481663228" w:history="1">
         <w:r>
           <w:rPr>
-            <w:rStyle w:val="Hiperligao"/>
+            <w:rStyle w:val="Hiperlink"/>
             <w:noProof/>
           </w:rPr>
           <w:t>4.</w:t>
@@ -1753,7 +1721,7 @@
         </w:r>
         <w:r>
           <w:rPr>
-            <w:rStyle w:val="Hiperligao"/>
+            <w:rStyle w:val="Hiperlink"/>
             <w:noProof/>
           </w:rPr>
           <w:t>Modelo Conceptual</w:t>
@@ -1810,7 +1778,7 @@
     </w:p>
     <w:p>
       <w:pPr>
-        <w:pStyle w:val="ndice1"/>
+        <w:pStyle w:val="Sumrio1"/>
         <w:tabs>
           <w:tab w:val="left" w:pos="440"/>
           <w:tab w:val="right" w:leader="dot" w:pos="8494"/>
@@ -1824,7 +1792,7 @@
       <w:hyperlink w:anchor="_Toc481663229" w:history="1">
         <w:r>
           <w:rPr>
-            <w:rStyle w:val="Hiperligao"/>
+            <w:rStyle w:val="Hiperlink"/>
             <w:noProof/>
           </w:rPr>
           <w:t>5.</w:t>
@@ -1839,7 +1807,7 @@
         </w:r>
         <w:r>
           <w:rPr>
-            <w:rStyle w:val="Hiperligao"/>
+            <w:rStyle w:val="Hiperlink"/>
             <w:noProof/>
           </w:rPr>
           <w:t>Modelo Relacional</w:t>
@@ -1896,7 +1864,7 @@
     </w:p>
     <w:p>
       <w:pPr>
-        <w:pStyle w:val="ndice1"/>
+        <w:pStyle w:val="Sumrio1"/>
         <w:tabs>
           <w:tab w:val="left" w:pos="440"/>
           <w:tab w:val="right" w:leader="dot" w:pos="8494"/>
@@ -1910,7 +1878,7 @@
       <w:hyperlink w:anchor="_Toc481663230" w:history="1">
         <w:r>
           <w:rPr>
-            <w:rStyle w:val="Hiperligao"/>
+            <w:rStyle w:val="Hiperlink"/>
             <w:noProof/>
           </w:rPr>
           <w:t>6.</w:t>
@@ -1925,7 +1893,7 @@
         </w:r>
         <w:r>
           <w:rPr>
-            <w:rStyle w:val="Hiperligao"/>
+            <w:rStyle w:val="Hiperlink"/>
             <w:noProof/>
           </w:rPr>
           <w:t>Forma Normal e Análise de Dependências</w:t>
@@ -1982,7 +1950,7 @@
     </w:p>
     <w:p>
       <w:pPr>
-        <w:pStyle w:val="ndice1"/>
+        <w:pStyle w:val="Sumrio1"/>
         <w:tabs>
           <w:tab w:val="left" w:pos="440"/>
           <w:tab w:val="right" w:leader="dot" w:pos="8494"/>
@@ -1996,7 +1964,7 @@
       <w:hyperlink w:anchor="_Toc481663231" w:history="1">
         <w:r>
           <w:rPr>
-            <w:rStyle w:val="Hiperligao"/>
+            <w:rStyle w:val="Hiperlink"/>
             <w:noProof/>
           </w:rPr>
           <w:t>7.</w:t>
@@ -2011,7 +1979,7 @@
         </w:r>
         <w:r>
           <w:rPr>
-            <w:rStyle w:val="Hiperligao"/>
+            <w:rStyle w:val="Hiperlink"/>
             <w:noProof/>
           </w:rPr>
           <w:t>Análise das Restrições</w:t>
@@ -2068,7 +2036,7 @@
     </w:p>
     <w:p>
       <w:pPr>
-        <w:pStyle w:val="ndice1"/>
+        <w:pStyle w:val="Sumrio1"/>
         <w:tabs>
           <w:tab w:val="left" w:pos="440"/>
           <w:tab w:val="right" w:leader="dot" w:pos="8494"/>
@@ -2082,7 +2050,7 @@
       <w:hyperlink w:anchor="_Toc481663232" w:history="1">
         <w:r>
           <w:rPr>
-            <w:rStyle w:val="Hiperligao"/>
+            <w:rStyle w:val="Hiperlink"/>
             <w:noProof/>
           </w:rPr>
           <w:t>8.</w:t>
@@ -2097,7 +2065,7 @@
         </w:r>
         <w:r>
           <w:rPr>
-            <w:rStyle w:val="Hiperligao"/>
+            <w:rStyle w:val="Hiperlink"/>
             <w:noProof/>
           </w:rPr>
           <w:t>Interrogações</w:t>
@@ -2154,7 +2122,7 @@
     </w:p>
     <w:p>
       <w:pPr>
-        <w:pStyle w:val="ndice1"/>
+        <w:pStyle w:val="Sumrio1"/>
         <w:tabs>
           <w:tab w:val="left" w:pos="440"/>
           <w:tab w:val="right" w:leader="dot" w:pos="8494"/>
@@ -2168,7 +2136,7 @@
       <w:hyperlink w:anchor="_Toc481663233" w:history="1">
         <w:r>
           <w:rPr>
-            <w:rStyle w:val="Hiperligao"/>
+            <w:rStyle w:val="Hiperlink"/>
             <w:noProof/>
           </w:rPr>
           <w:t>9.</w:t>
@@ -2183,7 +2151,7 @@
         </w:r>
         <w:r>
           <w:rPr>
-            <w:rStyle w:val="Hiperligao"/>
+            <w:rStyle w:val="Hiperlink"/>
             <w:noProof/>
           </w:rPr>
           <w:t>Adição de Gatilhos</w:t>
@@ -2227,7 +2195,7 @@
             <w:noProof/>
             <w:webHidden/>
           </w:rPr>
-          <w:t>11</w:t>
+          <w:t>12</w:t>
         </w:r>
         <w:r>
           <w:rPr>
@@ -2240,7 +2208,7 @@
     </w:p>
     <w:p>
       <w:pPr>
-        <w:pStyle w:val="ndice1"/>
+        <w:pStyle w:val="Sumrio1"/>
         <w:tabs>
           <w:tab w:val="left" w:pos="660"/>
           <w:tab w:val="right" w:leader="dot" w:pos="8494"/>
@@ -2254,7 +2222,7 @@
       <w:hyperlink w:anchor="_Toc481663234" w:history="1">
         <w:r>
           <w:rPr>
-            <w:rStyle w:val="Hiperligao"/>
+            <w:rStyle w:val="Hiperlink"/>
             <w:noProof/>
           </w:rPr>
           <w:t>10.</w:t>
@@ -2269,7 +2237,7 @@
         </w:r>
         <w:r>
           <w:rPr>
-            <w:rStyle w:val="Hiperligao"/>
+            <w:rStyle w:val="Hiperlink"/>
             <w:noProof/>
           </w:rPr>
           <w:t>Principais Alterações</w:t>
@@ -2313,7 +2281,7 @@
             <w:noProof/>
             <w:webHidden/>
           </w:rPr>
-          <w:t>11</w:t>
+          <w:t>12</w:t>
         </w:r>
         <w:r>
           <w:rPr>
@@ -2326,7 +2294,7 @@
     </w:p>
     <w:p>
       <w:pPr>
-        <w:pStyle w:val="ndice1"/>
+        <w:pStyle w:val="Sumrio1"/>
         <w:tabs>
           <w:tab w:val="left" w:pos="660"/>
           <w:tab w:val="right" w:leader="dot" w:pos="8494"/>
@@ -2340,7 +2308,7 @@
       <w:hyperlink w:anchor="_Toc481663235" w:history="1">
         <w:r>
           <w:rPr>
-            <w:rStyle w:val="Hiperligao"/>
+            <w:rStyle w:val="Hiperlink"/>
             <w:noProof/>
           </w:rPr>
           <w:t>11.</w:t>
@@ -2355,7 +2323,7 @@
         </w:r>
         <w:r>
           <w:rPr>
-            <w:rStyle w:val="Hiperligao"/>
+            <w:rStyle w:val="Hiperlink"/>
             <w:noProof/>
           </w:rPr>
           <w:t>Principais Dificuldades</w:t>
@@ -2399,7 +2367,7 @@
             <w:noProof/>
             <w:webHidden/>
           </w:rPr>
-          <w:t>11</w:t>
+          <w:t>12</w:t>
         </w:r>
         <w:r>
           <w:rPr>
@@ -2412,7 +2380,7 @@
     </w:p>
     <w:p>
       <w:pPr>
-        <w:pStyle w:val="ndice1"/>
+        <w:pStyle w:val="Sumrio1"/>
         <w:tabs>
           <w:tab w:val="left" w:pos="660"/>
           <w:tab w:val="right" w:leader="dot" w:pos="8494"/>
@@ -2426,7 +2394,7 @@
       <w:hyperlink w:anchor="_Toc481663236" w:history="1">
         <w:r>
           <w:rPr>
-            <w:rStyle w:val="Hiperligao"/>
+            <w:rStyle w:val="Hiperlink"/>
             <w:noProof/>
           </w:rPr>
           <w:t>12.</w:t>
@@ -2441,7 +2409,7 @@
         </w:r>
         <w:r>
           <w:rPr>
-            <w:rStyle w:val="Hiperligao"/>
+            <w:rStyle w:val="Hiperlink"/>
             <w:noProof/>
           </w:rPr>
           <w:t>Conclusão</w:t>
@@ -2485,7 +2453,7 @@
             <w:noProof/>
             <w:webHidden/>
           </w:rPr>
-          <w:t>11</w:t>
+          <w:t>12</w:t>
         </w:r>
         <w:r>
           <w:rPr>
@@ -2617,8 +2585,8 @@
           <w:lang w:val="en-US"/>
         </w:rPr>
         <w:sectPr>
-          <w:footerReference w:type="default" r:id="rId12"/>
-          <w:footerReference w:type="first" r:id="rId13"/>
+          <w:footerReference w:type="default" r:id="rId13"/>
+          <w:footerReference w:type="first" r:id="rId14"/>
           <w:pgSz w:w="11906" w:h="16838"/>
           <w:pgMar w:top="1417" w:right="1701" w:bottom="1417" w:left="1701" w:header="708" w:footer="708" w:gutter="0"/>
           <w:pgNumType w:start="0"/>
@@ -4061,7 +4029,7 @@
           <w:lang w:eastAsia="pt-PT"/>
         </w:rPr>
         <w:drawing>
-          <wp:anchor distT="0" distB="0" distL="114300" distR="114300" simplePos="0" relativeHeight="251666432" behindDoc="0" locked="0" layoutInCell="1" allowOverlap="1">
+          <wp:anchor distT="0" distB="0" distL="114300" distR="114300" simplePos="0" relativeHeight="251666432" behindDoc="0" locked="0" layoutInCell="1" allowOverlap="1" wp14:anchorId="0C33EA95" wp14:editId="3EBB1299">
             <wp:simplePos x="0" y="0"/>
             <wp:positionH relativeFrom="column">
               <wp:posOffset>-537210</wp:posOffset>
@@ -4086,7 +4054,7 @@
                     </pic:cNvPicPr>
                   </pic:nvPicPr>
                   <pic:blipFill>
-                    <a:blip r:embed="rId14">
+                    <a:blip r:embed="rId15">
                       <a:extLst>
                         <a:ext uri="{28A0092B-C50C-407E-A947-70E740481C1C}">
                           <a14:useLocalDpi xmlns:a14="http://schemas.microsoft.com/office/drawing/2010/main" val="0"/>
@@ -4233,23 +4201,7 @@
           <w:sz w:val="20"/>
           <w:szCs w:val="20"/>
         </w:rPr>
-        <w:t xml:space="preserve">(Nome, Idade, </w:t>
-      </w:r>
-      <w:proofErr w:type="spellStart"/>
-      <w:r>
-        <w:rPr>
-          <w:sz w:val="20"/>
-          <w:szCs w:val="20"/>
-        </w:rPr>
-        <w:t>DataNascimento</w:t>
-      </w:r>
-      <w:proofErr w:type="spellEnd"/>
-      <w:r>
-        <w:rPr>
-          <w:sz w:val="20"/>
-          <w:szCs w:val="20"/>
-        </w:rPr>
-        <w:t xml:space="preserve">, </w:t>
+        <w:t xml:space="preserve">(Nome, Idade, DataNascimento, </w:t>
       </w:r>
       <w:r>
         <w:rPr>
@@ -4264,39 +4216,335 @@
           <w:sz w:val="20"/>
           <w:szCs w:val="20"/>
         </w:rPr>
-        <w:t xml:space="preserve">, Telemóvel, Designação-&gt;Especialidade, </w:t>
-      </w:r>
-      <w:proofErr w:type="spellStart"/>
-      <w:r>
-        <w:rPr>
-          <w:sz w:val="20"/>
-          <w:szCs w:val="20"/>
+        <w:t>, Telemóvel, Designação-&gt;Especialidade, DiaAbsoluto-&gt;DiaTrabalho)</w:t>
+      </w:r>
+    </w:p>
+    <w:p>
+      <w:pPr>
+        <w:spacing w:line="360" w:lineRule="auto"/>
+        <w:jc w:val="both"/>
+        <w:rPr>
+          <w:sz w:val="20"/>
+          <w:szCs w:val="20"/>
+        </w:rPr>
+      </w:pPr>
+      <w:r>
+        <w:rPr>
+          <w:b/>
+          <w:sz w:val="20"/>
+          <w:szCs w:val="20"/>
+        </w:rPr>
+        <w:t>Funcionário</w:t>
+      </w:r>
+      <w:r>
+        <w:rPr>
+          <w:b/>
+          <w:sz w:val="20"/>
+          <w:szCs w:val="20"/>
+        </w:rPr>
+        <w:t xml:space="preserve"> </w:t>
+      </w:r>
+      <w:r>
+        <w:rPr>
+          <w:sz w:val="20"/>
+          <w:szCs w:val="20"/>
+        </w:rPr>
+        <w:t xml:space="preserve">(Nome, Idade, DataNasicmento, </w:t>
+      </w:r>
+      <w:r>
+        <w:rPr>
+          <w:sz w:val="20"/>
+          <w:szCs w:val="20"/>
+          <w:u w:val="single"/>
+        </w:rPr>
+        <w:t>NIF</w:t>
+      </w:r>
+      <w:r>
+        <w:rPr>
+          <w:sz w:val="20"/>
+          <w:szCs w:val="20"/>
+        </w:rPr>
+        <w:t>, Telemóvel, Sala -&gt;SalaExame, DiaAbsoluto-&gt;DiaTrabalho)</w:t>
+      </w:r>
+    </w:p>
+    <w:p>
+      <w:pPr>
+        <w:spacing w:line="360" w:lineRule="auto"/>
+        <w:jc w:val="both"/>
+        <w:rPr>
+          <w:sz w:val="20"/>
+          <w:szCs w:val="20"/>
+        </w:rPr>
+      </w:pPr>
+      <w:r>
+        <w:rPr>
+          <w:b/>
+          <w:sz w:val="20"/>
+          <w:szCs w:val="20"/>
+        </w:rPr>
+        <w:t>Técnico</w:t>
+      </w:r>
+      <w:r>
+        <w:rPr>
+          <w:b/>
+          <w:sz w:val="20"/>
+          <w:szCs w:val="20"/>
+        </w:rPr>
+        <w:t xml:space="preserve"> </w:t>
+      </w:r>
+      <w:r>
+        <w:rPr>
+          <w:sz w:val="20"/>
+          <w:szCs w:val="20"/>
+        </w:rPr>
+        <w:t xml:space="preserve">(Nome, Idade, DataNasicmento, </w:t>
+      </w:r>
+      <w:r>
+        <w:rPr>
+          <w:sz w:val="20"/>
+          <w:szCs w:val="20"/>
+          <w:u w:val="single"/>
+        </w:rPr>
+        <w:t>NIF</w:t>
+      </w:r>
+      <w:r>
+        <w:rPr>
+          <w:sz w:val="20"/>
+          <w:szCs w:val="20"/>
+        </w:rPr>
+        <w:t>, Telemóvel, DiaAbsoluto-&gt;DiaTrabalho)</w:t>
+      </w:r>
+    </w:p>
+    <w:p>
+      <w:pPr>
+        <w:spacing w:line="360" w:lineRule="auto"/>
+        <w:jc w:val="both"/>
+        <w:rPr>
+          <w:sz w:val="20"/>
+          <w:szCs w:val="20"/>
+        </w:rPr>
+      </w:pPr>
+      <w:r>
+        <w:rPr>
+          <w:b/>
+          <w:sz w:val="20"/>
+          <w:szCs w:val="20"/>
+        </w:rPr>
+        <w:t>Enfermeiro</w:t>
+      </w:r>
+      <w:r>
+        <w:rPr>
+          <w:sz w:val="20"/>
+          <w:szCs w:val="20"/>
+        </w:rPr>
+        <w:t xml:space="preserve"> (Nome, Idade, DataNasicmento, </w:t>
+      </w:r>
+      <w:r>
+        <w:rPr>
+          <w:sz w:val="20"/>
+          <w:szCs w:val="20"/>
+          <w:u w:val="single"/>
+        </w:rPr>
+        <w:t>NIF</w:t>
+      </w:r>
+      <w:r>
+        <w:rPr>
+          <w:sz w:val="20"/>
+          <w:szCs w:val="20"/>
+        </w:rPr>
+        <w:t>, Telemóvel, DiaAbsoluto-&gt;DiaTrabalho, Designação-&gt;Departamento)</w:t>
+      </w:r>
+    </w:p>
+    <w:p>
+      <w:pPr>
+        <w:spacing w:line="360" w:lineRule="auto"/>
+        <w:jc w:val="both"/>
+        <w:rPr>
+          <w:sz w:val="20"/>
+          <w:szCs w:val="20"/>
+        </w:rPr>
+      </w:pPr>
+      <w:r>
+        <w:rPr>
+          <w:b/>
+          <w:sz w:val="20"/>
+          <w:szCs w:val="20"/>
+        </w:rPr>
+        <w:t>Paciente</w:t>
+      </w:r>
+      <w:r>
+        <w:rPr>
+          <w:b/>
+          <w:sz w:val="20"/>
+          <w:szCs w:val="20"/>
+        </w:rPr>
+        <w:t xml:space="preserve"> </w:t>
+      </w:r>
+      <w:r>
+        <w:rPr>
+          <w:sz w:val="20"/>
+          <w:szCs w:val="20"/>
+        </w:rPr>
+        <w:t xml:space="preserve">(Nome, Idade, DataNascimento, </w:t>
+      </w:r>
+      <w:r>
+        <w:rPr>
+          <w:sz w:val="20"/>
+          <w:szCs w:val="20"/>
+          <w:u w:val="single"/>
+        </w:rPr>
+        <w:t>NIF</w:t>
+      </w:r>
+      <w:r>
+        <w:rPr>
+          <w:sz w:val="20"/>
+          <w:szCs w:val="20"/>
+        </w:rPr>
+        <w:t>, Telemóvel, SeguroIdent-&gt;Seguro)</w:t>
+      </w:r>
+    </w:p>
+    <w:p>
+      <w:pPr>
+        <w:spacing w:line="360" w:lineRule="auto"/>
+        <w:jc w:val="both"/>
+        <w:rPr>
+          <w:sz w:val="20"/>
+          <w:szCs w:val="20"/>
+        </w:rPr>
+      </w:pPr>
+      <w:r>
+        <w:rPr>
+          <w:b/>
+          <w:sz w:val="20"/>
+          <w:szCs w:val="20"/>
+        </w:rPr>
+        <w:t>Departamento</w:t>
+      </w:r>
+      <w:r>
+        <w:rPr>
+          <w:b/>
+          <w:sz w:val="20"/>
+          <w:szCs w:val="20"/>
+        </w:rPr>
+        <w:t xml:space="preserve"> </w:t>
+      </w:r>
+      <w:r>
+        <w:rPr>
+          <w:sz w:val="20"/>
+          <w:szCs w:val="20"/>
+        </w:rPr>
+        <w:t>(</w:t>
+      </w:r>
+      <w:r>
+        <w:rPr>
+          <w:sz w:val="20"/>
+          <w:szCs w:val="20"/>
+          <w:u w:val="single"/>
+        </w:rPr>
+        <w:t>Designação</w:t>
+      </w:r>
+      <w:r>
+        <w:rPr>
+          <w:sz w:val="20"/>
+          <w:szCs w:val="20"/>
+        </w:rPr>
+        <w:t>)</w:t>
+      </w:r>
+    </w:p>
+    <w:p>
+      <w:pPr>
+        <w:spacing w:line="360" w:lineRule="auto"/>
+        <w:jc w:val="both"/>
+        <w:rPr>
+          <w:sz w:val="20"/>
+          <w:szCs w:val="20"/>
+        </w:rPr>
+      </w:pPr>
+      <w:r>
+        <w:rPr>
+          <w:b/>
+          <w:sz w:val="20"/>
+          <w:szCs w:val="20"/>
+        </w:rPr>
+        <w:t>Especialidade</w:t>
+      </w:r>
+      <w:r>
+        <w:rPr>
+          <w:b/>
+          <w:sz w:val="20"/>
+          <w:szCs w:val="20"/>
+        </w:rPr>
+        <w:t xml:space="preserve"> </w:t>
+      </w:r>
+      <w:r>
+        <w:rPr>
+          <w:sz w:val="20"/>
+          <w:szCs w:val="20"/>
+        </w:rPr>
+        <w:t>(</w:t>
+      </w:r>
+      <w:r>
+        <w:rPr>
+          <w:sz w:val="20"/>
+          <w:szCs w:val="20"/>
+          <w:u w:val="single"/>
+        </w:rPr>
+        <w:t>Designação</w:t>
+      </w:r>
+      <w:r>
+        <w:rPr>
+          <w:sz w:val="20"/>
+          <w:szCs w:val="20"/>
+        </w:rPr>
+        <w:t>)</w:t>
+      </w:r>
+    </w:p>
+    <w:p>
+      <w:pPr>
+        <w:spacing w:line="360" w:lineRule="auto"/>
+        <w:jc w:val="both"/>
+        <w:rPr>
+          <w:sz w:val="20"/>
+          <w:szCs w:val="20"/>
+        </w:rPr>
+      </w:pPr>
+      <w:r>
+        <w:rPr>
+          <w:b/>
+          <w:sz w:val="20"/>
+          <w:szCs w:val="20"/>
+        </w:rPr>
+        <w:t>DiaTrabalho</w:t>
+      </w:r>
+      <w:r>
+        <w:rPr>
+          <w:b/>
+          <w:sz w:val="20"/>
+          <w:szCs w:val="20"/>
+        </w:rPr>
+        <w:t xml:space="preserve"> </w:t>
+      </w:r>
+      <w:r>
+        <w:rPr>
+          <w:sz w:val="20"/>
+          <w:szCs w:val="20"/>
+        </w:rPr>
+        <w:t>(</w:t>
+      </w:r>
+      <w:r>
+        <w:rPr>
+          <w:sz w:val="20"/>
+          <w:szCs w:val="20"/>
+          <w:u w:val="single"/>
         </w:rPr>
         <w:t>DiaAbsoluto</w:t>
       </w:r>
-      <w:proofErr w:type="spellEnd"/>
-      <w:r>
-        <w:rPr>
-          <w:sz w:val="20"/>
-          <w:szCs w:val="20"/>
-        </w:rPr>
-        <w:t>-&gt;</w:t>
-      </w:r>
-      <w:proofErr w:type="spellStart"/>
-      <w:r>
-        <w:rPr>
-          <w:sz w:val="20"/>
-          <w:szCs w:val="20"/>
-        </w:rPr>
-        <w:t>DiaTrabalho</w:t>
-      </w:r>
-      <w:proofErr w:type="spellEnd"/>
-      <w:r>
-        <w:rPr>
-          <w:sz w:val="20"/>
-          <w:szCs w:val="20"/>
-        </w:rPr>
-        <w:t>)</w:t>
+      <w:r>
+        <w:rPr>
+          <w:sz w:val="20"/>
+          <w:szCs w:val="20"/>
+        </w:rPr>
+        <w:t>, HoraInicio, Duração, HoraFim, Dia)</w:t>
       </w:r>
     </w:p>
     <w:p>
@@ -4314,7 +4562,7 @@
           <w:sz w:val="20"/>
           <w:szCs w:val="20"/>
         </w:rPr>
-        <w:t>Funcionário</w:t>
+        <w:t>Seguro</w:t>
       </w:r>
       <w:r>
         <w:rPr>
@@ -4329,23 +4577,7 @@
           <w:sz w:val="20"/>
           <w:szCs w:val="20"/>
         </w:rPr>
-        <w:t xml:space="preserve">(Nome, Idade, </w:t>
-      </w:r>
-      <w:proofErr w:type="spellStart"/>
-      <w:r>
-        <w:rPr>
-          <w:sz w:val="20"/>
-          <w:szCs w:val="20"/>
-        </w:rPr>
-        <w:t>DataNasicmento</w:t>
-      </w:r>
-      <w:proofErr w:type="spellEnd"/>
-      <w:r>
-        <w:rPr>
-          <w:sz w:val="20"/>
-          <w:szCs w:val="20"/>
-        </w:rPr>
-        <w:t xml:space="preserve">, </w:t>
+        <w:t>(</w:t>
       </w:r>
       <w:r>
         <w:rPr>
@@ -4353,928 +4585,170 @@
           <w:szCs w:val="20"/>
           <w:u w:val="single"/>
         </w:rPr>
-        <w:t>NIF</w:t>
-      </w:r>
-      <w:r>
-        <w:rPr>
-          <w:sz w:val="20"/>
-          <w:szCs w:val="20"/>
-        </w:rPr>
-        <w:t>, Telemóvel, Sala -&gt;</w:t>
-      </w:r>
-      <w:proofErr w:type="spellStart"/>
-      <w:r>
-        <w:rPr>
+        <w:t>SeguroIdent</w:t>
+      </w:r>
+      <w:r>
+        <w:rPr>
+          <w:sz w:val="20"/>
+          <w:szCs w:val="20"/>
+        </w:rPr>
+        <w:t>, Seguradora, DataValidade, Tipo, Cobertura)</w:t>
+      </w:r>
+    </w:p>
+    <w:p>
+      <w:pPr>
+        <w:spacing w:line="360" w:lineRule="auto"/>
+        <w:jc w:val="both"/>
+        <w:rPr>
+          <w:sz w:val="20"/>
+          <w:szCs w:val="20"/>
+        </w:rPr>
+      </w:pPr>
+      <w:r>
+        <w:rPr>
+          <w:b/>
+          <w:sz w:val="20"/>
+          <w:szCs w:val="20"/>
+        </w:rPr>
+        <w:t>Consulta</w:t>
+      </w:r>
+      <w:r>
+        <w:rPr>
+          <w:b/>
+          <w:sz w:val="20"/>
+          <w:szCs w:val="20"/>
+        </w:rPr>
+        <w:t xml:space="preserve"> </w:t>
+      </w:r>
+      <w:r>
+        <w:rPr>
+          <w:sz w:val="20"/>
+          <w:szCs w:val="20"/>
+        </w:rPr>
+        <w:t>(</w:t>
+      </w:r>
+      <w:r>
+        <w:rPr>
+          <w:sz w:val="20"/>
+          <w:szCs w:val="20"/>
+          <w:u w:val="single"/>
+        </w:rPr>
+        <w:t>ConsultaIdent</w:t>
+      </w:r>
+      <w:r>
+        <w:rPr>
+          <w:sz w:val="20"/>
+          <w:szCs w:val="20"/>
+        </w:rPr>
+        <w:t>, Dia, HoraInicio, HoraFim, NIFPaciente-&gt;Paciente, NIFMédico-&gt;Médico)</w:t>
+      </w:r>
+    </w:p>
+    <w:p>
+      <w:pPr>
+        <w:spacing w:line="360" w:lineRule="auto"/>
+        <w:jc w:val="both"/>
+        <w:rPr>
+          <w:sz w:val="20"/>
+          <w:szCs w:val="20"/>
+        </w:rPr>
+      </w:pPr>
+      <w:r>
+        <w:rPr>
+          <w:b/>
+          <w:sz w:val="20"/>
+          <w:szCs w:val="20"/>
+        </w:rPr>
+        <w:t>Exame</w:t>
+      </w:r>
+      <w:r>
+        <w:rPr>
+          <w:b/>
+          <w:sz w:val="20"/>
+          <w:szCs w:val="20"/>
+        </w:rPr>
+        <w:t xml:space="preserve"> </w:t>
+      </w:r>
+      <w:r>
+        <w:rPr>
+          <w:sz w:val="20"/>
+          <w:szCs w:val="20"/>
+        </w:rPr>
+        <w:t>(</w:t>
+      </w:r>
+      <w:r>
+        <w:rPr>
+          <w:sz w:val="20"/>
+          <w:szCs w:val="20"/>
+          <w:u w:val="single"/>
+        </w:rPr>
+        <w:t>ExameIdent</w:t>
+      </w:r>
+      <w:r>
+        <w:rPr>
+          <w:sz w:val="20"/>
+          <w:szCs w:val="20"/>
+        </w:rPr>
+        <w:t>, Dia, HoraInicio, HoraFim, Resultado, ConsultaIdent-&gt;Consulta, Exame-&gt;TipoExame)</w:t>
+      </w:r>
+    </w:p>
+    <w:p>
+      <w:pPr>
+        <w:spacing w:line="360" w:lineRule="auto"/>
+        <w:jc w:val="both"/>
+        <w:rPr>
+          <w:sz w:val="20"/>
+          <w:szCs w:val="20"/>
+        </w:rPr>
+      </w:pPr>
+      <w:r>
+        <w:rPr>
+          <w:b/>
+          <w:sz w:val="20"/>
+          <w:szCs w:val="20"/>
+        </w:rPr>
+        <w:t>TipoExame</w:t>
+      </w:r>
+      <w:r>
+        <w:rPr>
+          <w:sz w:val="20"/>
+          <w:szCs w:val="20"/>
+        </w:rPr>
+        <w:t xml:space="preserve"> (</w:t>
+      </w:r>
+      <w:r>
+        <w:rPr>
+          <w:sz w:val="20"/>
+          <w:szCs w:val="20"/>
+          <w:u w:val="single"/>
+        </w:rPr>
+        <w:t>Exame</w:t>
+      </w:r>
+      <w:r>
+        <w:rPr>
+          <w:sz w:val="20"/>
+          <w:szCs w:val="20"/>
+        </w:rPr>
+        <w:t>, Designação, Sala-&gt;SalaExame, NIFTécnico-&gt;Técnico, NIFEnfermeiro-&gt; Enfermeiro, NIFMédico-&gt;Médico)</w:t>
+      </w:r>
+    </w:p>
+    <w:p>
+      <w:pPr>
+        <w:spacing w:line="360" w:lineRule="auto"/>
+        <w:jc w:val="both"/>
+        <w:rPr>
+          <w:sz w:val="20"/>
+          <w:szCs w:val="20"/>
+          <w:lang w:val="en-GB"/>
+        </w:rPr>
+      </w:pPr>
+      <w:r>
+        <w:rPr>
+          <w:b/>
           <w:sz w:val="20"/>
           <w:szCs w:val="20"/>
         </w:rPr>
         <w:t>SalaExame</w:t>
       </w:r>
-      <w:proofErr w:type="spellEnd"/>
-      <w:r>
-        <w:rPr>
-          <w:sz w:val="20"/>
-          <w:szCs w:val="20"/>
-        </w:rPr>
-        <w:t xml:space="preserve">, </w:t>
-      </w:r>
-      <w:proofErr w:type="spellStart"/>
-      <w:r>
-        <w:rPr>
-          <w:sz w:val="20"/>
-          <w:szCs w:val="20"/>
-        </w:rPr>
-        <w:t>DiaAbsoluto</w:t>
-      </w:r>
-      <w:proofErr w:type="spellEnd"/>
-      <w:r>
-        <w:rPr>
-          <w:sz w:val="20"/>
-          <w:szCs w:val="20"/>
-        </w:rPr>
-        <w:t>-&gt;</w:t>
-      </w:r>
-      <w:proofErr w:type="spellStart"/>
-      <w:r>
-        <w:rPr>
-          <w:sz w:val="20"/>
-          <w:szCs w:val="20"/>
-        </w:rPr>
-        <w:t>DiaTrabalho</w:t>
-      </w:r>
-      <w:proofErr w:type="spellEnd"/>
-      <w:r>
-        <w:rPr>
-          <w:sz w:val="20"/>
-          <w:szCs w:val="20"/>
-        </w:rPr>
-        <w:t>)</w:t>
-      </w:r>
-    </w:p>
-    <w:p>
-      <w:pPr>
-        <w:spacing w:line="360" w:lineRule="auto"/>
-        <w:jc w:val="both"/>
-        <w:rPr>
-          <w:sz w:val="20"/>
-          <w:szCs w:val="20"/>
-        </w:rPr>
-      </w:pPr>
-      <w:r>
-        <w:rPr>
-          <w:b/>
-          <w:sz w:val="20"/>
-          <w:szCs w:val="20"/>
-        </w:rPr>
-        <w:t>Técnico</w:t>
-      </w:r>
-      <w:r>
-        <w:rPr>
-          <w:b/>
-          <w:sz w:val="20"/>
-          <w:szCs w:val="20"/>
-        </w:rPr>
-        <w:t xml:space="preserve"> </w:t>
-      </w:r>
-      <w:r>
-        <w:rPr>
-          <w:sz w:val="20"/>
-          <w:szCs w:val="20"/>
-        </w:rPr>
-        <w:t xml:space="preserve">(Nome, Idade, </w:t>
-      </w:r>
-      <w:proofErr w:type="spellStart"/>
-      <w:r>
-        <w:rPr>
-          <w:sz w:val="20"/>
-          <w:szCs w:val="20"/>
-        </w:rPr>
-        <w:t>DataNasicmento</w:t>
-      </w:r>
-      <w:proofErr w:type="spellEnd"/>
-      <w:r>
-        <w:rPr>
-          <w:sz w:val="20"/>
-          <w:szCs w:val="20"/>
-        </w:rPr>
-        <w:t xml:space="preserve">, </w:t>
-      </w:r>
-      <w:r>
-        <w:rPr>
-          <w:sz w:val="20"/>
-          <w:szCs w:val="20"/>
-          <w:u w:val="single"/>
-        </w:rPr>
-        <w:t>NIF</w:t>
-      </w:r>
-      <w:r>
-        <w:rPr>
-          <w:sz w:val="20"/>
-          <w:szCs w:val="20"/>
-        </w:rPr>
-        <w:t xml:space="preserve">, Telemóvel, </w:t>
-      </w:r>
-      <w:proofErr w:type="spellStart"/>
-      <w:r>
-        <w:rPr>
-          <w:sz w:val="20"/>
-          <w:szCs w:val="20"/>
-        </w:rPr>
-        <w:t>DiaAbsoluto</w:t>
-      </w:r>
-      <w:proofErr w:type="spellEnd"/>
-      <w:r>
-        <w:rPr>
-          <w:sz w:val="20"/>
-          <w:szCs w:val="20"/>
-        </w:rPr>
-        <w:t>-&gt;</w:t>
-      </w:r>
-      <w:proofErr w:type="spellStart"/>
-      <w:r>
-        <w:rPr>
-          <w:sz w:val="20"/>
-          <w:szCs w:val="20"/>
-        </w:rPr>
-        <w:t>DiaTrabalho</w:t>
-      </w:r>
-      <w:proofErr w:type="spellEnd"/>
-      <w:r>
-        <w:rPr>
-          <w:sz w:val="20"/>
-          <w:szCs w:val="20"/>
-        </w:rPr>
-        <w:t>)</w:t>
-      </w:r>
-    </w:p>
-    <w:p>
-      <w:pPr>
-        <w:spacing w:line="360" w:lineRule="auto"/>
-        <w:jc w:val="both"/>
-        <w:rPr>
-          <w:sz w:val="20"/>
-          <w:szCs w:val="20"/>
-        </w:rPr>
-      </w:pPr>
-      <w:r>
-        <w:rPr>
-          <w:b/>
-          <w:sz w:val="20"/>
-          <w:szCs w:val="20"/>
-        </w:rPr>
-        <w:t>Enfermeiro</w:t>
-      </w:r>
-      <w:r>
-        <w:rPr>
-          <w:sz w:val="20"/>
-          <w:szCs w:val="20"/>
-        </w:rPr>
-        <w:t xml:space="preserve"> (Nome, Idade, </w:t>
-      </w:r>
-      <w:proofErr w:type="spellStart"/>
-      <w:r>
-        <w:rPr>
-          <w:sz w:val="20"/>
-          <w:szCs w:val="20"/>
-        </w:rPr>
-        <w:t>DataNasicmento</w:t>
-      </w:r>
-      <w:proofErr w:type="spellEnd"/>
-      <w:r>
-        <w:rPr>
-          <w:sz w:val="20"/>
-          <w:szCs w:val="20"/>
-        </w:rPr>
-        <w:t xml:space="preserve">, </w:t>
-      </w:r>
-      <w:r>
-        <w:rPr>
-          <w:sz w:val="20"/>
-          <w:szCs w:val="20"/>
-          <w:u w:val="single"/>
-        </w:rPr>
-        <w:t>NIF</w:t>
-      </w:r>
-      <w:r>
-        <w:rPr>
-          <w:sz w:val="20"/>
-          <w:szCs w:val="20"/>
-        </w:rPr>
-        <w:t xml:space="preserve">, Telemóvel, </w:t>
-      </w:r>
-      <w:proofErr w:type="spellStart"/>
-      <w:r>
-        <w:rPr>
-          <w:sz w:val="20"/>
-          <w:szCs w:val="20"/>
-        </w:rPr>
-        <w:t>DiaAbsoluto</w:t>
-      </w:r>
-      <w:proofErr w:type="spellEnd"/>
-      <w:r>
-        <w:rPr>
-          <w:sz w:val="20"/>
-          <w:szCs w:val="20"/>
-        </w:rPr>
-        <w:t>-&gt;</w:t>
-      </w:r>
-      <w:proofErr w:type="spellStart"/>
-      <w:r>
-        <w:rPr>
-          <w:sz w:val="20"/>
-          <w:szCs w:val="20"/>
-        </w:rPr>
-        <w:t>DiaTrabalho</w:t>
-      </w:r>
-      <w:proofErr w:type="spellEnd"/>
-      <w:r>
-        <w:rPr>
-          <w:sz w:val="20"/>
-          <w:szCs w:val="20"/>
-        </w:rPr>
-        <w:t>, Designação-&gt;Departamento)</w:t>
-      </w:r>
-    </w:p>
-    <w:p>
-      <w:pPr>
-        <w:spacing w:line="360" w:lineRule="auto"/>
-        <w:jc w:val="both"/>
-        <w:rPr>
-          <w:sz w:val="20"/>
-          <w:szCs w:val="20"/>
-        </w:rPr>
-      </w:pPr>
-      <w:r>
-        <w:rPr>
-          <w:b/>
-          <w:sz w:val="20"/>
-          <w:szCs w:val="20"/>
-        </w:rPr>
-        <w:t>Paciente</w:t>
-      </w:r>
-      <w:r>
-        <w:rPr>
-          <w:b/>
-          <w:sz w:val="20"/>
-          <w:szCs w:val="20"/>
-        </w:rPr>
-        <w:t xml:space="preserve"> </w:t>
-      </w:r>
-      <w:r>
-        <w:rPr>
-          <w:sz w:val="20"/>
-          <w:szCs w:val="20"/>
-        </w:rPr>
-        <w:t xml:space="preserve">(Nome, Idade, </w:t>
-      </w:r>
-      <w:proofErr w:type="spellStart"/>
-      <w:r>
-        <w:rPr>
-          <w:sz w:val="20"/>
-          <w:szCs w:val="20"/>
-        </w:rPr>
-        <w:t>DataNascimento</w:t>
-      </w:r>
-      <w:proofErr w:type="spellEnd"/>
-      <w:r>
-        <w:rPr>
-          <w:sz w:val="20"/>
-          <w:szCs w:val="20"/>
-        </w:rPr>
-        <w:t xml:space="preserve">, </w:t>
-      </w:r>
-      <w:r>
-        <w:rPr>
-          <w:sz w:val="20"/>
-          <w:szCs w:val="20"/>
-          <w:u w:val="single"/>
-        </w:rPr>
-        <w:t>NIF</w:t>
-      </w:r>
-      <w:r>
-        <w:rPr>
-          <w:sz w:val="20"/>
-          <w:szCs w:val="20"/>
-        </w:rPr>
-        <w:t xml:space="preserve">, Telemóvel, </w:t>
-      </w:r>
-      <w:proofErr w:type="spellStart"/>
-      <w:r>
-        <w:rPr>
-          <w:sz w:val="20"/>
-          <w:szCs w:val="20"/>
-        </w:rPr>
-        <w:t>SeguroIdent</w:t>
-      </w:r>
-      <w:proofErr w:type="spellEnd"/>
-      <w:r>
-        <w:rPr>
-          <w:sz w:val="20"/>
-          <w:szCs w:val="20"/>
-        </w:rPr>
-        <w:t>-&gt;Seguro)</w:t>
-      </w:r>
-    </w:p>
-    <w:p>
-      <w:pPr>
-        <w:spacing w:line="360" w:lineRule="auto"/>
-        <w:jc w:val="both"/>
-        <w:rPr>
-          <w:sz w:val="20"/>
-          <w:szCs w:val="20"/>
-        </w:rPr>
-      </w:pPr>
-      <w:r>
-        <w:rPr>
-          <w:b/>
-          <w:sz w:val="20"/>
-          <w:szCs w:val="20"/>
-        </w:rPr>
-        <w:t>Departamento</w:t>
-      </w:r>
-      <w:r>
-        <w:rPr>
-          <w:b/>
-          <w:sz w:val="20"/>
-          <w:szCs w:val="20"/>
-        </w:rPr>
-        <w:t xml:space="preserve"> </w:t>
-      </w:r>
-      <w:r>
-        <w:rPr>
-          <w:sz w:val="20"/>
-          <w:szCs w:val="20"/>
-        </w:rPr>
-        <w:t>(</w:t>
-      </w:r>
-      <w:r>
-        <w:rPr>
-          <w:sz w:val="20"/>
-          <w:szCs w:val="20"/>
-          <w:u w:val="single"/>
-        </w:rPr>
-        <w:t>Designação</w:t>
-      </w:r>
-      <w:r>
-        <w:rPr>
-          <w:sz w:val="20"/>
-          <w:szCs w:val="20"/>
-        </w:rPr>
-        <w:t>)</w:t>
-      </w:r>
-    </w:p>
-    <w:p>
-      <w:pPr>
-        <w:spacing w:line="360" w:lineRule="auto"/>
-        <w:jc w:val="both"/>
-        <w:rPr>
-          <w:sz w:val="20"/>
-          <w:szCs w:val="20"/>
-        </w:rPr>
-      </w:pPr>
-      <w:r>
-        <w:rPr>
-          <w:b/>
-          <w:sz w:val="20"/>
-          <w:szCs w:val="20"/>
-        </w:rPr>
-        <w:t>Especialidade</w:t>
-      </w:r>
-      <w:r>
-        <w:rPr>
-          <w:b/>
-          <w:sz w:val="20"/>
-          <w:szCs w:val="20"/>
-        </w:rPr>
-        <w:t xml:space="preserve"> </w:t>
-      </w:r>
-      <w:r>
-        <w:rPr>
-          <w:sz w:val="20"/>
-          <w:szCs w:val="20"/>
-        </w:rPr>
-        <w:t>(</w:t>
-      </w:r>
-      <w:r>
-        <w:rPr>
-          <w:sz w:val="20"/>
-          <w:szCs w:val="20"/>
-          <w:u w:val="single"/>
-        </w:rPr>
-        <w:t>Designação</w:t>
-      </w:r>
-      <w:r>
-        <w:rPr>
-          <w:sz w:val="20"/>
-          <w:szCs w:val="20"/>
-        </w:rPr>
-        <w:t>)</w:t>
-      </w:r>
-    </w:p>
-    <w:p>
-      <w:pPr>
-        <w:spacing w:line="360" w:lineRule="auto"/>
-        <w:jc w:val="both"/>
-        <w:rPr>
-          <w:sz w:val="20"/>
-          <w:szCs w:val="20"/>
-        </w:rPr>
-      </w:pPr>
-      <w:proofErr w:type="spellStart"/>
-      <w:r>
-        <w:rPr>
-          <w:b/>
-          <w:sz w:val="20"/>
-          <w:szCs w:val="20"/>
-        </w:rPr>
-        <w:t>DiaTrabalho</w:t>
-      </w:r>
-      <w:proofErr w:type="spellEnd"/>
-      <w:r>
-        <w:rPr>
-          <w:b/>
-          <w:sz w:val="20"/>
-          <w:szCs w:val="20"/>
-        </w:rPr>
-        <w:t xml:space="preserve"> </w:t>
-      </w:r>
-      <w:r>
-        <w:rPr>
-          <w:sz w:val="20"/>
-          <w:szCs w:val="20"/>
-        </w:rPr>
-        <w:t>(</w:t>
-      </w:r>
-      <w:proofErr w:type="spellStart"/>
-      <w:r>
-        <w:rPr>
-          <w:sz w:val="20"/>
-          <w:szCs w:val="20"/>
-          <w:u w:val="single"/>
-        </w:rPr>
-        <w:t>DiaAbsoluto</w:t>
-      </w:r>
-      <w:proofErr w:type="spellEnd"/>
-      <w:r>
-        <w:rPr>
-          <w:sz w:val="20"/>
-          <w:szCs w:val="20"/>
-        </w:rPr>
-        <w:t xml:space="preserve">, </w:t>
-      </w:r>
-      <w:proofErr w:type="spellStart"/>
-      <w:r>
-        <w:rPr>
-          <w:sz w:val="20"/>
-          <w:szCs w:val="20"/>
-        </w:rPr>
-        <w:t>HoraInicio</w:t>
-      </w:r>
-      <w:proofErr w:type="spellEnd"/>
-      <w:r>
-        <w:rPr>
-          <w:sz w:val="20"/>
-          <w:szCs w:val="20"/>
-        </w:rPr>
-        <w:t xml:space="preserve">, Duração, </w:t>
-      </w:r>
-      <w:proofErr w:type="spellStart"/>
-      <w:r>
-        <w:rPr>
-          <w:sz w:val="20"/>
-          <w:szCs w:val="20"/>
-        </w:rPr>
-        <w:t>HoraFim</w:t>
-      </w:r>
-      <w:proofErr w:type="spellEnd"/>
-      <w:r>
-        <w:rPr>
-          <w:sz w:val="20"/>
-          <w:szCs w:val="20"/>
-        </w:rPr>
-        <w:t>, Dia)</w:t>
-      </w:r>
-    </w:p>
-    <w:p>
-      <w:pPr>
-        <w:spacing w:line="360" w:lineRule="auto"/>
-        <w:jc w:val="both"/>
-        <w:rPr>
-          <w:sz w:val="20"/>
-          <w:szCs w:val="20"/>
-        </w:rPr>
-      </w:pPr>
-      <w:r>
-        <w:rPr>
-          <w:b/>
-          <w:sz w:val="20"/>
-          <w:szCs w:val="20"/>
-        </w:rPr>
-        <w:t>Seguro</w:t>
-      </w:r>
-      <w:r>
-        <w:rPr>
-          <w:b/>
-          <w:sz w:val="20"/>
-          <w:szCs w:val="20"/>
-        </w:rPr>
-        <w:t xml:space="preserve"> </w:t>
-      </w:r>
-      <w:r>
-        <w:rPr>
-          <w:sz w:val="20"/>
-          <w:szCs w:val="20"/>
-        </w:rPr>
-        <w:t>(</w:t>
-      </w:r>
-      <w:proofErr w:type="spellStart"/>
-      <w:r>
-        <w:rPr>
-          <w:sz w:val="20"/>
-          <w:szCs w:val="20"/>
-          <w:u w:val="single"/>
-        </w:rPr>
-        <w:t>SeguroIdent</w:t>
-      </w:r>
-      <w:proofErr w:type="spellEnd"/>
-      <w:r>
-        <w:rPr>
-          <w:sz w:val="20"/>
-          <w:szCs w:val="20"/>
-        </w:rPr>
-        <w:t xml:space="preserve">, Seguradora, </w:t>
-      </w:r>
-      <w:proofErr w:type="spellStart"/>
-      <w:r>
-        <w:rPr>
-          <w:sz w:val="20"/>
-          <w:szCs w:val="20"/>
-        </w:rPr>
-        <w:t>DataValidade</w:t>
-      </w:r>
-      <w:proofErr w:type="spellEnd"/>
-      <w:r>
-        <w:rPr>
-          <w:sz w:val="20"/>
-          <w:szCs w:val="20"/>
-        </w:rPr>
-        <w:t>, Tipo, Cobertura)</w:t>
-      </w:r>
-    </w:p>
-    <w:p>
-      <w:pPr>
-        <w:spacing w:line="360" w:lineRule="auto"/>
-        <w:jc w:val="both"/>
-        <w:rPr>
-          <w:sz w:val="20"/>
-          <w:szCs w:val="20"/>
-        </w:rPr>
-      </w:pPr>
-      <w:r>
-        <w:rPr>
-          <w:b/>
-          <w:sz w:val="20"/>
-          <w:szCs w:val="20"/>
-        </w:rPr>
-        <w:t>Consulta</w:t>
-      </w:r>
-      <w:r>
-        <w:rPr>
-          <w:b/>
-          <w:sz w:val="20"/>
-          <w:szCs w:val="20"/>
-        </w:rPr>
-        <w:t xml:space="preserve"> </w:t>
-      </w:r>
-      <w:r>
-        <w:rPr>
-          <w:sz w:val="20"/>
-          <w:szCs w:val="20"/>
-        </w:rPr>
-        <w:t>(</w:t>
-      </w:r>
-      <w:proofErr w:type="spellStart"/>
-      <w:r>
-        <w:rPr>
-          <w:sz w:val="20"/>
-          <w:szCs w:val="20"/>
-          <w:u w:val="single"/>
-        </w:rPr>
-        <w:t>ConsultaIdent</w:t>
-      </w:r>
-      <w:proofErr w:type="spellEnd"/>
-      <w:r>
-        <w:rPr>
-          <w:sz w:val="20"/>
-          <w:szCs w:val="20"/>
-        </w:rPr>
-        <w:t xml:space="preserve">, Dia, </w:t>
-      </w:r>
-      <w:proofErr w:type="spellStart"/>
-      <w:r>
-        <w:rPr>
-          <w:sz w:val="20"/>
-          <w:szCs w:val="20"/>
-        </w:rPr>
-        <w:t>HoraInicio</w:t>
-      </w:r>
-      <w:proofErr w:type="spellEnd"/>
-      <w:r>
-        <w:rPr>
-          <w:sz w:val="20"/>
-          <w:szCs w:val="20"/>
-        </w:rPr>
-        <w:t xml:space="preserve">, </w:t>
-      </w:r>
-      <w:proofErr w:type="spellStart"/>
-      <w:r>
-        <w:rPr>
-          <w:sz w:val="20"/>
-          <w:szCs w:val="20"/>
-        </w:rPr>
-        <w:t>HoraFim</w:t>
-      </w:r>
-      <w:proofErr w:type="spellEnd"/>
-      <w:r>
-        <w:rPr>
-          <w:sz w:val="20"/>
-          <w:szCs w:val="20"/>
-        </w:rPr>
-        <w:t xml:space="preserve">, </w:t>
-      </w:r>
-      <w:proofErr w:type="spellStart"/>
-      <w:r>
-        <w:rPr>
-          <w:sz w:val="20"/>
-          <w:szCs w:val="20"/>
-        </w:rPr>
-        <w:t>NIFPaciente</w:t>
-      </w:r>
-      <w:proofErr w:type="spellEnd"/>
-      <w:r>
-        <w:rPr>
-          <w:sz w:val="20"/>
-          <w:szCs w:val="20"/>
-        </w:rPr>
-        <w:t xml:space="preserve">-&gt;Paciente, </w:t>
-      </w:r>
-      <w:proofErr w:type="spellStart"/>
-      <w:r>
-        <w:rPr>
-          <w:sz w:val="20"/>
-          <w:szCs w:val="20"/>
-        </w:rPr>
-        <w:t>NIFMédico</w:t>
-      </w:r>
-      <w:proofErr w:type="spellEnd"/>
-      <w:r>
-        <w:rPr>
-          <w:sz w:val="20"/>
-          <w:szCs w:val="20"/>
-        </w:rPr>
-        <w:t>-&gt;Médico)</w:t>
-      </w:r>
-    </w:p>
-    <w:p>
-      <w:pPr>
-        <w:spacing w:line="360" w:lineRule="auto"/>
-        <w:jc w:val="both"/>
-        <w:rPr>
-          <w:sz w:val="20"/>
-          <w:szCs w:val="20"/>
-        </w:rPr>
-      </w:pPr>
-      <w:r>
-        <w:rPr>
-          <w:b/>
-          <w:sz w:val="20"/>
-          <w:szCs w:val="20"/>
-        </w:rPr>
-        <w:t>Exame</w:t>
-      </w:r>
-      <w:r>
-        <w:rPr>
-          <w:b/>
-          <w:sz w:val="20"/>
-          <w:szCs w:val="20"/>
-        </w:rPr>
-        <w:t xml:space="preserve"> </w:t>
-      </w:r>
-      <w:r>
-        <w:rPr>
-          <w:sz w:val="20"/>
-          <w:szCs w:val="20"/>
-        </w:rPr>
-        <w:t>(</w:t>
-      </w:r>
-      <w:proofErr w:type="spellStart"/>
-      <w:r>
-        <w:rPr>
-          <w:sz w:val="20"/>
-          <w:szCs w:val="20"/>
-          <w:u w:val="single"/>
-        </w:rPr>
-        <w:t>ExameIdent</w:t>
-      </w:r>
-      <w:proofErr w:type="spellEnd"/>
-      <w:r>
-        <w:rPr>
-          <w:sz w:val="20"/>
-          <w:szCs w:val="20"/>
-        </w:rPr>
-        <w:t xml:space="preserve">, Dia, </w:t>
-      </w:r>
-      <w:proofErr w:type="spellStart"/>
-      <w:r>
-        <w:rPr>
-          <w:sz w:val="20"/>
-          <w:szCs w:val="20"/>
-        </w:rPr>
-        <w:t>HoraInicio</w:t>
-      </w:r>
-      <w:proofErr w:type="spellEnd"/>
-      <w:r>
-        <w:rPr>
-          <w:sz w:val="20"/>
-          <w:szCs w:val="20"/>
-        </w:rPr>
-        <w:t xml:space="preserve">, </w:t>
-      </w:r>
-      <w:proofErr w:type="spellStart"/>
-      <w:r>
-        <w:rPr>
-          <w:sz w:val="20"/>
-          <w:szCs w:val="20"/>
-        </w:rPr>
-        <w:t>HoraFim</w:t>
-      </w:r>
-      <w:proofErr w:type="spellEnd"/>
-      <w:r>
-        <w:rPr>
-          <w:sz w:val="20"/>
-          <w:szCs w:val="20"/>
-        </w:rPr>
-        <w:t xml:space="preserve">, Resultado, </w:t>
-      </w:r>
-      <w:proofErr w:type="spellStart"/>
-      <w:r>
-        <w:rPr>
-          <w:sz w:val="20"/>
-          <w:szCs w:val="20"/>
-        </w:rPr>
-        <w:t>ConsultaIdent</w:t>
-      </w:r>
-      <w:proofErr w:type="spellEnd"/>
-      <w:r>
-        <w:rPr>
-          <w:sz w:val="20"/>
-          <w:szCs w:val="20"/>
-        </w:rPr>
-        <w:t>-&gt;Consulta, Exame-&gt;</w:t>
-      </w:r>
-      <w:proofErr w:type="spellStart"/>
-      <w:r>
-        <w:rPr>
-          <w:sz w:val="20"/>
-          <w:szCs w:val="20"/>
-        </w:rPr>
-        <w:t>TipoExame</w:t>
-      </w:r>
-      <w:proofErr w:type="spellEnd"/>
-      <w:r>
-        <w:rPr>
-          <w:sz w:val="20"/>
-          <w:szCs w:val="20"/>
-        </w:rPr>
-        <w:t>)</w:t>
-      </w:r>
-    </w:p>
-    <w:p>
-      <w:pPr>
-        <w:spacing w:line="360" w:lineRule="auto"/>
-        <w:jc w:val="both"/>
-        <w:rPr>
-          <w:sz w:val="20"/>
-          <w:szCs w:val="20"/>
-        </w:rPr>
-      </w:pPr>
-      <w:proofErr w:type="spellStart"/>
-      <w:r>
-        <w:rPr>
-          <w:b/>
-          <w:sz w:val="20"/>
-          <w:szCs w:val="20"/>
-        </w:rPr>
-        <w:t>TipoExame</w:t>
-      </w:r>
-      <w:proofErr w:type="spellEnd"/>
-      <w:r>
-        <w:rPr>
-          <w:sz w:val="20"/>
-          <w:szCs w:val="20"/>
-        </w:rPr>
-        <w:t xml:space="preserve"> (</w:t>
-      </w:r>
-      <w:r>
-        <w:rPr>
-          <w:sz w:val="20"/>
-          <w:szCs w:val="20"/>
-          <w:u w:val="single"/>
-        </w:rPr>
-        <w:t>Exame</w:t>
-      </w:r>
-      <w:r>
-        <w:rPr>
-          <w:sz w:val="20"/>
-          <w:szCs w:val="20"/>
-        </w:rPr>
-        <w:t>, Designação, Sala-&gt;</w:t>
-      </w:r>
-      <w:proofErr w:type="spellStart"/>
-      <w:r>
-        <w:rPr>
-          <w:sz w:val="20"/>
-          <w:szCs w:val="20"/>
-        </w:rPr>
-        <w:t>SalaExame</w:t>
-      </w:r>
-      <w:proofErr w:type="spellEnd"/>
-      <w:r>
-        <w:rPr>
-          <w:sz w:val="20"/>
-          <w:szCs w:val="20"/>
-        </w:rPr>
-        <w:t xml:space="preserve">, </w:t>
-      </w:r>
-      <w:proofErr w:type="spellStart"/>
-      <w:r>
-        <w:rPr>
-          <w:sz w:val="20"/>
-          <w:szCs w:val="20"/>
-        </w:rPr>
-        <w:t>NIFTécnico</w:t>
-      </w:r>
-      <w:proofErr w:type="spellEnd"/>
-      <w:r>
-        <w:rPr>
-          <w:sz w:val="20"/>
-          <w:szCs w:val="20"/>
-        </w:rPr>
-        <w:t xml:space="preserve">-&gt;Técnico, </w:t>
-      </w:r>
-      <w:proofErr w:type="spellStart"/>
-      <w:r>
-        <w:rPr>
-          <w:sz w:val="20"/>
-          <w:szCs w:val="20"/>
-        </w:rPr>
-        <w:t>NIFEnfermeiro</w:t>
-      </w:r>
-      <w:proofErr w:type="spellEnd"/>
-      <w:r>
-        <w:rPr>
-          <w:sz w:val="20"/>
-          <w:szCs w:val="20"/>
-        </w:rPr>
-        <w:t xml:space="preserve">-&gt; Enfermeiro, </w:t>
-      </w:r>
-      <w:proofErr w:type="spellStart"/>
-      <w:r>
-        <w:rPr>
-          <w:sz w:val="20"/>
-          <w:szCs w:val="20"/>
-        </w:rPr>
-        <w:t>NIFMédico</w:t>
-      </w:r>
-      <w:proofErr w:type="spellEnd"/>
-      <w:r>
-        <w:rPr>
-          <w:sz w:val="20"/>
-          <w:szCs w:val="20"/>
-        </w:rPr>
-        <w:t>-&gt;Médico)</w:t>
-      </w:r>
-    </w:p>
-    <w:p>
-      <w:pPr>
-        <w:spacing w:line="360" w:lineRule="auto"/>
-        <w:jc w:val="both"/>
-        <w:rPr>
-          <w:sz w:val="20"/>
-          <w:szCs w:val="20"/>
-          <w:lang w:val="en-GB"/>
-        </w:rPr>
-      </w:pPr>
-      <w:proofErr w:type="spellStart"/>
-      <w:r>
-        <w:rPr>
-          <w:b/>
-          <w:sz w:val="20"/>
-          <w:szCs w:val="20"/>
-        </w:rPr>
-        <w:t>SalaExame</w:t>
-      </w:r>
-      <w:proofErr w:type="spellEnd"/>
       <w:r>
         <w:rPr>
           <w:sz w:val="20"/>
@@ -5405,7 +4879,6 @@
         </w:rPr>
         <w:t xml:space="preserve"> de transformar a relação na forma normal de </w:t>
       </w:r>
-      <w:proofErr w:type="spellStart"/>
       <w:r>
         <w:rPr>
           <w:i/>
@@ -5414,7 +4887,6 @@
         </w:rPr>
         <w:t>Boyce-Codd</w:t>
       </w:r>
-      <w:proofErr w:type="spellEnd"/>
       <w:r>
         <w:rPr>
           <w:sz w:val="20"/>
@@ -5476,23 +4948,7 @@
           <w:sz w:val="20"/>
           <w:szCs w:val="20"/>
         </w:rPr>
-        <w:t xml:space="preserve">(Nome, Idade, </w:t>
-      </w:r>
-      <w:proofErr w:type="spellStart"/>
-      <w:r>
-        <w:rPr>
-          <w:sz w:val="20"/>
-          <w:szCs w:val="20"/>
-        </w:rPr>
-        <w:t>DataNascimento</w:t>
-      </w:r>
-      <w:proofErr w:type="spellEnd"/>
-      <w:r>
-        <w:rPr>
-          <w:sz w:val="20"/>
-          <w:szCs w:val="20"/>
-        </w:rPr>
-        <w:t xml:space="preserve">, </w:t>
+        <w:t xml:space="preserve">(Nome, Idade, DataNascimento, </w:t>
       </w:r>
       <w:r>
         <w:rPr>
@@ -5507,39 +4963,7 @@
           <w:sz w:val="20"/>
           <w:szCs w:val="20"/>
         </w:rPr>
-        <w:t xml:space="preserve">, Telemóvel, Designação-&gt;Especialidade, </w:t>
-      </w:r>
-      <w:proofErr w:type="spellStart"/>
-      <w:r>
-        <w:rPr>
-          <w:sz w:val="20"/>
-          <w:szCs w:val="20"/>
-        </w:rPr>
-        <w:t>DiaAbsoluto</w:t>
-      </w:r>
-      <w:proofErr w:type="spellEnd"/>
-      <w:r>
-        <w:rPr>
-          <w:sz w:val="20"/>
-          <w:szCs w:val="20"/>
-        </w:rPr>
-        <w:t>-&gt;</w:t>
-      </w:r>
-      <w:proofErr w:type="spellStart"/>
-      <w:r>
-        <w:rPr>
-          <w:sz w:val="20"/>
-          <w:szCs w:val="20"/>
-        </w:rPr>
-        <w:t>DiaTrabalho</w:t>
-      </w:r>
-      <w:proofErr w:type="spellEnd"/>
-      <w:r>
-        <w:rPr>
-          <w:sz w:val="20"/>
-          <w:szCs w:val="20"/>
-        </w:rPr>
-        <w:t>)</w:t>
+        <w:t>, Telemóvel, Designação-&gt;Especialidade, DiaAbsoluto-&gt;DiaTrabalho)</w:t>
       </w:r>
     </w:p>
     <w:p>
@@ -5575,33 +4999,8 @@
           <w:sz w:val="20"/>
           <w:szCs w:val="20"/>
         </w:rPr>
-        <w:t xml:space="preserve">NIF -&gt; Nome, Idade, </w:t>
-      </w:r>
-      <w:proofErr w:type="spellStart"/>
-      <w:r>
-        <w:rPr>
-          <w:sz w:val="20"/>
-          <w:szCs w:val="20"/>
-        </w:rPr>
-        <w:t>DataNascimento</w:t>
-      </w:r>
-      <w:proofErr w:type="spellEnd"/>
-      <w:r>
-        <w:rPr>
-          <w:sz w:val="20"/>
-          <w:szCs w:val="20"/>
-        </w:rPr>
-        <w:t xml:space="preserve">, Telemóvel, Designação, </w:t>
-      </w:r>
-      <w:proofErr w:type="spellStart"/>
-      <w:r>
-        <w:rPr>
-          <w:sz w:val="20"/>
-          <w:szCs w:val="20"/>
-        </w:rPr>
-        <w:t>DiaAbsoluto</w:t>
-      </w:r>
-      <w:proofErr w:type="spellEnd"/>
+        <w:t>NIF -&gt; Nome, Idade, DataNascimento, Telemóvel, Designação, DiaAbsoluto</w:t>
+      </w:r>
     </w:p>
     <w:p>
       <w:pPr>
@@ -5643,33 +5042,15 @@
           <w:sz w:val="20"/>
           <w:szCs w:val="20"/>
         </w:rPr>
-        <w:t xml:space="preserve">Forma Normal de </w:t>
-      </w:r>
-      <w:proofErr w:type="spellStart"/>
-      <w:r>
-        <w:rPr>
-          <w:b/>
-          <w:sz w:val="20"/>
-          <w:szCs w:val="20"/>
-        </w:rPr>
-        <w:t>Boyce-</w:t>
-      </w:r>
-      <w:r>
-        <w:rPr>
-          <w:b/>
-          <w:sz w:val="20"/>
-          <w:szCs w:val="20"/>
-        </w:rPr>
-        <w:t>Codd</w:t>
-      </w:r>
-      <w:proofErr w:type="spellEnd"/>
-      <w:r>
-        <w:rPr>
-          <w:b/>
-          <w:sz w:val="20"/>
-          <w:szCs w:val="20"/>
-        </w:rPr>
-        <w:t>?</w:t>
+        <w:t>Forma Normal de Boyce-</w:t>
+      </w:r>
+      <w:r>
+        <w:rPr>
+          <w:b/>
+          <w:sz w:val="20"/>
+          <w:szCs w:val="20"/>
+        </w:rPr>
+        <w:t>Codd?</w:t>
       </w:r>
       <w:r>
         <w:rPr>
@@ -5792,23 +5173,7 @@
           <w:sz w:val="20"/>
           <w:szCs w:val="20"/>
         </w:rPr>
-        <w:t xml:space="preserve">(Nome, Idade, </w:t>
-      </w:r>
-      <w:proofErr w:type="spellStart"/>
-      <w:r>
-        <w:rPr>
-          <w:sz w:val="20"/>
-          <w:szCs w:val="20"/>
-        </w:rPr>
-        <w:t>DataNasicmento</w:t>
-      </w:r>
-      <w:proofErr w:type="spellEnd"/>
-      <w:r>
-        <w:rPr>
-          <w:sz w:val="20"/>
-          <w:szCs w:val="20"/>
-        </w:rPr>
-        <w:t xml:space="preserve">, </w:t>
+        <w:t xml:space="preserve">(Nome, Idade, DataNasicmento, </w:t>
       </w:r>
       <w:r>
         <w:rPr>
@@ -5823,55 +5188,7 @@
           <w:sz w:val="20"/>
           <w:szCs w:val="20"/>
         </w:rPr>
-        <w:t>, Telemóvel, Sala-&gt;</w:t>
-      </w:r>
-      <w:proofErr w:type="spellStart"/>
-      <w:r>
-        <w:rPr>
-          <w:sz w:val="20"/>
-          <w:szCs w:val="20"/>
-        </w:rPr>
-        <w:t>SalaExame</w:t>
-      </w:r>
-      <w:proofErr w:type="spellEnd"/>
-      <w:r>
-        <w:rPr>
-          <w:sz w:val="20"/>
-          <w:szCs w:val="20"/>
-        </w:rPr>
-        <w:t xml:space="preserve">, </w:t>
-      </w:r>
-      <w:proofErr w:type="spellStart"/>
-      <w:r>
-        <w:rPr>
-          <w:sz w:val="20"/>
-          <w:szCs w:val="20"/>
-        </w:rPr>
-        <w:t>DiaAbsoluto</w:t>
-      </w:r>
-      <w:proofErr w:type="spellEnd"/>
-      <w:r>
-        <w:rPr>
-          <w:sz w:val="20"/>
-          <w:szCs w:val="20"/>
-        </w:rPr>
-        <w:t>-&gt;</w:t>
-      </w:r>
-      <w:proofErr w:type="spellStart"/>
-      <w:r>
-        <w:rPr>
-          <w:sz w:val="20"/>
-          <w:szCs w:val="20"/>
-        </w:rPr>
-        <w:t>DiaTrabalho</w:t>
-      </w:r>
-      <w:proofErr w:type="spellEnd"/>
-      <w:r>
-        <w:rPr>
-          <w:sz w:val="20"/>
-          <w:szCs w:val="20"/>
-        </w:rPr>
-        <w:t>)</w:t>
+        <w:t>, Telemóvel, Sala-&gt;SalaExame, DiaAbsoluto-&gt;DiaTrabalho)</w:t>
       </w:r>
     </w:p>
     <w:p>
@@ -5907,33 +5224,8 @@
           <w:sz w:val="20"/>
           <w:szCs w:val="20"/>
         </w:rPr>
-        <w:t xml:space="preserve">NIF -&gt; Nome, Idade, </w:t>
-      </w:r>
-      <w:proofErr w:type="spellStart"/>
-      <w:r>
-        <w:rPr>
-          <w:sz w:val="20"/>
-          <w:szCs w:val="20"/>
-        </w:rPr>
-        <w:t>DataNascimento</w:t>
-      </w:r>
-      <w:proofErr w:type="spellEnd"/>
-      <w:r>
-        <w:rPr>
-          <w:sz w:val="20"/>
-          <w:szCs w:val="20"/>
-        </w:rPr>
-        <w:t xml:space="preserve">, Telemóvel, Sala, </w:t>
-      </w:r>
-      <w:proofErr w:type="spellStart"/>
-      <w:r>
-        <w:rPr>
-          <w:sz w:val="20"/>
-          <w:szCs w:val="20"/>
-        </w:rPr>
-        <w:t>DiaAbsoluto</w:t>
-      </w:r>
-      <w:proofErr w:type="spellEnd"/>
+        <w:t>NIF -&gt; Nome, Idade, DataNascimento, Telemóvel, Sala, DiaAbsoluto</w:t>
+      </w:r>
     </w:p>
     <w:p>
       <w:pPr>
@@ -5975,33 +5267,15 @@
           <w:sz w:val="20"/>
           <w:szCs w:val="20"/>
         </w:rPr>
-        <w:t xml:space="preserve">Forma Normal de </w:t>
-      </w:r>
-      <w:proofErr w:type="spellStart"/>
-      <w:r>
-        <w:rPr>
-          <w:b/>
-          <w:sz w:val="20"/>
-          <w:szCs w:val="20"/>
-        </w:rPr>
-        <w:t>Boyce-</w:t>
-      </w:r>
-      <w:r>
-        <w:rPr>
-          <w:b/>
-          <w:sz w:val="20"/>
-          <w:szCs w:val="20"/>
-        </w:rPr>
-        <w:t>Codd</w:t>
-      </w:r>
-      <w:proofErr w:type="spellEnd"/>
-      <w:r>
-        <w:rPr>
-          <w:b/>
-          <w:sz w:val="20"/>
-          <w:szCs w:val="20"/>
-        </w:rPr>
-        <w:t>?</w:t>
+        <w:t>Forma Normal de Boyce-</w:t>
+      </w:r>
+      <w:r>
+        <w:rPr>
+          <w:b/>
+          <w:sz w:val="20"/>
+          <w:szCs w:val="20"/>
+        </w:rPr>
+        <w:t>Codd?</w:t>
       </w:r>
       <w:r>
         <w:rPr>
@@ -6124,23 +5398,7 @@
           <w:sz w:val="20"/>
           <w:szCs w:val="20"/>
         </w:rPr>
-        <w:t xml:space="preserve">(Nome, Idade, </w:t>
-      </w:r>
-      <w:proofErr w:type="spellStart"/>
-      <w:r>
-        <w:rPr>
-          <w:sz w:val="20"/>
-          <w:szCs w:val="20"/>
-        </w:rPr>
-        <w:t>DataNasicmento</w:t>
-      </w:r>
-      <w:proofErr w:type="spellEnd"/>
-      <w:r>
-        <w:rPr>
-          <w:sz w:val="20"/>
-          <w:szCs w:val="20"/>
-        </w:rPr>
-        <w:t xml:space="preserve">, </w:t>
+        <w:t xml:space="preserve">(Nome, Idade, DataNasicmento, </w:t>
       </w:r>
       <w:r>
         <w:rPr>
@@ -6155,39 +5413,7 @@
           <w:sz w:val="20"/>
           <w:szCs w:val="20"/>
         </w:rPr>
-        <w:t xml:space="preserve">, Telemóvel, </w:t>
-      </w:r>
-      <w:proofErr w:type="spellStart"/>
-      <w:r>
-        <w:rPr>
-          <w:sz w:val="20"/>
-          <w:szCs w:val="20"/>
-        </w:rPr>
-        <w:t>DiaAbsoluto</w:t>
-      </w:r>
-      <w:proofErr w:type="spellEnd"/>
-      <w:r>
-        <w:rPr>
-          <w:sz w:val="20"/>
-          <w:szCs w:val="20"/>
-        </w:rPr>
-        <w:t>-&gt;</w:t>
-      </w:r>
-      <w:proofErr w:type="spellStart"/>
-      <w:r>
-        <w:rPr>
-          <w:sz w:val="20"/>
-          <w:szCs w:val="20"/>
-        </w:rPr>
-        <w:t>DiaTrabalho</w:t>
-      </w:r>
-      <w:proofErr w:type="spellEnd"/>
-      <w:r>
-        <w:rPr>
-          <w:sz w:val="20"/>
-          <w:szCs w:val="20"/>
-        </w:rPr>
-        <w:t>)</w:t>
+        <w:t>, Telemóvel, DiaAbsoluto-&gt;DiaTrabalho)</w:t>
       </w:r>
     </w:p>
     <w:p>
@@ -6223,33 +5449,8 @@
           <w:sz w:val="20"/>
           <w:szCs w:val="20"/>
         </w:rPr>
-        <w:t xml:space="preserve">NIF -&gt; Nome, Idade, </w:t>
-      </w:r>
-      <w:proofErr w:type="spellStart"/>
-      <w:r>
-        <w:rPr>
-          <w:sz w:val="20"/>
-          <w:szCs w:val="20"/>
-        </w:rPr>
-        <w:t>DataNascimento</w:t>
-      </w:r>
-      <w:proofErr w:type="spellEnd"/>
-      <w:r>
-        <w:rPr>
-          <w:sz w:val="20"/>
-          <w:szCs w:val="20"/>
-        </w:rPr>
-        <w:t xml:space="preserve">, Telemóvel, </w:t>
-      </w:r>
-      <w:proofErr w:type="spellStart"/>
-      <w:r>
-        <w:rPr>
-          <w:sz w:val="20"/>
-          <w:szCs w:val="20"/>
-        </w:rPr>
-        <w:t>DiaAbsoluto</w:t>
-      </w:r>
-      <w:proofErr w:type="spellEnd"/>
+        <w:t>NIF -&gt; Nome, Idade, DataNascimento, Telemóvel, DiaAbsoluto</w:t>
+      </w:r>
     </w:p>
     <w:p>
       <w:pPr>
@@ -6291,33 +5492,15 @@
           <w:sz w:val="20"/>
           <w:szCs w:val="20"/>
         </w:rPr>
-        <w:t xml:space="preserve">Forma Normal de </w:t>
-      </w:r>
-      <w:proofErr w:type="spellStart"/>
-      <w:r>
-        <w:rPr>
-          <w:b/>
-          <w:sz w:val="20"/>
-          <w:szCs w:val="20"/>
-        </w:rPr>
-        <w:t>Boyce-</w:t>
-      </w:r>
-      <w:r>
-        <w:rPr>
-          <w:b/>
-          <w:sz w:val="20"/>
-          <w:szCs w:val="20"/>
-        </w:rPr>
-        <w:t>Codd</w:t>
-      </w:r>
-      <w:proofErr w:type="spellEnd"/>
-      <w:r>
-        <w:rPr>
-          <w:b/>
-          <w:sz w:val="20"/>
-          <w:szCs w:val="20"/>
-        </w:rPr>
-        <w:t>?</w:t>
+        <w:t>Forma Normal de Boyce-</w:t>
+      </w:r>
+      <w:r>
+        <w:rPr>
+          <w:b/>
+          <w:sz w:val="20"/>
+          <w:szCs w:val="20"/>
+        </w:rPr>
+        <w:t>Codd?</w:t>
       </w:r>
       <w:r>
         <w:rPr>
@@ -6436,23 +5619,7 @@
           <w:sz w:val="20"/>
           <w:szCs w:val="20"/>
         </w:rPr>
-        <w:t xml:space="preserve">Enfermeiro (Nome, Idade, </w:t>
-      </w:r>
-      <w:proofErr w:type="spellStart"/>
-      <w:r>
-        <w:rPr>
-          <w:sz w:val="20"/>
-          <w:szCs w:val="20"/>
-        </w:rPr>
-        <w:t>DataNasicmento</w:t>
-      </w:r>
-      <w:proofErr w:type="spellEnd"/>
-      <w:r>
-        <w:rPr>
-          <w:sz w:val="20"/>
-          <w:szCs w:val="20"/>
-        </w:rPr>
-        <w:t xml:space="preserve">, </w:t>
+        <w:t xml:space="preserve">Enfermeiro (Nome, Idade, DataNasicmento, </w:t>
       </w:r>
       <w:r>
         <w:rPr>
@@ -6467,39 +5634,7 @@
           <w:sz w:val="20"/>
           <w:szCs w:val="20"/>
         </w:rPr>
-        <w:t xml:space="preserve">, Telemóvel, </w:t>
-      </w:r>
-      <w:proofErr w:type="spellStart"/>
-      <w:r>
-        <w:rPr>
-          <w:sz w:val="20"/>
-          <w:szCs w:val="20"/>
-        </w:rPr>
-        <w:t>DiaAbsoluto</w:t>
-      </w:r>
-      <w:proofErr w:type="spellEnd"/>
-      <w:r>
-        <w:rPr>
-          <w:sz w:val="20"/>
-          <w:szCs w:val="20"/>
-        </w:rPr>
-        <w:t>-&gt;</w:t>
-      </w:r>
-      <w:proofErr w:type="spellStart"/>
-      <w:r>
-        <w:rPr>
-          <w:sz w:val="20"/>
-          <w:szCs w:val="20"/>
-        </w:rPr>
-        <w:t>DiaTrabalho</w:t>
-      </w:r>
-      <w:proofErr w:type="spellEnd"/>
-      <w:r>
-        <w:rPr>
-          <w:sz w:val="20"/>
-          <w:szCs w:val="20"/>
-        </w:rPr>
-        <w:t>, Designação -&gt;Departamento)</w:t>
+        <w:t>, Telemóvel, DiaAbsoluto-&gt;DiaTrabalho, Designação -&gt;Departamento)</w:t>
       </w:r>
     </w:p>
     <w:p>
@@ -6535,40 +5670,15 @@
           <w:sz w:val="20"/>
           <w:szCs w:val="20"/>
         </w:rPr>
-        <w:t xml:space="preserve">NIF -&gt; Nome, Idade, </w:t>
-      </w:r>
-      <w:proofErr w:type="spellStart"/>
-      <w:r>
-        <w:rPr>
-          <w:sz w:val="20"/>
-          <w:szCs w:val="20"/>
-        </w:rPr>
-        <w:t>DataNascimento</w:t>
-      </w:r>
-      <w:proofErr w:type="spellEnd"/>
-      <w:r>
-        <w:rPr>
-          <w:sz w:val="20"/>
-          <w:szCs w:val="20"/>
-        </w:rPr>
-        <w:t xml:space="preserve">, </w:t>
-      </w:r>
-      <w:r>
-        <w:rPr>
-          <w:sz w:val="20"/>
-          <w:szCs w:val="20"/>
-        </w:rPr>
-        <w:t xml:space="preserve">Telemóvel, </w:t>
-      </w:r>
-      <w:proofErr w:type="spellStart"/>
-      <w:r>
-        <w:rPr>
-          <w:sz w:val="20"/>
-          <w:szCs w:val="20"/>
-        </w:rPr>
-        <w:t>DiaAbsoluto</w:t>
-      </w:r>
-      <w:proofErr w:type="spellEnd"/>
+        <w:t xml:space="preserve">NIF -&gt; Nome, Idade, DataNascimento, </w:t>
+      </w:r>
+      <w:r>
+        <w:rPr>
+          <w:sz w:val="20"/>
+          <w:szCs w:val="20"/>
+        </w:rPr>
+        <w:t>Telemóvel, DiaAbsoluto</w:t>
+      </w:r>
       <w:r>
         <w:rPr>
           <w:sz w:val="20"/>
@@ -6617,33 +5727,15 @@
           <w:sz w:val="20"/>
           <w:szCs w:val="20"/>
         </w:rPr>
-        <w:t xml:space="preserve">Forma Normal de </w:t>
-      </w:r>
-      <w:proofErr w:type="spellStart"/>
-      <w:r>
-        <w:rPr>
-          <w:b/>
-          <w:sz w:val="20"/>
-          <w:szCs w:val="20"/>
-        </w:rPr>
-        <w:t>Boyce-</w:t>
-      </w:r>
-      <w:r>
-        <w:rPr>
-          <w:b/>
-          <w:sz w:val="20"/>
-          <w:szCs w:val="20"/>
-        </w:rPr>
-        <w:t>Codd</w:t>
-      </w:r>
-      <w:proofErr w:type="spellEnd"/>
-      <w:r>
-        <w:rPr>
-          <w:b/>
-          <w:sz w:val="20"/>
-          <w:szCs w:val="20"/>
-        </w:rPr>
-        <w:t>?</w:t>
+        <w:t>Forma Normal de Boyce-</w:t>
+      </w:r>
+      <w:r>
+        <w:rPr>
+          <w:b/>
+          <w:sz w:val="20"/>
+          <w:szCs w:val="20"/>
+        </w:rPr>
+        <w:t>Codd?</w:t>
       </w:r>
       <w:r>
         <w:rPr>
@@ -6759,23 +5851,7 @@
           <w:sz w:val="20"/>
           <w:szCs w:val="20"/>
         </w:rPr>
-        <w:t xml:space="preserve">(Nome, Idade, </w:t>
-      </w:r>
-      <w:proofErr w:type="spellStart"/>
-      <w:r>
-        <w:rPr>
-          <w:sz w:val="20"/>
-          <w:szCs w:val="20"/>
-        </w:rPr>
-        <w:t>DataNascimento</w:t>
-      </w:r>
-      <w:proofErr w:type="spellEnd"/>
-      <w:r>
-        <w:rPr>
-          <w:sz w:val="20"/>
-          <w:szCs w:val="20"/>
-        </w:rPr>
-        <w:t xml:space="preserve">, </w:t>
+        <w:t xml:space="preserve">(Nome, Idade, DataNascimento, </w:t>
       </w:r>
       <w:r>
         <w:rPr>
@@ -6790,23 +5866,7 @@
           <w:sz w:val="20"/>
           <w:szCs w:val="20"/>
         </w:rPr>
-        <w:t xml:space="preserve">, Telemóvel, </w:t>
-      </w:r>
-      <w:proofErr w:type="spellStart"/>
-      <w:r>
-        <w:rPr>
-          <w:sz w:val="20"/>
-          <w:szCs w:val="20"/>
-        </w:rPr>
-        <w:t>SeguroIdent</w:t>
-      </w:r>
-      <w:proofErr w:type="spellEnd"/>
-      <w:r>
-        <w:rPr>
-          <w:sz w:val="20"/>
-          <w:szCs w:val="20"/>
-        </w:rPr>
-        <w:t>-&gt;Seguro)</w:t>
+        <w:t>, Telemóvel, SeguroIdent-&gt;Seguro)</w:t>
       </w:r>
     </w:p>
     <w:p>
@@ -6842,40 +5902,15 @@
           <w:sz w:val="20"/>
           <w:szCs w:val="20"/>
         </w:rPr>
-        <w:t xml:space="preserve">NIF -&gt; Nome, Idade, </w:t>
-      </w:r>
-      <w:proofErr w:type="spellStart"/>
-      <w:r>
-        <w:rPr>
-          <w:sz w:val="20"/>
-          <w:szCs w:val="20"/>
-        </w:rPr>
-        <w:t>DataNascimento</w:t>
-      </w:r>
-      <w:proofErr w:type="spellEnd"/>
-      <w:r>
-        <w:rPr>
-          <w:sz w:val="20"/>
-          <w:szCs w:val="20"/>
-        </w:rPr>
-        <w:t xml:space="preserve">, </w:t>
-      </w:r>
-      <w:r>
-        <w:rPr>
-          <w:sz w:val="20"/>
-          <w:szCs w:val="20"/>
-        </w:rPr>
-        <w:t xml:space="preserve">Telemóvel, </w:t>
-      </w:r>
-      <w:proofErr w:type="spellStart"/>
-      <w:r>
-        <w:rPr>
-          <w:sz w:val="20"/>
-          <w:szCs w:val="20"/>
-        </w:rPr>
-        <w:t>SeguroIdent</w:t>
-      </w:r>
-      <w:proofErr w:type="spellEnd"/>
+        <w:t xml:space="preserve">NIF -&gt; Nome, Idade, DataNascimento, </w:t>
+      </w:r>
+      <w:r>
+        <w:rPr>
+          <w:sz w:val="20"/>
+          <w:szCs w:val="20"/>
+        </w:rPr>
+        <w:t>Telemóvel, SeguroIdent</w:t>
+      </w:r>
     </w:p>
     <w:p>
       <w:pPr>
@@ -6917,33 +5952,15 @@
           <w:sz w:val="20"/>
           <w:szCs w:val="20"/>
         </w:rPr>
-        <w:t xml:space="preserve">Forma Normal de </w:t>
-      </w:r>
-      <w:proofErr w:type="spellStart"/>
-      <w:r>
-        <w:rPr>
-          <w:b/>
-          <w:sz w:val="20"/>
-          <w:szCs w:val="20"/>
-        </w:rPr>
-        <w:t>Boyce-</w:t>
-      </w:r>
-      <w:r>
-        <w:rPr>
-          <w:b/>
-          <w:sz w:val="20"/>
-          <w:szCs w:val="20"/>
-        </w:rPr>
-        <w:t>Codd</w:t>
-      </w:r>
-      <w:proofErr w:type="spellEnd"/>
-      <w:r>
-        <w:rPr>
-          <w:b/>
-          <w:sz w:val="20"/>
-          <w:szCs w:val="20"/>
-        </w:rPr>
-        <w:t>?</w:t>
+        <w:t>Forma Normal de Boyce-</w:t>
+      </w:r>
+      <w:r>
+        <w:rPr>
+          <w:b/>
+          <w:sz w:val="20"/>
+          <w:szCs w:val="20"/>
+        </w:rPr>
+        <w:t>Codd?</w:t>
       </w:r>
       <w:r>
         <w:rPr>
@@ -7146,33 +6163,15 @@
           <w:sz w:val="20"/>
           <w:szCs w:val="20"/>
         </w:rPr>
-        <w:t xml:space="preserve">Forma Normal de </w:t>
-      </w:r>
-      <w:proofErr w:type="spellStart"/>
-      <w:r>
-        <w:rPr>
-          <w:b/>
-          <w:sz w:val="20"/>
-          <w:szCs w:val="20"/>
-        </w:rPr>
-        <w:t>Boyce-</w:t>
-      </w:r>
-      <w:r>
-        <w:rPr>
-          <w:b/>
-          <w:sz w:val="20"/>
-          <w:szCs w:val="20"/>
-        </w:rPr>
-        <w:t>Codd</w:t>
-      </w:r>
-      <w:proofErr w:type="spellEnd"/>
-      <w:r>
-        <w:rPr>
-          <w:b/>
-          <w:sz w:val="20"/>
-          <w:szCs w:val="20"/>
-        </w:rPr>
-        <w:t>?</w:t>
+        <w:t>Forma Normal de Boyce-</w:t>
+      </w:r>
+      <w:r>
+        <w:rPr>
+          <w:b/>
+          <w:sz w:val="20"/>
+          <w:szCs w:val="20"/>
+        </w:rPr>
+        <w:t>Codd?</w:t>
       </w:r>
       <w:r>
         <w:rPr>
@@ -7369,33 +6368,15 @@
           <w:szCs w:val="20"/>
         </w:rPr>
         <w:lastRenderedPageBreak/>
-        <w:t xml:space="preserve">Forma Normal de </w:t>
-      </w:r>
-      <w:proofErr w:type="spellStart"/>
-      <w:r>
-        <w:rPr>
-          <w:b/>
-          <w:sz w:val="20"/>
-          <w:szCs w:val="20"/>
-        </w:rPr>
-        <w:t>Boyce-</w:t>
-      </w:r>
-      <w:r>
-        <w:rPr>
-          <w:b/>
-          <w:sz w:val="20"/>
-          <w:szCs w:val="20"/>
-        </w:rPr>
-        <w:t>Codd</w:t>
-      </w:r>
-      <w:proofErr w:type="spellEnd"/>
-      <w:r>
-        <w:rPr>
-          <w:b/>
-          <w:sz w:val="20"/>
-          <w:szCs w:val="20"/>
-        </w:rPr>
-        <w:t>?</w:t>
+        <w:t>Forma Normal de Boyce-</w:t>
+      </w:r>
+      <w:r>
+        <w:rPr>
+          <w:b/>
+          <w:sz w:val="20"/>
+          <w:szCs w:val="20"/>
+        </w:rPr>
+        <w:t>Codd?</w:t>
       </w:r>
       <w:r>
         <w:rPr>
@@ -7480,25 +6461,7 @@
           <w:sz w:val="20"/>
           <w:szCs w:val="20"/>
         </w:rPr>
-        <w:t xml:space="preserve">Relação </w:t>
-      </w:r>
-      <w:proofErr w:type="spellStart"/>
-      <w:r>
-        <w:rPr>
-          <w:b/>
-          <w:sz w:val="20"/>
-          <w:szCs w:val="20"/>
-        </w:rPr>
-        <w:t>DiaTrabalho</w:t>
-      </w:r>
-      <w:proofErr w:type="spellEnd"/>
-      <w:r>
-        <w:rPr>
-          <w:b/>
-          <w:sz w:val="20"/>
-          <w:szCs w:val="20"/>
-        </w:rPr>
-        <w:t>:</w:t>
+        <w:t>Relação DiaTrabalho:</w:t>
       </w:r>
     </w:p>
     <w:p>
@@ -7510,23 +6473,13 @@
           <w:szCs w:val="20"/>
         </w:rPr>
       </w:pPr>
-      <w:proofErr w:type="spellStart"/>
-      <w:r>
-        <w:rPr>
-          <w:sz w:val="20"/>
-          <w:szCs w:val="20"/>
-        </w:rPr>
-        <w:t>DiaTrabalho</w:t>
-      </w:r>
-      <w:proofErr w:type="spellEnd"/>
-      <w:r>
-        <w:rPr>
-          <w:sz w:val="20"/>
-          <w:szCs w:val="20"/>
-        </w:rPr>
-        <w:t>(</w:t>
-      </w:r>
-      <w:proofErr w:type="spellStart"/>
+      <w:r>
+        <w:rPr>
+          <w:sz w:val="20"/>
+          <w:szCs w:val="20"/>
+        </w:rPr>
+        <w:t>DiaTrabalho(</w:t>
+      </w:r>
       <w:r>
         <w:rPr>
           <w:sz w:val="20"/>
@@ -7535,45 +6488,12 @@
         </w:rPr>
         <w:t>DiaAbsoluto</w:t>
       </w:r>
-      <w:proofErr w:type="spellEnd"/>
-      <w:r>
-        <w:rPr>
-          <w:sz w:val="20"/>
-          <w:szCs w:val="20"/>
-        </w:rPr>
-        <w:t xml:space="preserve">, </w:t>
-      </w:r>
-      <w:proofErr w:type="spellStart"/>
-      <w:r>
-        <w:rPr>
-          <w:sz w:val="20"/>
-          <w:szCs w:val="20"/>
-        </w:rPr>
-        <w:t>HoraInicio</w:t>
-      </w:r>
-      <w:proofErr w:type="spellEnd"/>
-      <w:r>
-        <w:rPr>
-          <w:sz w:val="20"/>
-          <w:szCs w:val="20"/>
-        </w:rPr>
-        <w:t xml:space="preserve">, Duração, </w:t>
-      </w:r>
-      <w:proofErr w:type="spellStart"/>
-      <w:r>
-        <w:rPr>
-          <w:sz w:val="20"/>
-          <w:szCs w:val="20"/>
-        </w:rPr>
-        <w:t>HoraFim</w:t>
-      </w:r>
-      <w:proofErr w:type="spellEnd"/>
-      <w:r>
-        <w:rPr>
-          <w:sz w:val="20"/>
-          <w:szCs w:val="20"/>
-        </w:rPr>
-        <w:t>, Dia)</w:t>
+      <w:r>
+        <w:rPr>
+          <w:sz w:val="20"/>
+          <w:szCs w:val="20"/>
+        </w:rPr>
+        <w:t>, HoraInicio, Duração, HoraFim, Dia)</w:t>
       </w:r>
     </w:p>
     <w:p>
@@ -7604,53 +6524,12 @@
           <w:szCs w:val="20"/>
         </w:rPr>
       </w:pPr>
-      <w:proofErr w:type="spellStart"/>
-      <w:r>
-        <w:rPr>
-          <w:sz w:val="20"/>
-          <w:szCs w:val="20"/>
-        </w:rPr>
-        <w:t>DiaAbsoluto</w:t>
-      </w:r>
-      <w:proofErr w:type="spellEnd"/>
-      <w:r>
-        <w:rPr>
-          <w:sz w:val="20"/>
-          <w:szCs w:val="20"/>
-        </w:rPr>
-        <w:t xml:space="preserve"> -&gt; </w:t>
-      </w:r>
-      <w:proofErr w:type="spellStart"/>
-      <w:r>
-        <w:rPr>
-          <w:sz w:val="20"/>
-          <w:szCs w:val="20"/>
-        </w:rPr>
-        <w:t>HoraInicio</w:t>
-      </w:r>
-      <w:proofErr w:type="spellEnd"/>
-      <w:r>
-        <w:rPr>
-          <w:sz w:val="20"/>
-          <w:szCs w:val="20"/>
-        </w:rPr>
-        <w:t xml:space="preserve">, Duração, </w:t>
-      </w:r>
-      <w:proofErr w:type="spellStart"/>
-      <w:r>
-        <w:rPr>
-          <w:sz w:val="20"/>
-          <w:szCs w:val="20"/>
-        </w:rPr>
-        <w:t>HoraFim</w:t>
-      </w:r>
-      <w:proofErr w:type="spellEnd"/>
-      <w:r>
-        <w:rPr>
-          <w:sz w:val="20"/>
-          <w:szCs w:val="20"/>
-        </w:rPr>
-        <w:t>, Dia</w:t>
+      <w:r>
+        <w:rPr>
+          <w:sz w:val="20"/>
+          <w:szCs w:val="20"/>
+        </w:rPr>
+        <w:t>DiaAbsoluto -&gt; HoraInicio, Duração, HoraFim, Dia</w:t>
       </w:r>
     </w:p>
     <w:p>
@@ -7675,23 +6554,7 @@
           <w:sz w:val="20"/>
           <w:szCs w:val="20"/>
         </w:rPr>
-        <w:t xml:space="preserve"> {</w:t>
-      </w:r>
-      <w:proofErr w:type="spellStart"/>
-      <w:r>
-        <w:rPr>
-          <w:sz w:val="20"/>
-          <w:szCs w:val="20"/>
-        </w:rPr>
-        <w:t>DiaAbsoluto</w:t>
-      </w:r>
-      <w:proofErr w:type="spellEnd"/>
-      <w:r>
-        <w:rPr>
-          <w:sz w:val="20"/>
-          <w:szCs w:val="20"/>
-        </w:rPr>
-        <w:t>}</w:t>
+        <w:t xml:space="preserve"> {DiaAbsoluto}</w:t>
       </w:r>
     </w:p>
     <w:p>
@@ -7709,33 +6572,15 @@
           <w:sz w:val="20"/>
           <w:szCs w:val="20"/>
         </w:rPr>
-        <w:t xml:space="preserve">Forma Normal de </w:t>
-      </w:r>
-      <w:proofErr w:type="spellStart"/>
-      <w:r>
-        <w:rPr>
-          <w:b/>
-          <w:sz w:val="20"/>
-          <w:szCs w:val="20"/>
-        </w:rPr>
-        <w:t>Boyce-</w:t>
-      </w:r>
-      <w:r>
-        <w:rPr>
-          <w:b/>
-          <w:sz w:val="20"/>
-          <w:szCs w:val="20"/>
-        </w:rPr>
-        <w:t>Codd</w:t>
-      </w:r>
-      <w:proofErr w:type="spellEnd"/>
-      <w:r>
-        <w:rPr>
-          <w:b/>
-          <w:sz w:val="20"/>
-          <w:szCs w:val="20"/>
-        </w:rPr>
-        <w:t>?</w:t>
+        <w:t>Forma Normal de Boyce-</w:t>
+      </w:r>
+      <w:r>
+        <w:rPr>
+          <w:b/>
+          <w:sz w:val="20"/>
+          <w:szCs w:val="20"/>
+        </w:rPr>
+        <w:t>Codd?</w:t>
       </w:r>
       <w:r>
         <w:rPr>
@@ -7853,7 +6698,6 @@
         </w:rPr>
         <w:t>(</w:t>
       </w:r>
-      <w:proofErr w:type="spellStart"/>
       <w:r>
         <w:rPr>
           <w:sz w:val="20"/>
@@ -7862,29 +6706,12 @@
         </w:rPr>
         <w:t>SeguroIdent</w:t>
       </w:r>
-      <w:proofErr w:type="spellEnd"/>
-      <w:r>
-        <w:rPr>
-          <w:sz w:val="20"/>
-          <w:szCs w:val="20"/>
-        </w:rPr>
-        <w:t xml:space="preserve">, Seguradora, </w:t>
-      </w:r>
-      <w:proofErr w:type="spellStart"/>
-      <w:r>
-        <w:rPr>
-          <w:sz w:val="20"/>
-          <w:szCs w:val="20"/>
-        </w:rPr>
-        <w:t>DataValidade</w:t>
-      </w:r>
-      <w:proofErr w:type="spellEnd"/>
-      <w:r>
-        <w:rPr>
-          <w:sz w:val="20"/>
-          <w:szCs w:val="20"/>
-        </w:rPr>
-        <w:t>, Tipo, Cobertura)</w:t>
+      <w:r>
+        <w:rPr>
+          <w:sz w:val="20"/>
+          <w:szCs w:val="20"/>
+        </w:rPr>
+        <w:t>, Seguradora, DataValidade, Tipo, Cobertura)</w:t>
       </w:r>
     </w:p>
     <w:p>
@@ -7915,37 +6742,12 @@
           <w:szCs w:val="20"/>
         </w:rPr>
       </w:pPr>
-      <w:proofErr w:type="spellStart"/>
-      <w:r>
-        <w:rPr>
-          <w:sz w:val="20"/>
-          <w:szCs w:val="20"/>
-        </w:rPr>
-        <w:t>SeguroIdent</w:t>
-      </w:r>
-      <w:proofErr w:type="spellEnd"/>
-      <w:r>
-        <w:rPr>
-          <w:sz w:val="20"/>
-          <w:szCs w:val="20"/>
-        </w:rPr>
-        <w:t xml:space="preserve">-&gt; Seguradora, </w:t>
-      </w:r>
-      <w:proofErr w:type="spellStart"/>
-      <w:r>
-        <w:rPr>
-          <w:sz w:val="20"/>
-          <w:szCs w:val="20"/>
-        </w:rPr>
-        <w:t>DataValidade</w:t>
-      </w:r>
-      <w:proofErr w:type="spellEnd"/>
-      <w:r>
-        <w:rPr>
-          <w:sz w:val="20"/>
-          <w:szCs w:val="20"/>
-        </w:rPr>
-        <w:t>, Tipo, Cobertura</w:t>
+      <w:r>
+        <w:rPr>
+          <w:sz w:val="20"/>
+          <w:szCs w:val="20"/>
+        </w:rPr>
+        <w:t>SeguroIdent-&gt; Seguradora, DataValidade, Tipo, Cobertura</w:t>
       </w:r>
     </w:p>
     <w:p>
@@ -7970,23 +6772,7 @@
           <w:sz w:val="20"/>
           <w:szCs w:val="20"/>
         </w:rPr>
-        <w:t xml:space="preserve"> {</w:t>
-      </w:r>
-      <w:proofErr w:type="spellStart"/>
-      <w:r>
-        <w:rPr>
-          <w:sz w:val="20"/>
-          <w:szCs w:val="20"/>
-        </w:rPr>
-        <w:t>SeguroIdent</w:t>
-      </w:r>
-      <w:proofErr w:type="spellEnd"/>
-      <w:r>
-        <w:rPr>
-          <w:sz w:val="20"/>
-          <w:szCs w:val="20"/>
-        </w:rPr>
-        <w:t>}</w:t>
+        <w:t xml:space="preserve"> {SeguroIdent}</w:t>
       </w:r>
     </w:p>
     <w:p>
@@ -8004,33 +6790,15 @@
           <w:sz w:val="20"/>
           <w:szCs w:val="20"/>
         </w:rPr>
-        <w:t xml:space="preserve">Forma Normal de </w:t>
-      </w:r>
-      <w:proofErr w:type="spellStart"/>
-      <w:r>
-        <w:rPr>
-          <w:b/>
-          <w:sz w:val="20"/>
-          <w:szCs w:val="20"/>
-        </w:rPr>
-        <w:t>Boyce-</w:t>
-      </w:r>
-      <w:r>
-        <w:rPr>
-          <w:b/>
-          <w:sz w:val="20"/>
-          <w:szCs w:val="20"/>
-        </w:rPr>
-        <w:t>Codd</w:t>
-      </w:r>
-      <w:proofErr w:type="spellEnd"/>
-      <w:r>
-        <w:rPr>
-          <w:b/>
-          <w:sz w:val="20"/>
-          <w:szCs w:val="20"/>
-        </w:rPr>
-        <w:t>?</w:t>
+        <w:t>Forma Normal de Boyce-</w:t>
+      </w:r>
+      <w:r>
+        <w:rPr>
+          <w:b/>
+          <w:sz w:val="20"/>
+          <w:szCs w:val="20"/>
+        </w:rPr>
+        <w:t>Codd?</w:t>
       </w:r>
       <w:r>
         <w:rPr>
@@ -8162,7 +6930,6 @@
         </w:rPr>
         <w:t>(</w:t>
       </w:r>
-      <w:proofErr w:type="spellStart"/>
       <w:r>
         <w:rPr>
           <w:sz w:val="20"/>
@@ -8171,77 +6938,12 @@
         </w:rPr>
         <w:t>ConsultaIdent</w:t>
       </w:r>
-      <w:proofErr w:type="spellEnd"/>
-      <w:r>
-        <w:rPr>
-          <w:sz w:val="20"/>
-          <w:szCs w:val="20"/>
-        </w:rPr>
-        <w:t xml:space="preserve">, Dia, </w:t>
-      </w:r>
-      <w:proofErr w:type="spellStart"/>
-      <w:r>
-        <w:rPr>
-          <w:sz w:val="20"/>
-          <w:szCs w:val="20"/>
-        </w:rPr>
-        <w:t>HoraInicio</w:t>
-      </w:r>
-      <w:proofErr w:type="spellEnd"/>
-      <w:r>
-        <w:rPr>
-          <w:sz w:val="20"/>
-          <w:szCs w:val="20"/>
-        </w:rPr>
-        <w:t xml:space="preserve">, </w:t>
-      </w:r>
-      <w:proofErr w:type="spellStart"/>
-      <w:r>
-        <w:rPr>
-          <w:sz w:val="20"/>
-          <w:szCs w:val="20"/>
-        </w:rPr>
-        <w:t>HoraFim</w:t>
-      </w:r>
-      <w:proofErr w:type="spellEnd"/>
-      <w:r>
-        <w:rPr>
-          <w:sz w:val="20"/>
-          <w:szCs w:val="20"/>
-        </w:rPr>
-        <w:t xml:space="preserve">, </w:t>
-      </w:r>
-      <w:proofErr w:type="spellStart"/>
-      <w:r>
-        <w:rPr>
-          <w:sz w:val="20"/>
-          <w:szCs w:val="20"/>
-        </w:rPr>
-        <w:t>NIFPaciente</w:t>
-      </w:r>
-      <w:proofErr w:type="spellEnd"/>
-      <w:r>
-        <w:rPr>
-          <w:sz w:val="20"/>
-          <w:szCs w:val="20"/>
-        </w:rPr>
-        <w:t xml:space="preserve">-&gt;Paciente, </w:t>
-      </w:r>
-      <w:proofErr w:type="spellStart"/>
-      <w:r>
-        <w:rPr>
-          <w:sz w:val="20"/>
-          <w:szCs w:val="20"/>
-        </w:rPr>
-        <w:t>NIFMédico</w:t>
-      </w:r>
-      <w:proofErr w:type="spellEnd"/>
-      <w:r>
-        <w:rPr>
-          <w:sz w:val="20"/>
-          <w:szCs w:val="20"/>
-        </w:rPr>
-        <w:t>-&gt;Médico)</w:t>
+      <w:r>
+        <w:rPr>
+          <w:sz w:val="20"/>
+          <w:szCs w:val="20"/>
+        </w:rPr>
+        <w:t>, Dia, HoraInicio, HoraFim, NIFPaciente-&gt;Paciente, NIFMédico-&gt;Médico)</w:t>
       </w:r>
     </w:p>
     <w:p>
@@ -8272,79 +6974,13 @@
           <w:szCs w:val="20"/>
         </w:rPr>
       </w:pPr>
-      <w:proofErr w:type="spellStart"/>
-      <w:r>
-        <w:rPr>
-          <w:sz w:val="20"/>
-          <w:szCs w:val="20"/>
-        </w:rPr>
-        <w:t>ConsultaIdent</w:t>
-      </w:r>
-      <w:proofErr w:type="spellEnd"/>
-      <w:r>
-        <w:rPr>
-          <w:sz w:val="20"/>
-          <w:szCs w:val="20"/>
-        </w:rPr>
-        <w:t xml:space="preserve"> -&gt;Dia, </w:t>
-      </w:r>
-      <w:proofErr w:type="spellStart"/>
-      <w:r>
-        <w:rPr>
-          <w:sz w:val="20"/>
-          <w:szCs w:val="20"/>
-        </w:rPr>
-        <w:t>HoraInicio</w:t>
-      </w:r>
-      <w:proofErr w:type="spellEnd"/>
-      <w:r>
-        <w:rPr>
-          <w:sz w:val="20"/>
-          <w:szCs w:val="20"/>
-        </w:rPr>
-        <w:t xml:space="preserve">, </w:t>
-      </w:r>
-      <w:proofErr w:type="spellStart"/>
-      <w:r>
-        <w:rPr>
-          <w:sz w:val="20"/>
-          <w:szCs w:val="20"/>
-        </w:rPr>
-        <w:t>HoraFim</w:t>
-      </w:r>
-      <w:proofErr w:type="spellEnd"/>
-      <w:r>
-        <w:rPr>
-          <w:sz w:val="20"/>
-          <w:szCs w:val="20"/>
-        </w:rPr>
-        <w:t xml:space="preserve">, </w:t>
-      </w:r>
-      <w:proofErr w:type="spellStart"/>
-      <w:r>
-        <w:rPr>
-          <w:sz w:val="20"/>
-          <w:szCs w:val="20"/>
-        </w:rPr>
-        <w:t>NIFPaciente</w:t>
-      </w:r>
-      <w:proofErr w:type="spellEnd"/>
-      <w:r>
-        <w:rPr>
-          <w:sz w:val="20"/>
-          <w:szCs w:val="20"/>
-        </w:rPr>
-        <w:t xml:space="preserve">, </w:t>
-      </w:r>
-      <w:proofErr w:type="spellStart"/>
-      <w:r>
-        <w:rPr>
-          <w:sz w:val="20"/>
-          <w:szCs w:val="20"/>
-        </w:rPr>
-        <w:t>NIFMédico</w:t>
-      </w:r>
-      <w:proofErr w:type="spellEnd"/>
+      <w:r>
+        <w:rPr>
+          <w:sz w:val="20"/>
+          <w:szCs w:val="20"/>
+        </w:rPr>
+        <w:t>ConsultaIdent -&gt;Dia, HoraInicio, HoraFim, NIFPaciente, NIFMédico</w:t>
+      </w:r>
     </w:p>
     <w:p>
       <w:pPr>
@@ -8368,23 +7004,7 @@
           <w:sz w:val="20"/>
           <w:szCs w:val="20"/>
         </w:rPr>
-        <w:t xml:space="preserve"> {</w:t>
-      </w:r>
-      <w:proofErr w:type="spellStart"/>
-      <w:r>
-        <w:rPr>
-          <w:sz w:val="20"/>
-          <w:szCs w:val="20"/>
-        </w:rPr>
-        <w:t>ConsultaIdent</w:t>
-      </w:r>
-      <w:proofErr w:type="spellEnd"/>
-      <w:r>
-        <w:rPr>
-          <w:sz w:val="20"/>
-          <w:szCs w:val="20"/>
-        </w:rPr>
-        <w:t>}</w:t>
+        <w:t xml:space="preserve"> {ConsultaIdent}</w:t>
       </w:r>
     </w:p>
     <w:p>
@@ -8402,33 +7022,15 @@
           <w:sz w:val="20"/>
           <w:szCs w:val="20"/>
         </w:rPr>
-        <w:t xml:space="preserve">Forma Normal de </w:t>
-      </w:r>
-      <w:proofErr w:type="spellStart"/>
-      <w:r>
-        <w:rPr>
-          <w:b/>
-          <w:sz w:val="20"/>
-          <w:szCs w:val="20"/>
-        </w:rPr>
-        <w:t>Boyce-</w:t>
-      </w:r>
-      <w:r>
-        <w:rPr>
-          <w:b/>
-          <w:sz w:val="20"/>
-          <w:szCs w:val="20"/>
-        </w:rPr>
-        <w:t>Codd</w:t>
-      </w:r>
-      <w:proofErr w:type="spellEnd"/>
-      <w:r>
-        <w:rPr>
-          <w:b/>
-          <w:sz w:val="20"/>
-          <w:szCs w:val="20"/>
-        </w:rPr>
-        <w:t>?</w:t>
+        <w:t>Forma Normal de Boyce-</w:t>
+      </w:r>
+      <w:r>
+        <w:rPr>
+          <w:b/>
+          <w:sz w:val="20"/>
+          <w:szCs w:val="20"/>
+        </w:rPr>
+        <w:t>Codd?</w:t>
       </w:r>
       <w:r>
         <w:rPr>
@@ -8591,7 +7193,6 @@
         </w:rPr>
         <w:t>(</w:t>
       </w:r>
-      <w:proofErr w:type="spellStart"/>
       <w:r>
         <w:rPr>
           <w:sz w:val="20"/>
@@ -8600,77 +7201,12 @@
         </w:rPr>
         <w:t>ExameIdent</w:t>
       </w:r>
-      <w:proofErr w:type="spellEnd"/>
-      <w:r>
-        <w:rPr>
-          <w:sz w:val="20"/>
-          <w:szCs w:val="20"/>
-        </w:rPr>
-        <w:t xml:space="preserve">, Dia, </w:t>
-      </w:r>
-      <w:proofErr w:type="spellStart"/>
-      <w:r>
-        <w:rPr>
-          <w:sz w:val="20"/>
-          <w:szCs w:val="20"/>
-        </w:rPr>
-        <w:t>HoraInicio</w:t>
-      </w:r>
-      <w:proofErr w:type="spellEnd"/>
-      <w:r>
-        <w:rPr>
-          <w:sz w:val="20"/>
-          <w:szCs w:val="20"/>
-        </w:rPr>
-        <w:t xml:space="preserve">, </w:t>
-      </w:r>
-      <w:proofErr w:type="spellStart"/>
-      <w:r>
-        <w:rPr>
-          <w:sz w:val="20"/>
-          <w:szCs w:val="20"/>
-        </w:rPr>
-        <w:t>HoraFim</w:t>
-      </w:r>
-      <w:proofErr w:type="spellEnd"/>
-      <w:r>
-        <w:rPr>
-          <w:sz w:val="20"/>
-          <w:szCs w:val="20"/>
-        </w:rPr>
-        <w:t xml:space="preserve">, Resultado, </w:t>
-      </w:r>
-      <w:proofErr w:type="spellStart"/>
-      <w:r>
-        <w:rPr>
-          <w:sz w:val="20"/>
-          <w:szCs w:val="20"/>
-        </w:rPr>
-        <w:t>ConsultaIdent</w:t>
-      </w:r>
-      <w:proofErr w:type="spellEnd"/>
-      <w:r>
-        <w:rPr>
-          <w:sz w:val="20"/>
-          <w:szCs w:val="20"/>
-        </w:rPr>
-        <w:t>-&gt;Consulta, Exame-&gt;</w:t>
-      </w:r>
-      <w:proofErr w:type="spellStart"/>
-      <w:r>
-        <w:rPr>
-          <w:sz w:val="20"/>
-          <w:szCs w:val="20"/>
-        </w:rPr>
-        <w:t>TipoExame</w:t>
-      </w:r>
-      <w:proofErr w:type="spellEnd"/>
-      <w:r>
-        <w:rPr>
-          <w:sz w:val="20"/>
-          <w:szCs w:val="20"/>
-        </w:rPr>
-        <w:t>)</w:t>
+      <w:r>
+        <w:rPr>
+          <w:sz w:val="20"/>
+          <w:szCs w:val="20"/>
+        </w:rPr>
+        <w:t>, Dia, HoraInicio, HoraFim, Resultado, ConsultaIdent-&gt;Consulta, Exame-&gt;TipoExame)</w:t>
       </w:r>
     </w:p>
     <w:p>
@@ -8701,69 +7237,12 @@
           <w:szCs w:val="20"/>
         </w:rPr>
       </w:pPr>
-      <w:proofErr w:type="spellStart"/>
-      <w:r>
-        <w:rPr>
-          <w:sz w:val="20"/>
-          <w:szCs w:val="20"/>
-        </w:rPr>
-        <w:t>ExameIdent</w:t>
-      </w:r>
-      <w:proofErr w:type="spellEnd"/>
-      <w:r>
-        <w:rPr>
-          <w:sz w:val="20"/>
-          <w:szCs w:val="20"/>
-        </w:rPr>
-        <w:t xml:space="preserve"> -&gt; Dia, </w:t>
-      </w:r>
-      <w:proofErr w:type="spellStart"/>
-      <w:r>
-        <w:rPr>
-          <w:sz w:val="20"/>
-          <w:szCs w:val="20"/>
-        </w:rPr>
-        <w:t>HoraInicio</w:t>
-      </w:r>
-      <w:proofErr w:type="spellEnd"/>
-      <w:r>
-        <w:rPr>
-          <w:sz w:val="20"/>
-          <w:szCs w:val="20"/>
-        </w:rPr>
-        <w:t xml:space="preserve">, </w:t>
-      </w:r>
-      <w:proofErr w:type="spellStart"/>
-      <w:r>
-        <w:rPr>
-          <w:sz w:val="20"/>
-          <w:szCs w:val="20"/>
-        </w:rPr>
-        <w:t>HoraFim</w:t>
-      </w:r>
-      <w:proofErr w:type="spellEnd"/>
-      <w:r>
-        <w:rPr>
-          <w:sz w:val="20"/>
-          <w:szCs w:val="20"/>
-        </w:rPr>
-        <w:t xml:space="preserve">, Resultado, </w:t>
-      </w:r>
-      <w:proofErr w:type="spellStart"/>
-      <w:r>
-        <w:rPr>
-          <w:sz w:val="20"/>
-          <w:szCs w:val="20"/>
-        </w:rPr>
-        <w:t>ConsultaIdent</w:t>
-      </w:r>
-      <w:proofErr w:type="spellEnd"/>
-      <w:r>
-        <w:rPr>
-          <w:sz w:val="20"/>
-          <w:szCs w:val="20"/>
-        </w:rPr>
-        <w:t>, Exame</w:t>
+      <w:r>
+        <w:rPr>
+          <w:sz w:val="20"/>
+          <w:szCs w:val="20"/>
+        </w:rPr>
+        <w:t>ExameIdent -&gt; Dia, HoraInicio, HoraFim, Resultado, ConsultaIdent, Exame</w:t>
       </w:r>
     </w:p>
     <w:p>
@@ -8788,23 +7267,7 @@
           <w:sz w:val="20"/>
           <w:szCs w:val="20"/>
         </w:rPr>
-        <w:t xml:space="preserve"> {</w:t>
-      </w:r>
-      <w:proofErr w:type="spellStart"/>
-      <w:r>
-        <w:rPr>
-          <w:sz w:val="20"/>
-          <w:szCs w:val="20"/>
-        </w:rPr>
-        <w:t>ExameIdent</w:t>
-      </w:r>
-      <w:proofErr w:type="spellEnd"/>
-      <w:r>
-        <w:rPr>
-          <w:sz w:val="20"/>
-          <w:szCs w:val="20"/>
-        </w:rPr>
-        <w:t>}</w:t>
+        <w:t xml:space="preserve"> {ExameIdent}</w:t>
       </w:r>
     </w:p>
     <w:p>
@@ -8822,33 +7285,15 @@
           <w:sz w:val="20"/>
           <w:szCs w:val="20"/>
         </w:rPr>
-        <w:t xml:space="preserve">Forma Normal de </w:t>
-      </w:r>
-      <w:proofErr w:type="spellStart"/>
-      <w:r>
-        <w:rPr>
-          <w:b/>
-          <w:sz w:val="20"/>
-          <w:szCs w:val="20"/>
-        </w:rPr>
-        <w:t>Boyce-</w:t>
-      </w:r>
-      <w:r>
-        <w:rPr>
-          <w:b/>
-          <w:sz w:val="20"/>
-          <w:szCs w:val="20"/>
-        </w:rPr>
-        <w:t>Codd</w:t>
-      </w:r>
-      <w:proofErr w:type="spellEnd"/>
-      <w:r>
-        <w:rPr>
-          <w:b/>
-          <w:sz w:val="20"/>
-          <w:szCs w:val="20"/>
-        </w:rPr>
-        <w:t>?</w:t>
+        <w:t>Forma Normal de Boyce-</w:t>
+      </w:r>
+      <w:r>
+        <w:rPr>
+          <w:b/>
+          <w:sz w:val="20"/>
+          <w:szCs w:val="20"/>
+        </w:rPr>
+        <w:t>Codd?</w:t>
       </w:r>
       <w:r>
         <w:rPr>
@@ -8932,25 +7377,7 @@
           <w:sz w:val="20"/>
           <w:szCs w:val="20"/>
         </w:rPr>
-        <w:t xml:space="preserve">Relação </w:t>
-      </w:r>
-      <w:proofErr w:type="spellStart"/>
-      <w:r>
-        <w:rPr>
-          <w:b/>
-          <w:sz w:val="20"/>
-          <w:szCs w:val="20"/>
-        </w:rPr>
-        <w:t>TipoExame</w:t>
-      </w:r>
-      <w:proofErr w:type="spellEnd"/>
-      <w:r>
-        <w:rPr>
-          <w:b/>
-          <w:sz w:val="20"/>
-          <w:szCs w:val="20"/>
-        </w:rPr>
-        <w:t>:</w:t>
+        <w:t>Relação TipoExame:</w:t>
       </w:r>
     </w:p>
     <w:p>
@@ -8962,21 +7389,12 @@
           <w:szCs w:val="20"/>
         </w:rPr>
       </w:pPr>
-      <w:proofErr w:type="spellStart"/>
-      <w:r>
-        <w:rPr>
-          <w:sz w:val="20"/>
-          <w:szCs w:val="20"/>
-        </w:rPr>
-        <w:t>TipoExame</w:t>
-      </w:r>
-      <w:proofErr w:type="spellEnd"/>
-      <w:r>
-        <w:rPr>
-          <w:sz w:val="20"/>
-          <w:szCs w:val="20"/>
-        </w:rPr>
-        <w:t xml:space="preserve"> (</w:t>
+      <w:r>
+        <w:rPr>
+          <w:sz w:val="20"/>
+          <w:szCs w:val="20"/>
+        </w:rPr>
+        <w:t>TipoExame (</w:t>
       </w:r>
       <w:r>
         <w:rPr>
@@ -8991,71 +7409,7 @@
           <w:sz w:val="20"/>
           <w:szCs w:val="20"/>
         </w:rPr>
-        <w:t>, Designação, Sala-&gt;</w:t>
-      </w:r>
-      <w:proofErr w:type="spellStart"/>
-      <w:r>
-        <w:rPr>
-          <w:sz w:val="20"/>
-          <w:szCs w:val="20"/>
-        </w:rPr>
-        <w:t>SalaExame</w:t>
-      </w:r>
-      <w:proofErr w:type="spellEnd"/>
-      <w:r>
-        <w:rPr>
-          <w:sz w:val="20"/>
-          <w:szCs w:val="20"/>
-        </w:rPr>
-        <w:t xml:space="preserve">, </w:t>
-      </w:r>
-      <w:proofErr w:type="spellStart"/>
-      <w:r>
-        <w:rPr>
-          <w:sz w:val="20"/>
-          <w:szCs w:val="20"/>
-        </w:rPr>
-        <w:t>NIFTécnico</w:t>
-      </w:r>
-      <w:proofErr w:type="spellEnd"/>
-      <w:r>
-        <w:rPr>
-          <w:sz w:val="20"/>
-          <w:szCs w:val="20"/>
-        </w:rPr>
-        <w:t xml:space="preserve">-&gt;Técnico, </w:t>
-      </w:r>
-      <w:proofErr w:type="spellStart"/>
-      <w:r>
-        <w:rPr>
-          <w:sz w:val="20"/>
-          <w:szCs w:val="20"/>
-        </w:rPr>
-        <w:t>NIFEnfermeiro</w:t>
-      </w:r>
-      <w:proofErr w:type="spellEnd"/>
-      <w:r>
-        <w:rPr>
-          <w:sz w:val="20"/>
-          <w:szCs w:val="20"/>
-        </w:rPr>
-        <w:t xml:space="preserve">-&gt; Enfermeiro, </w:t>
-      </w:r>
-      <w:proofErr w:type="spellStart"/>
-      <w:r>
-        <w:rPr>
-          <w:sz w:val="20"/>
-          <w:szCs w:val="20"/>
-        </w:rPr>
-        <w:t>NIFMédico</w:t>
-      </w:r>
-      <w:proofErr w:type="spellEnd"/>
-      <w:r>
-        <w:rPr>
-          <w:sz w:val="20"/>
-          <w:szCs w:val="20"/>
-        </w:rPr>
-        <w:t>-&gt;Médico)</w:t>
+        <w:t>, Designação, Sala-&gt;SalaExame, NIFTécnico-&gt;Técnico, NIFEnfermeiro-&gt; Enfermeiro, NIFMédico-&gt;Médico)</w:t>
       </w:r>
     </w:p>
     <w:p>
@@ -9091,49 +7445,8 @@
           <w:sz w:val="20"/>
           <w:szCs w:val="20"/>
         </w:rPr>
-        <w:t xml:space="preserve">Exame -&gt; Designação, Sala, </w:t>
-      </w:r>
-      <w:proofErr w:type="spellStart"/>
-      <w:r>
-        <w:rPr>
-          <w:sz w:val="20"/>
-          <w:szCs w:val="20"/>
-        </w:rPr>
-        <w:t>NIFTécnico</w:t>
-      </w:r>
-      <w:proofErr w:type="spellEnd"/>
-      <w:r>
-        <w:rPr>
-          <w:sz w:val="20"/>
-          <w:szCs w:val="20"/>
-        </w:rPr>
-        <w:t xml:space="preserve">, </w:t>
-      </w:r>
-      <w:proofErr w:type="spellStart"/>
-      <w:r>
-        <w:rPr>
-          <w:sz w:val="20"/>
-          <w:szCs w:val="20"/>
-        </w:rPr>
-        <w:t>NIFEnfermeiro</w:t>
-      </w:r>
-      <w:proofErr w:type="spellEnd"/>
-      <w:r>
-        <w:rPr>
-          <w:sz w:val="20"/>
-          <w:szCs w:val="20"/>
-        </w:rPr>
-        <w:t xml:space="preserve">, </w:t>
-      </w:r>
-      <w:proofErr w:type="spellStart"/>
-      <w:r>
-        <w:rPr>
-          <w:sz w:val="20"/>
-          <w:szCs w:val="20"/>
-        </w:rPr>
-        <w:t>NIFMédico</w:t>
-      </w:r>
-      <w:proofErr w:type="spellEnd"/>
+        <w:t>Exame -&gt; Designação, Sala, NIFTécnico, NIFEnfermeiro, NIFMédico</w:t>
+      </w:r>
     </w:p>
     <w:p>
       <w:pPr>
@@ -9175,33 +7488,15 @@
           <w:sz w:val="20"/>
           <w:szCs w:val="20"/>
         </w:rPr>
-        <w:t xml:space="preserve">Forma Normal de </w:t>
-      </w:r>
-      <w:proofErr w:type="spellStart"/>
-      <w:r>
-        <w:rPr>
-          <w:b/>
-          <w:sz w:val="20"/>
-          <w:szCs w:val="20"/>
-        </w:rPr>
-        <w:t>Boyce-</w:t>
-      </w:r>
-      <w:r>
-        <w:rPr>
-          <w:b/>
-          <w:sz w:val="20"/>
-          <w:szCs w:val="20"/>
-        </w:rPr>
-        <w:t>Codd</w:t>
-      </w:r>
-      <w:proofErr w:type="spellEnd"/>
-      <w:r>
-        <w:rPr>
-          <w:b/>
-          <w:sz w:val="20"/>
-          <w:szCs w:val="20"/>
-        </w:rPr>
-        <w:t>?</w:t>
+        <w:t>Forma Normal de Boyce-</w:t>
+      </w:r>
+      <w:r>
+        <w:rPr>
+          <w:b/>
+          <w:sz w:val="20"/>
+          <w:szCs w:val="20"/>
+        </w:rPr>
+        <w:t>Codd?</w:t>
       </w:r>
       <w:r>
         <w:rPr>
@@ -9300,25 +7595,7 @@
           <w:sz w:val="20"/>
           <w:szCs w:val="20"/>
         </w:rPr>
-        <w:t xml:space="preserve">Relação </w:t>
-      </w:r>
-      <w:proofErr w:type="spellStart"/>
-      <w:r>
-        <w:rPr>
-          <w:b/>
-          <w:sz w:val="20"/>
-          <w:szCs w:val="20"/>
-        </w:rPr>
-        <w:t>SalaExame</w:t>
-      </w:r>
-      <w:proofErr w:type="spellEnd"/>
-      <w:r>
-        <w:rPr>
-          <w:b/>
-          <w:sz w:val="20"/>
-          <w:szCs w:val="20"/>
-        </w:rPr>
-        <w:t>:</w:t>
+        <w:t>Relação SalaExame:</w:t>
       </w:r>
     </w:p>
     <w:p>
@@ -9330,21 +7607,12 @@
           <w:szCs w:val="20"/>
         </w:rPr>
       </w:pPr>
-      <w:proofErr w:type="spellStart"/>
-      <w:r>
-        <w:rPr>
-          <w:sz w:val="20"/>
-          <w:szCs w:val="20"/>
-        </w:rPr>
-        <w:t>SalaExame</w:t>
-      </w:r>
-      <w:proofErr w:type="spellEnd"/>
-      <w:r>
-        <w:rPr>
-          <w:sz w:val="20"/>
-          <w:szCs w:val="20"/>
-        </w:rPr>
-        <w:t xml:space="preserve"> (</w:t>
+      <w:r>
+        <w:rPr>
+          <w:sz w:val="20"/>
+          <w:szCs w:val="20"/>
+        </w:rPr>
+        <w:t>SalaExame (</w:t>
       </w:r>
       <w:r>
         <w:rPr>
@@ -9431,33 +7699,15 @@
           <w:sz w:val="20"/>
           <w:szCs w:val="20"/>
         </w:rPr>
-        <w:t xml:space="preserve">Forma Normal de </w:t>
-      </w:r>
-      <w:proofErr w:type="spellStart"/>
-      <w:r>
-        <w:rPr>
-          <w:b/>
-          <w:sz w:val="20"/>
-          <w:szCs w:val="20"/>
-        </w:rPr>
-        <w:t>Boyce-</w:t>
-      </w:r>
-      <w:r>
-        <w:rPr>
-          <w:b/>
-          <w:sz w:val="20"/>
-          <w:szCs w:val="20"/>
-        </w:rPr>
-        <w:t>Codd</w:t>
-      </w:r>
-      <w:proofErr w:type="spellEnd"/>
-      <w:r>
-        <w:rPr>
-          <w:b/>
-          <w:sz w:val="20"/>
-          <w:szCs w:val="20"/>
-        </w:rPr>
-        <w:t>?</w:t>
+        <w:t>Forma Normal de Boyce-</w:t>
+      </w:r>
+      <w:r>
+        <w:rPr>
+          <w:b/>
+          <w:sz w:val="20"/>
+          <w:szCs w:val="20"/>
+        </w:rPr>
+        <w:t>Codd?</w:t>
       </w:r>
       <w:r>
         <w:rPr>
@@ -10277,44 +8527,677 @@
           <w:ilvl w:val="0"/>
           <w:numId w:val="0"/>
         </w:numPr>
-      </w:pPr>
-    </w:p>
-    <w:p>
-      <w:pPr>
-        <w:pStyle w:val="BDADTitle"/>
         <w:rPr>
           <w:lang w:val="pt-PT"/>
         </w:rPr>
       </w:pPr>
-      <w:bookmarkStart w:id="8" w:name="_Toc481663233"/>
-      <w:r>
-        <w:rPr>
-          <w:lang w:val="pt-PT"/>
-        </w:rPr>
-        <w:t>Adição de Gatilhos</w:t>
-      </w:r>
-      <w:bookmarkEnd w:id="8"/>
+    </w:p>
+    <w:p>
+      <w:pPr>
+        <w:ind w:firstLine="284"/>
+        <w:jc w:val="both"/>
+        <w:rPr>
+          <w:sz w:val="20"/>
+          <w:szCs w:val="20"/>
+        </w:rPr>
+      </w:pPr>
+      <w:r>
+        <w:rPr>
+          <w:sz w:val="20"/>
+          <w:szCs w:val="20"/>
+        </w:rPr>
+        <w:t>Fizemos as seguintes interrogações:</w:t>
+      </w:r>
     </w:p>
     <w:p>
       <w:pPr>
         <w:pStyle w:val="PargrafodaLista"/>
-      </w:pPr>
-    </w:p>
-    <w:p>
-      <w:pPr>
-        <w:pStyle w:val="BDADTitle"/>
-        <w:rPr>
-          <w:lang w:val="pt-PT"/>
-        </w:rPr>
-      </w:pPr>
-      <w:bookmarkStart w:id="9" w:name="_Toc481663234"/>
-      <w:r>
-        <w:rPr>
-          <w:lang w:val="pt-PT"/>
-        </w:rPr>
-        <w:t>Principais Alterações</w:t>
-      </w:r>
-      <w:bookmarkEnd w:id="9"/>
+        <w:numPr>
+          <w:ilvl w:val="0"/>
+          <w:numId w:val="6"/>
+        </w:numPr>
+        <w:spacing w:line="360" w:lineRule="auto"/>
+        <w:jc w:val="both"/>
+        <w:rPr>
+          <w:sz w:val="20"/>
+          <w:szCs w:val="20"/>
+        </w:rPr>
+      </w:pPr>
+      <w:r>
+        <w:rPr>
+          <w:sz w:val="20"/>
+          <w:szCs w:val="20"/>
+        </w:rPr>
+        <w:t>Quais os nomes dos médicos que d</w:t>
+      </w:r>
+      <w:r>
+        <w:rPr>
+          <w:sz w:val="20"/>
+          <w:szCs w:val="20"/>
+        </w:rPr>
+        <w:t>ão consultas da especialidade O</w:t>
+      </w:r>
+      <w:r>
+        <w:rPr>
+          <w:sz w:val="20"/>
+          <w:szCs w:val="20"/>
+        </w:rPr>
+        <w:t>ftalmologia</w:t>
+      </w:r>
+      <w:r>
+        <w:rPr>
+          <w:sz w:val="20"/>
+          <w:szCs w:val="20"/>
+        </w:rPr>
+        <w:t>?</w:t>
+      </w:r>
+    </w:p>
+    <w:p>
+      <w:pPr>
+        <w:pStyle w:val="PargrafodaLista"/>
+        <w:numPr>
+          <w:ilvl w:val="0"/>
+          <w:numId w:val="6"/>
+        </w:numPr>
+        <w:spacing w:line="360" w:lineRule="auto"/>
+        <w:jc w:val="both"/>
+        <w:rPr>
+          <w:sz w:val="20"/>
+          <w:szCs w:val="20"/>
+        </w:rPr>
+      </w:pPr>
+      <w:r>
+        <w:rPr>
+          <w:sz w:val="20"/>
+          <w:szCs w:val="20"/>
+        </w:rPr>
+        <w:t xml:space="preserve">Quais </w:t>
+      </w:r>
+      <w:r>
+        <w:rPr>
+          <w:sz w:val="20"/>
+          <w:szCs w:val="20"/>
+        </w:rPr>
+        <w:t>o</w:t>
+      </w:r>
+      <w:r>
+        <w:rPr>
+          <w:sz w:val="20"/>
+          <w:szCs w:val="20"/>
+        </w:rPr>
+        <w:t>s</w:t>
+      </w:r>
+      <w:r>
+        <w:rPr>
+          <w:sz w:val="20"/>
+          <w:szCs w:val="20"/>
+        </w:rPr>
+        <w:t xml:space="preserve"> nome</w:t>
+      </w:r>
+      <w:r>
+        <w:rPr>
+          <w:sz w:val="20"/>
+          <w:szCs w:val="20"/>
+        </w:rPr>
+        <w:t>s</w:t>
+      </w:r>
+      <w:r>
+        <w:rPr>
+          <w:sz w:val="20"/>
+          <w:szCs w:val="20"/>
+        </w:rPr>
+        <w:t xml:space="preserve"> dos pacientes que não têm Seguro Ativo?</w:t>
+      </w:r>
+    </w:p>
+    <w:p>
+      <w:pPr>
+        <w:pStyle w:val="PargrafodaLista"/>
+        <w:numPr>
+          <w:ilvl w:val="0"/>
+          <w:numId w:val="6"/>
+        </w:numPr>
+        <w:spacing w:line="360" w:lineRule="auto"/>
+        <w:jc w:val="both"/>
+        <w:rPr>
+          <w:sz w:val="20"/>
+          <w:szCs w:val="20"/>
+        </w:rPr>
+      </w:pPr>
+      <w:r>
+        <w:rPr>
+          <w:sz w:val="20"/>
+          <w:szCs w:val="20"/>
+        </w:rPr>
+        <w:t>Qual é a duração média das consultas da especialidade de Cardiologia?</w:t>
+      </w:r>
+    </w:p>
+    <w:p>
+      <w:pPr>
+        <w:pStyle w:val="PargrafodaLista"/>
+        <w:numPr>
+          <w:ilvl w:val="0"/>
+          <w:numId w:val="6"/>
+        </w:numPr>
+        <w:spacing w:line="360" w:lineRule="auto"/>
+        <w:jc w:val="both"/>
+        <w:rPr>
+          <w:sz w:val="20"/>
+          <w:szCs w:val="20"/>
+        </w:rPr>
+      </w:pPr>
+      <w:r>
+        <w:rPr>
+          <w:sz w:val="20"/>
+          <w:szCs w:val="20"/>
+        </w:rPr>
+        <w:t>Quais os nomes comuns a médicos e pacientes?</w:t>
+      </w:r>
+    </w:p>
+    <w:p>
+      <w:pPr>
+        <w:pStyle w:val="PargrafodaLista"/>
+        <w:numPr>
+          <w:ilvl w:val="0"/>
+          <w:numId w:val="6"/>
+        </w:numPr>
+        <w:spacing w:line="360" w:lineRule="auto"/>
+        <w:jc w:val="both"/>
+        <w:rPr>
+          <w:sz w:val="20"/>
+          <w:szCs w:val="20"/>
+        </w:rPr>
+      </w:pPr>
+      <w:r>
+        <w:rPr>
+          <w:sz w:val="20"/>
+          <w:szCs w:val="20"/>
+        </w:rPr>
+        <w:t>Que consultas o médico Bernard</w:t>
+      </w:r>
+      <w:r>
+        <w:rPr>
+          <w:sz w:val="20"/>
+          <w:szCs w:val="20"/>
+        </w:rPr>
+        <w:t>o Martins realiza nos próximos 20</w:t>
+      </w:r>
+      <w:r>
+        <w:rPr>
+          <w:sz w:val="20"/>
+          <w:szCs w:val="20"/>
+        </w:rPr>
+        <w:t xml:space="preserve"> dias?</w:t>
+      </w:r>
+    </w:p>
+    <w:p>
+      <w:pPr>
+        <w:pStyle w:val="PargrafodaLista"/>
+        <w:numPr>
+          <w:ilvl w:val="0"/>
+          <w:numId w:val="6"/>
+        </w:numPr>
+        <w:spacing w:line="360" w:lineRule="auto"/>
+        <w:jc w:val="both"/>
+        <w:rPr>
+          <w:sz w:val="20"/>
+          <w:szCs w:val="20"/>
+        </w:rPr>
+      </w:pPr>
+      <w:r>
+        <w:rPr>
+          <w:sz w:val="20"/>
+          <w:szCs w:val="20"/>
+        </w:rPr>
+        <w:t>Qual</w:t>
+      </w:r>
+      <w:r>
+        <w:rPr>
+          <w:sz w:val="20"/>
+          <w:szCs w:val="20"/>
+        </w:rPr>
+        <w:t xml:space="preserve"> o funcionário com</w:t>
+      </w:r>
+      <w:r>
+        <w:rPr>
+          <w:sz w:val="20"/>
+          <w:szCs w:val="20"/>
+        </w:rPr>
+        <w:t xml:space="preserve"> o maior número de horas por dia</w:t>
+      </w:r>
+      <w:r>
+        <w:rPr>
+          <w:sz w:val="20"/>
+          <w:szCs w:val="20"/>
+        </w:rPr>
+        <w:t>?</w:t>
+      </w:r>
+    </w:p>
+    <w:p>
+      <w:pPr>
+        <w:pStyle w:val="PargrafodaLista"/>
+        <w:numPr>
+          <w:ilvl w:val="0"/>
+          <w:numId w:val="6"/>
+        </w:numPr>
+        <w:spacing w:line="360" w:lineRule="auto"/>
+        <w:jc w:val="both"/>
+        <w:rPr>
+          <w:sz w:val="20"/>
+          <w:szCs w:val="20"/>
+        </w:rPr>
+      </w:pPr>
+      <w:r>
+        <w:rPr>
+          <w:sz w:val="20"/>
+          <w:szCs w:val="20"/>
+        </w:rPr>
+        <w:t>Qual a sala onde se</w:t>
+      </w:r>
+      <w:r>
+        <w:rPr>
+          <w:sz w:val="20"/>
+          <w:szCs w:val="20"/>
+        </w:rPr>
+        <w:t xml:space="preserve"> realiza</w:t>
+      </w:r>
+      <w:r>
+        <w:rPr>
+          <w:sz w:val="20"/>
+          <w:szCs w:val="20"/>
+        </w:rPr>
+        <w:t>m</w:t>
+      </w:r>
+      <w:r>
+        <w:rPr>
+          <w:sz w:val="20"/>
+          <w:szCs w:val="20"/>
+        </w:rPr>
+        <w:t xml:space="preserve"> mais tipos de exames?</w:t>
+      </w:r>
+    </w:p>
+    <w:p>
+      <w:pPr>
+        <w:pStyle w:val="PargrafodaLista"/>
+        <w:numPr>
+          <w:ilvl w:val="0"/>
+          <w:numId w:val="6"/>
+        </w:numPr>
+        <w:spacing w:line="360" w:lineRule="auto"/>
+        <w:jc w:val="both"/>
+        <w:rPr>
+          <w:sz w:val="20"/>
+          <w:szCs w:val="20"/>
+        </w:rPr>
+      </w:pPr>
+      <w:r>
+        <w:rPr>
+          <w:sz w:val="20"/>
+          <w:szCs w:val="20"/>
+        </w:rPr>
+        <w:t>Qual o nome do</w:t>
+      </w:r>
+      <w:r>
+        <w:rPr>
+          <w:sz w:val="20"/>
+          <w:szCs w:val="20"/>
+        </w:rPr>
+        <w:t xml:space="preserve"> médico chefe de cada especialidade?</w:t>
+      </w:r>
+    </w:p>
+    <w:p>
+      <w:pPr>
+        <w:pStyle w:val="PargrafodaLista"/>
+        <w:numPr>
+          <w:ilvl w:val="0"/>
+          <w:numId w:val="6"/>
+        </w:numPr>
+        <w:spacing w:line="360" w:lineRule="auto"/>
+        <w:jc w:val="both"/>
+        <w:rPr>
+          <w:sz w:val="20"/>
+          <w:szCs w:val="20"/>
+        </w:rPr>
+      </w:pPr>
+      <w:r>
+        <w:rPr>
+          <w:sz w:val="20"/>
+          <w:szCs w:val="20"/>
+        </w:rPr>
+        <w:t>Qual o número de exames médio</w:t>
+      </w:r>
+      <w:r>
+        <w:rPr>
+          <w:sz w:val="20"/>
+          <w:szCs w:val="20"/>
+        </w:rPr>
+        <w:t xml:space="preserve"> por paciente?</w:t>
+      </w:r>
+    </w:p>
+    <w:p>
+      <w:pPr>
+        <w:pStyle w:val="PargrafodaLista"/>
+        <w:numPr>
+          <w:ilvl w:val="0"/>
+          <w:numId w:val="6"/>
+        </w:numPr>
+        <w:spacing w:line="360" w:lineRule="auto"/>
+        <w:jc w:val="both"/>
+        <w:rPr>
+          <w:sz w:val="20"/>
+          <w:szCs w:val="20"/>
+        </w:rPr>
+      </w:pPr>
+      <w:r>
+        <w:rPr>
+          <w:sz w:val="20"/>
+          <w:szCs w:val="20"/>
+        </w:rPr>
+        <w:t>Qual o número máximo de exames marcados numa consulta?</w:t>
+      </w:r>
+    </w:p>
+    <w:p>
+      <w:pPr>
+        <w:pStyle w:val="PargrafodaLista"/>
+        <w:numPr>
+          <w:ilvl w:val="0"/>
+          <w:numId w:val="6"/>
+        </w:numPr>
+        <w:spacing w:line="360" w:lineRule="auto"/>
+        <w:jc w:val="both"/>
+        <w:rPr>
+          <w:sz w:val="20"/>
+          <w:szCs w:val="20"/>
+        </w:rPr>
+      </w:pPr>
+      <w:r>
+        <w:rPr>
+          <w:sz w:val="20"/>
+          <w:szCs w:val="20"/>
+        </w:rPr>
+        <w:t>Quantos exames foram marcados para cada tipo de exame</w:t>
+      </w:r>
+      <w:r>
+        <w:rPr>
+          <w:sz w:val="20"/>
+          <w:szCs w:val="20"/>
+        </w:rPr>
+        <w:t xml:space="preserve"> existente</w:t>
+      </w:r>
+      <w:r>
+        <w:rPr>
+          <w:sz w:val="20"/>
+          <w:szCs w:val="20"/>
+        </w:rPr>
+        <w:t>?</w:t>
+      </w:r>
+    </w:p>
+    <w:p>
+      <w:pPr>
+        <w:pStyle w:val="PargrafodaLista"/>
+        <w:numPr>
+          <w:ilvl w:val="0"/>
+          <w:numId w:val="6"/>
+        </w:numPr>
+        <w:spacing w:line="360" w:lineRule="auto"/>
+        <w:jc w:val="both"/>
+        <w:rPr>
+          <w:sz w:val="20"/>
+          <w:szCs w:val="20"/>
+        </w:rPr>
+      </w:pPr>
+      <w:r>
+        <w:rPr>
+          <w:sz w:val="20"/>
+          <w:szCs w:val="20"/>
+        </w:rPr>
+        <w:t>Quem realiza mais exames (médico, enfermeiro ou técnico)?</w:t>
+      </w:r>
+    </w:p>
+    <w:p>
+      <w:pPr>
+        <w:pStyle w:val="PargrafodaLista"/>
+        <w:numPr>
+          <w:ilvl w:val="0"/>
+          <w:numId w:val="6"/>
+        </w:numPr>
+        <w:spacing w:line="360" w:lineRule="auto"/>
+        <w:jc w:val="both"/>
+        <w:rPr>
+          <w:sz w:val="20"/>
+          <w:szCs w:val="20"/>
+        </w:rPr>
+      </w:pPr>
+      <w:r>
+        <w:rPr>
+          <w:sz w:val="20"/>
+          <w:szCs w:val="20"/>
+        </w:rPr>
+        <w:t xml:space="preserve">Quais os exames em que </w:t>
+      </w:r>
+      <w:r>
+        <w:rPr>
+          <w:sz w:val="20"/>
+          <w:szCs w:val="20"/>
+        </w:rPr>
+        <w:t>o médico responsável por aqueles</w:t>
+      </w:r>
+      <w:r>
+        <w:rPr>
+          <w:sz w:val="20"/>
+          <w:szCs w:val="20"/>
+        </w:rPr>
+        <w:t xml:space="preserve"> é o mesmo médico que realiza a consulta?</w:t>
+      </w:r>
+    </w:p>
+    <w:p>
+      <w:pPr>
+        <w:pStyle w:val="PargrafodaLista"/>
+        <w:numPr>
+          <w:ilvl w:val="0"/>
+          <w:numId w:val="6"/>
+        </w:numPr>
+        <w:spacing w:line="360" w:lineRule="auto"/>
+        <w:jc w:val="both"/>
+        <w:rPr>
+          <w:sz w:val="20"/>
+          <w:szCs w:val="20"/>
+        </w:rPr>
+      </w:pPr>
+      <w:r>
+        <w:rPr>
+          <w:sz w:val="20"/>
+          <w:szCs w:val="20"/>
+        </w:rPr>
+        <w:t>Qual o exame mais comum prescrito por cada especialidade médica?</w:t>
+      </w:r>
+    </w:p>
+    <w:p>
+      <w:pPr>
+        <w:pStyle w:val="PargrafodaLista"/>
+        <w:numPr>
+          <w:ilvl w:val="0"/>
+          <w:numId w:val="6"/>
+        </w:numPr>
+        <w:spacing w:line="360" w:lineRule="auto"/>
+        <w:jc w:val="both"/>
+        <w:rPr>
+          <w:sz w:val="20"/>
+          <w:szCs w:val="20"/>
+        </w:rPr>
+      </w:pPr>
+      <w:r>
+        <w:rPr>
+          <w:sz w:val="20"/>
+          <w:szCs w:val="20"/>
+        </w:rPr>
+        <w:t>Quais os tipos de exames que são feitos em mais de 3 salas diferentes?</w:t>
+      </w:r>
+    </w:p>
+    <w:p>
+      <w:pPr>
+        <w:pStyle w:val="PargrafodaLista"/>
+        <w:numPr>
+          <w:ilvl w:val="0"/>
+          <w:numId w:val="6"/>
+        </w:numPr>
+        <w:spacing w:line="360" w:lineRule="auto"/>
+        <w:jc w:val="both"/>
+        <w:rPr>
+          <w:sz w:val="20"/>
+          <w:szCs w:val="20"/>
+        </w:rPr>
+      </w:pPr>
+      <w:r>
+        <w:rPr>
+          <w:sz w:val="20"/>
+          <w:szCs w:val="20"/>
+        </w:rPr>
+        <w:t>Verificar se no dia 22-05-2017 o médico chefe da e</w:t>
+      </w:r>
+      <w:r>
+        <w:rPr>
+          <w:sz w:val="20"/>
+          <w:szCs w:val="20"/>
+        </w:rPr>
+        <w:t>specialidade de C</w:t>
+      </w:r>
+      <w:r>
+        <w:rPr>
+          <w:sz w:val="20"/>
+          <w:szCs w:val="20"/>
+        </w:rPr>
+        <w:t>ardiologia está de serviço.</w:t>
+      </w:r>
+    </w:p>
+    <w:p>
+      <w:pPr>
+        <w:spacing w:line="360" w:lineRule="auto"/>
+        <w:ind w:firstLine="284"/>
+        <w:jc w:val="both"/>
+        <w:rPr>
+          <w:sz w:val="20"/>
+          <w:szCs w:val="20"/>
+        </w:rPr>
+      </w:pPr>
+      <w:r>
+        <w:rPr>
+          <w:sz w:val="20"/>
+          <w:szCs w:val="20"/>
+        </w:rPr>
+        <w:t xml:space="preserve">É de salientar que </w:t>
+      </w:r>
+      <w:r>
+        <w:rPr>
+          <w:sz w:val="20"/>
+          <w:szCs w:val="20"/>
+        </w:rPr>
+        <w:t>os ficheiros das interrogações e</w:t>
+      </w:r>
+      <w:r>
+        <w:rPr>
+          <w:sz w:val="20"/>
+          <w:szCs w:val="20"/>
+        </w:rPr>
+        <w:t xml:space="preserve">numeradas acima encontram-se na pasta </w:t>
+      </w:r>
+      <w:r>
+        <w:rPr>
+          <w:sz w:val="20"/>
+          <w:szCs w:val="20"/>
+        </w:rPr>
+        <w:t>“</w:t>
+      </w:r>
+      <w:r>
+        <w:rPr>
+          <w:sz w:val="20"/>
+          <w:szCs w:val="20"/>
+        </w:rPr>
+        <w:t>interrogações</w:t>
+      </w:r>
+      <w:r>
+        <w:rPr>
+          <w:sz w:val="20"/>
+          <w:szCs w:val="20"/>
+        </w:rPr>
+        <w:t>”</w:t>
+      </w:r>
+      <w:r>
+        <w:rPr>
+          <w:sz w:val="20"/>
+          <w:szCs w:val="20"/>
+        </w:rPr>
+        <w:t xml:space="preserve"> com o nome correspondente ao número da interrogação que representam.</w:t>
+      </w:r>
+    </w:p>
+    <w:p>
+      <w:pPr>
+        <w:spacing w:line="360" w:lineRule="auto"/>
+        <w:ind w:firstLine="284"/>
+        <w:rPr>
+          <w:sz w:val="20"/>
+          <w:szCs w:val="20"/>
+        </w:rPr>
+      </w:pPr>
+    </w:p>
+    <w:p>
+      <w:pPr>
+        <w:spacing w:line="360" w:lineRule="auto"/>
+        <w:ind w:firstLine="284"/>
+        <w:rPr>
+          <w:sz w:val="20"/>
+          <w:szCs w:val="20"/>
+        </w:rPr>
+      </w:pPr>
+    </w:p>
+    <w:p>
+      <w:pPr>
+        <w:spacing w:line="360" w:lineRule="auto"/>
+        <w:ind w:firstLine="284"/>
+        <w:rPr>
+          <w:sz w:val="20"/>
+          <w:szCs w:val="20"/>
+        </w:rPr>
+      </w:pPr>
+    </w:p>
+    <w:p>
+      <w:pPr>
+        <w:spacing w:line="360" w:lineRule="auto"/>
+        <w:ind w:firstLine="284"/>
+        <w:rPr>
+          <w:sz w:val="20"/>
+          <w:szCs w:val="20"/>
+        </w:rPr>
+      </w:pPr>
+    </w:p>
+    <w:p>
+      <w:pPr>
+        <w:spacing w:line="360" w:lineRule="auto"/>
+        <w:ind w:firstLine="284"/>
+        <w:rPr>
+          <w:sz w:val="20"/>
+          <w:szCs w:val="20"/>
+        </w:rPr>
+      </w:pPr>
+    </w:p>
+    <w:p>
+      <w:pPr>
+        <w:spacing w:line="360" w:lineRule="auto"/>
+        <w:ind w:firstLine="284"/>
+        <w:rPr>
+          <w:sz w:val="20"/>
+          <w:szCs w:val="20"/>
+        </w:rPr>
+      </w:pPr>
+    </w:p>
+    <w:p>
+      <w:pPr>
+        <w:spacing w:line="360" w:lineRule="auto"/>
+        <w:ind w:firstLine="284"/>
+        <w:rPr>
+          <w:sz w:val="20"/>
+          <w:szCs w:val="20"/>
+        </w:rPr>
+      </w:pPr>
     </w:p>
     <w:p>
       <w:pPr>
@@ -10330,82 +9213,20 @@
     </w:p>
     <w:p>
       <w:pPr>
-        <w:spacing w:after="0"/>
-        <w:ind w:firstLine="284"/>
-        <w:jc w:val="both"/>
-        <w:rPr>
-          <w:sz w:val="20"/>
-          <w:szCs w:val="20"/>
-        </w:rPr>
-      </w:pPr>
-      <w:r>
-        <w:rPr>
-          <w:sz w:val="20"/>
-          <w:szCs w:val="20"/>
-        </w:rPr>
-        <w:t>Com a passagem do modelo conceptual para o modelo relacional e para a implementação em SQL, tornou-se clara a necessidade de fazer várias alterações relativamente ao projeto inicial. Além disso, também foi necessário acrescentar ao diagrama conceptual restrições que tinham sido discutidas no relatório de forma a facilitar a implementação.</w:t>
-      </w:r>
-    </w:p>
-    <w:p>
-      <w:pPr>
-        <w:spacing w:after="0"/>
-        <w:ind w:firstLine="284"/>
-        <w:jc w:val="both"/>
-        <w:rPr>
-          <w:sz w:val="20"/>
-          <w:szCs w:val="20"/>
-        </w:rPr>
-      </w:pPr>
-      <w:r>
-        <w:rPr>
-          <w:sz w:val="20"/>
-          <w:szCs w:val="20"/>
-        </w:rPr>
-        <w:t xml:space="preserve">Entretanto a melhor compreensão da forma correta de traduzir o modelo conceptual no modelo relacional levou-nos a detetar vários erros na primeira fase do </w:t>
-      </w:r>
-      <w:r>
-        <w:rPr>
-          <w:sz w:val="20"/>
-          <w:szCs w:val="20"/>
-        </w:rPr>
-        <w:t>projeto</w:t>
-      </w:r>
-      <w:r>
-        <w:rPr>
-          <w:sz w:val="20"/>
-          <w:szCs w:val="20"/>
-        </w:rPr>
-        <w:t>.</w:t>
-      </w:r>
-      <w:r>
-        <w:rPr>
-          <w:sz w:val="20"/>
-          <w:szCs w:val="20"/>
-        </w:rPr>
-        <w:t xml:space="preserve"> A correção feita no modelo conceptual originou atualizações na implementação em SQL.</w:t>
-      </w:r>
-    </w:p>
-    <w:p/>
-    <w:p>
-      <w:pPr>
-        <w:pStyle w:val="PargrafodaLista"/>
-      </w:pPr>
-    </w:p>
-    <w:p>
-      <w:pPr>
         <w:pStyle w:val="BDADTitle"/>
         <w:rPr>
           <w:lang w:val="pt-PT"/>
         </w:rPr>
       </w:pPr>
-      <w:bookmarkStart w:id="10" w:name="_Toc481663235"/>
+      <w:bookmarkStart w:id="8" w:name="_Toc481663233"/>
       <w:r>
         <w:rPr>
           <w:lang w:val="pt-PT"/>
         </w:rPr>
-        <w:t>Principais Dificuldades</w:t>
-      </w:r>
-      <w:bookmarkEnd w:id="10"/>
+        <w:lastRenderedPageBreak/>
+        <w:t>Adição de Gatilhos</w:t>
+      </w:r>
+      <w:bookmarkEnd w:id="8"/>
     </w:p>
     <w:p>
       <w:pPr>
@@ -10421,12 +9242,352 @@
     </w:p>
     <w:p>
       <w:pPr>
+        <w:ind w:firstLine="284"/>
+        <w:rPr>
+          <w:szCs w:val="20"/>
+        </w:rPr>
+      </w:pPr>
+      <w:r>
+        <w:rPr>
+          <w:szCs w:val="20"/>
+        </w:rPr>
+        <w:t>Criamos três gatilhos:</w:t>
+      </w:r>
+    </w:p>
+    <w:p>
+      <w:pPr>
+        <w:ind w:firstLine="284"/>
+        <w:rPr>
+          <w:szCs w:val="20"/>
+        </w:rPr>
+      </w:pPr>
+      <w:r>
+        <w:rPr>
+          <w:szCs w:val="20"/>
+        </w:rPr>
+        <w:t>Gatilho 1: Este gatilho não permite que um determinado departamento não tenha mais que 6 pessoas associadas</w:t>
+      </w:r>
+      <w:r>
+        <w:rPr>
+          <w:szCs w:val="20"/>
+        </w:rPr>
+        <w:t xml:space="preserve"> </w:t>
+      </w:r>
+      <w:r>
+        <w:rPr>
+          <w:szCs w:val="20"/>
+        </w:rPr>
+        <w:t>(</w:t>
+      </w:r>
+      <w:r>
+        <w:rPr>
+          <w:szCs w:val="20"/>
+        </w:rPr>
+        <w:t>duas pessoas por cada tipo</w:t>
+      </w:r>
+      <w:r>
+        <w:rPr>
+          <w:szCs w:val="20"/>
+        </w:rPr>
+        <w:t>);</w:t>
+      </w:r>
+    </w:p>
+    <w:p>
+      <w:pPr>
+        <w:ind w:firstLine="284"/>
+        <w:rPr>
+          <w:szCs w:val="20"/>
+        </w:rPr>
+      </w:pPr>
+      <w:r>
+        <w:rPr>
+          <w:szCs w:val="20"/>
+        </w:rPr>
+        <w:t xml:space="preserve">Gatilho 2: Este gatilho garante que existe um intervalo de pelo menos 5 minutos entre cada consulta do mesmo médico. </w:t>
+      </w:r>
+      <w:r>
+        <w:rPr>
+          <w:szCs w:val="20"/>
+        </w:rPr>
+        <w:t>Esta condição verifica</w:t>
+      </w:r>
+      <w:r>
+        <w:rPr>
+          <w:szCs w:val="20"/>
+        </w:rPr>
+        <w:t xml:space="preserve"> quando é</w:t>
+      </w:r>
+      <w:r>
+        <w:rPr>
+          <w:szCs w:val="20"/>
+        </w:rPr>
+        <w:t xml:space="preserve"> que é</w:t>
+      </w:r>
+      <w:r>
+        <w:rPr>
+          <w:szCs w:val="20"/>
+        </w:rPr>
+        <w:t xml:space="preserve"> inserida uma c</w:t>
+      </w:r>
+      <w:r>
+        <w:rPr>
+          <w:szCs w:val="20"/>
+        </w:rPr>
+        <w:t xml:space="preserve">onsulta e faz com que a hora de início desta nova consulta seja incrementada até que se garanta o </w:t>
+      </w:r>
+      <w:r>
+        <w:rPr>
+          <w:szCs w:val="20"/>
+        </w:rPr>
+        <w:t>referido intervalo de 5 minutos</w:t>
+      </w:r>
+      <w:r>
+        <w:rPr>
+          <w:szCs w:val="20"/>
+        </w:rPr>
+        <w:t>.</w:t>
+      </w:r>
+      <w:bookmarkStart w:id="9" w:name="_GoBack"/>
+      <w:bookmarkEnd w:id="9"/>
+    </w:p>
+    <w:p>
+      <w:pPr>
+        <w:ind w:firstLine="284"/>
+        <w:rPr>
+          <w:szCs w:val="20"/>
+        </w:rPr>
+      </w:pPr>
+      <w:r>
+        <w:rPr>
+          <w:szCs w:val="20"/>
+        </w:rPr>
+        <w:t>Gatilho 3:</w:t>
+      </w:r>
+      <w:r>
+        <w:rPr>
+          <w:szCs w:val="20"/>
+        </w:rPr>
+        <w:t xml:space="preserve">Verifica se </w:t>
+      </w:r>
+      <w:r>
+        <w:rPr>
+          <w:szCs w:val="20"/>
+        </w:rPr>
+        <w:t>um</w:t>
+      </w:r>
+      <w:r>
+        <w:rPr>
+          <w:szCs w:val="20"/>
+        </w:rPr>
+        <w:t xml:space="preserve"> médico</w:t>
+      </w:r>
+      <w:r>
+        <w:rPr>
+          <w:szCs w:val="20"/>
+        </w:rPr>
+        <w:t xml:space="preserve"> </w:t>
+      </w:r>
+      <w:r>
+        <w:rPr>
+          <w:szCs w:val="20"/>
+        </w:rPr>
+        <w:t>ao ser removido</w:t>
+      </w:r>
+      <w:r>
+        <w:rPr>
+          <w:szCs w:val="20"/>
+        </w:rPr>
+        <w:t xml:space="preserve">, se este for Médico Chefe, </w:t>
+      </w:r>
+      <w:r>
+        <w:rPr>
+          <w:szCs w:val="20"/>
+        </w:rPr>
+        <w:t>abre uma vaga para Médico Chefe n</w:t>
+      </w:r>
+      <w:r>
+        <w:rPr>
+          <w:szCs w:val="20"/>
+        </w:rPr>
+        <w:t>essa</w:t>
+      </w:r>
+      <w:r>
+        <w:rPr>
+          <w:szCs w:val="20"/>
+        </w:rPr>
+        <w:t xml:space="preserve"> Especialidade. Caso isto se verificar a</w:t>
+      </w:r>
+      <w:r>
+        <w:rPr>
+          <w:szCs w:val="20"/>
+        </w:rPr>
+        <w:t>tribui este lugar a um Médico</w:t>
+      </w:r>
+      <w:r>
+        <w:rPr>
+          <w:szCs w:val="20"/>
+        </w:rPr>
+        <w:t xml:space="preserve"> desta</w:t>
+      </w:r>
+      <w:r>
+        <w:rPr>
+          <w:szCs w:val="20"/>
+        </w:rPr>
+        <w:t xml:space="preserve"> Especialidade</w:t>
+      </w:r>
+      <w:r>
+        <w:rPr>
+          <w:szCs w:val="20"/>
+        </w:rPr>
+        <w:t xml:space="preserve"> da Base de D</w:t>
+      </w:r>
+      <w:r>
+        <w:rPr>
+          <w:szCs w:val="20"/>
+        </w:rPr>
+        <w:t>ados.</w:t>
+      </w:r>
+    </w:p>
+    <w:p>
+      <w:pPr>
+        <w:ind w:firstLine="284"/>
+        <w:rPr>
+          <w:szCs w:val="20"/>
+        </w:rPr>
+      </w:pPr>
+      <w:r>
+        <w:rPr>
+          <w:szCs w:val="20"/>
+        </w:rPr>
+        <w:t xml:space="preserve">É ainda de salientar que estes gatilhos </w:t>
+      </w:r>
+      <w:r>
+        <w:rPr>
+          <w:szCs w:val="20"/>
+        </w:rPr>
+        <w:t>encontram-se na pasta Gatilhos.</w:t>
+      </w:r>
+    </w:p>
+    <w:p>
+      <w:pPr>
+        <w:pStyle w:val="PargrafodaLista"/>
+      </w:pPr>
+    </w:p>
+    <w:p>
+      <w:pPr>
+        <w:pStyle w:val="BDADTitle"/>
+        <w:rPr>
+          <w:lang w:val="pt-PT"/>
+        </w:rPr>
+      </w:pPr>
+      <w:bookmarkStart w:id="10" w:name="_Toc481663234"/>
+      <w:r>
+        <w:rPr>
+          <w:lang w:val="pt-PT"/>
+        </w:rPr>
+        <w:t>Principais Alterações</w:t>
+      </w:r>
+      <w:bookmarkEnd w:id="10"/>
+    </w:p>
+    <w:p>
+      <w:pPr>
         <w:pStyle w:val="BDADTitle"/>
         <w:numPr>
           <w:ilvl w:val="0"/>
           <w:numId w:val="0"/>
         </w:numPr>
         <w:rPr>
+          <w:lang w:val="pt-PT"/>
+        </w:rPr>
+      </w:pPr>
+    </w:p>
+    <w:p>
+      <w:pPr>
+        <w:spacing w:after="0"/>
+        <w:ind w:firstLine="284"/>
+        <w:jc w:val="both"/>
+        <w:rPr>
+          <w:sz w:val="20"/>
+          <w:szCs w:val="20"/>
+        </w:rPr>
+      </w:pPr>
+      <w:r>
+        <w:rPr>
+          <w:sz w:val="20"/>
+          <w:szCs w:val="20"/>
+        </w:rPr>
+        <w:t>Com a passagem do modelo conceptual para o modelo relacional e para a implementação em SQL, tornou-se clara a necessidade de fazer várias alterações relativamente ao projeto inicial. Além disso, também foi necessário acrescentar ao diagrama conceptual restrições que tinham sido discutidas no relatório de forma a facilitar a implementação.</w:t>
+      </w:r>
+    </w:p>
+    <w:p>
+      <w:pPr>
+        <w:spacing w:after="0"/>
+        <w:ind w:firstLine="284"/>
+        <w:jc w:val="both"/>
+        <w:rPr>
+          <w:sz w:val="20"/>
+          <w:szCs w:val="20"/>
+        </w:rPr>
+      </w:pPr>
+      <w:r>
+        <w:rPr>
+          <w:sz w:val="20"/>
+          <w:szCs w:val="20"/>
+        </w:rPr>
+        <w:t xml:space="preserve">Entretanto a melhor compreensão da forma correta de traduzir o modelo conceptual no modelo relacional levou-nos a detetar vários erros na primeira fase do </w:t>
+      </w:r>
+      <w:r>
+        <w:rPr>
+          <w:sz w:val="20"/>
+          <w:szCs w:val="20"/>
+        </w:rPr>
+        <w:t>projeto</w:t>
+      </w:r>
+      <w:r>
+        <w:rPr>
+          <w:sz w:val="20"/>
+          <w:szCs w:val="20"/>
+        </w:rPr>
+        <w:t>.</w:t>
+      </w:r>
+      <w:r>
+        <w:rPr>
+          <w:sz w:val="20"/>
+          <w:szCs w:val="20"/>
+        </w:rPr>
+        <w:t xml:space="preserve"> A correção feita no modelo conceptual originou atualizações na implementação em SQL.</w:t>
+      </w:r>
+    </w:p>
+    <w:p/>
+    <w:p>
+      <w:pPr>
+        <w:pStyle w:val="PargrafodaLista"/>
+      </w:pPr>
+    </w:p>
+    <w:p>
+      <w:pPr>
+        <w:pStyle w:val="BDADTitle"/>
+        <w:rPr>
+          <w:lang w:val="pt-PT"/>
+        </w:rPr>
+      </w:pPr>
+      <w:bookmarkStart w:id="11" w:name="_Toc481663235"/>
+      <w:r>
+        <w:rPr>
+          <w:lang w:val="pt-PT"/>
+        </w:rPr>
+        <w:t>Principais Dificuldades</w:t>
+      </w:r>
+      <w:bookmarkEnd w:id="11"/>
+    </w:p>
+    <w:p>
+      <w:pPr>
+        <w:pStyle w:val="BDADTitle"/>
+        <w:numPr>
+          <w:ilvl w:val="0"/>
+          <w:numId w:val="0"/>
+        </w:numPr>
+        <w:rPr>
           <w:sz w:val="20"/>
           <w:szCs w:val="20"/>
           <w:lang w:val="pt-PT"/>
@@ -10462,23 +9623,7 @@
           <w:sz w:val="20"/>
           <w:szCs w:val="20"/>
         </w:rPr>
-        <w:t xml:space="preserve">ários, ou a organização das associações ligadas aos exames e aos tipos de exames, </w:t>
-      </w:r>
-      <w:proofErr w:type="spellStart"/>
-      <w:r>
-        <w:rPr>
-          <w:sz w:val="20"/>
-          <w:szCs w:val="20"/>
-        </w:rPr>
-        <w:t>etc</w:t>
-      </w:r>
-      <w:proofErr w:type="spellEnd"/>
-      <w:r>
-        <w:rPr>
-          <w:sz w:val="20"/>
-          <w:szCs w:val="20"/>
-        </w:rPr>
-        <w:t>, deu origem a vários problemas, desde o modelo conceptual até à fase final de implementação. Foi necessário realizar alterações a todo o projeto para colocar em prática</w:t>
+        <w:t>ários, ou a organização das associações ligadas aos exames e aos tipos de exames, etc, deu origem a vários problemas, desde o modelo conceptual até à fase final de implementação. Foi necessário realizar alterações a todo o projeto para colocar em prática</w:t>
       </w:r>
       <w:r>
         <w:rPr>
@@ -10505,8 +9650,61 @@
         </w:rPr>
         <w:t>Nas fases anteriores as dificuldades sentidas consistiram na dificuldade em chegar à solução hoje apresentada mas com bastante diálogo entre o grupo e graças à sua boa dinâmica esta foi facilmente ultrapassada.</w:t>
       </w:r>
-      <w:bookmarkStart w:id="11" w:name="_GoBack"/>
-      <w:bookmarkEnd w:id="11"/>
+    </w:p>
+    <w:p>
+      <w:pPr>
+        <w:pStyle w:val="PargrafodaLista"/>
+        <w:ind w:left="0" w:firstLine="284"/>
+        <w:jc w:val="both"/>
+        <w:rPr>
+          <w:sz w:val="20"/>
+          <w:szCs w:val="20"/>
+        </w:rPr>
+      </w:pPr>
+    </w:p>
+    <w:p>
+      <w:pPr>
+        <w:pStyle w:val="PargrafodaLista"/>
+        <w:ind w:left="0" w:firstLine="284"/>
+        <w:jc w:val="both"/>
+        <w:rPr>
+          <w:sz w:val="20"/>
+          <w:szCs w:val="20"/>
+        </w:rPr>
+      </w:pPr>
+    </w:p>
+    <w:p>
+      <w:pPr>
+        <w:pStyle w:val="PargrafodaLista"/>
+        <w:ind w:left="0" w:firstLine="284"/>
+        <w:jc w:val="both"/>
+        <w:rPr>
+          <w:sz w:val="20"/>
+          <w:szCs w:val="20"/>
+        </w:rPr>
+      </w:pPr>
+    </w:p>
+    <w:p>
+      <w:pPr>
+        <w:pStyle w:val="PargrafodaLista"/>
+        <w:ind w:left="0" w:firstLine="284"/>
+        <w:jc w:val="both"/>
+        <w:rPr>
+          <w:sz w:val="20"/>
+          <w:szCs w:val="20"/>
+        </w:rPr>
+      </w:pPr>
+    </w:p>
+    <w:p>
+      <w:pPr>
+        <w:pStyle w:val="PargrafodaLista"/>
+        <w:ind w:left="0" w:firstLine="284"/>
+        <w:jc w:val="both"/>
+        <w:rPr>
+          <w:sz w:val="20"/>
+          <w:szCs w:val="20"/>
+        </w:rPr>
+      </w:pPr>
     </w:p>
     <w:p>
       <w:pPr>
@@ -10520,9 +9718,76 @@
         <w:rPr>
           <w:lang w:val="pt-PT"/>
         </w:rPr>
+        <w:lastRenderedPageBreak/>
         <w:t>Conclusão</w:t>
       </w:r>
       <w:bookmarkEnd w:id="12"/>
+    </w:p>
+    <w:p>
+      <w:pPr>
+        <w:pStyle w:val="BDADTitle"/>
+        <w:numPr>
+          <w:ilvl w:val="0"/>
+          <w:numId w:val="0"/>
+        </w:numPr>
+        <w:rPr>
+          <w:lang w:val="pt-PT"/>
+        </w:rPr>
+      </w:pPr>
+    </w:p>
+    <w:p>
+      <w:pPr>
+        <w:spacing w:after="0"/>
+        <w:ind w:firstLine="284"/>
+        <w:jc w:val="both"/>
+        <w:rPr>
+          <w:sz w:val="20"/>
+          <w:szCs w:val="20"/>
+        </w:rPr>
+      </w:pPr>
+      <w:r>
+        <w:rPr>
+          <w:sz w:val="20"/>
+          <w:szCs w:val="20"/>
+        </w:rPr>
+        <w:t>Apesar de inicialmente nos parecerem simples e claros vários aspetos do modelo conceptual, com a criação do modelo relacional, a implementação e a contemplação de situações concretas tornou-se necessário alterar vários aspetos da conceção original. Eventualmente, com a experiência na criação de base de dados, será mais fácil acertar à primeira naquilo que melhor se adapta à melhor solução para implementar. De qualquer forma, acreditamos que é sempre importante saber reconhecer que o caminho inicial não é sempre o mais conveniente e alterá-lo em conformidade.</w:t>
+      </w:r>
+    </w:p>
+    <w:p>
+      <w:pPr>
+        <w:spacing w:after="0"/>
+        <w:ind w:firstLine="284"/>
+        <w:jc w:val="both"/>
+        <w:rPr>
+          <w:sz w:val="20"/>
+          <w:szCs w:val="20"/>
+        </w:rPr>
+      </w:pPr>
+      <w:r>
+        <w:rPr>
+          <w:sz w:val="20"/>
+          <w:szCs w:val="20"/>
+        </w:rPr>
+        <w:t>Com a evolução do projeto tem-se tornado cada vez mais claro quão rapidamente um conceito simples se traduz numa base de dados extremamente complexa. No nosso exemplo concreto, para contemplar toda a realidade de um hospital, seria necessário utilizar uma base de dados consideravelmente maior e mais difícil do que a que desenvolvemos.</w:t>
+      </w:r>
+    </w:p>
+    <w:p>
+      <w:pPr>
+        <w:spacing w:after="0"/>
+        <w:ind w:firstLine="284"/>
+        <w:jc w:val="both"/>
+        <w:rPr>
+          <w:sz w:val="20"/>
+          <w:szCs w:val="20"/>
+        </w:rPr>
+      </w:pPr>
+      <w:r>
+        <w:rPr>
+          <w:sz w:val="20"/>
+          <w:szCs w:val="20"/>
+        </w:rPr>
+        <w:t>Este projeto foi muito interessante, especialmente pela possibilidade de aplicar os conceitos da unidade curricular à medida que os mesmos são introduzidos. Além disso, apesar de dificultar o processo, as adversidades com que nos fomos deparando e o estudo das várias alternativas de implementação contribuiu muito para a nossa aprendizagem.</w:t>
+      </w:r>
     </w:p>
     <w:p/>
     <w:p/>
@@ -10543,163 +9808,6 @@
     <w:p/>
     <w:p/>
     <w:p/>
-    <w:p/>
-    <w:p/>
-    <w:p/>
-    <w:p/>
-    <w:p>
-      <w:pPr>
-        <w:spacing w:line="360" w:lineRule="auto"/>
-        <w:ind w:firstLine="284"/>
-        <w:jc w:val="both"/>
-        <w:rPr>
-          <w:sz w:val="20"/>
-          <w:szCs w:val="20"/>
-        </w:rPr>
-      </w:pPr>
-    </w:p>
-    <w:p>
-      <w:pPr>
-        <w:spacing w:line="360" w:lineRule="auto"/>
-        <w:ind w:firstLine="284"/>
-        <w:jc w:val="both"/>
-        <w:rPr>
-          <w:sz w:val="20"/>
-          <w:szCs w:val="20"/>
-        </w:rPr>
-      </w:pPr>
-    </w:p>
-    <w:p>
-      <w:pPr>
-        <w:spacing w:line="360" w:lineRule="auto"/>
-        <w:jc w:val="both"/>
-        <w:rPr>
-          <w:sz w:val="20"/>
-          <w:szCs w:val="20"/>
-        </w:rPr>
-      </w:pPr>
-    </w:p>
-    <w:p>
-      <w:pPr>
-        <w:spacing w:line="360" w:lineRule="auto"/>
-        <w:ind w:firstLine="284"/>
-        <w:jc w:val="both"/>
-        <w:rPr>
-          <w:sz w:val="20"/>
-          <w:szCs w:val="20"/>
-        </w:rPr>
-      </w:pPr>
-    </w:p>
-    <w:p>
-      <w:pPr>
-        <w:spacing w:line="360" w:lineRule="auto"/>
-        <w:ind w:firstLine="284"/>
-        <w:jc w:val="both"/>
-        <w:rPr>
-          <w:sz w:val="20"/>
-          <w:szCs w:val="20"/>
-        </w:rPr>
-      </w:pPr>
-      <w:r>
-        <w:rPr>
-          <w:noProof/>
-          <w:sz w:val="20"/>
-          <w:szCs w:val="20"/>
-          <w:lang w:eastAsia="pt-PT"/>
-        </w:rPr>
-        <mc:AlternateContent>
-          <mc:Choice Requires="wps">
-            <w:drawing>
-              <wp:anchor distT="0" distB="0" distL="114300" distR="114300" simplePos="0" relativeHeight="251665408" behindDoc="0" locked="0" layoutInCell="1" allowOverlap="1">
-                <wp:simplePos x="0" y="0"/>
-                <wp:positionH relativeFrom="column">
-                  <wp:posOffset>-1112033</wp:posOffset>
-                </wp:positionH>
-                <wp:positionV relativeFrom="paragraph">
-                  <wp:posOffset>-963590</wp:posOffset>
-                </wp:positionV>
-                <wp:extent cx="7846828" cy="10962078"/>
-                <wp:effectExtent l="0" t="0" r="20955" b="10795"/>
-                <wp:wrapNone/>
-                <wp:docPr id="2" name="Retângulo 2"/>
-                <wp:cNvGraphicFramePr/>
-                <a:graphic xmlns:a="http://schemas.openxmlformats.org/drawingml/2006/main">
-                  <a:graphicData uri="http://schemas.microsoft.com/office/word/2010/wordprocessingShape">
-                    <wps:wsp>
-                      <wps:cNvSpPr/>
-                      <wps:spPr>
-                        <a:xfrm>
-                          <a:off x="0" y="0"/>
-                          <a:ext cx="7846828" cy="10962078"/>
-                        </a:xfrm>
-                        <a:prstGeom prst="rect">
-                          <a:avLst/>
-                        </a:prstGeom>
-                      </wps:spPr>
-                      <wps:style>
-                        <a:lnRef idx="2">
-                          <a:schemeClr val="accent1">
-                            <a:shade val="50000"/>
-                          </a:schemeClr>
-                        </a:lnRef>
-                        <a:fillRef idx="1">
-                          <a:schemeClr val="accent1"/>
-                        </a:fillRef>
-                        <a:effectRef idx="0">
-                          <a:schemeClr val="accent1"/>
-                        </a:effectRef>
-                        <a:fontRef idx="minor">
-                          <a:schemeClr val="lt1"/>
-                        </a:fontRef>
-                      </wps:style>
-                      <wps:bodyPr rot="0" spcFirstLastPara="0" vertOverflow="overflow" horzOverflow="overflow" vert="horz" wrap="square" lIns="91440" tIns="45720" rIns="91440" bIns="45720" numCol="1" spcCol="0" rtlCol="0" fromWordArt="0" anchor="ctr" anchorCtr="0" forceAA="0" compatLnSpc="1">
-                        <a:prstTxWarp prst="textNoShape">
-                          <a:avLst/>
-                        </a:prstTxWarp>
-                        <a:noAutofit/>
-                      </wps:bodyPr>
-                    </wps:wsp>
-                  </a:graphicData>
-                </a:graphic>
-                <wp14:sizeRelH relativeFrom="margin">
-                  <wp14:pctWidth>0</wp14:pctWidth>
-                </wp14:sizeRelH>
-                <wp14:sizeRelV relativeFrom="margin">
-                  <wp14:pctHeight>0</wp14:pctHeight>
-                </wp14:sizeRelV>
-              </wp:anchor>
-            </w:drawing>
-          </mc:Choice>
-          <mc:Fallback>
-            <w:pict>
-              <v:rect w14:anchorId="40304BD9" id="Retângulo 2" o:spid="_x0000_s1026" style="position:absolute;margin-left:-87.55pt;margin-top:-75.85pt;width:617.85pt;height:863.15pt;z-index:251665408;visibility:visible;mso-wrap-style:square;mso-width-percent:0;mso-height-percent:0;mso-wrap-distance-left:9pt;mso-wrap-distance-top:0;mso-wrap-distance-right:9pt;mso-wrap-distance-bottom:0;mso-position-horizontal:absolute;mso-position-horizontal-relative:text;mso-position-vertical:absolute;mso-position-vertical-relative:text;mso-width-percent:0;mso-height-percent:0;mso-width-relative:margin;mso-height-relative:margin;v-text-anchor:middle" o:gfxdata="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" fillcolor="#4472c4 [3204]" strokecolor="#1f3763 [1604]" strokeweight="1pt"/>
-            </w:pict>
-          </mc:Fallback>
-        </mc:AlternateContent>
-      </w:r>
-    </w:p>
-    <w:p>
-      <w:pPr>
-        <w:pStyle w:val="PargrafodaLista"/>
-        <w:spacing w:line="480" w:lineRule="auto"/>
-        <w:ind w:left="0" w:firstLine="284"/>
-        <w:jc w:val="both"/>
-        <w:rPr>
-          <w:sz w:val="20"/>
-          <w:szCs w:val="20"/>
-        </w:rPr>
-      </w:pPr>
-    </w:p>
-    <w:p>
-      <w:pPr>
-        <w:spacing w:line="480" w:lineRule="auto"/>
-        <w:jc w:val="both"/>
-        <w:rPr>
-          <w:sz w:val="20"/>
-          <w:szCs w:val="20"/>
-        </w:rPr>
-      </w:pPr>
-    </w:p>
     <w:p>
       <w:pPr>
         <w:spacing w:line="480" w:lineRule="auto"/>
@@ -10712,7 +9820,7 @@
       </w:pPr>
     </w:p>
     <w:sectPr>
-      <w:footerReference w:type="default" r:id="rId15"/>
+      <w:footerReference w:type="default" r:id="rId16"/>
       <w:pgSz w:w="11906" w:h="16838"/>
       <w:pgMar w:top="1417" w:right="1701" w:bottom="1417" w:left="1701" w:header="708" w:footer="708" w:gutter="0"/>
       <w:pgNumType w:start="1"/>
@@ -10724,7 +9832,7 @@
 </file>
 
 <file path=word/endnotes.xml><?xml version="1.0" encoding="utf-8"?>
-<w:endnotes xmlns:wpc="http://schemas.microsoft.com/office/word/2010/wordprocessingCanvas" xmlns:cx="http://schemas.microsoft.com/office/drawing/2014/chartex" xmlns:cx1="http://schemas.microsoft.com/office/drawing/2015/9/8/chartex" xmlns:cx2="http://schemas.microsoft.com/office/drawing/2015/10/21/chartex" xmlns:cx3="http://schemas.microsoft.com/office/drawing/2016/5/9/chartex" xmlns:cx4="http://schemas.microsoft.com/office/drawing/2016/5/10/chartex" xmlns:cx5="http://schemas.microsoft.com/office/drawing/2016/5/11/chartex" xmlns:cx6="http://schemas.microsoft.com/office/drawing/2016/5/12/chartex" xmlns:cx7="http://schemas.microsoft.com/office/drawing/2016/5/13/chartex" xmlns:cx8="http://schemas.microsoft.com/office/drawing/2016/5/14/chartex" xmlns:mc="http://schemas.openxmlformats.org/markup-compatibility/2006" xmlns:o="urn:schemas-microsoft-com:office:office" xmlns:r="http://schemas.openxmlformats.org/officeDocument/2006/relationships" xmlns:m="http://schemas.openxmlformats.org/officeDocument/2006/math" xmlns:v="urn:schemas-microsoft-com:vml" xmlns:wp14="http://schemas.microsoft.com/office/word/2010/wordprocessingDrawing" xmlns:wp="http://schemas.openxmlformats.org/drawingml/2006/wordprocessingDrawing" xmlns:w10="urn:schemas-microsoft-com:office:word" xmlns:w="http://schemas.openxmlformats.org/wordprocessingml/2006/main" xmlns:w14="http://schemas.microsoft.com/office/word/2010/wordml" xmlns:w15="http://schemas.microsoft.com/office/word/2012/wordml" xmlns:w16se="http://schemas.microsoft.com/office/word/2015/wordml/symex" xmlns:wpg="http://schemas.microsoft.com/office/word/2010/wordprocessingGroup" xmlns:wpi="http://schemas.microsoft.com/office/word/2010/wordprocessingInk" xmlns:wne="http://schemas.microsoft.com/office/word/2006/wordml" xmlns:wps="http://schemas.microsoft.com/office/word/2010/wordprocessingShape" mc:Ignorable="w14 w15 w16se wp14">
+<w:endnotes xmlns:wpc="http://schemas.microsoft.com/office/word/2010/wordprocessingCanvas" xmlns:mo="http://schemas.microsoft.com/office/mac/office/2008/main" xmlns:mc="http://schemas.openxmlformats.org/markup-compatibility/2006" xmlns:mv="urn:schemas-microsoft-com:mac:vml" xmlns:o="urn:schemas-microsoft-com:office:office" xmlns:r="http://schemas.openxmlformats.org/officeDocument/2006/relationships" xmlns:m="http://schemas.openxmlformats.org/officeDocument/2006/math" xmlns:v="urn:schemas-microsoft-com:vml" xmlns:wp14="http://schemas.microsoft.com/office/word/2010/wordprocessingDrawing" xmlns:wp="http://schemas.openxmlformats.org/drawingml/2006/wordprocessingDrawing" xmlns:w10="urn:schemas-microsoft-com:office:word" xmlns:w="http://schemas.openxmlformats.org/wordprocessingml/2006/main" xmlns:w14="http://schemas.microsoft.com/office/word/2010/wordml" xmlns:w15="http://schemas.microsoft.com/office/word/2012/wordml" xmlns:wpg="http://schemas.microsoft.com/office/word/2010/wordprocessingGroup" xmlns:wpi="http://schemas.microsoft.com/office/word/2010/wordprocessingInk" xmlns:wne="http://schemas.microsoft.com/office/word/2006/wordml" xmlns:wps="http://schemas.microsoft.com/office/word/2010/wordprocessingShape" mc:Ignorable="w14 w15 wp14">
   <w:endnote w:type="separator" w:id="-1">
     <w:p>
       <w:pPr>
@@ -10749,7 +9857,7 @@
 </file>
 
 <file path=word/footer1.xml><?xml version="1.0" encoding="utf-8"?>
-<w:ftr xmlns:wpc="http://schemas.microsoft.com/office/word/2010/wordprocessingCanvas" xmlns:cx="http://schemas.microsoft.com/office/drawing/2014/chartex" xmlns:cx1="http://schemas.microsoft.com/office/drawing/2015/9/8/chartex" xmlns:cx2="http://schemas.microsoft.com/office/drawing/2015/10/21/chartex" xmlns:cx3="http://schemas.microsoft.com/office/drawing/2016/5/9/chartex" xmlns:cx4="http://schemas.microsoft.com/office/drawing/2016/5/10/chartex" xmlns:cx5="http://schemas.microsoft.com/office/drawing/2016/5/11/chartex" xmlns:cx6="http://schemas.microsoft.com/office/drawing/2016/5/12/chartex" xmlns:cx7="http://schemas.microsoft.com/office/drawing/2016/5/13/chartex" xmlns:cx8="http://schemas.microsoft.com/office/drawing/2016/5/14/chartex" xmlns:mc="http://schemas.openxmlformats.org/markup-compatibility/2006" xmlns:o="urn:schemas-microsoft-com:office:office" xmlns:r="http://schemas.openxmlformats.org/officeDocument/2006/relationships" xmlns:m="http://schemas.openxmlformats.org/officeDocument/2006/math" xmlns:v="urn:schemas-microsoft-com:vml" xmlns:wp14="http://schemas.microsoft.com/office/word/2010/wordprocessingDrawing" xmlns:wp="http://schemas.openxmlformats.org/drawingml/2006/wordprocessingDrawing" xmlns:w10="urn:schemas-microsoft-com:office:word" xmlns:w="http://schemas.openxmlformats.org/wordprocessingml/2006/main" xmlns:w14="http://schemas.microsoft.com/office/word/2010/wordml" xmlns:w15="http://schemas.microsoft.com/office/word/2012/wordml" xmlns:w16se="http://schemas.microsoft.com/office/word/2015/wordml/symex" xmlns:wpg="http://schemas.microsoft.com/office/word/2010/wordprocessingGroup" xmlns:wpi="http://schemas.microsoft.com/office/word/2010/wordprocessingInk" xmlns:wne="http://schemas.microsoft.com/office/word/2006/wordml" xmlns:wps="http://schemas.microsoft.com/office/word/2010/wordprocessingShape" mc:Ignorable="w14 w15 w16se wp14">
+<w:ftr xmlns:wpc="http://schemas.microsoft.com/office/word/2010/wordprocessingCanvas" xmlns:mo="http://schemas.microsoft.com/office/mac/office/2008/main" xmlns:mc="http://schemas.openxmlformats.org/markup-compatibility/2006" xmlns:mv="urn:schemas-microsoft-com:mac:vml" xmlns:o="urn:schemas-microsoft-com:office:office" xmlns:r="http://schemas.openxmlformats.org/officeDocument/2006/relationships" xmlns:m="http://schemas.openxmlformats.org/officeDocument/2006/math" xmlns:v="urn:schemas-microsoft-com:vml" xmlns:wp14="http://schemas.microsoft.com/office/word/2010/wordprocessingDrawing" xmlns:wp="http://schemas.openxmlformats.org/drawingml/2006/wordprocessingDrawing" xmlns:w10="urn:schemas-microsoft-com:office:word" xmlns:w="http://schemas.openxmlformats.org/wordprocessingml/2006/main" xmlns:w14="http://schemas.microsoft.com/office/word/2010/wordml" xmlns:w15="http://schemas.microsoft.com/office/word/2012/wordml" xmlns:wpg="http://schemas.microsoft.com/office/word/2010/wordprocessingGroup" xmlns:wpi="http://schemas.microsoft.com/office/word/2010/wordprocessingInk" xmlns:wne="http://schemas.microsoft.com/office/word/2006/wordml" xmlns:wps="http://schemas.microsoft.com/office/word/2010/wordprocessingShape" mc:Ignorable="w14 w15 wp14">
   <w:p>
     <w:pPr>
       <w:pStyle w:val="Rodap"/>
@@ -10765,7 +9873,7 @@
 </file>
 
 <file path=word/footer2.xml><?xml version="1.0" encoding="utf-8"?>
-<w:ftr xmlns:wpc="http://schemas.microsoft.com/office/word/2010/wordprocessingCanvas" xmlns:cx="http://schemas.microsoft.com/office/drawing/2014/chartex" xmlns:cx1="http://schemas.microsoft.com/office/drawing/2015/9/8/chartex" xmlns:cx2="http://schemas.microsoft.com/office/drawing/2015/10/21/chartex" xmlns:cx3="http://schemas.microsoft.com/office/drawing/2016/5/9/chartex" xmlns:cx4="http://schemas.microsoft.com/office/drawing/2016/5/10/chartex" xmlns:cx5="http://schemas.microsoft.com/office/drawing/2016/5/11/chartex" xmlns:cx6="http://schemas.microsoft.com/office/drawing/2016/5/12/chartex" xmlns:cx7="http://schemas.microsoft.com/office/drawing/2016/5/13/chartex" xmlns:cx8="http://schemas.microsoft.com/office/drawing/2016/5/14/chartex" xmlns:mc="http://schemas.openxmlformats.org/markup-compatibility/2006" xmlns:o="urn:schemas-microsoft-com:office:office" xmlns:r="http://schemas.openxmlformats.org/officeDocument/2006/relationships" xmlns:m="http://schemas.openxmlformats.org/officeDocument/2006/math" xmlns:v="urn:schemas-microsoft-com:vml" xmlns:wp14="http://schemas.microsoft.com/office/word/2010/wordprocessingDrawing" xmlns:wp="http://schemas.openxmlformats.org/drawingml/2006/wordprocessingDrawing" xmlns:w10="urn:schemas-microsoft-com:office:word" xmlns:w="http://schemas.openxmlformats.org/wordprocessingml/2006/main" xmlns:w14="http://schemas.microsoft.com/office/word/2010/wordml" xmlns:w15="http://schemas.microsoft.com/office/word/2012/wordml" xmlns:w16se="http://schemas.microsoft.com/office/word/2015/wordml/symex" xmlns:wpg="http://schemas.microsoft.com/office/word/2010/wordprocessingGroup" xmlns:wpi="http://schemas.microsoft.com/office/word/2010/wordprocessingInk" xmlns:wne="http://schemas.microsoft.com/office/word/2006/wordml" xmlns:wps="http://schemas.microsoft.com/office/word/2010/wordprocessingShape" mc:Ignorable="w14 w15 w16se wp14">
+<w:ftr xmlns:wpc="http://schemas.microsoft.com/office/word/2010/wordprocessingCanvas" xmlns:mo="http://schemas.microsoft.com/office/mac/office/2008/main" xmlns:mc="http://schemas.openxmlformats.org/markup-compatibility/2006" xmlns:mv="urn:schemas-microsoft-com:mac:vml" xmlns:o="urn:schemas-microsoft-com:office:office" xmlns:r="http://schemas.openxmlformats.org/officeDocument/2006/relationships" xmlns:m="http://schemas.openxmlformats.org/officeDocument/2006/math" xmlns:v="urn:schemas-microsoft-com:vml" xmlns:wp14="http://schemas.microsoft.com/office/word/2010/wordprocessingDrawing" xmlns:wp="http://schemas.openxmlformats.org/drawingml/2006/wordprocessingDrawing" xmlns:w10="urn:schemas-microsoft-com:office:word" xmlns:w="http://schemas.openxmlformats.org/wordprocessingml/2006/main" xmlns:w14="http://schemas.microsoft.com/office/word/2010/wordml" xmlns:w15="http://schemas.microsoft.com/office/word/2012/wordml" xmlns:wpg="http://schemas.microsoft.com/office/word/2010/wordprocessingGroup" xmlns:wpi="http://schemas.microsoft.com/office/word/2010/wordprocessingInk" xmlns:wne="http://schemas.microsoft.com/office/word/2006/wordml" xmlns:wps="http://schemas.microsoft.com/office/word/2010/wordprocessingShape" mc:Ignorable="w14 w15 wp14">
   <w:sdt>
     <w:sdtPr>
       <w:id w:val="271903063"/>
@@ -10793,7 +9901,7 @@
 </file>
 
 <file path=word/footer3.xml><?xml version="1.0" encoding="utf-8"?>
-<w:ftr xmlns:wpc="http://schemas.microsoft.com/office/word/2010/wordprocessingCanvas" xmlns:cx="http://schemas.microsoft.com/office/drawing/2014/chartex" xmlns:cx1="http://schemas.microsoft.com/office/drawing/2015/9/8/chartex" xmlns:cx2="http://schemas.microsoft.com/office/drawing/2015/10/21/chartex" xmlns:cx3="http://schemas.microsoft.com/office/drawing/2016/5/9/chartex" xmlns:cx4="http://schemas.microsoft.com/office/drawing/2016/5/10/chartex" xmlns:cx5="http://schemas.microsoft.com/office/drawing/2016/5/11/chartex" xmlns:cx6="http://schemas.microsoft.com/office/drawing/2016/5/12/chartex" xmlns:cx7="http://schemas.microsoft.com/office/drawing/2016/5/13/chartex" xmlns:cx8="http://schemas.microsoft.com/office/drawing/2016/5/14/chartex" xmlns:mc="http://schemas.openxmlformats.org/markup-compatibility/2006" xmlns:o="urn:schemas-microsoft-com:office:office" xmlns:r="http://schemas.openxmlformats.org/officeDocument/2006/relationships" xmlns:m="http://schemas.openxmlformats.org/officeDocument/2006/math" xmlns:v="urn:schemas-microsoft-com:vml" xmlns:wp14="http://schemas.microsoft.com/office/word/2010/wordprocessingDrawing" xmlns:wp="http://schemas.openxmlformats.org/drawingml/2006/wordprocessingDrawing" xmlns:w10="urn:schemas-microsoft-com:office:word" xmlns:w="http://schemas.openxmlformats.org/wordprocessingml/2006/main" xmlns:w14="http://schemas.microsoft.com/office/word/2010/wordml" xmlns:w15="http://schemas.microsoft.com/office/word/2012/wordml" xmlns:w16se="http://schemas.microsoft.com/office/word/2015/wordml/symex" xmlns:wpg="http://schemas.microsoft.com/office/word/2010/wordprocessingGroup" xmlns:wpi="http://schemas.microsoft.com/office/word/2010/wordprocessingInk" xmlns:wne="http://schemas.microsoft.com/office/word/2006/wordml" xmlns:wps="http://schemas.microsoft.com/office/word/2010/wordprocessingShape" mc:Ignorable="w14 w15 w16se wp14">
+<w:ftr xmlns:wpc="http://schemas.microsoft.com/office/word/2010/wordprocessingCanvas" xmlns:mo="http://schemas.microsoft.com/office/mac/office/2008/main" xmlns:mc="http://schemas.openxmlformats.org/markup-compatibility/2006" xmlns:mv="urn:schemas-microsoft-com:mac:vml" xmlns:o="urn:schemas-microsoft-com:office:office" xmlns:r="http://schemas.openxmlformats.org/officeDocument/2006/relationships" xmlns:m="http://schemas.openxmlformats.org/officeDocument/2006/math" xmlns:v="urn:schemas-microsoft-com:vml" xmlns:wp14="http://schemas.microsoft.com/office/word/2010/wordprocessingDrawing" xmlns:wp="http://schemas.openxmlformats.org/drawingml/2006/wordprocessingDrawing" xmlns:w10="urn:schemas-microsoft-com:office:word" xmlns:w="http://schemas.openxmlformats.org/wordprocessingml/2006/main" xmlns:w14="http://schemas.microsoft.com/office/word/2010/wordml" xmlns:w15="http://schemas.microsoft.com/office/word/2012/wordml" xmlns:wpg="http://schemas.microsoft.com/office/word/2010/wordprocessingGroup" xmlns:wpi="http://schemas.microsoft.com/office/word/2010/wordprocessingInk" xmlns:wne="http://schemas.microsoft.com/office/word/2006/wordml" xmlns:wps="http://schemas.microsoft.com/office/word/2010/wordprocessingShape" mc:Ignorable="w14 w15 wp14">
   <w:sdt>
     <w:sdtPr>
       <w:id w:val="1193570906"/>
@@ -10839,7 +9947,7 @@
 </file>
 
 <file path=word/footnotes.xml><?xml version="1.0" encoding="utf-8"?>
-<w:footnotes xmlns:wpc="http://schemas.microsoft.com/office/word/2010/wordprocessingCanvas" xmlns:cx="http://schemas.microsoft.com/office/drawing/2014/chartex" xmlns:cx1="http://schemas.microsoft.com/office/drawing/2015/9/8/chartex" xmlns:cx2="http://schemas.microsoft.com/office/drawing/2015/10/21/chartex" xmlns:cx3="http://schemas.microsoft.com/office/drawing/2016/5/9/chartex" xmlns:cx4="http://schemas.microsoft.com/office/drawing/2016/5/10/chartex" xmlns:cx5="http://schemas.microsoft.com/office/drawing/2016/5/11/chartex" xmlns:cx6="http://schemas.microsoft.com/office/drawing/2016/5/12/chartex" xmlns:cx7="http://schemas.microsoft.com/office/drawing/2016/5/13/chartex" xmlns:cx8="http://schemas.microsoft.com/office/drawing/2016/5/14/chartex" xmlns:mc="http://schemas.openxmlformats.org/markup-compatibility/2006" xmlns:o="urn:schemas-microsoft-com:office:office" xmlns:r="http://schemas.openxmlformats.org/officeDocument/2006/relationships" xmlns:m="http://schemas.openxmlformats.org/officeDocument/2006/math" xmlns:v="urn:schemas-microsoft-com:vml" xmlns:wp14="http://schemas.microsoft.com/office/word/2010/wordprocessingDrawing" xmlns:wp="http://schemas.openxmlformats.org/drawingml/2006/wordprocessingDrawing" xmlns:w10="urn:schemas-microsoft-com:office:word" xmlns:w="http://schemas.openxmlformats.org/wordprocessingml/2006/main" xmlns:w14="http://schemas.microsoft.com/office/word/2010/wordml" xmlns:w15="http://schemas.microsoft.com/office/word/2012/wordml" xmlns:w16se="http://schemas.microsoft.com/office/word/2015/wordml/symex" xmlns:wpg="http://schemas.microsoft.com/office/word/2010/wordprocessingGroup" xmlns:wpi="http://schemas.microsoft.com/office/word/2010/wordprocessingInk" xmlns:wne="http://schemas.microsoft.com/office/word/2006/wordml" xmlns:wps="http://schemas.microsoft.com/office/word/2010/wordprocessingShape" mc:Ignorable="w14 w15 w16se wp14">
+<w:footnotes xmlns:wpc="http://schemas.microsoft.com/office/word/2010/wordprocessingCanvas" xmlns:mo="http://schemas.microsoft.com/office/mac/office/2008/main" xmlns:mc="http://schemas.openxmlformats.org/markup-compatibility/2006" xmlns:mv="urn:schemas-microsoft-com:mac:vml" xmlns:o="urn:schemas-microsoft-com:office:office" xmlns:r="http://schemas.openxmlformats.org/officeDocument/2006/relationships" xmlns:m="http://schemas.openxmlformats.org/officeDocument/2006/math" xmlns:v="urn:schemas-microsoft-com:vml" xmlns:wp14="http://schemas.microsoft.com/office/word/2010/wordprocessingDrawing" xmlns:wp="http://schemas.openxmlformats.org/drawingml/2006/wordprocessingDrawing" xmlns:w10="urn:schemas-microsoft-com:office:word" xmlns:w="http://schemas.openxmlformats.org/wordprocessingml/2006/main" xmlns:w14="http://schemas.microsoft.com/office/word/2010/wordml" xmlns:w15="http://schemas.microsoft.com/office/word/2012/wordml" xmlns:wpg="http://schemas.microsoft.com/office/word/2010/wordprocessingGroup" xmlns:wpi="http://schemas.microsoft.com/office/word/2010/wordprocessingInk" xmlns:wne="http://schemas.microsoft.com/office/word/2006/wordml" xmlns:wps="http://schemas.microsoft.com/office/word/2010/wordprocessingShape" mc:Ignorable="w14 w15 wp14">
   <w:footnote w:type="separator" w:id="-1">
     <w:p>
       <w:pPr>
@@ -10864,8 +9972,8 @@
 </file>
 
 <file path=word/numbering.xml><?xml version="1.0" encoding="utf-8"?>
-<w:numbering xmlns:wpc="http://schemas.microsoft.com/office/word/2010/wordprocessingCanvas" xmlns:cx="http://schemas.microsoft.com/office/drawing/2014/chartex" xmlns:cx1="http://schemas.microsoft.com/office/drawing/2015/9/8/chartex" xmlns:cx2="http://schemas.microsoft.com/office/drawing/2015/10/21/chartex" xmlns:cx3="http://schemas.microsoft.com/office/drawing/2016/5/9/chartex" xmlns:cx4="http://schemas.microsoft.com/office/drawing/2016/5/10/chartex" xmlns:cx5="http://schemas.microsoft.com/office/drawing/2016/5/11/chartex" xmlns:cx6="http://schemas.microsoft.com/office/drawing/2016/5/12/chartex" xmlns:cx7="http://schemas.microsoft.com/office/drawing/2016/5/13/chartex" xmlns:cx8="http://schemas.microsoft.com/office/drawing/2016/5/14/chartex" xmlns:mc="http://schemas.openxmlformats.org/markup-compatibility/2006" xmlns:o="urn:schemas-microsoft-com:office:office" xmlns:r="http://schemas.openxmlformats.org/officeDocument/2006/relationships" xmlns:m="http://schemas.openxmlformats.org/officeDocument/2006/math" xmlns:v="urn:schemas-microsoft-com:vml" xmlns:wp14="http://schemas.microsoft.com/office/word/2010/wordprocessingDrawing" xmlns:wp="http://schemas.openxmlformats.org/drawingml/2006/wordprocessingDrawing" xmlns:w10="urn:schemas-microsoft-com:office:word" xmlns:w="http://schemas.openxmlformats.org/wordprocessingml/2006/main" xmlns:w14="http://schemas.microsoft.com/office/word/2010/wordml" xmlns:w15="http://schemas.microsoft.com/office/word/2012/wordml" xmlns:w16se="http://schemas.microsoft.com/office/word/2015/wordml/symex" xmlns:wpg="http://schemas.microsoft.com/office/word/2010/wordprocessingGroup" xmlns:wpi="http://schemas.microsoft.com/office/word/2010/wordprocessingInk" xmlns:wne="http://schemas.microsoft.com/office/word/2006/wordml" xmlns:wps="http://schemas.microsoft.com/office/word/2010/wordprocessingShape" mc:Ignorable="w14 w15 w16se wp14">
-  <w:abstractNum w:abstractNumId="0" w15:restartNumberingAfterBreak="0">
+<w:numbering xmlns:wpc="http://schemas.microsoft.com/office/word/2010/wordprocessingCanvas" xmlns:mo="http://schemas.microsoft.com/office/mac/office/2008/main" xmlns:mc="http://schemas.openxmlformats.org/markup-compatibility/2006" xmlns:mv="urn:schemas-microsoft-com:mac:vml" xmlns:o="urn:schemas-microsoft-com:office:office" xmlns:r="http://schemas.openxmlformats.org/officeDocument/2006/relationships" xmlns:m="http://schemas.openxmlformats.org/officeDocument/2006/math" xmlns:v="urn:schemas-microsoft-com:vml" xmlns:wp14="http://schemas.microsoft.com/office/word/2010/wordprocessingDrawing" xmlns:wp="http://schemas.openxmlformats.org/drawingml/2006/wordprocessingDrawing" xmlns:w10="urn:schemas-microsoft-com:office:word" xmlns:w="http://schemas.openxmlformats.org/wordprocessingml/2006/main" xmlns:w14="http://schemas.microsoft.com/office/word/2010/wordml" xmlns:w15="http://schemas.microsoft.com/office/word/2012/wordml" xmlns:wpg="http://schemas.microsoft.com/office/word/2010/wordprocessingGroup" xmlns:wpi="http://schemas.microsoft.com/office/word/2010/wordprocessingInk" xmlns:wne="http://schemas.microsoft.com/office/word/2006/wordml" xmlns:wps="http://schemas.microsoft.com/office/word/2010/wordprocessingShape" mc:Ignorable="w14 w15 wp14">
+  <w:abstractNum w:abstractNumId="0">
     <w:nsid w:val="10141104"/>
     <w:multiLevelType w:val="multilevel"/>
     <w:tmpl w:val="80A24388"/>
@@ -10986,7 +10094,7 @@
       </w:rPr>
     </w:lvl>
   </w:abstractNum>
-  <w:abstractNum w:abstractNumId="1" w15:restartNumberingAfterBreak="0">
+  <w:abstractNum w:abstractNumId="1">
     <w:nsid w:val="3D3E2270"/>
     <w:multiLevelType w:val="multilevel"/>
     <w:tmpl w:val="96665D58"/>
@@ -11108,7 +10216,7 @@
       </w:rPr>
     </w:lvl>
   </w:abstractNum>
-  <w:abstractNum w:abstractNumId="2" w15:restartNumberingAfterBreak="0">
+  <w:abstractNum w:abstractNumId="2">
     <w:nsid w:val="416C12AE"/>
     <w:multiLevelType w:val="multilevel"/>
     <w:tmpl w:val="48BA9D80"/>
@@ -11195,7 +10303,7 @@
       </w:pPr>
     </w:lvl>
   </w:abstractNum>
-  <w:abstractNum w:abstractNumId="3" w15:restartNumberingAfterBreak="0">
+  <w:abstractNum w:abstractNumId="3">
     <w:nsid w:val="6D3C541C"/>
     <w:multiLevelType w:val="hybridMultilevel"/>
     <w:tmpl w:val="4C6C2F9C"/>
@@ -11308,7 +10416,93 @@
       </w:rPr>
     </w:lvl>
   </w:abstractNum>
-  <w:abstractNum w:abstractNumId="4" w15:restartNumberingAfterBreak="0">
+  <w:abstractNum w:abstractNumId="4">
+    <w:nsid w:val="72CD782D"/>
+    <w:multiLevelType w:val="hybridMultilevel"/>
+    <w:tmpl w:val="5EE60D54"/>
+    <w:lvl w:ilvl="0" w:tplc="0816000F">
+      <w:start w:val="1"/>
+      <w:numFmt w:val="decimal"/>
+      <w:lvlText w:val="%1."/>
+      <w:lvlJc w:val="left"/>
+      <w:pPr>
+        <w:ind w:left="1004" w:hanging="360"/>
+      </w:pPr>
+    </w:lvl>
+    <w:lvl w:ilvl="1" w:tplc="08160019" w:tentative="1">
+      <w:start w:val="1"/>
+      <w:numFmt w:val="lowerLetter"/>
+      <w:lvlText w:val="%2."/>
+      <w:lvlJc w:val="left"/>
+      <w:pPr>
+        <w:ind w:left="1724" w:hanging="360"/>
+      </w:pPr>
+    </w:lvl>
+    <w:lvl w:ilvl="2" w:tplc="0816001B" w:tentative="1">
+      <w:start w:val="1"/>
+      <w:numFmt w:val="lowerRoman"/>
+      <w:lvlText w:val="%3."/>
+      <w:lvlJc w:val="right"/>
+      <w:pPr>
+        <w:ind w:left="2444" w:hanging="180"/>
+      </w:pPr>
+    </w:lvl>
+    <w:lvl w:ilvl="3" w:tplc="0816000F" w:tentative="1">
+      <w:start w:val="1"/>
+      <w:numFmt w:val="decimal"/>
+      <w:lvlText w:val="%4."/>
+      <w:lvlJc w:val="left"/>
+      <w:pPr>
+        <w:ind w:left="3164" w:hanging="360"/>
+      </w:pPr>
+    </w:lvl>
+    <w:lvl w:ilvl="4" w:tplc="08160019" w:tentative="1">
+      <w:start w:val="1"/>
+      <w:numFmt w:val="lowerLetter"/>
+      <w:lvlText w:val="%5."/>
+      <w:lvlJc w:val="left"/>
+      <w:pPr>
+        <w:ind w:left="3884" w:hanging="360"/>
+      </w:pPr>
+    </w:lvl>
+    <w:lvl w:ilvl="5" w:tplc="0816001B" w:tentative="1">
+      <w:start w:val="1"/>
+      <w:numFmt w:val="lowerRoman"/>
+      <w:lvlText w:val="%6."/>
+      <w:lvlJc w:val="right"/>
+      <w:pPr>
+        <w:ind w:left="4604" w:hanging="180"/>
+      </w:pPr>
+    </w:lvl>
+    <w:lvl w:ilvl="6" w:tplc="0816000F" w:tentative="1">
+      <w:start w:val="1"/>
+      <w:numFmt w:val="decimal"/>
+      <w:lvlText w:val="%7."/>
+      <w:lvlJc w:val="left"/>
+      <w:pPr>
+        <w:ind w:left="5324" w:hanging="360"/>
+      </w:pPr>
+    </w:lvl>
+    <w:lvl w:ilvl="7" w:tplc="08160019" w:tentative="1">
+      <w:start w:val="1"/>
+      <w:numFmt w:val="lowerLetter"/>
+      <w:lvlText w:val="%8."/>
+      <w:lvlJc w:val="left"/>
+      <w:pPr>
+        <w:ind w:left="6044" w:hanging="360"/>
+      </w:pPr>
+    </w:lvl>
+    <w:lvl w:ilvl="8" w:tplc="0816001B" w:tentative="1">
+      <w:start w:val="1"/>
+      <w:numFmt w:val="lowerRoman"/>
+      <w:lvlText w:val="%9."/>
+      <w:lvlJc w:val="right"/>
+      <w:pPr>
+        <w:ind w:left="6764" w:hanging="180"/>
+      </w:pPr>
+    </w:lvl>
+  </w:abstractNum>
+  <w:abstractNum w:abstractNumId="5">
     <w:nsid w:val="785F30F2"/>
     <w:multiLevelType w:val="hybridMultilevel"/>
     <w:tmpl w:val="F82C731C"/>
@@ -11434,13 +10628,16 @@
     <w:abstractNumId w:val="3"/>
   </w:num>
   <w:num w:numId="5">
+    <w:abstractNumId w:val="5"/>
+  </w:num>
+  <w:num w:numId="6">
     <w:abstractNumId w:val="4"/>
   </w:num>
 </w:numbering>
 </file>
 
 <file path=word/styles.xml><?xml version="1.0" encoding="utf-8"?>
-<w:styles xmlns:mc="http://schemas.openxmlformats.org/markup-compatibility/2006" xmlns:r="http://schemas.openxmlformats.org/officeDocument/2006/relationships" xmlns:w="http://schemas.openxmlformats.org/wordprocessingml/2006/main" xmlns:w14="http://schemas.microsoft.com/office/word/2010/wordml" xmlns:w15="http://schemas.microsoft.com/office/word/2012/wordml" xmlns:w16se="http://schemas.microsoft.com/office/word/2015/wordml/symex" mc:Ignorable="w14 w15 w16se">
+<w:styles xmlns:mc="http://schemas.openxmlformats.org/markup-compatibility/2006" xmlns:r="http://schemas.openxmlformats.org/officeDocument/2006/relationships" xmlns:w="http://schemas.openxmlformats.org/wordprocessingml/2006/main" xmlns:w14="http://schemas.microsoft.com/office/word/2010/wordml" xmlns:w15="http://schemas.microsoft.com/office/word/2012/wordml" mc:Ignorable="w14 w15">
   <w:docDefaults>
     <w:rPrDefault>
       <w:rPr>
@@ -11456,7 +10653,7 @@
       </w:pPr>
     </w:pPrDefault>
   </w:docDefaults>
-  <w:latentStyles w:defLockedState="0" w:defUIPriority="99" w:defSemiHidden="0" w:defUnhideWhenUsed="0" w:defQFormat="0" w:count="374">
+  <w:latentStyles w:defLockedState="0" w:defUIPriority="99" w:defSemiHidden="0" w:defUnhideWhenUsed="0" w:defQFormat="0" w:count="380">
     <w:lsdException w:name="Normal" w:uiPriority="0" w:qFormat="1"/>
     <w:lsdException w:name="heading 1" w:uiPriority="9" w:qFormat="1"/>
     <w:lsdException w:name="heading 2" w:semiHidden="1" w:uiPriority="9" w:unhideWhenUsed="1" w:qFormat="1"/>
@@ -11613,6 +10810,15 @@
     <w:lsdException w:name="Balloon Text" w:semiHidden="1" w:unhideWhenUsed="1"/>
     <w:lsdException w:name="Table Grid" w:uiPriority="39"/>
     <w:lsdException w:name="Table Theme" w:semiHidden="1" w:unhideWhenUsed="1"/>
+    <w:lsdException w:name="Note Level 1" w:semiHidden="1" w:unhideWhenUsed="1"/>
+    <w:lsdException w:name="Note Level 2" w:semiHidden="1" w:unhideWhenUsed="1"/>
+    <w:lsdException w:name="Note Level 3" w:semiHidden="1" w:unhideWhenUsed="1"/>
+    <w:lsdException w:name="Note Level 4" w:semiHidden="1" w:unhideWhenUsed="1"/>
+    <w:lsdException w:name="Note Level 5" w:semiHidden="1" w:unhideWhenUsed="1"/>
+    <w:lsdException w:name="Note Level 6" w:semiHidden="1" w:unhideWhenUsed="1"/>
+    <w:lsdException w:name="Note Level 7" w:semiHidden="1" w:unhideWhenUsed="1"/>
+    <w:lsdException w:name="Note Level 8" w:semiHidden="1" w:unhideWhenUsed="1"/>
+    <w:lsdException w:name="Note Level 9" w:semiHidden="1" w:unhideWhenUsed="1"/>
     <w:lsdException w:name="Placeholder Text" w:semiHidden="1"/>
     <w:lsdException w:name="No Spacing" w:uiPriority="1" w:qFormat="1"/>
     <w:lsdException w:name="Light Shading" w:uiPriority="60"/>
@@ -11828,9 +11034,6 @@
     <w:lsdException w:name="List Table 5 Dark Accent 6" w:uiPriority="50"/>
     <w:lsdException w:name="List Table 6 Colorful Accent 6" w:uiPriority="51"/>
     <w:lsdException w:name="List Table 7 Colorful Accent 6" w:uiPriority="52"/>
-    <w:lsdException w:name="Mention" w:semiHidden="1" w:unhideWhenUsed="1"/>
-    <w:lsdException w:name="Smart Hyperlink" w:semiHidden="1" w:unhideWhenUsed="1"/>
-    <w:lsdException w:name="Hashtag" w:semiHidden="1" w:unhideWhenUsed="1"/>
   </w:latentStyles>
   <w:style w:type="paragraph" w:default="1" w:styleId="Normal">
     <w:name w:val="Normal"/>
@@ -11840,7 +11043,7 @@
     <w:name w:val="heading 1"/>
     <w:basedOn w:val="Normal"/>
     <w:next w:val="Normal"/>
-    <w:link w:val="Ttulo1Carter"/>
+    <w:link w:val="Ttulo1Char"/>
     <w:uiPriority w:val="9"/>
     <w:qFormat/>
     <w:rsid w:val="00BB2F54"/>
@@ -11857,11 +11060,11 @@
       <w:szCs w:val="32"/>
     </w:rPr>
   </w:style>
-  <w:style w:type="paragraph" w:styleId="Cabealho2">
+  <w:style w:type="paragraph" w:styleId="Ttulo2">
     <w:name w:val="heading 2"/>
     <w:basedOn w:val="Normal"/>
     <w:next w:val="Normal"/>
-    <w:link w:val="Cabealho2Carter"/>
+    <w:link w:val="Ttulo2Char"/>
     <w:uiPriority w:val="9"/>
     <w:semiHidden/>
     <w:unhideWhenUsed/>
@@ -11880,11 +11083,11 @@
       <w:szCs w:val="26"/>
     </w:rPr>
   </w:style>
-  <w:style w:type="paragraph" w:styleId="Cabealho3">
+  <w:style w:type="paragraph" w:styleId="Ttulo3">
     <w:name w:val="heading 3"/>
     <w:basedOn w:val="Normal"/>
     <w:next w:val="Normal"/>
-    <w:link w:val="Cabealho3Carter"/>
+    <w:link w:val="Ttulo3Char"/>
     <w:uiPriority w:val="9"/>
     <w:semiHidden/>
     <w:unhideWhenUsed/>
@@ -11903,7 +11106,7 @@
       <w:szCs w:val="24"/>
     </w:rPr>
   </w:style>
-  <w:style w:type="character" w:default="1" w:styleId="Tipodeletrapredefinidodopargrafo">
+  <w:style w:type="character" w:default="1" w:styleId="Fontepargpadro">
     <w:name w:val="Default Paragraph Font"/>
     <w:uiPriority w:val="1"/>
     <w:semiHidden/>
@@ -11932,7 +11135,7 @@
   </w:style>
   <w:style w:type="paragraph" w:styleId="SemEspaamento">
     <w:name w:val="No Spacing"/>
-    <w:link w:val="SemEspaamentoCarter"/>
+    <w:link w:val="SemEspaamentoChar"/>
     <w:uiPriority w:val="1"/>
     <w:qFormat/>
     <w:rsid w:val="00105079"/>
@@ -11944,9 +11147,9 @@
       <w:lang w:eastAsia="pt-PT"/>
     </w:rPr>
   </w:style>
-  <w:style w:type="character" w:customStyle="1" w:styleId="SemEspaamentoCarter">
-    <w:name w:val="Sem Espaçamento Caráter"/>
-    <w:basedOn w:val="Tipodeletrapredefinidodopargrafo"/>
+  <w:style w:type="character" w:customStyle="1" w:styleId="SemEspaamentoChar">
+    <w:name w:val="Sem Espaçamento Char"/>
+    <w:basedOn w:val="Fontepargpadro"/>
     <w:link w:val="SemEspaamento"/>
     <w:uiPriority w:val="1"/>
     <w:rsid w:val="00105079"/>
@@ -11966,9 +11169,9 @@
       <w:contextualSpacing/>
     </w:pPr>
   </w:style>
-  <w:style w:type="character" w:customStyle="1" w:styleId="Ttulo1Carter">
-    <w:name w:val="Título 1 Caráter"/>
-    <w:basedOn w:val="Tipodeletrapredefinidodopargrafo"/>
+  <w:style w:type="character" w:customStyle="1" w:styleId="Ttulo1Char">
+    <w:name w:val="Título 1 Char"/>
+    <w:basedOn w:val="Fontepargpadro"/>
     <w:link w:val="Ttulo1"/>
     <w:uiPriority w:val="9"/>
     <w:rsid w:val="00BB2F54"/>
@@ -11979,7 +11182,7 @@
       <w:szCs w:val="32"/>
     </w:rPr>
   </w:style>
-  <w:style w:type="paragraph" w:styleId="Cabealhodondice">
+  <w:style w:type="paragraph" w:styleId="CabealhodoSumrio">
     <w:name w:val="TOC Heading"/>
     <w:basedOn w:val="Ttulo1"/>
     <w:next w:val="Normal"/>
@@ -11998,7 +11201,7 @@
     <w:name w:val="Title"/>
     <w:basedOn w:val="Normal"/>
     <w:next w:val="Normal"/>
-    <w:link w:val="TtuloCarter"/>
+    <w:link w:val="TtuloChar"/>
     <w:uiPriority w:val="10"/>
     <w:qFormat/>
     <w:rsid w:val="00BB2F54"/>
@@ -12014,9 +11217,9 @@
       <w:szCs w:val="56"/>
     </w:rPr>
   </w:style>
-  <w:style w:type="character" w:customStyle="1" w:styleId="TtuloCarter">
-    <w:name w:val="Título Caráter"/>
-    <w:basedOn w:val="Tipodeletrapredefinidodopargrafo"/>
+  <w:style w:type="character" w:customStyle="1" w:styleId="TtuloChar">
+    <w:name w:val="Título Char"/>
+    <w:basedOn w:val="Fontepargpadro"/>
     <w:link w:val="Ttulo"/>
     <w:uiPriority w:val="10"/>
     <w:rsid w:val="00BB2F54"/>
@@ -12032,7 +11235,7 @@
     <w:name w:val="Subtitle"/>
     <w:basedOn w:val="Normal"/>
     <w:next w:val="Normal"/>
-    <w:link w:val="SubttuloCarter"/>
+    <w:link w:val="SubttuloChar"/>
     <w:uiPriority w:val="11"/>
     <w:qFormat/>
     <w:rsid w:val="00BB2F54"/>
@@ -12047,9 +11250,9 @@
       <w:spacing w:val="15"/>
     </w:rPr>
   </w:style>
-  <w:style w:type="character" w:customStyle="1" w:styleId="SubttuloCarter">
-    <w:name w:val="Subtítulo Caráter"/>
-    <w:basedOn w:val="Tipodeletrapredefinidodopargrafo"/>
+  <w:style w:type="character" w:customStyle="1" w:styleId="SubttuloChar">
+    <w:name w:val="Subtítulo Char"/>
+    <w:basedOn w:val="Fontepargpadro"/>
     <w:link w:val="Subttulo"/>
     <w:uiPriority w:val="11"/>
     <w:rsid w:val="00BB2F54"/>
@@ -12062,7 +11265,7 @@
   <w:style w:type="paragraph" w:styleId="Cabealho">
     <w:name w:val="header"/>
     <w:basedOn w:val="Normal"/>
-    <w:link w:val="CabealhoCarter"/>
+    <w:link w:val="CabealhoChar"/>
     <w:uiPriority w:val="99"/>
     <w:unhideWhenUsed/>
     <w:rsid w:val="00BB2F54"/>
@@ -12074,9 +11277,9 @@
       <w:spacing w:after="0" w:line="240" w:lineRule="auto"/>
     </w:pPr>
   </w:style>
-  <w:style w:type="character" w:customStyle="1" w:styleId="CabealhoCarter">
-    <w:name w:val="Cabeçalho Caráter"/>
-    <w:basedOn w:val="Tipodeletrapredefinidodopargrafo"/>
+  <w:style w:type="character" w:customStyle="1" w:styleId="CabealhoChar">
+    <w:name w:val="Cabeçalho Char"/>
+    <w:basedOn w:val="Fontepargpadro"/>
     <w:link w:val="Cabealho"/>
     <w:uiPriority w:val="99"/>
     <w:rsid w:val="00BB2F54"/>
@@ -12084,7 +11287,7 @@
   <w:style w:type="paragraph" w:styleId="Rodap">
     <w:name w:val="footer"/>
     <w:basedOn w:val="Normal"/>
-    <w:link w:val="RodapCarter"/>
+    <w:link w:val="RodapChar"/>
     <w:uiPriority w:val="99"/>
     <w:unhideWhenUsed/>
     <w:rsid w:val="00BB2F54"/>
@@ -12096,9 +11299,9 @@
       <w:spacing w:after="0" w:line="240" w:lineRule="auto"/>
     </w:pPr>
   </w:style>
-  <w:style w:type="character" w:customStyle="1" w:styleId="RodapCarter">
-    <w:name w:val="Rodapé Caráter"/>
-    <w:basedOn w:val="Tipodeletrapredefinidodopargrafo"/>
+  <w:style w:type="character" w:customStyle="1" w:styleId="RodapChar">
+    <w:name w:val="Rodapé Char"/>
+    <w:basedOn w:val="Fontepargpadro"/>
     <w:link w:val="Rodap"/>
     <w:uiPriority w:val="99"/>
     <w:rsid w:val="00BB2F54"/>
@@ -12138,7 +11341,7 @@
   </w:style>
   <w:style w:type="character" w:customStyle="1" w:styleId="BDADTitleChar">
     <w:name w:val="BDAD_Title Char"/>
-    <w:basedOn w:val="TtuloCarter"/>
+    <w:basedOn w:val="TtuloChar"/>
     <w:link w:val="BDADTitle"/>
     <w:rsid w:val="008E74E6"/>
     <w:rPr>
@@ -12150,10 +11353,10 @@
       <w:lang w:val="en-US"/>
     </w:rPr>
   </w:style>
-  <w:style w:type="character" w:customStyle="1" w:styleId="Cabealho2Carter">
-    <w:name w:val="Cabeçalho 2 Caráter"/>
-    <w:basedOn w:val="Tipodeletrapredefinidodopargrafo"/>
-    <w:link w:val="Cabealho2"/>
+  <w:style w:type="character" w:customStyle="1" w:styleId="Ttulo2Char">
+    <w:name w:val="Título 2 Char"/>
+    <w:basedOn w:val="Fontepargpadro"/>
+    <w:link w:val="Ttulo2"/>
     <w:uiPriority w:val="9"/>
     <w:semiHidden/>
     <w:rsid w:val="003A7333"/>
@@ -12166,7 +11369,7 @@
   </w:style>
   <w:style w:type="character" w:customStyle="1" w:styleId="BDADSub1Char">
     <w:name w:val="BDAD_Sub1 Char"/>
-    <w:basedOn w:val="SubttuloCarter"/>
+    <w:basedOn w:val="SubttuloChar"/>
     <w:link w:val="BDADSub1"/>
     <w:rsid w:val="005B7468"/>
     <w:rPr>
@@ -12176,10 +11379,10 @@
       <w:lang w:val="en-US"/>
     </w:rPr>
   </w:style>
-  <w:style w:type="character" w:customStyle="1" w:styleId="Cabealho3Carter">
-    <w:name w:val="Cabeçalho 3 Caráter"/>
-    <w:basedOn w:val="Tipodeletrapredefinidodopargrafo"/>
-    <w:link w:val="Cabealho3"/>
+  <w:style w:type="character" w:customStyle="1" w:styleId="Ttulo3Char">
+    <w:name w:val="Título 3 Char"/>
+    <w:basedOn w:val="Fontepargpadro"/>
+    <w:link w:val="Ttulo3"/>
     <w:uiPriority w:val="9"/>
     <w:semiHidden/>
     <w:rsid w:val="003A7333"/>
@@ -12190,7 +11393,7 @@
       <w:szCs w:val="24"/>
     </w:rPr>
   </w:style>
-  <w:style w:type="paragraph" w:styleId="ndice1">
+  <w:style w:type="paragraph" w:styleId="Sumrio1">
     <w:name w:val="toc 1"/>
     <w:basedOn w:val="Normal"/>
     <w:next w:val="Normal"/>
@@ -12202,7 +11405,7 @@
       <w:spacing w:after="100"/>
     </w:pPr>
   </w:style>
-  <w:style w:type="paragraph" w:styleId="ndice2">
+  <w:style w:type="paragraph" w:styleId="Sumrio2">
     <w:name w:val="toc 2"/>
     <w:basedOn w:val="Normal"/>
     <w:next w:val="Normal"/>
@@ -12215,9 +11418,9 @@
       <w:ind w:left="220"/>
     </w:pPr>
   </w:style>
-  <w:style w:type="character" w:styleId="Hiperligao">
+  <w:style w:type="character" w:styleId="Hiperlink">
     <w:name w:val="Hyperlink"/>
-    <w:basedOn w:val="Tipodeletrapredefinidodopargrafo"/>
+    <w:basedOn w:val="Fontepargpadro"/>
     <w:uiPriority w:val="99"/>
     <w:unhideWhenUsed/>
     <w:rsid w:val="003A7333"/>
@@ -12228,7 +11431,7 @@
   </w:style>
   <w:style w:type="character" w:styleId="Refdecomentrio">
     <w:name w:val="annotation reference"/>
-    <w:basedOn w:val="Tipodeletrapredefinidodopargrafo"/>
+    <w:basedOn w:val="Fontepargpadro"/>
     <w:uiPriority w:val="99"/>
     <w:semiHidden/>
     <w:unhideWhenUsed/>
@@ -12241,7 +11444,7 @@
   <w:style w:type="paragraph" w:styleId="Textodecomentrio">
     <w:name w:val="annotation text"/>
     <w:basedOn w:val="Normal"/>
-    <w:link w:val="TextodecomentrioCarter"/>
+    <w:link w:val="TextodecomentrioChar"/>
     <w:uiPriority w:val="99"/>
     <w:semiHidden/>
     <w:unhideWhenUsed/>
@@ -12254,9 +11457,9 @@
       <w:szCs w:val="20"/>
     </w:rPr>
   </w:style>
-  <w:style w:type="character" w:customStyle="1" w:styleId="TextodecomentrioCarter">
-    <w:name w:val="Texto de comentário Caráter"/>
-    <w:basedOn w:val="Tipodeletrapredefinidodopargrafo"/>
+  <w:style w:type="character" w:customStyle="1" w:styleId="TextodecomentrioChar">
+    <w:name w:val="Texto de comentário Char"/>
+    <w:basedOn w:val="Fontepargpadro"/>
     <w:link w:val="Textodecomentrio"/>
     <w:uiPriority w:val="99"/>
     <w:semiHidden/>
@@ -12269,7 +11472,7 @@
   <w:style w:type="paragraph" w:styleId="Textodebalo">
     <w:name w:val="Balloon Text"/>
     <w:basedOn w:val="Normal"/>
-    <w:link w:val="TextodebaloCarter"/>
+    <w:link w:val="TextodebaloChar"/>
     <w:uiPriority w:val="99"/>
     <w:semiHidden/>
     <w:unhideWhenUsed/>
@@ -12283,9 +11486,9 @@
       <w:szCs w:val="18"/>
     </w:rPr>
   </w:style>
-  <w:style w:type="character" w:customStyle="1" w:styleId="TextodebaloCarter">
-    <w:name w:val="Texto de balão Caráter"/>
-    <w:basedOn w:val="Tipodeletrapredefinidodopargrafo"/>
+  <w:style w:type="character" w:customStyle="1" w:styleId="TextodebaloChar">
+    <w:name w:val="Texto de balão Char"/>
+    <w:basedOn w:val="Fontepargpadro"/>
     <w:link w:val="Textodebalo"/>
     <w:uiPriority w:val="99"/>
     <w:semiHidden/>
@@ -12342,7 +11545,7 @@
     </a:clrScheme>
     <a:fontScheme name="Office">
       <a:majorFont>
-        <a:latin typeface="Calibri Light" panose="020F0302020204030204"/>
+        <a:latin typeface="Calibri Light"/>
         <a:ea typeface=""/>
         <a:cs typeface=""/>
         <a:font script="Jpan" typeface="游ゴシック Light"/>
@@ -12394,7 +11597,7 @@
         <a:font script="Tfng" typeface="Ebrima"/>
       </a:majorFont>
       <a:minorFont>
-        <a:latin typeface="Calibri" panose="020F0502020204030204"/>
+        <a:latin typeface="Calibri"/>
         <a:ea typeface=""/>
         <a:cs typeface=""/>
         <a:font script="Jpan" typeface="游明朝"/>
@@ -12619,7 +11822,7 @@
 </file>
 
 <file path=customXml/itemProps2.xml><?xml version="1.0" encoding="utf-8"?>
-<ds:datastoreItem xmlns:ds="http://schemas.openxmlformats.org/officeDocument/2006/customXml" ds:itemID="{56B315C6-635F-4709-B1A4-91652298FABA}">
+<ds:datastoreItem xmlns:ds="http://schemas.openxmlformats.org/officeDocument/2006/customXml" ds:itemID="{CA116B4F-12DA-C343-AFAB-5FC0F03C7961}">
   <ds:schemaRefs>
     <ds:schemaRef ds:uri="http://schemas.openxmlformats.org/officeDocument/2006/bibliography"/>
   </ds:schemaRefs>
